--- a/Assets/Tapgenerator.docx
+++ b/Assets/Tapgenerator.docx
@@ -40,7 +40,7 @@
                     </pic:cNvPicPr>
                   </pic:nvPicPr>
                   <pic:blipFill>
-                    <a:blip r:embed="rId6">
+                    <a:blip r:embed="rId8">
                       <a:extLst>
                         <a:ext uri="{28A0092B-C50C-407E-A947-70E740481C1C}">
                           <a14:useLocalDpi xmlns:a14="http://schemas.microsoft.com/office/drawing/2010/main" val="0"/>
@@ -82,15 +82,6 @@
       <w:pPr>
         <w:jc w:val="center"/>
         <w:rPr>
-          <w:sz w:val="96"/>
-          <w:szCs w:val="96"/>
-        </w:rPr>
-      </w:pPr>
-    </w:p>
-    <w:p>
-      <w:pPr>
-        <w:jc w:val="center"/>
-        <w:rPr>
           <w:rFonts w:ascii="Times New Roman" w:hAnsi="Times New Roman" w:cs="Times New Roman"/>
           <w:i/>
           <w:iCs/>
@@ -99,6 +90,7 @@
           <w:szCs w:val="96"/>
         </w:rPr>
       </w:pPr>
+      <w:proofErr w:type="spellStart"/>
       <w:r>
         <w:rPr>
           <w:rFonts w:ascii="Times New Roman" w:hAnsi="Times New Roman" w:cs="Times New Roman"/>
@@ -108,17 +100,20 @@
           <w:sz w:val="96"/>
           <w:szCs w:val="96"/>
         </w:rPr>
-        <w:t>Tapgenerator: Gitarrennoten in visueller Brillanz</w:t>
-      </w:r>
-    </w:p>
-    <w:p>
-      <w:pPr>
-        <w:jc w:val="center"/>
-        <w:rPr>
+        <w:t>Tapgenerator</w:t>
+      </w:r>
+      <w:proofErr w:type="spellEnd"/>
+      <w:r>
+        <w:rPr>
+          <w:rFonts w:ascii="Times New Roman" w:hAnsi="Times New Roman" w:cs="Times New Roman"/>
+          <w:i/>
+          <w:iCs/>
+          <w:color w:val="FFFFFF" w:themeColor="background1"/>
           <w:sz w:val="96"/>
           <w:szCs w:val="96"/>
         </w:rPr>
-      </w:pPr>
+        <w:t>: Gitarrennoten in visueller Brillanz</w:t>
+      </w:r>
     </w:p>
     <w:p>
       <w:pPr>
@@ -147,56 +142,45 @@
     <w:p>
       <w:pPr>
         <w:rPr>
+          <w:rFonts w:ascii="Times New Roman" w:hAnsi="Times New Roman" w:cs="Times New Roman"/>
           <w:sz w:val="28"/>
           <w:szCs w:val="28"/>
         </w:rPr>
       </w:pPr>
-    </w:p>
-    <w:p>
-      <w:pPr>
+      <w:r>
         <w:rPr>
           <w:rFonts w:ascii="Times New Roman" w:hAnsi="Times New Roman" w:cs="Times New Roman"/>
           <w:sz w:val="28"/>
           <w:szCs w:val="28"/>
         </w:rPr>
-      </w:pPr>
+        <w:t xml:space="preserve">Ben </w:t>
+      </w:r>
       <w:r>
         <w:rPr>
           <w:rFonts w:ascii="Times New Roman" w:hAnsi="Times New Roman" w:cs="Times New Roman"/>
           <w:sz w:val="28"/>
           <w:szCs w:val="28"/>
         </w:rPr>
-        <w:t xml:space="preserve">Ben </w:t>
-      </w:r>
-      <w:proofErr w:type="spellStart"/>
-      <w:r>
+        <w:t>Kleinschnittger</w:t>
+      </w:r>
+    </w:p>
+    <w:p>
+      <w:pPr>
         <w:rPr>
           <w:rFonts w:ascii="Times New Roman" w:hAnsi="Times New Roman" w:cs="Times New Roman"/>
           <w:sz w:val="28"/>
           <w:szCs w:val="28"/>
         </w:rPr>
-        <w:t>Kleinschnttger</w:t>
-      </w:r>
-      <w:proofErr w:type="spellEnd"/>
-    </w:p>
-    <w:p>
-      <w:pPr>
-        <w:rPr>
-          <w:rFonts w:ascii="Times New Roman" w:hAnsi="Times New Roman" w:cs="Times New Roman"/>
-          <w:color w:val="4472C4" w:themeColor="accent1"/>
+      </w:pPr>
+      <w:r>
+        <w:rPr>
+          <w:rFonts w:ascii="Times New Roman" w:hAnsi="Times New Roman" w:cs="Times New Roman"/>
           <w:sz w:val="28"/>
           <w:szCs w:val="28"/>
         </w:rPr>
-      </w:pPr>
-      <w:r>
-        <w:rPr>
-          <w:rFonts w:ascii="Times New Roman" w:hAnsi="Times New Roman" w:cs="Times New Roman"/>
-          <w:sz w:val="28"/>
-          <w:szCs w:val="28"/>
-        </w:rPr>
         <w:t xml:space="preserve">Website: </w:t>
       </w:r>
-      <w:hyperlink r:id="rId7" w:history="1">
+      <w:hyperlink r:id="rId9" w:history="1">
         <w:r>
           <w:rPr>
             <w:rStyle w:val="Hyperlink"/>
@@ -204,37 +188,9 @@
             <w:sz w:val="28"/>
             <w:szCs w:val="28"/>
           </w:rPr>
-          <w:t>https://thetapgenerator.000webhosta</w:t>
-        </w:r>
-        <w:r>
-          <w:rPr>
-            <w:rStyle w:val="Hyperlink"/>
-            <w:rFonts w:ascii="Times New Roman" w:hAnsi="Times New Roman" w:cs="Times New Roman"/>
-            <w:sz w:val="28"/>
-            <w:szCs w:val="28"/>
-          </w:rPr>
-          <w:t>p</w:t>
-        </w:r>
-        <w:r>
-          <w:rPr>
-            <w:rStyle w:val="Hyperlink"/>
-            <w:rFonts w:ascii="Times New Roman" w:hAnsi="Times New Roman" w:cs="Times New Roman"/>
-            <w:sz w:val="28"/>
-            <w:szCs w:val="28"/>
-          </w:rPr>
-          <w:t>p.com</w:t>
+          <w:t>https://thetapgenerator.000webhostapp.com</w:t>
         </w:r>
       </w:hyperlink>
-    </w:p>
-    <w:p>
-      <w:pPr>
-        <w:rPr>
-          <w:rFonts w:ascii="Times New Roman" w:hAnsi="Times New Roman" w:cs="Times New Roman"/>
-          <w:color w:val="4472C4" w:themeColor="accent1"/>
-          <w:sz w:val="28"/>
-          <w:szCs w:val="28"/>
-        </w:rPr>
-      </w:pPr>
     </w:p>
     <w:p>
       <w:pPr>
@@ -400,7 +356,7 @@
           <w:sz w:val="32"/>
           <w:szCs w:val="32"/>
         </w:rPr>
-        <w:t>Das Mittel zur Umsetzung</w:t>
+        <w:t>Die Fast Fourier Transform</w:t>
       </w:r>
     </w:p>
     <w:p>
@@ -424,168 +380,248 @@
           <w:sz w:val="32"/>
           <w:szCs w:val="32"/>
         </w:rPr>
+        <w:t>Überblick des Userinterfaces</w:t>
+      </w:r>
+    </w:p>
+    <w:p>
+      <w:pPr>
+        <w:pStyle w:val="Listenabsatz"/>
+        <w:numPr>
+          <w:ilvl w:val="0"/>
+          <w:numId w:val="3"/>
+        </w:numPr>
+        <w:rPr>
+          <w:rFonts w:ascii="Times New Roman" w:hAnsi="Times New Roman" w:cs="Times New Roman"/>
+          <w:color w:val="000000" w:themeColor="text1"/>
+          <w:sz w:val="32"/>
+          <w:szCs w:val="32"/>
+        </w:rPr>
+      </w:pPr>
+      <w:r>
+        <w:rPr>
+          <w:rFonts w:ascii="Times New Roman" w:hAnsi="Times New Roman" w:cs="Times New Roman"/>
+          <w:color w:val="000000" w:themeColor="text1"/>
+          <w:sz w:val="32"/>
+          <w:szCs w:val="32"/>
+        </w:rPr>
         <w:t>Die Umsetzung</w:t>
       </w:r>
     </w:p>
     <w:p>
       <w:pPr>
-        <w:rPr>
-          <w:rFonts w:ascii="Times New Roman" w:hAnsi="Times New Roman" w:cs="Times New Roman"/>
-          <w:color w:val="000000" w:themeColor="text1"/>
-          <w:sz w:val="28"/>
-          <w:szCs w:val="28"/>
-        </w:rPr>
-      </w:pPr>
-    </w:p>
-    <w:p>
-      <w:pPr>
-        <w:rPr>
-          <w:rFonts w:ascii="Times New Roman" w:hAnsi="Times New Roman" w:cs="Times New Roman"/>
-          <w:color w:val="000000" w:themeColor="text1"/>
-          <w:sz w:val="28"/>
-          <w:szCs w:val="28"/>
-        </w:rPr>
-      </w:pPr>
-    </w:p>
-    <w:p>
-      <w:pPr>
-        <w:rPr>
-          <w:rFonts w:ascii="Times New Roman" w:hAnsi="Times New Roman" w:cs="Times New Roman"/>
-          <w:color w:val="000000" w:themeColor="text1"/>
-          <w:sz w:val="28"/>
-          <w:szCs w:val="28"/>
-        </w:rPr>
-      </w:pPr>
-    </w:p>
-    <w:p>
-      <w:pPr>
-        <w:rPr>
-          <w:rFonts w:ascii="Times New Roman" w:hAnsi="Times New Roman" w:cs="Times New Roman"/>
-          <w:color w:val="000000" w:themeColor="text1"/>
-          <w:sz w:val="28"/>
-          <w:szCs w:val="28"/>
-        </w:rPr>
-      </w:pPr>
-    </w:p>
-    <w:p>
-      <w:pPr>
-        <w:rPr>
-          <w:rFonts w:ascii="Times New Roman" w:hAnsi="Times New Roman" w:cs="Times New Roman"/>
-          <w:color w:val="000000" w:themeColor="text1"/>
-          <w:sz w:val="28"/>
-          <w:szCs w:val="28"/>
-        </w:rPr>
-      </w:pPr>
-    </w:p>
-    <w:p>
-      <w:pPr>
-        <w:rPr>
-          <w:rFonts w:ascii="Times New Roman" w:hAnsi="Times New Roman" w:cs="Times New Roman"/>
-          <w:color w:val="000000" w:themeColor="text1"/>
-          <w:sz w:val="28"/>
-          <w:szCs w:val="28"/>
-        </w:rPr>
-      </w:pPr>
-    </w:p>
-    <w:p>
-      <w:pPr>
-        <w:rPr>
-          <w:rFonts w:ascii="Times New Roman" w:hAnsi="Times New Roman" w:cs="Times New Roman"/>
-          <w:color w:val="000000" w:themeColor="text1"/>
-          <w:sz w:val="28"/>
-          <w:szCs w:val="28"/>
-        </w:rPr>
-      </w:pPr>
-    </w:p>
-    <w:p>
-      <w:pPr>
-        <w:rPr>
-          <w:rFonts w:ascii="Times New Roman" w:hAnsi="Times New Roman" w:cs="Times New Roman"/>
-          <w:color w:val="000000" w:themeColor="text1"/>
-          <w:sz w:val="28"/>
-          <w:szCs w:val="28"/>
-        </w:rPr>
-      </w:pPr>
-    </w:p>
-    <w:p>
-      <w:pPr>
-        <w:rPr>
-          <w:rFonts w:ascii="Times New Roman" w:hAnsi="Times New Roman" w:cs="Times New Roman"/>
-          <w:color w:val="000000" w:themeColor="text1"/>
-          <w:sz w:val="28"/>
-          <w:szCs w:val="28"/>
-        </w:rPr>
-      </w:pPr>
-    </w:p>
-    <w:p>
-      <w:pPr>
-        <w:rPr>
-          <w:rFonts w:ascii="Times New Roman" w:hAnsi="Times New Roman" w:cs="Times New Roman"/>
-          <w:color w:val="000000" w:themeColor="text1"/>
-          <w:sz w:val="28"/>
-          <w:szCs w:val="28"/>
-        </w:rPr>
-      </w:pPr>
-    </w:p>
-    <w:p>
-      <w:pPr>
-        <w:rPr>
-          <w:rFonts w:ascii="Times New Roman" w:hAnsi="Times New Roman" w:cs="Times New Roman"/>
-          <w:color w:val="000000" w:themeColor="text1"/>
-          <w:sz w:val="28"/>
-          <w:szCs w:val="28"/>
-        </w:rPr>
-      </w:pPr>
-    </w:p>
-    <w:p>
-      <w:pPr>
-        <w:rPr>
-          <w:rFonts w:ascii="Times New Roman" w:hAnsi="Times New Roman" w:cs="Times New Roman"/>
-          <w:color w:val="000000" w:themeColor="text1"/>
-          <w:sz w:val="28"/>
-          <w:szCs w:val="28"/>
-        </w:rPr>
-      </w:pPr>
-    </w:p>
-    <w:p>
-      <w:pPr>
-        <w:rPr>
-          <w:rFonts w:ascii="Times New Roman" w:hAnsi="Times New Roman" w:cs="Times New Roman"/>
-          <w:color w:val="000000" w:themeColor="text1"/>
-          <w:sz w:val="28"/>
-          <w:szCs w:val="28"/>
-        </w:rPr>
-      </w:pPr>
-    </w:p>
-    <w:p>
-      <w:pPr>
-        <w:rPr>
-          <w:rFonts w:ascii="Times New Roman" w:hAnsi="Times New Roman" w:cs="Times New Roman"/>
-          <w:color w:val="000000" w:themeColor="text1"/>
-          <w:sz w:val="28"/>
-          <w:szCs w:val="28"/>
-        </w:rPr>
-      </w:pPr>
-    </w:p>
-    <w:p>
-      <w:pPr>
-        <w:rPr>
-          <w:rFonts w:ascii="Times New Roman" w:hAnsi="Times New Roman" w:cs="Times New Roman"/>
-          <w:color w:val="000000" w:themeColor="text1"/>
-          <w:sz w:val="28"/>
-          <w:szCs w:val="28"/>
-        </w:rPr>
-      </w:pPr>
-    </w:p>
-    <w:p>
-      <w:pPr>
-        <w:rPr>
-          <w:rFonts w:ascii="Times New Roman" w:hAnsi="Times New Roman" w:cs="Times New Roman"/>
-          <w:color w:val="000000" w:themeColor="text1"/>
-          <w:sz w:val="28"/>
-          <w:szCs w:val="28"/>
-        </w:rPr>
-      </w:pPr>
+        <w:pStyle w:val="Listenabsatz"/>
+        <w:numPr>
+          <w:ilvl w:val="1"/>
+          <w:numId w:val="3"/>
+        </w:numPr>
+        <w:rPr>
+          <w:rFonts w:ascii="Times New Roman" w:hAnsi="Times New Roman" w:cs="Times New Roman"/>
+          <w:color w:val="000000" w:themeColor="text1"/>
+          <w:sz w:val="32"/>
+          <w:szCs w:val="32"/>
+        </w:rPr>
+      </w:pPr>
+      <w:r>
+        <w:rPr>
+          <w:rFonts w:ascii="Times New Roman" w:hAnsi="Times New Roman" w:cs="Times New Roman"/>
+          <w:color w:val="000000" w:themeColor="text1"/>
+          <w:sz w:val="32"/>
+          <w:szCs w:val="32"/>
+        </w:rPr>
+        <w:t>Die Aufnahme der Note</w:t>
+      </w:r>
+    </w:p>
+    <w:p>
+      <w:pPr>
+        <w:pStyle w:val="Listenabsatz"/>
+        <w:numPr>
+          <w:ilvl w:val="1"/>
+          <w:numId w:val="3"/>
+        </w:numPr>
+        <w:rPr>
+          <w:rFonts w:ascii="Times New Roman" w:hAnsi="Times New Roman" w:cs="Times New Roman"/>
+          <w:color w:val="000000" w:themeColor="text1"/>
+          <w:sz w:val="32"/>
+          <w:szCs w:val="32"/>
+        </w:rPr>
+      </w:pPr>
+      <w:r>
+        <w:rPr>
+          <w:rFonts w:ascii="Times New Roman" w:hAnsi="Times New Roman" w:cs="Times New Roman"/>
+          <w:color w:val="000000" w:themeColor="text1"/>
+          <w:sz w:val="32"/>
+          <w:szCs w:val="32"/>
+        </w:rPr>
+        <w:t>Die Audioanalyse</w:t>
+      </w:r>
+    </w:p>
+    <w:p>
+      <w:pPr>
+        <w:pStyle w:val="Listenabsatz"/>
+        <w:numPr>
+          <w:ilvl w:val="2"/>
+          <w:numId w:val="3"/>
+        </w:numPr>
+        <w:rPr>
+          <w:rFonts w:ascii="Times New Roman" w:hAnsi="Times New Roman" w:cs="Times New Roman"/>
+          <w:color w:val="000000" w:themeColor="text1"/>
+          <w:sz w:val="32"/>
+          <w:szCs w:val="32"/>
+        </w:rPr>
+      </w:pPr>
+      <w:r>
+        <w:rPr>
+          <w:rFonts w:ascii="Times New Roman" w:hAnsi="Times New Roman" w:cs="Times New Roman"/>
+          <w:color w:val="000000" w:themeColor="text1"/>
+          <w:sz w:val="32"/>
+          <w:szCs w:val="32"/>
+        </w:rPr>
+        <w:t>Berechnung der Frequenz</w:t>
+      </w:r>
+    </w:p>
+    <w:p>
+      <w:pPr>
+        <w:pStyle w:val="Listenabsatz"/>
+        <w:numPr>
+          <w:ilvl w:val="3"/>
+          <w:numId w:val="3"/>
+        </w:numPr>
+        <w:rPr>
+          <w:rFonts w:ascii="Times New Roman" w:hAnsi="Times New Roman" w:cs="Times New Roman"/>
+          <w:color w:val="000000" w:themeColor="text1"/>
+          <w:sz w:val="32"/>
+          <w:szCs w:val="32"/>
+        </w:rPr>
+      </w:pPr>
+      <w:r>
+        <w:rPr>
+          <w:rFonts w:ascii="Times New Roman" w:hAnsi="Times New Roman" w:cs="Times New Roman"/>
+          <w:color w:val="000000" w:themeColor="text1"/>
+          <w:sz w:val="32"/>
+          <w:szCs w:val="32"/>
+        </w:rPr>
+        <w:t>(Audiofilter)</w:t>
+      </w:r>
+    </w:p>
+    <w:p>
+      <w:pPr>
+        <w:pStyle w:val="Listenabsatz"/>
+        <w:numPr>
+          <w:ilvl w:val="3"/>
+          <w:numId w:val="3"/>
+        </w:numPr>
+        <w:rPr>
+          <w:rFonts w:ascii="Times New Roman" w:hAnsi="Times New Roman" w:cs="Times New Roman"/>
+          <w:color w:val="000000" w:themeColor="text1"/>
+          <w:sz w:val="32"/>
+          <w:szCs w:val="32"/>
+        </w:rPr>
+      </w:pPr>
+      <w:r>
+        <w:rPr>
+          <w:rFonts w:ascii="Times New Roman" w:hAnsi="Times New Roman" w:cs="Times New Roman"/>
+          <w:color w:val="000000" w:themeColor="text1"/>
+          <w:sz w:val="32"/>
+          <w:szCs w:val="32"/>
+        </w:rPr>
+        <w:t>Bestimmung der Peaks im FFT</w:t>
+      </w:r>
+    </w:p>
+    <w:p>
+      <w:pPr>
+        <w:pStyle w:val="Listenabsatz"/>
+        <w:numPr>
+          <w:ilvl w:val="2"/>
+          <w:numId w:val="3"/>
+        </w:numPr>
+        <w:rPr>
+          <w:rFonts w:ascii="Times New Roman" w:hAnsi="Times New Roman" w:cs="Times New Roman"/>
+          <w:color w:val="000000" w:themeColor="text1"/>
+          <w:sz w:val="32"/>
+          <w:szCs w:val="32"/>
+        </w:rPr>
+      </w:pPr>
+      <w:r>
+        <w:rPr>
+          <w:rFonts w:ascii="Times New Roman" w:hAnsi="Times New Roman" w:cs="Times New Roman"/>
+          <w:color w:val="000000" w:themeColor="text1"/>
+          <w:sz w:val="32"/>
+          <w:szCs w:val="32"/>
+        </w:rPr>
+        <w:t>Findung der nächstliegenden Notenfrequenz</w:t>
+      </w:r>
+    </w:p>
+    <w:p>
+      <w:pPr>
+        <w:pStyle w:val="Listenabsatz"/>
+        <w:numPr>
+          <w:ilvl w:val="1"/>
+          <w:numId w:val="3"/>
+        </w:numPr>
+        <w:rPr>
+          <w:rFonts w:ascii="Times New Roman" w:hAnsi="Times New Roman" w:cs="Times New Roman"/>
+          <w:color w:val="000000" w:themeColor="text1"/>
+          <w:sz w:val="32"/>
+          <w:szCs w:val="32"/>
+        </w:rPr>
+      </w:pPr>
+      <w:r>
+        <w:rPr>
+          <w:rFonts w:ascii="Times New Roman" w:hAnsi="Times New Roman" w:cs="Times New Roman"/>
+          <w:color w:val="000000" w:themeColor="text1"/>
+          <w:sz w:val="32"/>
+          <w:szCs w:val="32"/>
+        </w:rPr>
+        <w:t>Die Visualisierung</w:t>
+      </w:r>
+    </w:p>
+    <w:p>
+      <w:pPr>
+        <w:pStyle w:val="Listenabsatz"/>
+        <w:numPr>
+          <w:ilvl w:val="2"/>
+          <w:numId w:val="3"/>
+        </w:numPr>
+        <w:rPr>
+          <w:rFonts w:ascii="Times New Roman" w:hAnsi="Times New Roman" w:cs="Times New Roman"/>
+          <w:color w:val="000000" w:themeColor="text1"/>
+          <w:sz w:val="32"/>
+          <w:szCs w:val="32"/>
+        </w:rPr>
+      </w:pPr>
+      <w:r>
+        <w:rPr>
+          <w:rFonts w:ascii="Times New Roman" w:hAnsi="Times New Roman" w:cs="Times New Roman"/>
+          <w:color w:val="000000" w:themeColor="text1"/>
+          <w:sz w:val="32"/>
+          <w:szCs w:val="32"/>
+        </w:rPr>
+        <w:t>Bestimmung der Position im visuellen Bereich</w:t>
+      </w:r>
+    </w:p>
+    <w:p>
+      <w:pPr>
+        <w:pStyle w:val="Listenabsatz"/>
+        <w:numPr>
+          <w:ilvl w:val="2"/>
+          <w:numId w:val="3"/>
+        </w:numPr>
+        <w:rPr>
+          <w:rFonts w:ascii="Times New Roman" w:hAnsi="Times New Roman" w:cs="Times New Roman"/>
+          <w:color w:val="000000" w:themeColor="text1"/>
+          <w:sz w:val="32"/>
+          <w:szCs w:val="32"/>
+        </w:rPr>
+      </w:pPr>
+      <w:r>
+        <w:rPr>
+          <w:rFonts w:ascii="Times New Roman" w:hAnsi="Times New Roman" w:cs="Times New Roman"/>
+          <w:color w:val="000000" w:themeColor="text1"/>
+          <w:sz w:val="32"/>
+          <w:szCs w:val="32"/>
+        </w:rPr>
+        <w:t xml:space="preserve">Anzeigen der Noten </w:t>
+      </w:r>
     </w:p>
     <w:p>
       <w:pPr>
@@ -672,6 +708,7 @@
           <w:sz w:val="36"/>
           <w:szCs w:val="36"/>
         </w:rPr>
+        <w:lastRenderedPageBreak/>
         <w:t>Einleitung</w:t>
       </w:r>
     </w:p>
@@ -681,8 +718,8 @@
         <w:rPr>
           <w:rFonts w:ascii="Times New Roman" w:hAnsi="Times New Roman" w:cs="Times New Roman"/>
           <w:color w:val="000000" w:themeColor="text1"/>
-          <w:sz w:val="28"/>
-          <w:szCs w:val="28"/>
+          <w:sz w:val="24"/>
+          <w:szCs w:val="24"/>
           <w:u w:val="single"/>
         </w:rPr>
       </w:pPr>
@@ -690,8 +727,8 @@
         <w:rPr>
           <w:rFonts w:ascii="Times New Roman" w:hAnsi="Times New Roman" w:cs="Times New Roman"/>
           <w:color w:val="000000" w:themeColor="text1"/>
-          <w:sz w:val="28"/>
-          <w:szCs w:val="28"/>
+          <w:sz w:val="24"/>
+          <w:szCs w:val="24"/>
           <w:u w:val="single"/>
         </w:rPr>
         <w:t>Problemstellung:</w:t>
@@ -703,16 +740,16 @@
         <w:rPr>
           <w:rFonts w:ascii="Times New Roman" w:hAnsi="Times New Roman" w:cs="Times New Roman"/>
           <w:color w:val="000000" w:themeColor="text1"/>
-          <w:sz w:val="28"/>
-          <w:szCs w:val="28"/>
-        </w:rPr>
-      </w:pPr>
-      <w:r>
-        <w:rPr>
-          <w:rFonts w:ascii="Times New Roman" w:hAnsi="Times New Roman" w:cs="Times New Roman"/>
-          <w:color w:val="000000" w:themeColor="text1"/>
-          <w:sz w:val="28"/>
-          <w:szCs w:val="28"/>
+          <w:sz w:val="24"/>
+          <w:szCs w:val="24"/>
+        </w:rPr>
+      </w:pPr>
+      <w:r>
+        <w:rPr>
+          <w:rFonts w:ascii="Times New Roman" w:hAnsi="Times New Roman" w:cs="Times New Roman"/>
+          <w:color w:val="000000" w:themeColor="text1"/>
+          <w:sz w:val="24"/>
+          <w:szCs w:val="24"/>
         </w:rPr>
         <w:t xml:space="preserve">Bei der Gitarre lernt man wie bei vielen Instrumenten mit Noten. Jedoch gibt es bei </w:t>
       </w:r>
@@ -720,8 +757,8 @@
         <w:rPr>
           <w:rFonts w:ascii="Times New Roman" w:hAnsi="Times New Roman" w:cs="Times New Roman"/>
           <w:color w:val="000000" w:themeColor="text1"/>
-          <w:sz w:val="28"/>
-          <w:szCs w:val="28"/>
+          <w:sz w:val="24"/>
+          <w:szCs w:val="24"/>
         </w:rPr>
         <w:t>ihr</w:t>
       </w:r>
@@ -729,8 +766,8 @@
         <w:rPr>
           <w:rFonts w:ascii="Times New Roman" w:hAnsi="Times New Roman" w:cs="Times New Roman"/>
           <w:color w:val="000000" w:themeColor="text1"/>
-          <w:sz w:val="28"/>
-          <w:szCs w:val="28"/>
+          <w:sz w:val="24"/>
+          <w:szCs w:val="24"/>
         </w:rPr>
         <w:t xml:space="preserve"> ein vereinfachtes System, </w:t>
       </w:r>
@@ -738,8 +775,8 @@
         <w:rPr>
           <w:rFonts w:ascii="Times New Roman" w:hAnsi="Times New Roman" w:cs="Times New Roman"/>
           <w:color w:val="000000" w:themeColor="text1"/>
-          <w:sz w:val="28"/>
-          <w:szCs w:val="28"/>
+          <w:sz w:val="24"/>
+          <w:szCs w:val="24"/>
         </w:rPr>
         <w:t>welches</w:t>
       </w:r>
@@ -747,8 +784,8 @@
         <w:rPr>
           <w:rFonts w:ascii="Times New Roman" w:hAnsi="Times New Roman" w:cs="Times New Roman"/>
           <w:color w:val="000000" w:themeColor="text1"/>
-          <w:sz w:val="28"/>
-          <w:szCs w:val="28"/>
+          <w:sz w:val="24"/>
+          <w:szCs w:val="24"/>
         </w:rPr>
         <w:t xml:space="preserve"> speziell auf die Gitarre angepasst ist. Es nennt sich Guitartaps oder kurz einfach nur Taps. Um einen Song </w:t>
       </w:r>
@@ -756,8 +793,8 @@
         <w:rPr>
           <w:rFonts w:ascii="Times New Roman" w:hAnsi="Times New Roman" w:cs="Times New Roman"/>
           <w:color w:val="000000" w:themeColor="text1"/>
-          <w:sz w:val="28"/>
-          <w:szCs w:val="28"/>
+          <w:sz w:val="24"/>
+          <w:szCs w:val="24"/>
         </w:rPr>
         <w:t xml:space="preserve">in Taps zu deklarieren, muss man, wie beim normalen Notensystem auch, jede Note </w:t>
       </w:r>
@@ -767,8 +804,8 @@
           <w:b/>
           <w:bCs/>
           <w:color w:val="000000" w:themeColor="text1"/>
-          <w:sz w:val="28"/>
-          <w:szCs w:val="28"/>
+          <w:sz w:val="24"/>
+          <w:szCs w:val="24"/>
         </w:rPr>
         <w:t>einzeln</w:t>
       </w:r>
@@ -776,10 +813,19 @@
         <w:rPr>
           <w:rFonts w:ascii="Times New Roman" w:hAnsi="Times New Roman" w:cs="Times New Roman"/>
           <w:color w:val="000000" w:themeColor="text1"/>
-          <w:sz w:val="28"/>
-          <w:szCs w:val="28"/>
-        </w:rPr>
-        <w:t xml:space="preserve"> eintragen.</w:t>
+          <w:sz w:val="24"/>
+          <w:szCs w:val="24"/>
+        </w:rPr>
+        <w:t xml:space="preserve"> eintragen</w:t>
+      </w:r>
+      <w:r>
+        <w:rPr>
+          <w:rFonts w:ascii="Times New Roman" w:hAnsi="Times New Roman" w:cs="Times New Roman"/>
+          <w:color w:val="000000" w:themeColor="text1"/>
+          <w:sz w:val="24"/>
+          <w:szCs w:val="24"/>
+        </w:rPr>
+        <w:t>.</w:t>
       </w:r>
     </w:p>
     <w:p>
@@ -788,8 +834,8 @@
         <w:rPr>
           <w:rFonts w:ascii="Times New Roman" w:hAnsi="Times New Roman" w:cs="Times New Roman"/>
           <w:color w:val="000000" w:themeColor="text1"/>
-          <w:sz w:val="28"/>
-          <w:szCs w:val="28"/>
+          <w:sz w:val="24"/>
+          <w:szCs w:val="24"/>
         </w:rPr>
       </w:pPr>
     </w:p>
@@ -799,16 +845,38 @@
         <w:rPr>
           <w:rFonts w:ascii="Times New Roman" w:hAnsi="Times New Roman" w:cs="Times New Roman"/>
           <w:color w:val="000000" w:themeColor="text1"/>
-          <w:sz w:val="28"/>
-          <w:szCs w:val="28"/>
-        </w:rPr>
-      </w:pPr>
-      <w:r>
-        <w:rPr>
-          <w:rFonts w:ascii="Times New Roman" w:hAnsi="Times New Roman" w:cs="Times New Roman"/>
-          <w:color w:val="000000" w:themeColor="text1"/>
-          <w:sz w:val="28"/>
-          <w:szCs w:val="28"/>
+          <w:sz w:val="24"/>
+          <w:szCs w:val="24"/>
+          <w:u w:val="single"/>
+        </w:rPr>
+      </w:pPr>
+      <w:r>
+        <w:rPr>
+          <w:rFonts w:ascii="Times New Roman" w:hAnsi="Times New Roman" w:cs="Times New Roman"/>
+          <w:color w:val="000000" w:themeColor="text1"/>
+          <w:sz w:val="24"/>
+          <w:szCs w:val="24"/>
+          <w:u w:val="single"/>
+        </w:rPr>
+        <w:t>Generelle Idee der Umsetzung</w:t>
+      </w:r>
+    </w:p>
+    <w:p>
+      <w:pPr>
+        <w:ind w:left="360"/>
+        <w:rPr>
+          <w:rFonts w:ascii="Times New Roman" w:hAnsi="Times New Roman" w:cs="Times New Roman"/>
+          <w:color w:val="000000" w:themeColor="text1"/>
+          <w:sz w:val="24"/>
+          <w:szCs w:val="24"/>
+        </w:rPr>
+      </w:pPr>
+      <w:r>
+        <w:rPr>
+          <w:rFonts w:ascii="Times New Roman" w:hAnsi="Times New Roman" w:cs="Times New Roman"/>
+          <w:color w:val="000000" w:themeColor="text1"/>
+          <w:sz w:val="24"/>
+          <w:szCs w:val="24"/>
         </w:rPr>
         <w:t xml:space="preserve">Dieses Projekt beschäftigt sich mit der </w:t>
       </w:r>
@@ -818,8 +886,8 @@
           <w:b/>
           <w:bCs/>
           <w:color w:val="000000" w:themeColor="text1"/>
-          <w:sz w:val="28"/>
-          <w:szCs w:val="28"/>
+          <w:sz w:val="24"/>
+          <w:szCs w:val="24"/>
         </w:rPr>
         <w:t>automatischen</w:t>
       </w:r>
@@ -827,8 +895,8 @@
         <w:rPr>
           <w:rFonts w:ascii="Times New Roman" w:hAnsi="Times New Roman" w:cs="Times New Roman"/>
           <w:color w:val="000000" w:themeColor="text1"/>
-          <w:sz w:val="28"/>
-          <w:szCs w:val="28"/>
+          <w:sz w:val="24"/>
+          <w:szCs w:val="24"/>
         </w:rPr>
         <w:t xml:space="preserve"> Visualisierung dieser Taps mithilfe eines selbstgeschriebenen </w:t>
       </w:r>
@@ -838,8 +906,8 @@
           <w:b/>
           <w:bCs/>
           <w:color w:val="000000" w:themeColor="text1"/>
-          <w:sz w:val="28"/>
-          <w:szCs w:val="28"/>
+          <w:sz w:val="24"/>
+          <w:szCs w:val="24"/>
         </w:rPr>
         <w:t>Computerprogrammes</w:t>
       </w:r>
@@ -847,8 +915,8 @@
         <w:rPr>
           <w:rFonts w:ascii="Times New Roman" w:hAnsi="Times New Roman" w:cs="Times New Roman"/>
           <w:color w:val="000000" w:themeColor="text1"/>
-          <w:sz w:val="28"/>
-          <w:szCs w:val="28"/>
+          <w:sz w:val="24"/>
+          <w:szCs w:val="24"/>
         </w:rPr>
         <w:t>.</w:t>
       </w:r>
@@ -856,11 +924,47 @@
         <w:rPr>
           <w:rFonts w:ascii="Times New Roman" w:hAnsi="Times New Roman" w:cs="Times New Roman"/>
           <w:color w:val="000000" w:themeColor="text1"/>
-          <w:sz w:val="28"/>
-          <w:szCs w:val="28"/>
+          <w:sz w:val="24"/>
+          <w:szCs w:val="24"/>
         </w:rPr>
         <w:t xml:space="preserve"> Mit diesem Programm soll das Eintragen der Noten automatisiert werden.</w:t>
       </w:r>
+      <w:r>
+        <w:rPr>
+          <w:rFonts w:ascii="Times New Roman" w:hAnsi="Times New Roman" w:cs="Times New Roman"/>
+          <w:color w:val="000000" w:themeColor="text1"/>
+          <w:sz w:val="24"/>
+          <w:szCs w:val="24"/>
+        </w:rPr>
+        <w:t xml:space="preserve"> Dieses Projekt dient </w:t>
+      </w:r>
+      <w:r>
+        <w:rPr>
+          <w:rFonts w:ascii="Times New Roman" w:hAnsi="Times New Roman" w:cs="Times New Roman"/>
+          <w:color w:val="000000" w:themeColor="text1"/>
+          <w:sz w:val="24"/>
+          <w:szCs w:val="24"/>
+        </w:rPr>
+        <w:t>ebenfalls</w:t>
+      </w:r>
+      <w:r>
+        <w:rPr>
+          <w:rFonts w:ascii="Times New Roman" w:hAnsi="Times New Roman" w:cs="Times New Roman"/>
+          <w:color w:val="000000" w:themeColor="text1"/>
+          <w:sz w:val="24"/>
+          <w:szCs w:val="24"/>
+        </w:rPr>
+        <w:t xml:space="preserve"> </w:t>
+      </w:r>
+      <w:r>
+        <w:rPr>
+          <w:rFonts w:ascii="Times New Roman" w:hAnsi="Times New Roman" w:cs="Times New Roman"/>
+          <w:color w:val="000000" w:themeColor="text1"/>
+          <w:sz w:val="24"/>
+          <w:szCs w:val="24"/>
+        </w:rPr>
+        <w:t>dazu sich mit der Audioanalyse zu beschäftigen, da dieses Thema eine wichtige Komponente in der heutigen Industrie darstellt.</w:t>
+      </w:r>
     </w:p>
     <w:p>
       <w:pPr>
@@ -868,10 +972,19 @@
         <w:rPr>
           <w:rFonts w:ascii="Times New Roman" w:hAnsi="Times New Roman" w:cs="Times New Roman"/>
           <w:color w:val="000000" w:themeColor="text1"/>
-          <w:sz w:val="28"/>
-          <w:szCs w:val="28"/>
-        </w:rPr>
-      </w:pPr>
+          <w:sz w:val="24"/>
+          <w:szCs w:val="24"/>
+        </w:rPr>
+      </w:pPr>
+      <w:r>
+        <w:rPr>
+          <w:rFonts w:ascii="Times New Roman" w:hAnsi="Times New Roman" w:cs="Times New Roman"/>
+          <w:color w:val="000000" w:themeColor="text1"/>
+          <w:sz w:val="24"/>
+          <w:szCs w:val="24"/>
+        </w:rPr>
+        <w:t>Für mich ist dies das erste Projekt, welches sich mit der Audioanalyse beschäftigt und ich hatte beim Start dieses Projektes keine ausschlaggebenden Kenntnisse von diesem Fachgebiet der Informatik.</w:t>
+      </w:r>
     </w:p>
     <w:p>
       <w:pPr>
@@ -879,8 +992,8 @@
         <w:rPr>
           <w:rFonts w:ascii="Times New Roman" w:hAnsi="Times New Roman" w:cs="Times New Roman"/>
           <w:color w:val="000000" w:themeColor="text1"/>
-          <w:sz w:val="28"/>
-          <w:szCs w:val="28"/>
+          <w:sz w:val="24"/>
+          <w:szCs w:val="24"/>
         </w:rPr>
       </w:pPr>
     </w:p>
@@ -918,16 +1031,16 @@
         <w:rPr>
           <w:rFonts w:ascii="Times New Roman" w:hAnsi="Times New Roman" w:cs="Times New Roman"/>
           <w:color w:val="000000" w:themeColor="text1"/>
-          <w:sz w:val="28"/>
-          <w:szCs w:val="28"/>
-        </w:rPr>
-      </w:pPr>
-      <w:r>
-        <w:rPr>
-          <w:rFonts w:ascii="Times New Roman" w:hAnsi="Times New Roman" w:cs="Times New Roman"/>
-          <w:color w:val="000000" w:themeColor="text1"/>
-          <w:sz w:val="28"/>
-          <w:szCs w:val="28"/>
+          <w:sz w:val="24"/>
+          <w:szCs w:val="24"/>
+        </w:rPr>
+      </w:pPr>
+      <w:r>
+        <w:rPr>
+          <w:rFonts w:ascii="Times New Roman" w:hAnsi="Times New Roman" w:cs="Times New Roman"/>
+          <w:color w:val="000000" w:themeColor="text1"/>
+          <w:sz w:val="24"/>
+          <w:szCs w:val="24"/>
         </w:rPr>
         <w:t>Zur Umsetzung dieses Projektes nutze</w:t>
       </w:r>
@@ -935,8 +1048,8 @@
         <w:rPr>
           <w:rFonts w:ascii="Times New Roman" w:hAnsi="Times New Roman" w:cs="Times New Roman"/>
           <w:color w:val="000000" w:themeColor="text1"/>
-          <w:sz w:val="28"/>
-          <w:szCs w:val="28"/>
+          <w:sz w:val="24"/>
+          <w:szCs w:val="24"/>
         </w:rPr>
         <w:t xml:space="preserve"> ich </w:t>
       </w:r>
@@ -944,8 +1057,8 @@
         <w:rPr>
           <w:rFonts w:ascii="Times New Roman" w:hAnsi="Times New Roman" w:cs="Times New Roman"/>
           <w:color w:val="000000" w:themeColor="text1"/>
-          <w:sz w:val="28"/>
-          <w:szCs w:val="28"/>
+          <w:sz w:val="24"/>
+          <w:szCs w:val="24"/>
         </w:rPr>
         <w:t xml:space="preserve">die </w:t>
       </w:r>
@@ -955,8 +1068,8 @@
           <w:b/>
           <w:bCs/>
           <w:color w:val="000000" w:themeColor="text1"/>
-          <w:sz w:val="28"/>
-          <w:szCs w:val="28"/>
+          <w:sz w:val="24"/>
+          <w:szCs w:val="24"/>
         </w:rPr>
         <w:t xml:space="preserve">Spiel-Engine Unity </w:t>
       </w:r>
@@ -964,8 +1077,8 @@
         <w:rPr>
           <w:rFonts w:ascii="Times New Roman" w:hAnsi="Times New Roman" w:cs="Times New Roman"/>
           <w:color w:val="000000" w:themeColor="text1"/>
-          <w:sz w:val="28"/>
-          <w:szCs w:val="28"/>
+          <w:sz w:val="24"/>
+          <w:szCs w:val="24"/>
         </w:rPr>
         <w:t xml:space="preserve">mit der Programmiersprache </w:t>
       </w:r>
@@ -975,8 +1088,8 @@
           <w:b/>
           <w:bCs/>
           <w:color w:val="000000" w:themeColor="text1"/>
-          <w:sz w:val="28"/>
-          <w:szCs w:val="28"/>
+          <w:sz w:val="24"/>
+          <w:szCs w:val="24"/>
         </w:rPr>
         <w:t>C#</w:t>
       </w:r>
@@ -984,8 +1097,8 @@
         <w:rPr>
           <w:rFonts w:ascii="Times New Roman" w:hAnsi="Times New Roman" w:cs="Times New Roman"/>
           <w:color w:val="000000" w:themeColor="text1"/>
-          <w:sz w:val="28"/>
-          <w:szCs w:val="28"/>
+          <w:sz w:val="24"/>
+          <w:szCs w:val="24"/>
         </w:rPr>
         <w:t xml:space="preserve">. Ich nutze </w:t>
       </w:r>
@@ -993,8 +1106,8 @@
         <w:rPr>
           <w:rFonts w:ascii="Times New Roman" w:hAnsi="Times New Roman" w:cs="Times New Roman"/>
           <w:color w:val="000000" w:themeColor="text1"/>
-          <w:sz w:val="28"/>
-          <w:szCs w:val="28"/>
+          <w:sz w:val="24"/>
+          <w:szCs w:val="24"/>
         </w:rPr>
         <w:t>hier eine</w:t>
       </w:r>
@@ -1002,8 +1115,8 @@
         <w:rPr>
           <w:rFonts w:ascii="Times New Roman" w:hAnsi="Times New Roman" w:cs="Times New Roman"/>
           <w:color w:val="000000" w:themeColor="text1"/>
-          <w:sz w:val="28"/>
-          <w:szCs w:val="28"/>
+          <w:sz w:val="24"/>
+          <w:szCs w:val="24"/>
         </w:rPr>
         <w:t xml:space="preserve"> Spiele-Engin, da </w:t>
       </w:r>
@@ -1011,8 +1124,8 @@
         <w:rPr>
           <w:rFonts w:ascii="Times New Roman" w:hAnsi="Times New Roman" w:cs="Times New Roman"/>
           <w:color w:val="000000" w:themeColor="text1"/>
-          <w:sz w:val="28"/>
-          <w:szCs w:val="28"/>
+          <w:sz w:val="24"/>
+          <w:szCs w:val="24"/>
         </w:rPr>
         <w:t>ich sehr vertraut mit ihr bin und ich sie für diesen Zweck als sehr praktisch ansehe.</w:t>
       </w:r>
@@ -1023,27 +1136,16 @@
         <w:rPr>
           <w:rFonts w:ascii="Times New Roman" w:hAnsi="Times New Roman" w:cs="Times New Roman"/>
           <w:color w:val="000000" w:themeColor="text1"/>
-          <w:sz w:val="28"/>
-          <w:szCs w:val="28"/>
-        </w:rPr>
-      </w:pPr>
-    </w:p>
-    <w:p>
-      <w:pPr>
-        <w:ind w:left="360"/>
-        <w:rPr>
-          <w:rFonts w:ascii="Times New Roman" w:hAnsi="Times New Roman" w:cs="Times New Roman"/>
-          <w:color w:val="000000" w:themeColor="text1"/>
-          <w:sz w:val="28"/>
-          <w:szCs w:val="28"/>
-        </w:rPr>
-      </w:pPr>
-      <w:r>
-        <w:rPr>
-          <w:rFonts w:ascii="Times New Roman" w:hAnsi="Times New Roman" w:cs="Times New Roman"/>
-          <w:color w:val="000000" w:themeColor="text1"/>
-          <w:sz w:val="28"/>
-          <w:szCs w:val="28"/>
+          <w:sz w:val="24"/>
+          <w:szCs w:val="24"/>
+        </w:rPr>
+      </w:pPr>
+      <w:r>
+        <w:rPr>
+          <w:rFonts w:ascii="Times New Roman" w:hAnsi="Times New Roman" w:cs="Times New Roman"/>
+          <w:color w:val="000000" w:themeColor="text1"/>
+          <w:sz w:val="24"/>
+          <w:szCs w:val="24"/>
         </w:rPr>
         <w:t xml:space="preserve">Der analoge Aufbau beseht aus einer </w:t>
       </w:r>
@@ -1053,8 +1155,8 @@
           <w:b/>
           <w:bCs/>
           <w:color w:val="000000" w:themeColor="text1"/>
-          <w:sz w:val="28"/>
-          <w:szCs w:val="28"/>
+          <w:sz w:val="24"/>
+          <w:szCs w:val="24"/>
         </w:rPr>
         <w:t>Gitarre</w:t>
       </w:r>
@@ -1062,8 +1164,8 @@
         <w:rPr>
           <w:rFonts w:ascii="Times New Roman" w:hAnsi="Times New Roman" w:cs="Times New Roman"/>
           <w:color w:val="000000" w:themeColor="text1"/>
-          <w:sz w:val="28"/>
-          <w:szCs w:val="28"/>
+          <w:sz w:val="24"/>
+          <w:szCs w:val="24"/>
         </w:rPr>
         <w:t xml:space="preserve"> einem sog. </w:t>
       </w:r>
@@ -1073,8 +1175,8 @@
           <w:b/>
           <w:bCs/>
           <w:color w:val="000000" w:themeColor="text1"/>
-          <w:sz w:val="28"/>
-          <w:szCs w:val="28"/>
+          <w:sz w:val="24"/>
+          <w:szCs w:val="24"/>
         </w:rPr>
         <w:t>Preamplifier</w:t>
       </w:r>
@@ -1082,33 +1184,11 @@
         <w:rPr>
           <w:rFonts w:ascii="Times New Roman" w:hAnsi="Times New Roman" w:cs="Times New Roman"/>
           <w:color w:val="000000" w:themeColor="text1"/>
-          <w:sz w:val="28"/>
-          <w:szCs w:val="28"/>
+          <w:sz w:val="24"/>
+          <w:szCs w:val="24"/>
         </w:rPr>
         <w:t>. Dieser dient als Schnittstelle zwischen Gitarre und Computer.</w:t>
       </w:r>
-    </w:p>
-    <w:p>
-      <w:pPr>
-        <w:ind w:left="360"/>
-        <w:rPr>
-          <w:rFonts w:ascii="Times New Roman" w:hAnsi="Times New Roman" w:cs="Times New Roman"/>
-          <w:color w:val="000000" w:themeColor="text1"/>
-          <w:sz w:val="28"/>
-          <w:szCs w:val="28"/>
-        </w:rPr>
-      </w:pPr>
-    </w:p>
-    <w:p>
-      <w:pPr>
-        <w:ind w:left="360"/>
-        <w:rPr>
-          <w:rFonts w:ascii="Times New Roman" w:hAnsi="Times New Roman" w:cs="Times New Roman"/>
-          <w:color w:val="000000" w:themeColor="text1"/>
-          <w:sz w:val="28"/>
-          <w:szCs w:val="28"/>
-        </w:rPr>
-      </w:pPr>
     </w:p>
     <w:p>
       <w:pPr>
@@ -1150,7 +1230,7 @@
                     </pic:cNvPicPr>
                   </pic:nvPicPr>
                   <pic:blipFill>
-                    <a:blip r:embed="rId8" cstate="print">
+                    <a:blip r:embed="rId10" cstate="print">
                       <a:extLst>
                         <a:ext uri="{28A0092B-C50C-407E-A947-70E740481C1C}">
                           <a14:useLocalDpi xmlns:a14="http://schemas.microsoft.com/office/drawing/2010/main" val="0"/>
@@ -1211,7 +1291,7 @@
                     </pic:cNvPicPr>
                   </pic:nvPicPr>
                   <pic:blipFill>
-                    <a:blip r:embed="rId9" cstate="print">
+                    <a:blip r:embed="rId11" cstate="print">
                       <a:extLst>
                         <a:ext uri="{28A0092B-C50C-407E-A947-70E740481C1C}">
                           <a14:useLocalDpi xmlns:a14="http://schemas.microsoft.com/office/drawing/2010/main" val="0"/>
@@ -1294,7 +1374,7 @@
                     </pic:cNvPicPr>
                   </pic:nvPicPr>
                   <pic:blipFill>
-                    <a:blip r:embed="rId10" cstate="print">
+                    <a:blip r:embed="rId12" cstate="print">
                       <a:extLst>
                         <a:ext uri="{28A0092B-C50C-407E-A947-70E740481C1C}">
                           <a14:useLocalDpi xmlns:a14="http://schemas.microsoft.com/office/drawing/2010/main" val="0"/>
@@ -1361,7 +1441,7 @@
                 <wp:cNvGraphicFramePr/>
                 <a:graphic xmlns:a="http://schemas.openxmlformats.org/drawingml/2006/main">
                   <a:graphicData uri="http://schemas.microsoft.com/office/word/2010/wordprocessingInk">
-                    <w14:contentPart bwMode="auto" r:id="rId11">
+                    <w14:contentPart bwMode="auto" r:id="rId13">
                       <w14:nvContentPartPr>
                         <w14:cNvContentPartPr/>
                       </w14:nvContentPartPr>
@@ -1377,7 +1457,7 @@
           </mc:Choice>
           <mc:Fallback>
             <w:pict>
-              <v:shapetype w14:anchorId="7500BA36" id="_x0000_t75" coordsize="21600,21600" o:spt="75" o:preferrelative="t" path="m@4@5l@4@11@9@11@9@5xe" filled="f" stroked="f">
+              <v:shapetype w14:anchorId="33400C6C" id="_x0000_t75" coordsize="21600,21600" o:spt="75" o:preferrelative="t" path="m@4@5l@4@11@9@11@9@5xe" filled="f" stroked="f">
                 <v:stroke joinstyle="miter"/>
                 <v:formulas>
                   <v:f eqn="if lineDrawn pixelLineWidth 0"/>
@@ -1396,8 +1476,8 @@
                 <v:path o:extrusionok="f" gradientshapeok="t" o:connecttype="rect"/>
                 <o:lock v:ext="edit" aspectratio="t"/>
               </v:shapetype>
-              <v:shape id="Freihand 12" o:spid="_x0000_s1026" type="#_x0000_t75" style="position:absolute;margin-left:438.75pt;margin-top:19.2pt;width:12.45pt;height:9.5pt;z-index:251666432;visibility:visible;mso-wrap-style:square;mso-wrap-distance-left:9pt;mso-wrap-distance-top:0;mso-wrap-distance-right:9pt;mso-wrap-distance-bottom:0;mso-position-horizontal:absolute;mso-position-horizontal-relative:text;mso-position-vertical:absolute;mso-position-vertical-relative:text" o:gfxdata="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">
-                <v:imagedata r:id="rId12" o:title=""/>
+              <v:shape id="Freihand 12" o:spid="_x0000_s1026" type="#_x0000_t75" style="position:absolute;margin-left:438.75pt;margin-top:19.15pt;width:12.45pt;height:9.55pt;z-index:251666432;visibility:visible;mso-wrap-style:square;mso-wrap-distance-left:9pt;mso-wrap-distance-top:0;mso-wrap-distance-right:9pt;mso-wrap-distance-bottom:0;mso-position-horizontal:absolute;mso-position-horizontal-relative:text;mso-position-vertical:absolute;mso-position-vertical-relative:text" o:gfxdata="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">
+                <v:imagedata r:id="rId14" o:title=""/>
               </v:shape>
             </w:pict>
           </mc:Fallback>
@@ -1429,7 +1509,7 @@
                 <wp:cNvGraphicFramePr/>
                 <a:graphic xmlns:a="http://schemas.openxmlformats.org/drawingml/2006/main">
                   <a:graphicData uri="http://schemas.microsoft.com/office/word/2010/wordprocessingInk">
-                    <w14:contentPart bwMode="auto" r:id="rId13">
+                    <w14:contentPart bwMode="auto" r:id="rId15">
                       <w14:nvContentPartPr>
                         <w14:cNvContentPartPr/>
                       </w14:nvContentPartPr>
@@ -1445,8 +1525,8 @@
           </mc:Choice>
           <mc:Fallback>
             <w:pict>
-              <v:shape w14:anchorId="5555C462" id="Freihand 11" o:spid="_x0000_s1026" type="#_x0000_t75" style="position:absolute;margin-left:319.5pt;margin-top:18.7pt;width:11.7pt;height:10.35pt;z-index:251665408;visibility:visible;mso-wrap-style:square;mso-wrap-distance-left:9pt;mso-wrap-distance-top:0;mso-wrap-distance-right:9pt;mso-wrap-distance-bottom:0;mso-position-horizontal:absolute;mso-position-horizontal-relative:text;mso-position-vertical:absolute;mso-position-vertical-relative:text" o:gfxdata="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">
-                <v:imagedata r:id="rId14" o:title=""/>
+              <v:shape w14:anchorId="42E95C0F" id="Freihand 11" o:spid="_x0000_s1026" type="#_x0000_t75" style="position:absolute;margin-left:319.5pt;margin-top:18.7pt;width:11.7pt;height:10.35pt;z-index:251665408;visibility:visible;mso-wrap-style:square;mso-wrap-distance-left:9pt;mso-wrap-distance-top:0;mso-wrap-distance-right:9pt;mso-wrap-distance-bottom:0;mso-position-horizontal:absolute;mso-position-horizontal-relative:text;mso-position-vertical:absolute;mso-position-vertical-relative:text" o:gfxdata="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">
+                <v:imagedata r:id="rId16" o:title=""/>
               </v:shape>
             </w:pict>
           </mc:Fallback>
@@ -1488,7 +1568,7 @@
                 <wp:cNvGraphicFramePr/>
                 <a:graphic xmlns:a="http://schemas.openxmlformats.org/drawingml/2006/main">
                   <a:graphicData uri="http://schemas.microsoft.com/office/word/2010/wordprocessingInk">
-                    <w14:contentPart bwMode="auto" r:id="rId15">
+                    <w14:contentPart bwMode="auto" r:id="rId17">
                       <w14:nvContentPartPr>
                         <w14:cNvContentPartPr/>
                       </w14:nvContentPartPr>
@@ -1504,8 +1584,8 @@
           </mc:Choice>
           <mc:Fallback>
             <w:pict>
-              <v:shape w14:anchorId="03574531" id="Freihand 10" o:spid="_x0000_s1026" type="#_x0000_t75" style="position:absolute;margin-left:178.1pt;margin-top:15.65pt;width:10pt;height:9.3pt;z-index:251664384;visibility:visible;mso-wrap-style:square;mso-wrap-distance-left:9pt;mso-wrap-distance-top:0;mso-wrap-distance-right:9pt;mso-wrap-distance-bottom:0;mso-position-horizontal:absolute;mso-position-horizontal-relative:text;mso-position-vertical:absolute;mso-position-vertical-relative:text" o:gfxdata="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">
-                <v:imagedata r:id="rId16" o:title=""/>
+              <v:shape w14:anchorId="5F02F8ED" id="Freihand 10" o:spid="_x0000_s1026" type="#_x0000_t75" style="position:absolute;margin-left:178.15pt;margin-top:15.6pt;width:9.95pt;height:9.3pt;z-index:251664384;visibility:visible;mso-wrap-style:square;mso-wrap-distance-left:9pt;mso-wrap-distance-top:0;mso-wrap-distance-right:9pt;mso-wrap-distance-bottom:0;mso-position-horizontal:absolute;mso-position-horizontal-relative:text;mso-position-vertical:absolute;mso-position-vertical-relative:text" o:gfxdata="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">
+                <v:imagedata r:id="rId18" o:title=""/>
               </v:shape>
             </w:pict>
           </mc:Fallback>
@@ -1537,7 +1617,7 @@
                 <wp:cNvGraphicFramePr/>
                 <a:graphic xmlns:a="http://schemas.openxmlformats.org/drawingml/2006/main">
                   <a:graphicData uri="http://schemas.microsoft.com/office/word/2010/wordprocessingInk">
-                    <w14:contentPart bwMode="auto" r:id="rId17">
+                    <w14:contentPart bwMode="auto" r:id="rId19">
                       <w14:nvContentPartPr>
                         <w14:cNvContentPartPr/>
                       </w14:nvContentPartPr>
@@ -1553,23 +1633,13 @@
           </mc:Choice>
           <mc:Fallback>
             <w:pict>
-              <v:shape w14:anchorId="6B281417" id="Freihand 9" o:spid="_x0000_s1026" type="#_x0000_t75" style="position:absolute;margin-left:322.55pt;margin-top:-5.25pt;width:125.35pt;height:19.3pt;z-index:251663360;visibility:visible;mso-wrap-style:square;mso-wrap-distance-left:9pt;mso-wrap-distance-top:0;mso-wrap-distance-right:9pt;mso-wrap-distance-bottom:0;mso-position-horizontal:absolute;mso-position-horizontal-relative:text;mso-position-vertical:absolute;mso-position-vertical-relative:text" o:gfxdata="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">
-                <v:imagedata r:id="rId18" o:title=""/>
+              <v:shape w14:anchorId="62B274FF" id="Freihand 9" o:spid="_x0000_s1026" type="#_x0000_t75" style="position:absolute;margin-left:322.5pt;margin-top:-5.25pt;width:125.35pt;height:19.3pt;z-index:251663360;visibility:visible;mso-wrap-style:square;mso-wrap-distance-left:9pt;mso-wrap-distance-top:0;mso-wrap-distance-right:9pt;mso-wrap-distance-bottom:0;mso-position-horizontal:absolute;mso-position-horizontal-relative:text;mso-position-vertical:absolute;mso-position-vertical-relative:text" o:gfxdata="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">
+                <v:imagedata r:id="rId20" o:title=""/>
               </v:shape>
             </w:pict>
           </mc:Fallback>
         </mc:AlternateContent>
       </w:r>
-    </w:p>
-    <w:p>
-      <w:pPr>
-        <w:rPr>
-          <w:rFonts w:ascii="Times New Roman" w:hAnsi="Times New Roman" w:cs="Times New Roman"/>
-          <w:color w:val="000000" w:themeColor="text1"/>
-          <w:sz w:val="28"/>
-          <w:szCs w:val="28"/>
-        </w:rPr>
-      </w:pPr>
       <w:r>
         <w:rPr>
           <w:rFonts w:ascii="Times New Roman" w:hAnsi="Times New Roman" w:cs="Times New Roman"/>
@@ -1596,7 +1666,7 @@
                 <wp:cNvGraphicFramePr/>
                 <a:graphic xmlns:a="http://schemas.openxmlformats.org/drawingml/2006/main">
                   <a:graphicData uri="http://schemas.microsoft.com/office/word/2010/wordprocessingInk">
-                    <w14:contentPart bwMode="auto" r:id="rId19">
+                    <w14:contentPart bwMode="auto" r:id="rId21">
                       <w14:nvContentPartPr>
                         <w14:cNvContentPartPr/>
                       </w14:nvContentPartPr>
@@ -1612,33 +1682,13 @@
           </mc:Choice>
           <mc:Fallback>
             <w:pict>
-              <v:shape w14:anchorId="3F82FE6D" id="Freihand 8" o:spid="_x0000_s1026" type="#_x0000_t75" style="position:absolute;margin-left:70.8pt;margin-top:-6.3pt;width:114pt;height:29.05pt;z-index:251662336;visibility:visible;mso-wrap-style:square;mso-wrap-distance-left:9pt;mso-wrap-distance-top:0;mso-wrap-distance-right:9pt;mso-wrap-distance-bottom:0;mso-position-horizontal:absolute;mso-position-horizontal-relative:text;mso-position-vertical:absolute;mso-position-vertical-relative:text" o:gfxdata="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">
-                <v:imagedata r:id="rId20" o:title=""/>
+              <v:shape w14:anchorId="685DD5D0" id="Freihand 8" o:spid="_x0000_s1026" type="#_x0000_t75" style="position:absolute;margin-left:70.75pt;margin-top:-6.3pt;width:114pt;height:29.05pt;z-index:251662336;visibility:visible;mso-wrap-style:square;mso-wrap-distance-left:9pt;mso-wrap-distance-top:0;mso-wrap-distance-right:9pt;mso-wrap-distance-bottom:0;mso-position-horizontal:absolute;mso-position-horizontal-relative:text;mso-position-vertical:absolute;mso-position-vertical-relative:text" o:gfxdata="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">
+                <v:imagedata r:id="rId22" o:title=""/>
               </v:shape>
             </w:pict>
           </mc:Fallback>
         </mc:AlternateContent>
       </w:r>
-    </w:p>
-    <w:p>
-      <w:pPr>
-        <w:rPr>
-          <w:rFonts w:ascii="Times New Roman" w:hAnsi="Times New Roman" w:cs="Times New Roman"/>
-          <w:color w:val="000000" w:themeColor="text1"/>
-          <w:sz w:val="28"/>
-          <w:szCs w:val="28"/>
-        </w:rPr>
-      </w:pPr>
-    </w:p>
-    <w:p>
-      <w:pPr>
-        <w:rPr>
-          <w:rFonts w:ascii="Times New Roman" w:hAnsi="Times New Roman" w:cs="Times New Roman"/>
-          <w:color w:val="000000" w:themeColor="text1"/>
-          <w:sz w:val="28"/>
-          <w:szCs w:val="28"/>
-        </w:rPr>
-      </w:pPr>
     </w:p>
     <w:p>
       <w:pPr>
@@ -1674,28 +1724,57 @@
         <w:rPr>
           <w:rFonts w:ascii="Times New Roman" w:hAnsi="Times New Roman" w:cs="Times New Roman"/>
           <w:color w:val="000000" w:themeColor="text1"/>
-          <w:sz w:val="28"/>
-          <w:szCs w:val="28"/>
-        </w:rPr>
-      </w:pPr>
-      <w:r>
-        <w:rPr>
-          <w:rFonts w:ascii="Times New Roman" w:hAnsi="Times New Roman" w:cs="Times New Roman"/>
-          <w:color w:val="000000" w:themeColor="text1"/>
-          <w:sz w:val="28"/>
-          <w:szCs w:val="28"/>
-        </w:rPr>
-        <w:t>Das Projekt wird nach der Entwicklung offen auf GitHub zur Verfügung stehen. Dadurch ist eine volle Transparenz bei der Entwicklung und ein freier Zugriff für jeden gegeben</w:t>
-      </w:r>
-      <w:r>
-        <w:rPr>
-          <w:rFonts w:ascii="Times New Roman" w:hAnsi="Times New Roman" w:cs="Times New Roman"/>
-          <w:color w:val="000000" w:themeColor="text1"/>
-          <w:sz w:val="28"/>
-          <w:szCs w:val="28"/>
+          <w:sz w:val="24"/>
+          <w:szCs w:val="24"/>
+        </w:rPr>
+      </w:pPr>
+      <w:r>
+        <w:rPr>
+          <w:rFonts w:ascii="Times New Roman" w:hAnsi="Times New Roman" w:cs="Times New Roman"/>
+          <w:color w:val="000000" w:themeColor="text1"/>
+          <w:sz w:val="24"/>
+          <w:szCs w:val="24"/>
+        </w:rPr>
+        <w:t>Das Projekt wird nach der Entwicklung offen auf GitHub</w:t>
+      </w:r>
+      <w:r>
+        <w:rPr>
+          <w:rFonts w:ascii="Times New Roman" w:hAnsi="Times New Roman" w:cs="Times New Roman"/>
+          <w:color w:val="000000" w:themeColor="text1"/>
+          <w:sz w:val="24"/>
+          <w:szCs w:val="24"/>
+          <w:vertAlign w:val="superscript"/>
+        </w:rPr>
+        <w:t>1</w:t>
+      </w:r>
+      <w:r>
+        <w:rPr>
+          <w:rFonts w:ascii="Times New Roman" w:hAnsi="Times New Roman" w:cs="Times New Roman"/>
+          <w:color w:val="000000" w:themeColor="text1"/>
+          <w:sz w:val="24"/>
+          <w:szCs w:val="24"/>
+        </w:rPr>
+        <w:t xml:space="preserve"> zur Verfügung stehen. Dadurch ist eine volle Transparenz bei der Entwicklung und ein freier Zugriff für jeden gegeben</w:t>
+      </w:r>
+      <w:r>
+        <w:rPr>
+          <w:rFonts w:ascii="Times New Roman" w:hAnsi="Times New Roman" w:cs="Times New Roman"/>
+          <w:color w:val="000000" w:themeColor="text1"/>
+          <w:sz w:val="24"/>
+          <w:szCs w:val="24"/>
         </w:rPr>
         <w:t>.</w:t>
       </w:r>
+    </w:p>
+    <w:p>
+      <w:pPr>
+        <w:rPr>
+          <w:rFonts w:ascii="Times New Roman" w:hAnsi="Times New Roman" w:cs="Times New Roman"/>
+          <w:color w:val="000000" w:themeColor="text1"/>
+          <w:sz w:val="24"/>
+          <w:szCs w:val="24"/>
+        </w:rPr>
+      </w:pPr>
     </w:p>
     <w:p>
       <w:pPr>
@@ -1725,7 +1804,492 @@
     </w:p>
     <w:p>
       <w:pPr>
+        <w:rPr>
+          <w:rFonts w:ascii="Times New Roman" w:hAnsi="Times New Roman" w:cs="Times New Roman"/>
+          <w:color w:val="000000" w:themeColor="text1"/>
+          <w:sz w:val="24"/>
+          <w:szCs w:val="24"/>
+        </w:rPr>
+      </w:pPr>
+      <w:r>
+        <w:rPr>
+          <w:rFonts w:ascii="Times New Roman" w:hAnsi="Times New Roman" w:cs="Times New Roman"/>
+          <w:color w:val="000000" w:themeColor="text1"/>
+          <w:sz w:val="24"/>
+          <w:szCs w:val="24"/>
+        </w:rPr>
+        <w:t xml:space="preserve">Die Grundidee besteht daraus mithilfe der sogenannten </w:t>
+      </w:r>
+      <w:r>
+        <w:rPr>
+          <w:rFonts w:ascii="Times New Roman" w:hAnsi="Times New Roman" w:cs="Times New Roman"/>
+          <w:b/>
+          <w:bCs/>
+          <w:color w:val="000000" w:themeColor="text1"/>
+          <w:sz w:val="24"/>
+          <w:szCs w:val="24"/>
+        </w:rPr>
+        <w:t>Fast Fourier Transform</w:t>
+      </w:r>
+      <w:r>
+        <w:rPr>
+          <w:rFonts w:ascii="Times New Roman" w:hAnsi="Times New Roman" w:cs="Times New Roman"/>
+          <w:color w:val="000000" w:themeColor="text1"/>
+          <w:sz w:val="24"/>
+          <w:szCs w:val="24"/>
+        </w:rPr>
+        <w:t xml:space="preserve"> (FFT) das Ausgangssignal</w:t>
+      </w:r>
+      <w:r>
+        <w:rPr>
+          <w:rFonts w:ascii="Times New Roman" w:hAnsi="Times New Roman" w:cs="Times New Roman"/>
+          <w:color w:val="000000" w:themeColor="text1"/>
+          <w:sz w:val="24"/>
+          <w:szCs w:val="24"/>
+        </w:rPr>
+        <w:t>, in diesem Fall eine gespielte Note,</w:t>
+      </w:r>
+      <w:r>
+        <w:rPr>
+          <w:rFonts w:ascii="Times New Roman" w:hAnsi="Times New Roman" w:cs="Times New Roman"/>
+          <w:color w:val="000000" w:themeColor="text1"/>
+          <w:sz w:val="24"/>
+          <w:szCs w:val="24"/>
+        </w:rPr>
+        <w:t xml:space="preserve"> zu analysieren</w:t>
+      </w:r>
+      <w:r>
+        <w:rPr>
+          <w:rFonts w:ascii="Times New Roman" w:hAnsi="Times New Roman" w:cs="Times New Roman"/>
+          <w:color w:val="000000" w:themeColor="text1"/>
+          <w:sz w:val="24"/>
+          <w:szCs w:val="24"/>
+        </w:rPr>
+        <w:t>,</w:t>
+      </w:r>
+      <w:r>
+        <w:rPr>
+          <w:rFonts w:ascii="Times New Roman" w:hAnsi="Times New Roman" w:cs="Times New Roman"/>
+          <w:color w:val="000000" w:themeColor="text1"/>
+          <w:sz w:val="24"/>
+          <w:szCs w:val="24"/>
+        </w:rPr>
+        <w:t xml:space="preserve"> und somit die </w:t>
+      </w:r>
+      <w:r>
+        <w:rPr>
+          <w:rFonts w:ascii="Times New Roman" w:hAnsi="Times New Roman" w:cs="Times New Roman"/>
+          <w:b/>
+          <w:bCs/>
+          <w:color w:val="000000" w:themeColor="text1"/>
+          <w:sz w:val="24"/>
+          <w:szCs w:val="24"/>
+        </w:rPr>
+        <w:t>stärkste Frequenz</w:t>
+      </w:r>
+      <w:r>
+        <w:rPr>
+          <w:rFonts w:ascii="Times New Roman" w:hAnsi="Times New Roman" w:cs="Times New Roman"/>
+          <w:color w:val="000000" w:themeColor="text1"/>
+          <w:sz w:val="24"/>
+          <w:szCs w:val="24"/>
+        </w:rPr>
+        <w:t xml:space="preserve"> in einem bestimmten Zeitintervall auszumachen. Dieser Frequenz, welche </w:t>
+      </w:r>
+      <w:r>
+        <w:rPr>
+          <w:rFonts w:ascii="Times New Roman" w:hAnsi="Times New Roman" w:cs="Times New Roman"/>
+          <w:color w:val="000000" w:themeColor="text1"/>
+          <w:sz w:val="24"/>
+          <w:szCs w:val="24"/>
+        </w:rPr>
+        <w:t>der</w:t>
+      </w:r>
+      <w:r>
+        <w:rPr>
+          <w:rFonts w:ascii="Times New Roman" w:hAnsi="Times New Roman" w:cs="Times New Roman"/>
+          <w:color w:val="000000" w:themeColor="text1"/>
+          <w:sz w:val="24"/>
+          <w:szCs w:val="24"/>
+        </w:rPr>
+        <w:t xml:space="preserve"> Frequenz der gespielten Note </w:t>
+      </w:r>
+      <w:r>
+        <w:rPr>
+          <w:rFonts w:ascii="Times New Roman" w:hAnsi="Times New Roman" w:cs="Times New Roman"/>
+          <w:color w:val="000000" w:themeColor="text1"/>
+          <w:sz w:val="24"/>
+          <w:szCs w:val="24"/>
+        </w:rPr>
+        <w:t>entspricht</w:t>
+      </w:r>
+      <w:r>
+        <w:rPr>
+          <w:rFonts w:ascii="Times New Roman" w:hAnsi="Times New Roman" w:cs="Times New Roman"/>
+          <w:color w:val="000000" w:themeColor="text1"/>
+          <w:sz w:val="24"/>
+          <w:szCs w:val="24"/>
+        </w:rPr>
+        <w:t xml:space="preserve">, wird dann einer </w:t>
+      </w:r>
+      <w:r>
+        <w:rPr>
+          <w:rFonts w:ascii="Times New Roman" w:hAnsi="Times New Roman" w:cs="Times New Roman"/>
+          <w:b/>
+          <w:bCs/>
+          <w:color w:val="000000" w:themeColor="text1"/>
+          <w:sz w:val="24"/>
+          <w:szCs w:val="24"/>
+        </w:rPr>
+        <w:t>Position im virtuellen Notensystem</w:t>
+      </w:r>
+      <w:r>
+        <w:rPr>
+          <w:rFonts w:ascii="Times New Roman" w:hAnsi="Times New Roman" w:cs="Times New Roman"/>
+          <w:color w:val="000000" w:themeColor="text1"/>
+          <w:sz w:val="24"/>
+          <w:szCs w:val="24"/>
+        </w:rPr>
+        <w:t xml:space="preserve"> zugeordnet und für den Nutzer virtuell dargestellt.</w:t>
+      </w:r>
+      <w:r>
+        <w:rPr>
+          <w:rFonts w:ascii="Times New Roman" w:hAnsi="Times New Roman" w:cs="Times New Roman"/>
+          <w:color w:val="000000" w:themeColor="text1"/>
+          <w:sz w:val="24"/>
+          <w:szCs w:val="24"/>
+        </w:rPr>
+        <w:t xml:space="preserve"> Es besteht ebenfalls die Möglichkeit die gespielten Noten in einer Datei zu </w:t>
+      </w:r>
+      <w:r>
+        <w:rPr>
+          <w:rFonts w:ascii="Times New Roman" w:hAnsi="Times New Roman" w:cs="Times New Roman"/>
+          <w:b/>
+          <w:bCs/>
+          <w:color w:val="000000" w:themeColor="text1"/>
+          <w:sz w:val="24"/>
+          <w:szCs w:val="24"/>
+        </w:rPr>
+        <w:t>speichern</w:t>
+      </w:r>
+      <w:r>
+        <w:rPr>
+          <w:rFonts w:ascii="Times New Roman" w:hAnsi="Times New Roman" w:cs="Times New Roman"/>
+          <w:color w:val="000000" w:themeColor="text1"/>
+          <w:sz w:val="24"/>
+          <w:szCs w:val="24"/>
+        </w:rPr>
+        <w:t xml:space="preserve"> und diese dann auch wieder zu </w:t>
+      </w:r>
+      <w:r>
+        <w:rPr>
+          <w:rFonts w:ascii="Times New Roman" w:hAnsi="Times New Roman" w:cs="Times New Roman"/>
+          <w:b/>
+          <w:bCs/>
+          <w:color w:val="000000" w:themeColor="text1"/>
+          <w:sz w:val="24"/>
+          <w:szCs w:val="24"/>
+        </w:rPr>
+        <w:t>laden</w:t>
+      </w:r>
+      <w:r>
+        <w:rPr>
+          <w:rFonts w:ascii="Times New Roman" w:hAnsi="Times New Roman" w:cs="Times New Roman"/>
+          <w:color w:val="000000" w:themeColor="text1"/>
+          <w:sz w:val="24"/>
+          <w:szCs w:val="24"/>
+        </w:rPr>
+        <w:t>.</w:t>
+      </w:r>
+    </w:p>
+    <w:p>
+      <w:pPr>
+        <w:rPr>
+          <w:rFonts w:ascii="Times New Roman" w:hAnsi="Times New Roman" w:cs="Times New Roman"/>
+          <w:color w:val="000000" w:themeColor="text1"/>
+          <w:sz w:val="24"/>
+          <w:szCs w:val="24"/>
+        </w:rPr>
+      </w:pPr>
+    </w:p>
+    <w:p>
+      <w:pPr>
         <w:pStyle w:val="Listenabsatz"/>
+        <w:numPr>
+          <w:ilvl w:val="0"/>
+          <w:numId w:val="1"/>
+        </w:numPr>
+        <w:rPr>
+          <w:rFonts w:ascii="Times New Roman" w:hAnsi="Times New Roman" w:cs="Times New Roman"/>
+          <w:b/>
+          <w:bCs/>
+          <w:color w:val="000000" w:themeColor="text1"/>
+          <w:sz w:val="36"/>
+          <w:szCs w:val="36"/>
+        </w:rPr>
+      </w:pPr>
+      <w:r>
+        <w:rPr>
+          <w:rFonts w:ascii="Times New Roman" w:hAnsi="Times New Roman" w:cs="Times New Roman"/>
+          <w:b/>
+          <w:bCs/>
+          <w:color w:val="000000" w:themeColor="text1"/>
+          <w:sz w:val="36"/>
+          <w:szCs w:val="36"/>
+        </w:rPr>
+        <w:t>Die Fast Fourier Transform</w:t>
+      </w:r>
+    </w:p>
+    <w:p>
+      <w:pPr>
+        <w:rPr>
+          <w:rFonts w:ascii="Times New Roman" w:hAnsi="Times New Roman" w:cs="Times New Roman"/>
+          <w:color w:val="000000" w:themeColor="text1"/>
+          <w:sz w:val="24"/>
+          <w:szCs w:val="24"/>
+        </w:rPr>
+      </w:pPr>
+      <w:r>
+        <w:rPr>
+          <w:rFonts w:ascii="Times New Roman" w:hAnsi="Times New Roman" w:cs="Times New Roman"/>
+          <w:color w:val="000000" w:themeColor="text1"/>
+          <w:sz w:val="24"/>
+          <w:szCs w:val="24"/>
+        </w:rPr>
+        <w:t xml:space="preserve">Die </w:t>
+      </w:r>
+      <w:r>
+        <w:rPr>
+          <w:rFonts w:ascii="Times New Roman" w:hAnsi="Times New Roman" w:cs="Times New Roman"/>
+          <w:b/>
+          <w:bCs/>
+          <w:color w:val="000000" w:themeColor="text1"/>
+          <w:sz w:val="24"/>
+          <w:szCs w:val="24"/>
+        </w:rPr>
+        <w:t>Fast Fourier Transform</w:t>
+      </w:r>
+      <w:r>
+        <w:rPr>
+          <w:rFonts w:ascii="Times New Roman" w:hAnsi="Times New Roman" w:cs="Times New Roman"/>
+          <w:color w:val="000000" w:themeColor="text1"/>
+          <w:sz w:val="24"/>
+          <w:szCs w:val="24"/>
+        </w:rPr>
+        <w:t xml:space="preserve">, kurz FFT, ist eine effizient mathematische Operation zur Berechnung der </w:t>
+      </w:r>
+      <w:r>
+        <w:rPr>
+          <w:rFonts w:ascii="Times New Roman" w:hAnsi="Times New Roman" w:cs="Times New Roman"/>
+          <w:b/>
+          <w:bCs/>
+          <w:color w:val="000000" w:themeColor="text1"/>
+          <w:sz w:val="24"/>
+          <w:szCs w:val="24"/>
+        </w:rPr>
+        <w:t>Diskreten Fourier-Transformation</w:t>
+      </w:r>
+      <w:r>
+        <w:rPr>
+          <w:rFonts w:ascii="Times New Roman" w:hAnsi="Times New Roman" w:cs="Times New Roman"/>
+          <w:color w:val="000000" w:themeColor="text1"/>
+          <w:sz w:val="24"/>
+          <w:szCs w:val="24"/>
+        </w:rPr>
+        <w:t xml:space="preserve">. Die FFT ist wesentlich schneller als die herkömmliche Methode, da es mit dem </w:t>
+      </w:r>
+      <w:r>
+        <w:rPr>
+          <w:rFonts w:ascii="Times New Roman" w:hAnsi="Times New Roman" w:cs="Times New Roman"/>
+          <w:b/>
+          <w:bCs/>
+          <w:color w:val="000000" w:themeColor="text1"/>
+          <w:sz w:val="24"/>
+          <w:szCs w:val="24"/>
+        </w:rPr>
+        <w:t>Teile-und-Hersche</w:t>
+      </w:r>
+      <w:r>
+        <w:rPr>
+          <w:rFonts w:ascii="Times New Roman" w:hAnsi="Times New Roman" w:cs="Times New Roman"/>
+          <w:color w:val="000000" w:themeColor="text1"/>
+          <w:sz w:val="24"/>
+          <w:szCs w:val="24"/>
+        </w:rPr>
+        <w:t xml:space="preserve"> Verfahren arbeitet. </w:t>
+      </w:r>
+      <w:r>
+        <w:rPr>
+          <w:rFonts w:ascii="Times New Roman" w:hAnsi="Times New Roman" w:cs="Times New Roman"/>
+          <w:color w:val="000000" w:themeColor="text1"/>
+          <w:sz w:val="24"/>
+          <w:szCs w:val="24"/>
+        </w:rPr>
+        <w:t xml:space="preserve">Dieses Verfahren teilt im Grunde ein Problem so lange rekursiv in kleine Teile, bis es im Teilproblem lösbar („beherrschbar“) ist. Anschließend wird die Teillösung genutzt, um die Lösung des Gesamtproblems zu rekonstruieren. Im großen Ganzen wandelt die FFT das Ausgangssignal vom </w:t>
+      </w:r>
+      <w:r>
+        <w:rPr>
+          <w:rFonts w:ascii="Times New Roman" w:hAnsi="Times New Roman" w:cs="Times New Roman"/>
+          <w:b/>
+          <w:bCs/>
+          <w:color w:val="000000" w:themeColor="text1"/>
+          <w:sz w:val="24"/>
+          <w:szCs w:val="24"/>
+        </w:rPr>
+        <w:t>Zeitbereich</w:t>
+      </w:r>
+      <w:r>
+        <w:rPr>
+          <w:rFonts w:ascii="Times New Roman" w:hAnsi="Times New Roman" w:cs="Times New Roman"/>
+          <w:color w:val="000000" w:themeColor="text1"/>
+          <w:sz w:val="24"/>
+          <w:szCs w:val="24"/>
+        </w:rPr>
+        <w:t xml:space="preserve"> in den </w:t>
+      </w:r>
+      <w:r>
+        <w:rPr>
+          <w:rFonts w:ascii="Times New Roman" w:hAnsi="Times New Roman" w:cs="Times New Roman"/>
+          <w:b/>
+          <w:bCs/>
+          <w:color w:val="000000" w:themeColor="text1"/>
+          <w:sz w:val="24"/>
+          <w:szCs w:val="24"/>
+        </w:rPr>
+        <w:t>Frequenzbereich</w:t>
+      </w:r>
+      <w:r>
+        <w:rPr>
+          <w:rFonts w:ascii="Times New Roman" w:hAnsi="Times New Roman" w:cs="Times New Roman"/>
+          <w:color w:val="000000" w:themeColor="text1"/>
+          <w:sz w:val="24"/>
+          <w:szCs w:val="24"/>
+        </w:rPr>
+        <w:t xml:space="preserve"> um. Wenn man das Signal in einem Graphen zeichnen würde, wäre vor der FFT die X-Achse die </w:t>
+      </w:r>
+      <w:r>
+        <w:rPr>
+          <w:rFonts w:ascii="Times New Roman" w:hAnsi="Times New Roman" w:cs="Times New Roman"/>
+          <w:b/>
+          <w:bCs/>
+          <w:color w:val="000000" w:themeColor="text1"/>
+          <w:sz w:val="24"/>
+          <w:szCs w:val="24"/>
+        </w:rPr>
+        <w:t xml:space="preserve">Zeit </w:t>
+      </w:r>
+      <w:r>
+        <w:rPr>
+          <w:rFonts w:ascii="Times New Roman" w:hAnsi="Times New Roman" w:cs="Times New Roman"/>
+          <w:color w:val="000000" w:themeColor="text1"/>
+          <w:sz w:val="24"/>
+          <w:szCs w:val="24"/>
+        </w:rPr>
+        <w:t xml:space="preserve">und die Y-Achse die Amplitude, also die Lautstärke, des Signals. Nach der FFT wäre die X-Achse die </w:t>
+      </w:r>
+      <w:r>
+        <w:rPr>
+          <w:rFonts w:ascii="Times New Roman" w:hAnsi="Times New Roman" w:cs="Times New Roman"/>
+          <w:b/>
+          <w:bCs/>
+          <w:color w:val="000000" w:themeColor="text1"/>
+          <w:sz w:val="24"/>
+          <w:szCs w:val="24"/>
+        </w:rPr>
+        <w:t>Frequenz</w:t>
+      </w:r>
+      <w:r>
+        <w:rPr>
+          <w:rFonts w:ascii="Times New Roman" w:hAnsi="Times New Roman" w:cs="Times New Roman"/>
+          <w:color w:val="000000" w:themeColor="text1"/>
+          <w:sz w:val="24"/>
+          <w:szCs w:val="24"/>
+        </w:rPr>
+        <w:t xml:space="preserve"> und die Y-Achse die Amplitude.</w:t>
+      </w:r>
+    </w:p>
+    <w:p>
+      <w:pPr>
+        <w:rPr>
+          <w:rFonts w:ascii="Times New Roman" w:hAnsi="Times New Roman" w:cs="Times New Roman"/>
+          <w:color w:val="000000" w:themeColor="text1"/>
+          <w:sz w:val="24"/>
+          <w:szCs w:val="24"/>
+        </w:rPr>
+      </w:pPr>
+    </w:p>
+    <w:p>
+      <w:pPr>
+        <w:rPr>
+          <w:rFonts w:ascii="Times New Roman" w:hAnsi="Times New Roman" w:cs="Times New Roman"/>
+          <w:color w:val="000000" w:themeColor="text1"/>
+          <w:sz w:val="24"/>
+          <w:szCs w:val="24"/>
+        </w:rPr>
+      </w:pPr>
+    </w:p>
+    <w:p>
+      <w:pPr>
+        <w:rPr>
+          <w:rFonts w:ascii="Times New Roman" w:hAnsi="Times New Roman" w:cs="Times New Roman"/>
+          <w:color w:val="000000" w:themeColor="text1"/>
+          <w:sz w:val="24"/>
+          <w:szCs w:val="24"/>
+        </w:rPr>
+      </w:pPr>
+    </w:p>
+    <w:p>
+      <w:pPr>
+        <w:rPr>
+          <w:rFonts w:ascii="Times New Roman" w:hAnsi="Times New Roman" w:cs="Times New Roman"/>
+          <w:color w:val="000000" w:themeColor="text1"/>
+          <w:sz w:val="24"/>
+          <w:szCs w:val="24"/>
+        </w:rPr>
+      </w:pPr>
+    </w:p>
+    <w:p>
+      <w:pPr>
+        <w:pStyle w:val="Listenabsatz"/>
+        <w:numPr>
+          <w:ilvl w:val="0"/>
+          <w:numId w:val="1"/>
+        </w:numPr>
+        <w:rPr>
+          <w:rFonts w:ascii="Times New Roman" w:hAnsi="Times New Roman" w:cs="Times New Roman"/>
+          <w:b/>
+          <w:bCs/>
+          <w:color w:val="000000" w:themeColor="text1"/>
+          <w:sz w:val="36"/>
+          <w:szCs w:val="36"/>
+        </w:rPr>
+      </w:pPr>
+      <w:r>
+        <w:rPr>
+          <w:rFonts w:ascii="Times New Roman" w:hAnsi="Times New Roman" w:cs="Times New Roman"/>
+          <w:b/>
+          <w:bCs/>
+          <w:color w:val="000000" w:themeColor="text1"/>
+          <w:sz w:val="36"/>
+          <w:szCs w:val="36"/>
+        </w:rPr>
+        <w:lastRenderedPageBreak/>
+        <w:t>Überblick des Userinterface</w:t>
+      </w:r>
+    </w:p>
+    <w:p>
+      <w:pPr>
+        <w:pStyle w:val="Listenabsatz"/>
+        <w:rPr>
+          <w:rFonts w:ascii="Times New Roman" w:hAnsi="Times New Roman" w:cs="Times New Roman"/>
+          <w:color w:val="000000" w:themeColor="text1"/>
+          <w:sz w:val="36"/>
+          <w:szCs w:val="36"/>
+        </w:rPr>
+      </w:pPr>
+    </w:p>
+    <w:p>
+      <w:pPr>
         <w:rPr>
           <w:rFonts w:ascii="Times New Roman" w:hAnsi="Times New Roman" w:cs="Times New Roman"/>
           <w:color w:val="000000" w:themeColor="text1"/>
@@ -1736,7 +2300,6 @@
     </w:p>
     <w:p>
       <w:pPr>
-        <w:pStyle w:val="Listenabsatz"/>
         <w:rPr>
           <w:rFonts w:ascii="Times New Roman" w:hAnsi="Times New Roman" w:cs="Times New Roman"/>
           <w:color w:val="000000" w:themeColor="text1"/>
@@ -1744,7 +2307,9 @@
           <w:szCs w:val="28"/>
         </w:rPr>
       </w:pPr>
-      <w:r>
+    </w:p>
+    <w:p>
+      <w:pPr>
         <w:rPr>
           <w:rFonts w:ascii="Times New Roman" w:hAnsi="Times New Roman" w:cs="Times New Roman"/>
           <w:b/>
@@ -1753,21 +2318,11 @@
           <w:sz w:val="36"/>
           <w:szCs w:val="36"/>
         </w:rPr>
-        <w:t xml:space="preserve"> </w:t>
-      </w:r>
-      <w:r>
-        <w:rPr>
-          <w:rFonts w:ascii="Times New Roman" w:hAnsi="Times New Roman" w:cs="Times New Roman"/>
-          <w:color w:val="000000" w:themeColor="text1"/>
-          <w:sz w:val="28"/>
-          <w:szCs w:val="28"/>
-        </w:rPr>
-        <w:t xml:space="preserve"> </w:t>
-      </w:r>
+      </w:pPr>
     </w:p>
     <w:sectPr>
-      <w:pgSz w:w="11906" w:h="16838"/>
-      <w:pgMar w:top="1417" w:right="1417" w:bottom="1134" w:left="1417" w:header="720" w:footer="720" w:gutter="0"/>
+      <w:pgSz w:w="11906" w:h="16838" w:code="9"/>
+      <w:pgMar w:top="1440" w:right="1440" w:bottom="1138" w:left="1440" w:header="1440" w:footer="720" w:gutter="0"/>
       <w:cols w:space="720"/>
       <w:docGrid w:linePitch="360"/>
     </w:sectPr>
@@ -1775,9 +2330,263 @@
 </w:document>
 </file>
 
+<file path=word/endnotes.xml><?xml version="1.0" encoding="utf-8"?>
+<w:endnotes xmlns:wpc="http://schemas.microsoft.com/office/word/2010/wordprocessingCanvas" xmlns:cx="http://schemas.microsoft.com/office/drawing/2014/chartex" xmlns:cx1="http://schemas.microsoft.com/office/drawing/2015/9/8/chartex" xmlns:cx2="http://schemas.microsoft.com/office/drawing/2015/10/21/chartex" xmlns:cx3="http://schemas.microsoft.com/office/drawing/2016/5/9/chartex" xmlns:cx4="http://schemas.microsoft.com/office/drawing/2016/5/10/chartex" xmlns:cx5="http://schemas.microsoft.com/office/drawing/2016/5/11/chartex" xmlns:cx6="http://schemas.microsoft.com/office/drawing/2016/5/12/chartex" xmlns:cx7="http://schemas.microsoft.com/office/drawing/2016/5/13/chartex" xmlns:cx8="http://schemas.microsoft.com/office/drawing/2016/5/14/chartex" xmlns:mc="http://schemas.openxmlformats.org/markup-compatibility/2006" xmlns:aink="http://schemas.microsoft.com/office/drawing/2016/ink" xmlns:am3d="http://schemas.microsoft.com/office/drawing/2017/model3d" xmlns:o="urn:schemas-microsoft-com:office:office" xmlns:oel="http://schemas.microsoft.com/office/2019/extlst" xmlns:r="http://schemas.openxmlformats.org/officeDocument/2006/relationships" xmlns:m="http://schemas.openxmlformats.org/officeDocument/2006/math" xmlns:v="urn:schemas-microsoft-com:vml" xmlns:wp14="http://schemas.microsoft.com/office/word/2010/wordprocessingDrawing" xmlns:wp="http://schemas.openxmlformats.org/drawingml/2006/wordprocessingDrawing" xmlns:w10="urn:schemas-microsoft-com:office:word" xmlns:w="http://schemas.openxmlformats.org/wordprocessingml/2006/main" xmlns:w14="http://schemas.microsoft.com/office/word/2010/wordml" xmlns:w15="http://schemas.microsoft.com/office/word/2012/wordml" xmlns:w16cex="http://schemas.microsoft.com/office/word/2018/wordml/cex" xmlns:w16cid="http://schemas.microsoft.com/office/word/2016/wordml/cid" xmlns:w16="http://schemas.microsoft.com/office/word/2018/wordml" xmlns:w16sdtdh="http://schemas.microsoft.com/office/word/2020/wordml/sdtdatahash" xmlns:w16se="http://schemas.microsoft.com/office/word/2015/wordml/symex" xmlns:wpg="http://schemas.microsoft.com/office/word/2010/wordprocessingGroup" xmlns:wpi="http://schemas.microsoft.com/office/word/2010/wordprocessingInk" xmlns:wne="http://schemas.microsoft.com/office/word/2006/wordml" xmlns:wps="http://schemas.microsoft.com/office/word/2010/wordprocessingShape" mc:Ignorable="w14 w15 w16se w16cid w16 w16cex w16sdtdh wp14">
+  <w:endnote w:type="separator" w:id="-1">
+    <w:p>
+      <w:pPr>
+        <w:spacing w:after="0" w:line="240" w:lineRule="auto"/>
+      </w:pPr>
+      <w:r>
+        <w:separator/>
+      </w:r>
+    </w:p>
+  </w:endnote>
+  <w:endnote w:type="continuationSeparator" w:id="0">
+    <w:p>
+      <w:pPr>
+        <w:spacing w:after="0" w:line="240" w:lineRule="auto"/>
+      </w:pPr>
+      <w:r>
+        <w:continuationSeparator/>
+      </w:r>
+    </w:p>
+  </w:endnote>
+</w:endnotes>
+</file>
+
+<file path=word/footnotes.xml><?xml version="1.0" encoding="utf-8"?>
+<w:footnotes xmlns:wpc="http://schemas.microsoft.com/office/word/2010/wordprocessingCanvas" xmlns:cx="http://schemas.microsoft.com/office/drawing/2014/chartex" xmlns:cx1="http://schemas.microsoft.com/office/drawing/2015/9/8/chartex" xmlns:cx2="http://schemas.microsoft.com/office/drawing/2015/10/21/chartex" xmlns:cx3="http://schemas.microsoft.com/office/drawing/2016/5/9/chartex" xmlns:cx4="http://schemas.microsoft.com/office/drawing/2016/5/10/chartex" xmlns:cx5="http://schemas.microsoft.com/office/drawing/2016/5/11/chartex" xmlns:cx6="http://schemas.microsoft.com/office/drawing/2016/5/12/chartex" xmlns:cx7="http://schemas.microsoft.com/office/drawing/2016/5/13/chartex" xmlns:cx8="http://schemas.microsoft.com/office/drawing/2016/5/14/chartex" xmlns:mc="http://schemas.openxmlformats.org/markup-compatibility/2006" xmlns:aink="http://schemas.microsoft.com/office/drawing/2016/ink" xmlns:am3d="http://schemas.microsoft.com/office/drawing/2017/model3d" xmlns:o="urn:schemas-microsoft-com:office:office" xmlns:oel="http://schemas.microsoft.com/office/2019/extlst" xmlns:r="http://schemas.openxmlformats.org/officeDocument/2006/relationships" xmlns:m="http://schemas.openxmlformats.org/officeDocument/2006/math" xmlns:v="urn:schemas-microsoft-com:vml" xmlns:wp14="http://schemas.microsoft.com/office/word/2010/wordprocessingDrawing" xmlns:wp="http://schemas.openxmlformats.org/drawingml/2006/wordprocessingDrawing" xmlns:w10="urn:schemas-microsoft-com:office:word" xmlns:w="http://schemas.openxmlformats.org/wordprocessingml/2006/main" xmlns:w14="http://schemas.microsoft.com/office/word/2010/wordml" xmlns:w15="http://schemas.microsoft.com/office/word/2012/wordml" xmlns:w16cex="http://schemas.microsoft.com/office/word/2018/wordml/cex" xmlns:w16cid="http://schemas.microsoft.com/office/word/2016/wordml/cid" xmlns:w16="http://schemas.microsoft.com/office/word/2018/wordml" xmlns:w16sdtdh="http://schemas.microsoft.com/office/word/2020/wordml/sdtdatahash" xmlns:w16se="http://schemas.microsoft.com/office/word/2015/wordml/symex" xmlns:wpg="http://schemas.microsoft.com/office/word/2010/wordprocessingGroup" xmlns:wpi="http://schemas.microsoft.com/office/word/2010/wordprocessingInk" xmlns:wne="http://schemas.microsoft.com/office/word/2006/wordml" xmlns:wps="http://schemas.microsoft.com/office/word/2010/wordprocessingShape" mc:Ignorable="w14 w15 w16se w16cid w16 w16cex w16sdtdh wp14">
+  <w:footnote w:type="separator" w:id="-1">
+    <w:p>
+      <w:pPr>
+        <w:spacing w:after="0" w:line="240" w:lineRule="auto"/>
+      </w:pPr>
+      <w:r>
+        <w:separator/>
+      </w:r>
+    </w:p>
+  </w:footnote>
+  <w:footnote w:type="continuationSeparator" w:id="0">
+    <w:p>
+      <w:pPr>
+        <w:spacing w:after="0" w:line="240" w:lineRule="auto"/>
+      </w:pPr>
+      <w:r>
+        <w:continuationSeparator/>
+      </w:r>
+    </w:p>
+  </w:footnote>
+</w:footnotes>
+</file>
+
 <file path=word/numbering.xml><?xml version="1.0" encoding="utf-8"?>
 <w:numbering xmlns:wpc="http://schemas.microsoft.com/office/word/2010/wordprocessingCanvas" xmlns:cx="http://schemas.microsoft.com/office/drawing/2014/chartex" xmlns:cx1="http://schemas.microsoft.com/office/drawing/2015/9/8/chartex" xmlns:cx2="http://schemas.microsoft.com/office/drawing/2015/10/21/chartex" xmlns:cx3="http://schemas.microsoft.com/office/drawing/2016/5/9/chartex" xmlns:cx4="http://schemas.microsoft.com/office/drawing/2016/5/10/chartex" xmlns:cx5="http://schemas.microsoft.com/office/drawing/2016/5/11/chartex" xmlns:cx6="http://schemas.microsoft.com/office/drawing/2016/5/12/chartex" xmlns:cx7="http://schemas.microsoft.com/office/drawing/2016/5/13/chartex" xmlns:cx8="http://schemas.microsoft.com/office/drawing/2016/5/14/chartex" xmlns:mc="http://schemas.openxmlformats.org/markup-compatibility/2006" xmlns:aink="http://schemas.microsoft.com/office/drawing/2016/ink" xmlns:am3d="http://schemas.microsoft.com/office/drawing/2017/model3d" xmlns:o="urn:schemas-microsoft-com:office:office" xmlns:oel="http://schemas.microsoft.com/office/2019/extlst" xmlns:r="http://schemas.openxmlformats.org/officeDocument/2006/relationships" xmlns:m="http://schemas.openxmlformats.org/officeDocument/2006/math" xmlns:v="urn:schemas-microsoft-com:vml" xmlns:wp14="http://schemas.microsoft.com/office/word/2010/wordprocessingDrawing" xmlns:wp="http://schemas.openxmlformats.org/drawingml/2006/wordprocessingDrawing" xmlns:w10="urn:schemas-microsoft-com:office:word" xmlns:w="http://schemas.openxmlformats.org/wordprocessingml/2006/main" xmlns:w14="http://schemas.microsoft.com/office/word/2010/wordml" xmlns:w15="http://schemas.microsoft.com/office/word/2012/wordml" xmlns:w16cex="http://schemas.microsoft.com/office/word/2018/wordml/cex" xmlns:w16cid="http://schemas.microsoft.com/office/word/2016/wordml/cid" xmlns:w16="http://schemas.microsoft.com/office/word/2018/wordml" xmlns:w16sdtdh="http://schemas.microsoft.com/office/word/2020/wordml/sdtdatahash" xmlns:w16se="http://schemas.microsoft.com/office/word/2015/wordml/symex" xmlns:wpg="http://schemas.microsoft.com/office/word/2010/wordprocessingGroup" xmlns:wpi="http://schemas.microsoft.com/office/word/2010/wordprocessingInk" xmlns:wne="http://schemas.microsoft.com/office/word/2006/wordml" xmlns:wps="http://schemas.microsoft.com/office/word/2010/wordprocessingShape" mc:Ignorable="w14 w15 w16se w16cid w16 w16cex w16sdtdh wp14">
   <w:abstractNum w:abstractNumId="0" w15:restartNumberingAfterBreak="0">
+    <w:nsid w:val="18B635C3"/>
+    <w:multiLevelType w:val="multilevel"/>
+    <w:tmpl w:val="F4FCF296"/>
+    <w:lvl w:ilvl="0">
+      <w:start w:val="1"/>
+      <w:numFmt w:val="decimal"/>
+      <w:lvlText w:val="%1."/>
+      <w:lvlJc w:val="left"/>
+      <w:pPr>
+        <w:ind w:left="720" w:hanging="360"/>
+      </w:pPr>
+    </w:lvl>
+    <w:lvl w:ilvl="1">
+      <w:start w:val="1"/>
+      <w:numFmt w:val="decimal"/>
+      <w:isLgl/>
+      <w:lvlText w:val="%1.%2"/>
+      <w:lvlJc w:val="left"/>
+      <w:pPr>
+        <w:ind w:left="1428" w:hanging="720"/>
+      </w:pPr>
+      <w:rPr>
+        <w:rFonts w:hint="default"/>
+      </w:rPr>
+    </w:lvl>
+    <w:lvl w:ilvl="2">
+      <w:start w:val="1"/>
+      <w:numFmt w:val="decimal"/>
+      <w:isLgl/>
+      <w:lvlText w:val="%1.%2.%3"/>
+      <w:lvlJc w:val="left"/>
+      <w:pPr>
+        <w:ind w:left="1776" w:hanging="720"/>
+      </w:pPr>
+      <w:rPr>
+        <w:rFonts w:hint="default"/>
+      </w:rPr>
+    </w:lvl>
+    <w:lvl w:ilvl="3">
+      <w:start w:val="1"/>
+      <w:numFmt w:val="decimal"/>
+      <w:isLgl/>
+      <w:lvlText w:val="%1.%2.%3.%4"/>
+      <w:lvlJc w:val="left"/>
+      <w:pPr>
+        <w:ind w:left="2484" w:hanging="1080"/>
+      </w:pPr>
+      <w:rPr>
+        <w:rFonts w:hint="default"/>
+      </w:rPr>
+    </w:lvl>
+    <w:lvl w:ilvl="4">
+      <w:start w:val="1"/>
+      <w:numFmt w:val="decimal"/>
+      <w:isLgl/>
+      <w:lvlText w:val="%1.%2.%3.%4.%5"/>
+      <w:lvlJc w:val="left"/>
+      <w:pPr>
+        <w:ind w:left="3192" w:hanging="1440"/>
+      </w:pPr>
+      <w:rPr>
+        <w:rFonts w:hint="default"/>
+      </w:rPr>
+    </w:lvl>
+    <w:lvl w:ilvl="5">
+      <w:start w:val="1"/>
+      <w:numFmt w:val="decimal"/>
+      <w:isLgl/>
+      <w:lvlText w:val="%1.%2.%3.%4.%5.%6"/>
+      <w:lvlJc w:val="left"/>
+      <w:pPr>
+        <w:ind w:left="3540" w:hanging="1440"/>
+      </w:pPr>
+      <w:rPr>
+        <w:rFonts w:hint="default"/>
+      </w:rPr>
+    </w:lvl>
+    <w:lvl w:ilvl="6">
+      <w:start w:val="1"/>
+      <w:numFmt w:val="decimal"/>
+      <w:isLgl/>
+      <w:lvlText w:val="%1.%2.%3.%4.%5.%6.%7"/>
+      <w:lvlJc w:val="left"/>
+      <w:pPr>
+        <w:ind w:left="4248" w:hanging="1800"/>
+      </w:pPr>
+      <w:rPr>
+        <w:rFonts w:hint="default"/>
+      </w:rPr>
+    </w:lvl>
+    <w:lvl w:ilvl="7">
+      <w:start w:val="1"/>
+      <w:numFmt w:val="decimal"/>
+      <w:isLgl/>
+      <w:lvlText w:val="%1.%2.%3.%4.%5.%6.%7.%8"/>
+      <w:lvlJc w:val="left"/>
+      <w:pPr>
+        <w:ind w:left="4956" w:hanging="2160"/>
+      </w:pPr>
+      <w:rPr>
+        <w:rFonts w:hint="default"/>
+      </w:rPr>
+    </w:lvl>
+    <w:lvl w:ilvl="8">
+      <w:start w:val="1"/>
+      <w:numFmt w:val="decimal"/>
+      <w:isLgl/>
+      <w:lvlText w:val="%1.%2.%3.%4.%5.%6.%7.%8.%9"/>
+      <w:lvlJc w:val="left"/>
+      <w:pPr>
+        <w:ind w:left="5304" w:hanging="2160"/>
+      </w:pPr>
+      <w:rPr>
+        <w:rFonts w:hint="default"/>
+      </w:rPr>
+    </w:lvl>
+  </w:abstractNum>
+  <w:abstractNum w:abstractNumId="1" w15:restartNumberingAfterBreak="0">
+    <w:nsid w:val="1AF270EA"/>
+    <w:multiLevelType w:val="hybridMultilevel"/>
+    <w:tmpl w:val="42BA3C18"/>
+    <w:lvl w:ilvl="0" w:tplc="0407000F">
+      <w:start w:val="1"/>
+      <w:numFmt w:val="decimal"/>
+      <w:lvlText w:val="%1."/>
+      <w:lvlJc w:val="left"/>
+      <w:pPr>
+        <w:ind w:left="720" w:hanging="360"/>
+      </w:pPr>
+    </w:lvl>
+    <w:lvl w:ilvl="1" w:tplc="04070019" w:tentative="1">
+      <w:start w:val="1"/>
+      <w:numFmt w:val="lowerLetter"/>
+      <w:lvlText w:val="%2."/>
+      <w:lvlJc w:val="left"/>
+      <w:pPr>
+        <w:ind w:left="1440" w:hanging="360"/>
+      </w:pPr>
+    </w:lvl>
+    <w:lvl w:ilvl="2" w:tplc="0407001B" w:tentative="1">
+      <w:start w:val="1"/>
+      <w:numFmt w:val="lowerRoman"/>
+      <w:lvlText w:val="%3."/>
+      <w:lvlJc w:val="right"/>
+      <w:pPr>
+        <w:ind w:left="2160" w:hanging="180"/>
+      </w:pPr>
+    </w:lvl>
+    <w:lvl w:ilvl="3" w:tplc="0407000F" w:tentative="1">
+      <w:start w:val="1"/>
+      <w:numFmt w:val="decimal"/>
+      <w:lvlText w:val="%4."/>
+      <w:lvlJc w:val="left"/>
+      <w:pPr>
+        <w:ind w:left="2880" w:hanging="360"/>
+      </w:pPr>
+    </w:lvl>
+    <w:lvl w:ilvl="4" w:tplc="04070019" w:tentative="1">
+      <w:start w:val="1"/>
+      <w:numFmt w:val="lowerLetter"/>
+      <w:lvlText w:val="%5."/>
+      <w:lvlJc w:val="left"/>
+      <w:pPr>
+        <w:ind w:left="3600" w:hanging="360"/>
+      </w:pPr>
+    </w:lvl>
+    <w:lvl w:ilvl="5" w:tplc="0407001B" w:tentative="1">
+      <w:start w:val="1"/>
+      <w:numFmt w:val="lowerRoman"/>
+      <w:lvlText w:val="%6."/>
+      <w:lvlJc w:val="right"/>
+      <w:pPr>
+        <w:ind w:left="4320" w:hanging="180"/>
+      </w:pPr>
+    </w:lvl>
+    <w:lvl w:ilvl="6" w:tplc="0407000F" w:tentative="1">
+      <w:start w:val="1"/>
+      <w:numFmt w:val="decimal"/>
+      <w:lvlText w:val="%7."/>
+      <w:lvlJc w:val="left"/>
+      <w:pPr>
+        <w:ind w:left="5040" w:hanging="360"/>
+      </w:pPr>
+    </w:lvl>
+    <w:lvl w:ilvl="7" w:tplc="04070019" w:tentative="1">
+      <w:start w:val="1"/>
+      <w:numFmt w:val="lowerLetter"/>
+      <w:lvlText w:val="%8."/>
+      <w:lvlJc w:val="left"/>
+      <w:pPr>
+        <w:ind w:left="5760" w:hanging="360"/>
+      </w:pPr>
+    </w:lvl>
+    <w:lvl w:ilvl="8" w:tplc="0407001B" w:tentative="1">
+      <w:start w:val="1"/>
+      <w:numFmt w:val="lowerRoman"/>
+      <w:lvlText w:val="%9."/>
+      <w:lvlJc w:val="right"/>
+      <w:pPr>
+        <w:ind w:left="6480" w:hanging="180"/>
+      </w:pPr>
+    </w:lvl>
+  </w:abstractNum>
+  <w:abstractNum w:abstractNumId="2" w15:restartNumberingAfterBreak="0">
     <w:nsid w:val="54A1738B"/>
     <w:multiLevelType w:val="hybridMultilevel"/>
     <w:tmpl w:val="E7A2F276"/>
@@ -1863,7 +2672,93 @@
       </w:pPr>
     </w:lvl>
   </w:abstractNum>
-  <w:abstractNum w:abstractNumId="1" w15:restartNumberingAfterBreak="0">
+  <w:abstractNum w:abstractNumId="3" w15:restartNumberingAfterBreak="0">
+    <w:nsid w:val="6E0F0D09"/>
+    <w:multiLevelType w:val="hybridMultilevel"/>
+    <w:tmpl w:val="A752A89A"/>
+    <w:lvl w:ilvl="0" w:tplc="0407000F">
+      <w:start w:val="1"/>
+      <w:numFmt w:val="decimal"/>
+      <w:lvlText w:val="%1."/>
+      <w:lvlJc w:val="left"/>
+      <w:pPr>
+        <w:ind w:left="1080" w:hanging="360"/>
+      </w:pPr>
+    </w:lvl>
+    <w:lvl w:ilvl="1" w:tplc="04070019" w:tentative="1">
+      <w:start w:val="1"/>
+      <w:numFmt w:val="lowerLetter"/>
+      <w:lvlText w:val="%2."/>
+      <w:lvlJc w:val="left"/>
+      <w:pPr>
+        <w:ind w:left="1800" w:hanging="360"/>
+      </w:pPr>
+    </w:lvl>
+    <w:lvl w:ilvl="2" w:tplc="0407001B" w:tentative="1">
+      <w:start w:val="1"/>
+      <w:numFmt w:val="lowerRoman"/>
+      <w:lvlText w:val="%3."/>
+      <w:lvlJc w:val="right"/>
+      <w:pPr>
+        <w:ind w:left="2520" w:hanging="180"/>
+      </w:pPr>
+    </w:lvl>
+    <w:lvl w:ilvl="3" w:tplc="0407000F" w:tentative="1">
+      <w:start w:val="1"/>
+      <w:numFmt w:val="decimal"/>
+      <w:lvlText w:val="%4."/>
+      <w:lvlJc w:val="left"/>
+      <w:pPr>
+        <w:ind w:left="3240" w:hanging="360"/>
+      </w:pPr>
+    </w:lvl>
+    <w:lvl w:ilvl="4" w:tplc="04070019" w:tentative="1">
+      <w:start w:val="1"/>
+      <w:numFmt w:val="lowerLetter"/>
+      <w:lvlText w:val="%5."/>
+      <w:lvlJc w:val="left"/>
+      <w:pPr>
+        <w:ind w:left="3960" w:hanging="360"/>
+      </w:pPr>
+    </w:lvl>
+    <w:lvl w:ilvl="5" w:tplc="0407001B" w:tentative="1">
+      <w:start w:val="1"/>
+      <w:numFmt w:val="lowerRoman"/>
+      <w:lvlText w:val="%6."/>
+      <w:lvlJc w:val="right"/>
+      <w:pPr>
+        <w:ind w:left="4680" w:hanging="180"/>
+      </w:pPr>
+    </w:lvl>
+    <w:lvl w:ilvl="6" w:tplc="0407000F" w:tentative="1">
+      <w:start w:val="1"/>
+      <w:numFmt w:val="decimal"/>
+      <w:lvlText w:val="%7."/>
+      <w:lvlJc w:val="left"/>
+      <w:pPr>
+        <w:ind w:left="5400" w:hanging="360"/>
+      </w:pPr>
+    </w:lvl>
+    <w:lvl w:ilvl="7" w:tplc="04070019" w:tentative="1">
+      <w:start w:val="1"/>
+      <w:numFmt w:val="lowerLetter"/>
+      <w:lvlText w:val="%8."/>
+      <w:lvlJc w:val="left"/>
+      <w:pPr>
+        <w:ind w:left="6120" w:hanging="360"/>
+      </w:pPr>
+    </w:lvl>
+    <w:lvl w:ilvl="8" w:tplc="0407001B" w:tentative="1">
+      <w:start w:val="1"/>
+      <w:numFmt w:val="lowerRoman"/>
+      <w:lvlText w:val="%9."/>
+      <w:lvlJc w:val="right"/>
+      <w:pPr>
+        <w:ind w:left="6840" w:hanging="180"/>
+      </w:pPr>
+    </w:lvl>
+  </w:abstractNum>
+  <w:abstractNum w:abstractNumId="4" w15:restartNumberingAfterBreak="0">
     <w:nsid w:val="6FD467FD"/>
     <w:multiLevelType w:val="hybridMultilevel"/>
     <w:tmpl w:val="DCFEAC90"/>
@@ -1956,10 +2851,128 @@
       </w:pPr>
     </w:lvl>
   </w:abstractNum>
-  <w:abstractNum w:abstractNumId="2" w15:restartNumberingAfterBreak="0">
+  <w:abstractNum w:abstractNumId="5" w15:restartNumberingAfterBreak="0">
     <w:nsid w:val="70C162C0"/>
+    <w:multiLevelType w:val="multilevel"/>
+    <w:tmpl w:val="F4FCF296"/>
+    <w:lvl w:ilvl="0">
+      <w:start w:val="1"/>
+      <w:numFmt w:val="decimal"/>
+      <w:lvlText w:val="%1."/>
+      <w:lvlJc w:val="left"/>
+      <w:pPr>
+        <w:ind w:left="720" w:hanging="360"/>
+      </w:pPr>
+    </w:lvl>
+    <w:lvl w:ilvl="1">
+      <w:start w:val="1"/>
+      <w:numFmt w:val="decimal"/>
+      <w:isLgl/>
+      <w:lvlText w:val="%1.%2"/>
+      <w:lvlJc w:val="left"/>
+      <w:pPr>
+        <w:ind w:left="1428" w:hanging="720"/>
+      </w:pPr>
+      <w:rPr>
+        <w:rFonts w:hint="default"/>
+      </w:rPr>
+    </w:lvl>
+    <w:lvl w:ilvl="2">
+      <w:start w:val="1"/>
+      <w:numFmt w:val="decimal"/>
+      <w:isLgl/>
+      <w:lvlText w:val="%1.%2.%3"/>
+      <w:lvlJc w:val="left"/>
+      <w:pPr>
+        <w:ind w:left="1776" w:hanging="720"/>
+      </w:pPr>
+      <w:rPr>
+        <w:rFonts w:hint="default"/>
+      </w:rPr>
+    </w:lvl>
+    <w:lvl w:ilvl="3">
+      <w:start w:val="1"/>
+      <w:numFmt w:val="decimal"/>
+      <w:isLgl/>
+      <w:lvlText w:val="%1.%2.%3.%4"/>
+      <w:lvlJc w:val="left"/>
+      <w:pPr>
+        <w:ind w:left="2484" w:hanging="1080"/>
+      </w:pPr>
+      <w:rPr>
+        <w:rFonts w:hint="default"/>
+      </w:rPr>
+    </w:lvl>
+    <w:lvl w:ilvl="4">
+      <w:start w:val="1"/>
+      <w:numFmt w:val="decimal"/>
+      <w:isLgl/>
+      <w:lvlText w:val="%1.%2.%3.%4.%5"/>
+      <w:lvlJc w:val="left"/>
+      <w:pPr>
+        <w:ind w:left="3192" w:hanging="1440"/>
+      </w:pPr>
+      <w:rPr>
+        <w:rFonts w:hint="default"/>
+      </w:rPr>
+    </w:lvl>
+    <w:lvl w:ilvl="5">
+      <w:start w:val="1"/>
+      <w:numFmt w:val="decimal"/>
+      <w:isLgl/>
+      <w:lvlText w:val="%1.%2.%3.%4.%5.%6"/>
+      <w:lvlJc w:val="left"/>
+      <w:pPr>
+        <w:ind w:left="3540" w:hanging="1440"/>
+      </w:pPr>
+      <w:rPr>
+        <w:rFonts w:hint="default"/>
+      </w:rPr>
+    </w:lvl>
+    <w:lvl w:ilvl="6">
+      <w:start w:val="1"/>
+      <w:numFmt w:val="decimal"/>
+      <w:isLgl/>
+      <w:lvlText w:val="%1.%2.%3.%4.%5.%6.%7"/>
+      <w:lvlJc w:val="left"/>
+      <w:pPr>
+        <w:ind w:left="4248" w:hanging="1800"/>
+      </w:pPr>
+      <w:rPr>
+        <w:rFonts w:hint="default"/>
+      </w:rPr>
+    </w:lvl>
+    <w:lvl w:ilvl="7">
+      <w:start w:val="1"/>
+      <w:numFmt w:val="decimal"/>
+      <w:isLgl/>
+      <w:lvlText w:val="%1.%2.%3.%4.%5.%6.%7.%8"/>
+      <w:lvlJc w:val="left"/>
+      <w:pPr>
+        <w:ind w:left="4956" w:hanging="2160"/>
+      </w:pPr>
+      <w:rPr>
+        <w:rFonts w:hint="default"/>
+      </w:rPr>
+    </w:lvl>
+    <w:lvl w:ilvl="8">
+      <w:start w:val="1"/>
+      <w:numFmt w:val="decimal"/>
+      <w:isLgl/>
+      <w:lvlText w:val="%1.%2.%3.%4.%5.%6.%7.%8.%9"/>
+      <w:lvlJc w:val="left"/>
+      <w:pPr>
+        <w:ind w:left="5304" w:hanging="2160"/>
+      </w:pPr>
+      <w:rPr>
+        <w:rFonts w:hint="default"/>
+      </w:rPr>
+    </w:lvl>
+  </w:abstractNum>
+  <w:abstractNum w:abstractNumId="6" w15:restartNumberingAfterBreak="0">
+    <w:nsid w:val="73CB73E0"/>
     <w:multiLevelType w:val="hybridMultilevel"/>
-    <w:tmpl w:val="712285E4"/>
+    <w:tmpl w:val="75CC7122"/>
     <w:lvl w:ilvl="0" w:tplc="0407000F">
       <w:start w:val="1"/>
       <w:numFmt w:val="decimal"/>
@@ -2043,13 +3056,25 @@
     </w:lvl>
   </w:abstractNum>
   <w:num w:numId="1" w16cid:durableId="1499927041">
+    <w:abstractNumId w:val="4"/>
+  </w:num>
+  <w:num w:numId="2" w16cid:durableId="1958171378">
+    <w:abstractNumId w:val="2"/>
+  </w:num>
+  <w:num w:numId="3" w16cid:durableId="1902129241">
+    <w:abstractNumId w:val="5"/>
+  </w:num>
+  <w:num w:numId="4" w16cid:durableId="1484467789">
+    <w:abstractNumId w:val="6"/>
+  </w:num>
+  <w:num w:numId="5" w16cid:durableId="33696030">
     <w:abstractNumId w:val="1"/>
   </w:num>
-  <w:num w:numId="2" w16cid:durableId="1958171378">
+  <w:num w:numId="6" w16cid:durableId="1421246158">
+    <w:abstractNumId w:val="3"/>
+  </w:num>
+  <w:num w:numId="7" w16cid:durableId="1553886268">
     <w:abstractNumId w:val="0"/>
-  </w:num>
-  <w:num w:numId="3" w16cid:durableId="1902129241">
-    <w:abstractNumId w:val="2"/>
   </w:num>
 </w:numbering>
 </file>
@@ -2069,7 +3094,7 @@
     </w:rPrDefault>
     <w:pPrDefault>
       <w:pPr>
-        <w:spacing w:after="160" w:line="259" w:lineRule="auto"/>
+        <w:spacing w:after="160" w:line="360" w:lineRule="auto"/>
       </w:pPr>
     </w:pPrDefault>
   </w:docDefaults>
@@ -2454,6 +3479,7 @@
   <w:style w:type="paragraph" w:default="1" w:styleId="Standard">
     <w:name w:val="Normal"/>
     <w:qFormat/>
+    <w:rsid w:val="00830E3D"/>
   </w:style>
   <w:style w:type="character" w:default="1" w:styleId="Absatz-Standardschriftart">
     <w:name w:val="Default Paragraph Font"/>
@@ -2527,6 +3553,50 @@
       <w:ind w:left="720"/>
       <w:contextualSpacing/>
     </w:pPr>
+  </w:style>
+  <w:style w:type="paragraph" w:styleId="Kopfzeile">
+    <w:name w:val="header"/>
+    <w:basedOn w:val="Standard"/>
+    <w:link w:val="KopfzeileZchn"/>
+    <w:uiPriority w:val="99"/>
+    <w:unhideWhenUsed/>
+    <w:rsid w:val="0085502A"/>
+    <w:pPr>
+      <w:tabs>
+        <w:tab w:val="center" w:pos="4536"/>
+        <w:tab w:val="right" w:pos="9072"/>
+      </w:tabs>
+      <w:spacing w:after="0" w:line="240" w:lineRule="auto"/>
+    </w:pPr>
+  </w:style>
+  <w:style w:type="character" w:customStyle="1" w:styleId="KopfzeileZchn">
+    <w:name w:val="Kopfzeile Zchn"/>
+    <w:basedOn w:val="Absatz-Standardschriftart"/>
+    <w:link w:val="Kopfzeile"/>
+    <w:uiPriority w:val="99"/>
+    <w:rsid w:val="0085502A"/>
+  </w:style>
+  <w:style w:type="paragraph" w:styleId="Fuzeile">
+    <w:name w:val="footer"/>
+    <w:basedOn w:val="Standard"/>
+    <w:link w:val="FuzeileZchn"/>
+    <w:uiPriority w:val="99"/>
+    <w:unhideWhenUsed/>
+    <w:rsid w:val="0085502A"/>
+    <w:pPr>
+      <w:tabs>
+        <w:tab w:val="center" w:pos="4536"/>
+        <w:tab w:val="right" w:pos="9072"/>
+      </w:tabs>
+      <w:spacing w:after="0" w:line="240" w:lineRule="auto"/>
+    </w:pPr>
+  </w:style>
+  <w:style w:type="character" w:customStyle="1" w:styleId="FuzeileZchn">
+    <w:name w:val="Fußzeile Zchn"/>
+    <w:basedOn w:val="Absatz-Standardschriftart"/>
+    <w:link w:val="Fuzeile"/>
+    <w:uiPriority w:val="99"/>
+    <w:rsid w:val="0085502A"/>
   </w:style>
 </w:styles>
 </file>

--- a/Assets/Tapgenerator.docx
+++ b/Assets/Tapgenerator.docx
@@ -90,7 +90,6 @@
           <w:szCs w:val="96"/>
         </w:rPr>
       </w:pPr>
-      <w:proofErr w:type="spellStart"/>
       <w:r>
         <w:rPr>
           <w:rFonts w:ascii="Times New Roman" w:hAnsi="Times New Roman" w:cs="Times New Roman"/>
@@ -100,19 +99,7 @@
           <w:sz w:val="96"/>
           <w:szCs w:val="96"/>
         </w:rPr>
-        <w:t>Tapgenerator</w:t>
-      </w:r>
-      <w:proofErr w:type="spellEnd"/>
-      <w:r>
-        <w:rPr>
-          <w:rFonts w:ascii="Times New Roman" w:hAnsi="Times New Roman" w:cs="Times New Roman"/>
-          <w:i/>
-          <w:iCs/>
-          <w:color w:val="FFFFFF" w:themeColor="background1"/>
-          <w:sz w:val="96"/>
-          <w:szCs w:val="96"/>
-        </w:rPr>
-        <w:t>: Gitarrennoten in visueller Brillanz</w:t>
+        <w:t>Tapgenerator: Gitarrennoten in visueller Brillanz</w:t>
       </w:r>
     </w:p>
     <w:p>
@@ -380,6 +367,15 @@
           <w:sz w:val="32"/>
           <w:szCs w:val="32"/>
         </w:rPr>
+        <w:t xml:space="preserve">Kleiner </w:t>
+      </w:r>
+      <w:r>
+        <w:rPr>
+          <w:rFonts w:ascii="Times New Roman" w:hAnsi="Times New Roman" w:cs="Times New Roman"/>
+          <w:color w:val="000000" w:themeColor="text1"/>
+          <w:sz w:val="32"/>
+          <w:szCs w:val="32"/>
+        </w:rPr>
         <w:t>Überblick des Userinterfaces</w:t>
       </w:r>
     </w:p>
@@ -428,7 +424,25 @@
           <w:sz w:val="32"/>
           <w:szCs w:val="32"/>
         </w:rPr>
-        <w:t>Die Aufnahme der Note</w:t>
+        <w:t xml:space="preserve">Die Aufnahme </w:t>
+      </w:r>
+      <w:r>
+        <w:rPr>
+          <w:rFonts w:ascii="Times New Roman" w:hAnsi="Times New Roman" w:cs="Times New Roman"/>
+          <w:color w:val="000000" w:themeColor="text1"/>
+          <w:sz w:val="32"/>
+          <w:szCs w:val="32"/>
+        </w:rPr>
+        <w:t>einer</w:t>
+      </w:r>
+      <w:r>
+        <w:rPr>
+          <w:rFonts w:ascii="Times New Roman" w:hAnsi="Times New Roman" w:cs="Times New Roman"/>
+          <w:color w:val="000000" w:themeColor="text1"/>
+          <w:sz w:val="32"/>
+          <w:szCs w:val="32"/>
+        </w:rPr>
+        <w:t xml:space="preserve"> Note</w:t>
       </w:r>
     </w:p>
     <w:p>
@@ -620,18 +634,41 @@
           <w:sz w:val="32"/>
           <w:szCs w:val="32"/>
         </w:rPr>
-        <w:t xml:space="preserve">Anzeigen der Noten </w:t>
-      </w:r>
-    </w:p>
-    <w:p>
-      <w:pPr>
-        <w:rPr>
-          <w:rFonts w:ascii="Times New Roman" w:hAnsi="Times New Roman" w:cs="Times New Roman"/>
-          <w:color w:val="000000" w:themeColor="text1"/>
-          <w:sz w:val="28"/>
-          <w:szCs w:val="28"/>
-        </w:rPr>
-      </w:pPr>
+        <w:t>Anzeigen der Note</w:t>
+      </w:r>
+      <w:r>
+        <w:rPr>
+          <w:rFonts w:ascii="Times New Roman" w:hAnsi="Times New Roman" w:cs="Times New Roman"/>
+          <w:color w:val="000000" w:themeColor="text1"/>
+          <w:sz w:val="32"/>
+          <w:szCs w:val="32"/>
+        </w:rPr>
+        <w:t>n</w:t>
+      </w:r>
+    </w:p>
+    <w:p>
+      <w:pPr>
+        <w:pStyle w:val="Listenabsatz"/>
+        <w:numPr>
+          <w:ilvl w:val="1"/>
+          <w:numId w:val="3"/>
+        </w:numPr>
+        <w:rPr>
+          <w:rFonts w:ascii="Times New Roman" w:hAnsi="Times New Roman" w:cs="Times New Roman"/>
+          <w:color w:val="000000" w:themeColor="text1"/>
+          <w:sz w:val="32"/>
+          <w:szCs w:val="32"/>
+        </w:rPr>
+      </w:pPr>
+      <w:r>
+        <w:rPr>
+          <w:rFonts w:ascii="Times New Roman" w:hAnsi="Times New Roman" w:cs="Times New Roman"/>
+          <w:color w:val="000000" w:themeColor="text1"/>
+          <w:sz w:val="32"/>
+          <w:szCs w:val="32"/>
+        </w:rPr>
+        <w:t>Das Speichern und Laden</w:t>
+      </w:r>
     </w:p>
     <w:p>
       <w:pPr>
@@ -963,7 +1000,27 @@
           <w:sz w:val="24"/>
           <w:szCs w:val="24"/>
         </w:rPr>
-        <w:t>dazu sich mit der Audioanalyse zu beschäftigen, da dieses Thema eine wichtige Komponente in der heutigen Industrie darstellt.</w:t>
+        <w:t xml:space="preserve">dazu sich mit der </w:t>
+      </w:r>
+      <w:r>
+        <w:rPr>
+          <w:rFonts w:ascii="Times New Roman" w:hAnsi="Times New Roman" w:cs="Times New Roman"/>
+          <w:b/>
+          <w:bCs/>
+          <w:color w:val="000000" w:themeColor="text1"/>
+          <w:sz w:val="24"/>
+          <w:szCs w:val="24"/>
+        </w:rPr>
+        <w:t>Audioanalyse</w:t>
+      </w:r>
+      <w:r>
+        <w:rPr>
+          <w:rFonts w:ascii="Times New Roman" w:hAnsi="Times New Roman" w:cs="Times New Roman"/>
+          <w:color w:val="000000" w:themeColor="text1"/>
+          <w:sz w:val="24"/>
+          <w:szCs w:val="24"/>
+        </w:rPr>
+        <w:t xml:space="preserve"> zu beschäftigen, da dieses Thema eine wichtige Komponente in der heutigen Industrie darstellt.</w:t>
       </w:r>
     </w:p>
     <w:p>
@@ -1118,7 +1175,25 @@
           <w:sz w:val="24"/>
           <w:szCs w:val="24"/>
         </w:rPr>
-        <w:t xml:space="preserve"> Spiele-Engin, da </w:t>
+        <w:t xml:space="preserve"> Spiele-Engin</w:t>
+      </w:r>
+      <w:r>
+        <w:rPr>
+          <w:rFonts w:ascii="Times New Roman" w:hAnsi="Times New Roman" w:cs="Times New Roman"/>
+          <w:color w:val="000000" w:themeColor="text1"/>
+          <w:sz w:val="24"/>
+          <w:szCs w:val="24"/>
+        </w:rPr>
+        <w:t>e</w:t>
+      </w:r>
+      <w:r>
+        <w:rPr>
+          <w:rFonts w:ascii="Times New Roman" w:hAnsi="Times New Roman" w:cs="Times New Roman"/>
+          <w:color w:val="000000" w:themeColor="text1"/>
+          <w:sz w:val="24"/>
+          <w:szCs w:val="24"/>
+        </w:rPr>
+        <w:t xml:space="preserve">, da </w:t>
       </w:r>
       <w:r>
         <w:rPr>
@@ -1147,7 +1222,25 @@
           <w:sz w:val="24"/>
           <w:szCs w:val="24"/>
         </w:rPr>
-        <w:t xml:space="preserve">Der analoge Aufbau beseht aus einer </w:t>
+        <w:t xml:space="preserve">Der analoge Aufbau </w:t>
+      </w:r>
+      <w:r>
+        <w:rPr>
+          <w:rFonts w:ascii="Times New Roman" w:hAnsi="Times New Roman" w:cs="Times New Roman"/>
+          <w:color w:val="000000" w:themeColor="text1"/>
+          <w:sz w:val="24"/>
+          <w:szCs w:val="24"/>
+        </w:rPr>
+        <w:t>besteht</w:t>
+      </w:r>
+      <w:r>
+        <w:rPr>
+          <w:rFonts w:ascii="Times New Roman" w:hAnsi="Times New Roman" w:cs="Times New Roman"/>
+          <w:color w:val="000000" w:themeColor="text1"/>
+          <w:sz w:val="24"/>
+          <w:szCs w:val="24"/>
+        </w:rPr>
+        <w:t xml:space="preserve"> aus einer </w:t>
       </w:r>
       <w:r>
         <w:rPr>
@@ -1163,31 +1256,133 @@
       <w:r>
         <w:rPr>
           <w:rFonts w:ascii="Times New Roman" w:hAnsi="Times New Roman" w:cs="Times New Roman"/>
-          <w:color w:val="000000" w:themeColor="text1"/>
-          <w:sz w:val="24"/>
-          <w:szCs w:val="24"/>
-        </w:rPr>
-        <w:t xml:space="preserve"> einem sog. </w:t>
-      </w:r>
-      <w:r>
-        <w:rPr>
-          <w:rFonts w:ascii="Times New Roman" w:hAnsi="Times New Roman" w:cs="Times New Roman"/>
           <w:b/>
           <w:bCs/>
           <w:color w:val="000000" w:themeColor="text1"/>
           <w:sz w:val="24"/>
           <w:szCs w:val="24"/>
         </w:rPr>
+        <w:t>,</w:t>
+      </w:r>
+      <w:r>
+        <w:rPr>
+          <w:rFonts w:ascii="Times New Roman" w:hAnsi="Times New Roman" w:cs="Times New Roman"/>
+          <w:color w:val="000000" w:themeColor="text1"/>
+          <w:sz w:val="24"/>
+          <w:szCs w:val="24"/>
+        </w:rPr>
+        <w:t xml:space="preserve"> einem sog. </w:t>
+      </w:r>
+      <w:proofErr w:type="spellStart"/>
+      <w:r>
+        <w:rPr>
+          <w:rFonts w:ascii="Times New Roman" w:hAnsi="Times New Roman" w:cs="Times New Roman"/>
+          <w:b/>
+          <w:bCs/>
+          <w:color w:val="000000" w:themeColor="text1"/>
+          <w:sz w:val="24"/>
+          <w:szCs w:val="24"/>
+        </w:rPr>
         <w:t>Preamplifier</w:t>
       </w:r>
-      <w:r>
-        <w:rPr>
-          <w:rFonts w:ascii="Times New Roman" w:hAnsi="Times New Roman" w:cs="Times New Roman"/>
-          <w:color w:val="000000" w:themeColor="text1"/>
-          <w:sz w:val="24"/>
-          <w:szCs w:val="24"/>
-        </w:rPr>
-        <w:t>. Dieser dient als Schnittstelle zwischen Gitarre und Computer.</w:t>
+      <w:proofErr w:type="spellEnd"/>
+      <w:r>
+        <w:rPr>
+          <w:rFonts w:ascii="Times New Roman" w:hAnsi="Times New Roman" w:cs="Times New Roman"/>
+          <w:b/>
+          <w:bCs/>
+          <w:color w:val="000000" w:themeColor="text1"/>
+          <w:sz w:val="24"/>
+          <w:szCs w:val="24"/>
+        </w:rPr>
+        <w:t xml:space="preserve"> </w:t>
+      </w:r>
+      <w:r>
+        <w:rPr>
+          <w:rFonts w:ascii="Times New Roman" w:hAnsi="Times New Roman" w:cs="Times New Roman"/>
+          <w:color w:val="000000" w:themeColor="text1"/>
+          <w:sz w:val="24"/>
+          <w:szCs w:val="24"/>
+        </w:rPr>
+        <w:t xml:space="preserve">(kurz </w:t>
+      </w:r>
+      <w:proofErr w:type="spellStart"/>
+      <w:r>
+        <w:rPr>
+          <w:rFonts w:ascii="Times New Roman" w:hAnsi="Times New Roman" w:cs="Times New Roman"/>
+          <w:color w:val="000000" w:themeColor="text1"/>
+          <w:sz w:val="24"/>
+          <w:szCs w:val="24"/>
+        </w:rPr>
+        <w:t>Preamp</w:t>
+      </w:r>
+      <w:proofErr w:type="spellEnd"/>
+      <w:r>
+        <w:rPr>
+          <w:rFonts w:ascii="Times New Roman" w:hAnsi="Times New Roman" w:cs="Times New Roman"/>
+          <w:color w:val="000000" w:themeColor="text1"/>
+          <w:sz w:val="24"/>
+          <w:szCs w:val="24"/>
+        </w:rPr>
+        <w:t>)</w:t>
+      </w:r>
+      <w:r>
+        <w:rPr>
+          <w:rFonts w:ascii="Times New Roman" w:hAnsi="Times New Roman" w:cs="Times New Roman"/>
+          <w:b/>
+          <w:bCs/>
+          <w:color w:val="000000" w:themeColor="text1"/>
+          <w:sz w:val="24"/>
+          <w:szCs w:val="24"/>
+        </w:rPr>
+        <w:t xml:space="preserve"> </w:t>
+      </w:r>
+      <w:r>
+        <w:rPr>
+          <w:rFonts w:ascii="Times New Roman" w:hAnsi="Times New Roman" w:cs="Times New Roman"/>
+          <w:color w:val="000000" w:themeColor="text1"/>
+          <w:sz w:val="24"/>
+          <w:szCs w:val="24"/>
+        </w:rPr>
+        <w:t xml:space="preserve">und einem </w:t>
+      </w:r>
+      <w:r>
+        <w:rPr>
+          <w:rFonts w:ascii="Times New Roman" w:hAnsi="Times New Roman" w:cs="Times New Roman"/>
+          <w:b/>
+          <w:bCs/>
+          <w:color w:val="000000" w:themeColor="text1"/>
+          <w:sz w:val="24"/>
+          <w:szCs w:val="24"/>
+        </w:rPr>
+        <w:t>Audiointerface</w:t>
+      </w:r>
+      <w:r>
+        <w:rPr>
+          <w:rFonts w:ascii="Times New Roman" w:hAnsi="Times New Roman" w:cs="Times New Roman"/>
+          <w:color w:val="000000" w:themeColor="text1"/>
+          <w:sz w:val="24"/>
+          <w:szCs w:val="24"/>
+        </w:rPr>
+        <w:t>. Diese</w:t>
+      </w:r>
+      <w:r>
+        <w:rPr>
+          <w:rFonts w:ascii="Times New Roman" w:hAnsi="Times New Roman" w:cs="Times New Roman"/>
+          <w:color w:val="000000" w:themeColor="text1"/>
+          <w:sz w:val="24"/>
+          <w:szCs w:val="24"/>
+        </w:rPr>
+        <w:t>s</w:t>
+      </w:r>
+      <w:r>
+        <w:rPr>
+          <w:rFonts w:ascii="Times New Roman" w:hAnsi="Times New Roman" w:cs="Times New Roman"/>
+          <w:color w:val="000000" w:themeColor="text1"/>
+          <w:sz w:val="24"/>
+          <w:szCs w:val="24"/>
+        </w:rPr>
+        <w:t xml:space="preserve"> dient als Schnittstelle zwischen Gitarre und Computer.</w:t>
       </w:r>
     </w:p>
     <w:p>
@@ -1405,9 +1600,179 @@
           </wp:anchor>
         </w:drawing>
       </w:r>
-    </w:p>
-    <w:p>
-      <w:pPr>
+      <w:r>
+        <w:rPr>
+          <w:i/>
+          <w:iCs/>
+          <w:noProof/>
+        </w:rPr>
+        <w:pict w14:anchorId="61CDF5CD">
+          <v:rect id="Freihand 8" o:spid="_x0000_s1041" style="position:absolute;left:0;text-align:left;margin-left:-64.15pt;margin-top:59pt;width:114pt;height:29.05pt;z-index:251662336;visibility:visible;mso-wrap-style:square;mso-wrap-distance-left:9pt;mso-wrap-distance-top:0;mso-wrap-distance-right:9pt;mso-wrap-distance-bottom:0;mso-position-horizontal-relative:text;mso-position-vertical-relative:text" coordorigin="1" coordsize="3823,826" filled="f" strokeweight="2mm">
+            <v:stroke endcap="round"/>
+            <v:path shadowok="f" o:extrusionok="f" fillok="f" insetpenok="f"/>
+            <o:lock v:ext="edit" rotation="t" aspectratio="t" verticies="t" text="t" shapetype="t"/>
+            <o:ink i="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" annotation="t"/>
+          </v:rect>
+        </w:pict>
+      </w:r>
+      <w:r>
+        <w:rPr>
+          <w:i/>
+          <w:iCs/>
+          <w:noProof/>
+        </w:rPr>
+        <w:pict w14:anchorId="5C02EE11">
+          <v:rect id="Freihand 9" o:spid="_x0000_s1042" style="position:absolute;left:0;text-align:left;margin-left:194.35pt;margin-top:53.4pt;width:125.35pt;height:19.3pt;z-index:251663360;visibility:visible;mso-wrap-style:square;mso-wrap-distance-left:9pt;mso-wrap-distance-top:0;mso-wrap-distance-right:9pt;mso-wrap-distance-bottom:0;mso-position-horizontal-relative:text;mso-position-vertical-relative:text" coordorigin="1" coordsize="4222,483" filled="f" strokeweight="2mm">
+            <v:stroke endcap="round"/>
+            <v:path shadowok="f" o:extrusionok="f" fillok="f" insetpenok="f"/>
+            <o:lock v:ext="edit" rotation="t" aspectratio="t" verticies="t" text="t" shapetype="t"/>
+            <o:ink i="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" annotation="t"/>
+          </v:rect>
+        </w:pict>
+      </w:r>
+    </w:p>
+    <w:p>
+      <w:pPr>
+        <w:ind w:left="360"/>
+        <w:rPr>
+          <w:rFonts w:ascii="Times New Roman" w:hAnsi="Times New Roman" w:cs="Times New Roman"/>
+          <w:b/>
+          <w:bCs/>
+          <w:i/>
+          <w:iCs/>
+          <w:color w:val="000000" w:themeColor="text1"/>
+          <w:sz w:val="36"/>
+          <w:szCs w:val="36"/>
+        </w:rPr>
+      </w:pPr>
+    </w:p>
+    <w:p>
+      <w:pPr>
+        <w:ind w:left="360"/>
+        <w:rPr>
+          <w:rFonts w:ascii="Times New Roman" w:hAnsi="Times New Roman" w:cs="Times New Roman"/>
+          <w:b/>
+          <w:bCs/>
+          <w:i/>
+          <w:iCs/>
+          <w:color w:val="000000" w:themeColor="text1"/>
+          <w:sz w:val="36"/>
+          <w:szCs w:val="36"/>
+        </w:rPr>
+      </w:pPr>
+    </w:p>
+    <w:p>
+      <w:pPr>
+        <w:pStyle w:val="Listenabsatz"/>
+        <w:numPr>
+          <w:ilvl w:val="0"/>
+          <w:numId w:val="1"/>
+        </w:numPr>
+        <w:rPr>
+          <w:rFonts w:ascii="Times New Roman" w:hAnsi="Times New Roman" w:cs="Times New Roman"/>
+          <w:b/>
+          <w:bCs/>
+          <w:i/>
+          <w:iCs/>
+          <w:color w:val="000000" w:themeColor="text1"/>
+          <w:sz w:val="36"/>
+          <w:szCs w:val="36"/>
+        </w:rPr>
+      </w:pPr>
+      <w:r>
+        <w:rPr>
+          <w:rFonts w:ascii="Times New Roman" w:hAnsi="Times New Roman" w:cs="Times New Roman"/>
+          <w:b/>
+          <w:bCs/>
+          <w:i/>
+          <w:iCs/>
+          <w:color w:val="000000" w:themeColor="text1"/>
+          <w:sz w:val="36"/>
+          <w:szCs w:val="36"/>
+        </w:rPr>
+        <w:lastRenderedPageBreak/>
+        <w:t>Open Source</w:t>
+      </w:r>
+    </w:p>
+    <w:p>
+      <w:pPr>
+        <w:rPr>
+          <w:rFonts w:ascii="Times New Roman" w:hAnsi="Times New Roman" w:cs="Times New Roman"/>
+          <w:color w:val="000000" w:themeColor="text1"/>
+          <w:sz w:val="24"/>
+          <w:szCs w:val="24"/>
+        </w:rPr>
+      </w:pPr>
+      <w:r>
+        <w:rPr>
+          <w:rFonts w:ascii="Times New Roman" w:hAnsi="Times New Roman" w:cs="Times New Roman"/>
+          <w:i/>
+          <w:iCs/>
+          <w:color w:val="000000" w:themeColor="text1"/>
+          <w:sz w:val="24"/>
+          <w:szCs w:val="24"/>
+        </w:rPr>
+        <w:t>Das Projekt wird nach der Entwicklung offen auf GitHub</w:t>
+      </w:r>
+      <w:r>
+        <w:rPr>
+          <w:rFonts w:ascii="Times New Roman" w:hAnsi="Times New Roman" w:cs="Times New Roman"/>
+          <w:i/>
+          <w:iCs/>
+          <w:color w:val="000000" w:themeColor="text1"/>
+          <w:sz w:val="24"/>
+          <w:szCs w:val="24"/>
+          <w:vertAlign w:val="superscript"/>
+        </w:rPr>
+        <w:t>1</w:t>
+      </w:r>
+      <w:r>
+        <w:rPr>
+          <w:rFonts w:ascii="Times New Roman" w:hAnsi="Times New Roman" w:cs="Times New Roman"/>
+          <w:i/>
+          <w:iCs/>
+          <w:color w:val="000000" w:themeColor="text1"/>
+          <w:sz w:val="24"/>
+          <w:szCs w:val="24"/>
+        </w:rPr>
+        <w:t xml:space="preserve"> zur Verfügung stehen. Dadurch ist</w:t>
+      </w:r>
+      <w:r>
+        <w:rPr>
+          <w:rFonts w:ascii="Times New Roman" w:hAnsi="Times New Roman" w:cs="Times New Roman"/>
+          <w:color w:val="000000" w:themeColor="text1"/>
+          <w:sz w:val="24"/>
+          <w:szCs w:val="24"/>
+        </w:rPr>
+        <w:t xml:space="preserve"> eine volle Transparenz bei der Entwicklung und ein freier Zugriff für jeden gegeben</w:t>
+      </w:r>
+      <w:r>
+        <w:rPr>
+          <w:rFonts w:ascii="Times New Roman" w:hAnsi="Times New Roman" w:cs="Times New Roman"/>
+          <w:color w:val="000000" w:themeColor="text1"/>
+          <w:sz w:val="24"/>
+          <w:szCs w:val="24"/>
+        </w:rPr>
+        <w:t>.</w:t>
+      </w:r>
+    </w:p>
+    <w:p>
+      <w:pPr>
+        <w:rPr>
+          <w:rFonts w:ascii="Times New Roman" w:hAnsi="Times New Roman" w:cs="Times New Roman"/>
+          <w:color w:val="000000" w:themeColor="text1"/>
+          <w:sz w:val="24"/>
+          <w:szCs w:val="24"/>
+        </w:rPr>
+      </w:pPr>
+    </w:p>
+    <w:p>
+      <w:pPr>
+        <w:pStyle w:val="Listenabsatz"/>
+        <w:numPr>
+          <w:ilvl w:val="0"/>
+          <w:numId w:val="1"/>
+        </w:numPr>
         <w:rPr>
           <w:rFonts w:ascii="Times New Roman" w:hAnsi="Times New Roman" w:cs="Times New Roman"/>
           <w:color w:val="000000" w:themeColor="text1"/>
@@ -1418,36 +1783,674 @@
       <w:r>
         <w:rPr>
           <w:rFonts w:ascii="Times New Roman" w:hAnsi="Times New Roman" w:cs="Times New Roman"/>
-          <w:noProof/>
+          <w:b/>
+          <w:bCs/>
+          <w:color w:val="000000" w:themeColor="text1"/>
+          <w:sz w:val="36"/>
+          <w:szCs w:val="36"/>
+        </w:rPr>
+        <w:t>Grundidee</w:t>
+      </w:r>
+    </w:p>
+    <w:p>
+      <w:pPr>
+        <w:rPr>
+          <w:rFonts w:ascii="Times New Roman" w:hAnsi="Times New Roman" w:cs="Times New Roman"/>
+          <w:color w:val="000000" w:themeColor="text1"/>
+          <w:sz w:val="24"/>
+          <w:szCs w:val="24"/>
+        </w:rPr>
+      </w:pPr>
+      <w:r>
+        <w:rPr>
+          <w:rFonts w:ascii="Times New Roman" w:hAnsi="Times New Roman" w:cs="Times New Roman"/>
+          <w:color w:val="000000" w:themeColor="text1"/>
+          <w:sz w:val="24"/>
+          <w:szCs w:val="24"/>
+        </w:rPr>
+        <w:t xml:space="preserve">Die Grundidee besteht daraus mithilfe der sogenannten </w:t>
+      </w:r>
+      <w:r>
+        <w:rPr>
+          <w:rFonts w:ascii="Times New Roman" w:hAnsi="Times New Roman" w:cs="Times New Roman"/>
+          <w:b/>
+          <w:bCs/>
+          <w:color w:val="000000" w:themeColor="text1"/>
+          <w:sz w:val="24"/>
+          <w:szCs w:val="24"/>
+        </w:rPr>
+        <w:t>Fast Fourier Transform</w:t>
+      </w:r>
+      <w:r>
+        <w:rPr>
+          <w:rFonts w:ascii="Times New Roman" w:hAnsi="Times New Roman" w:cs="Times New Roman"/>
+          <w:color w:val="000000" w:themeColor="text1"/>
+          <w:sz w:val="24"/>
+          <w:szCs w:val="24"/>
+        </w:rPr>
+        <w:t xml:space="preserve"> (FFT) das Ausgangssignal</w:t>
+      </w:r>
+      <w:r>
+        <w:rPr>
+          <w:rFonts w:ascii="Times New Roman" w:hAnsi="Times New Roman" w:cs="Times New Roman"/>
+          <w:color w:val="000000" w:themeColor="text1"/>
+          <w:sz w:val="24"/>
+          <w:szCs w:val="24"/>
+        </w:rPr>
+        <w:t>, in diesem Fall eine gespielte Note,</w:t>
+      </w:r>
+      <w:r>
+        <w:rPr>
+          <w:rFonts w:ascii="Times New Roman" w:hAnsi="Times New Roman" w:cs="Times New Roman"/>
+          <w:color w:val="000000" w:themeColor="text1"/>
+          <w:sz w:val="24"/>
+          <w:szCs w:val="24"/>
+        </w:rPr>
+        <w:t xml:space="preserve"> zu analysieren</w:t>
+      </w:r>
+      <w:r>
+        <w:rPr>
+          <w:rFonts w:ascii="Times New Roman" w:hAnsi="Times New Roman" w:cs="Times New Roman"/>
+          <w:color w:val="000000" w:themeColor="text1"/>
+          <w:sz w:val="24"/>
+          <w:szCs w:val="24"/>
+        </w:rPr>
+        <w:t>,</w:t>
+      </w:r>
+      <w:r>
+        <w:rPr>
+          <w:rFonts w:ascii="Times New Roman" w:hAnsi="Times New Roman" w:cs="Times New Roman"/>
+          <w:color w:val="000000" w:themeColor="text1"/>
+          <w:sz w:val="24"/>
+          <w:szCs w:val="24"/>
+        </w:rPr>
+        <w:t xml:space="preserve"> und somit die </w:t>
+      </w:r>
+      <w:r>
+        <w:rPr>
+          <w:rFonts w:ascii="Times New Roman" w:hAnsi="Times New Roman" w:cs="Times New Roman"/>
+          <w:b/>
+          <w:bCs/>
+          <w:color w:val="000000" w:themeColor="text1"/>
+          <w:sz w:val="24"/>
+          <w:szCs w:val="24"/>
+        </w:rPr>
+        <w:t>stärkste Frequenz</w:t>
+      </w:r>
+      <w:r>
+        <w:rPr>
+          <w:rFonts w:ascii="Times New Roman" w:hAnsi="Times New Roman" w:cs="Times New Roman"/>
+          <w:color w:val="000000" w:themeColor="text1"/>
+          <w:sz w:val="24"/>
+          <w:szCs w:val="24"/>
+        </w:rPr>
+        <w:t xml:space="preserve"> in einem bestimmten Zeitintervall auszumachen. Dieser Frequenz, welche </w:t>
+      </w:r>
+      <w:r>
+        <w:rPr>
+          <w:rFonts w:ascii="Times New Roman" w:hAnsi="Times New Roman" w:cs="Times New Roman"/>
+          <w:color w:val="000000" w:themeColor="text1"/>
+          <w:sz w:val="24"/>
+          <w:szCs w:val="24"/>
+        </w:rPr>
+        <w:t>der</w:t>
+      </w:r>
+      <w:r>
+        <w:rPr>
+          <w:rFonts w:ascii="Times New Roman" w:hAnsi="Times New Roman" w:cs="Times New Roman"/>
+          <w:color w:val="000000" w:themeColor="text1"/>
+          <w:sz w:val="24"/>
+          <w:szCs w:val="24"/>
+        </w:rPr>
+        <w:t xml:space="preserve"> Frequenz der gespielten Note </w:t>
+      </w:r>
+      <w:r>
+        <w:rPr>
+          <w:rFonts w:ascii="Times New Roman" w:hAnsi="Times New Roman" w:cs="Times New Roman"/>
+          <w:color w:val="000000" w:themeColor="text1"/>
+          <w:sz w:val="24"/>
+          <w:szCs w:val="24"/>
+        </w:rPr>
+        <w:t>entspricht</w:t>
+      </w:r>
+      <w:r>
+        <w:rPr>
+          <w:rFonts w:ascii="Times New Roman" w:hAnsi="Times New Roman" w:cs="Times New Roman"/>
+          <w:color w:val="000000" w:themeColor="text1"/>
+          <w:sz w:val="24"/>
+          <w:szCs w:val="24"/>
+        </w:rPr>
+        <w:t xml:space="preserve">, wird dann einer </w:t>
+      </w:r>
+      <w:r>
+        <w:rPr>
+          <w:rFonts w:ascii="Times New Roman" w:hAnsi="Times New Roman" w:cs="Times New Roman"/>
+          <w:b/>
+          <w:bCs/>
+          <w:color w:val="000000" w:themeColor="text1"/>
+          <w:sz w:val="24"/>
+          <w:szCs w:val="24"/>
+        </w:rPr>
+        <w:t>Position im virtuellen Notensystem</w:t>
+      </w:r>
+      <w:r>
+        <w:rPr>
+          <w:rFonts w:ascii="Times New Roman" w:hAnsi="Times New Roman" w:cs="Times New Roman"/>
+          <w:color w:val="000000" w:themeColor="text1"/>
+          <w:sz w:val="24"/>
+          <w:szCs w:val="24"/>
+        </w:rPr>
+        <w:t xml:space="preserve"> zugeordnet und für den Nutzer virtuell dargestellt.</w:t>
+      </w:r>
+      <w:r>
+        <w:rPr>
+          <w:rFonts w:ascii="Times New Roman" w:hAnsi="Times New Roman" w:cs="Times New Roman"/>
+          <w:color w:val="000000" w:themeColor="text1"/>
+          <w:sz w:val="24"/>
+          <w:szCs w:val="24"/>
+        </w:rPr>
+        <w:t xml:space="preserve"> Es besteht ebenfalls die Möglichkeit die gespielten Noten in einer Datei zu </w:t>
+      </w:r>
+      <w:r>
+        <w:rPr>
+          <w:rFonts w:ascii="Times New Roman" w:hAnsi="Times New Roman" w:cs="Times New Roman"/>
+          <w:b/>
+          <w:bCs/>
+          <w:color w:val="000000" w:themeColor="text1"/>
+          <w:sz w:val="24"/>
+          <w:szCs w:val="24"/>
+        </w:rPr>
+        <w:t>speichern</w:t>
+      </w:r>
+      <w:r>
+        <w:rPr>
+          <w:rFonts w:ascii="Times New Roman" w:hAnsi="Times New Roman" w:cs="Times New Roman"/>
+          <w:color w:val="000000" w:themeColor="text1"/>
+          <w:sz w:val="24"/>
+          <w:szCs w:val="24"/>
+        </w:rPr>
+        <w:t xml:space="preserve"> und diese dann auch wieder zu </w:t>
+      </w:r>
+      <w:r>
+        <w:rPr>
+          <w:rFonts w:ascii="Times New Roman" w:hAnsi="Times New Roman" w:cs="Times New Roman"/>
+          <w:b/>
+          <w:bCs/>
+          <w:color w:val="000000" w:themeColor="text1"/>
+          <w:sz w:val="24"/>
+          <w:szCs w:val="24"/>
+        </w:rPr>
+        <w:t>laden</w:t>
+      </w:r>
+      <w:r>
+        <w:rPr>
+          <w:rFonts w:ascii="Times New Roman" w:hAnsi="Times New Roman" w:cs="Times New Roman"/>
+          <w:color w:val="000000" w:themeColor="text1"/>
+          <w:sz w:val="24"/>
+          <w:szCs w:val="24"/>
+        </w:rPr>
+        <w:t>.</w:t>
+      </w:r>
+    </w:p>
+    <w:p>
+      <w:pPr>
+        <w:rPr>
+          <w:rFonts w:ascii="Times New Roman" w:hAnsi="Times New Roman" w:cs="Times New Roman"/>
+          <w:color w:val="000000" w:themeColor="text1"/>
+          <w:sz w:val="24"/>
+          <w:szCs w:val="24"/>
+        </w:rPr>
+      </w:pPr>
+    </w:p>
+    <w:p>
+      <w:pPr>
+        <w:pStyle w:val="Listenabsatz"/>
+        <w:numPr>
+          <w:ilvl w:val="0"/>
+          <w:numId w:val="1"/>
+        </w:numPr>
+        <w:rPr>
+          <w:rFonts w:ascii="Times New Roman" w:hAnsi="Times New Roman" w:cs="Times New Roman"/>
+          <w:b/>
+          <w:bCs/>
+          <w:color w:val="000000" w:themeColor="text1"/>
+          <w:sz w:val="36"/>
+          <w:szCs w:val="36"/>
+        </w:rPr>
+      </w:pPr>
+      <w:r>
+        <w:rPr>
+          <w:rFonts w:ascii="Times New Roman" w:hAnsi="Times New Roman" w:cs="Times New Roman"/>
+          <w:b/>
+          <w:bCs/>
+          <w:color w:val="000000" w:themeColor="text1"/>
+          <w:sz w:val="36"/>
+          <w:szCs w:val="36"/>
+        </w:rPr>
+        <w:t>Die Fast Fourier Transform</w:t>
+      </w:r>
+    </w:p>
+    <w:p>
+      <w:pPr>
+        <w:rPr>
+          <w:rFonts w:ascii="Times New Roman" w:hAnsi="Times New Roman" w:cs="Times New Roman"/>
+          <w:color w:val="000000" w:themeColor="text1"/>
+          <w:sz w:val="24"/>
+          <w:szCs w:val="24"/>
+        </w:rPr>
+      </w:pPr>
+      <w:r>
+        <w:rPr>
+          <w:rFonts w:ascii="Times New Roman" w:hAnsi="Times New Roman" w:cs="Times New Roman"/>
+          <w:color w:val="000000" w:themeColor="text1"/>
+          <w:sz w:val="24"/>
+          <w:szCs w:val="24"/>
+        </w:rPr>
+        <w:t xml:space="preserve">Die </w:t>
+      </w:r>
+      <w:r>
+        <w:rPr>
+          <w:rFonts w:ascii="Times New Roman" w:hAnsi="Times New Roman" w:cs="Times New Roman"/>
+          <w:b/>
+          <w:bCs/>
+          <w:color w:val="000000" w:themeColor="text1"/>
+          <w:sz w:val="24"/>
+          <w:szCs w:val="24"/>
+        </w:rPr>
+        <w:t>Fast Fourier Transform</w:t>
+      </w:r>
+      <w:r>
+        <w:rPr>
+          <w:rFonts w:ascii="Times New Roman" w:hAnsi="Times New Roman" w:cs="Times New Roman"/>
+          <w:color w:val="000000" w:themeColor="text1"/>
+          <w:sz w:val="24"/>
+          <w:szCs w:val="24"/>
+        </w:rPr>
+        <w:t xml:space="preserve">, kurz FFT, ist eine effizient mathematische Operation zur Berechnung der </w:t>
+      </w:r>
+      <w:r>
+        <w:rPr>
+          <w:rFonts w:ascii="Times New Roman" w:hAnsi="Times New Roman" w:cs="Times New Roman"/>
+          <w:b/>
+          <w:bCs/>
+          <w:color w:val="000000" w:themeColor="text1"/>
+          <w:sz w:val="24"/>
+          <w:szCs w:val="24"/>
+        </w:rPr>
+        <w:t>Diskreten Fourier-Transformation</w:t>
+      </w:r>
+      <w:r>
+        <w:rPr>
+          <w:rFonts w:ascii="Times New Roman" w:hAnsi="Times New Roman" w:cs="Times New Roman"/>
+          <w:color w:val="000000" w:themeColor="text1"/>
+          <w:sz w:val="24"/>
+          <w:szCs w:val="24"/>
+        </w:rPr>
+        <w:t xml:space="preserve">. Die FFT ist wesentlich schneller als die herkömmliche Methode, da es mit dem </w:t>
+      </w:r>
+      <w:r>
+        <w:rPr>
+          <w:rFonts w:ascii="Times New Roman" w:hAnsi="Times New Roman" w:cs="Times New Roman"/>
+          <w:b/>
+          <w:bCs/>
+          <w:color w:val="000000" w:themeColor="text1"/>
+          <w:sz w:val="24"/>
+          <w:szCs w:val="24"/>
+        </w:rPr>
+        <w:t>Teile-und-Hersche</w:t>
+      </w:r>
+      <w:r>
+        <w:rPr>
+          <w:rFonts w:ascii="Times New Roman" w:hAnsi="Times New Roman" w:cs="Times New Roman"/>
+          <w:color w:val="000000" w:themeColor="text1"/>
+          <w:sz w:val="24"/>
+          <w:szCs w:val="24"/>
+        </w:rPr>
+        <w:t xml:space="preserve"> Verfahren arbeitet. </w:t>
+      </w:r>
+      <w:r>
+        <w:rPr>
+          <w:rFonts w:ascii="Times New Roman" w:hAnsi="Times New Roman" w:cs="Times New Roman"/>
+          <w:color w:val="000000" w:themeColor="text1"/>
+          <w:sz w:val="24"/>
+          <w:szCs w:val="24"/>
+        </w:rPr>
+        <w:t xml:space="preserve">Dieses Verfahren teilt im Grunde ein Problem so lange rekursiv in kleine Teile, bis es im Teilproblem lösbar („beherrschbar“) ist. Anschließend wird die Teillösung genutzt, um die Lösung des Gesamtproblems zu rekonstruieren. Im großen Ganzen wandelt die FFT das Ausgangssignal vom </w:t>
+      </w:r>
+      <w:r>
+        <w:rPr>
+          <w:rFonts w:ascii="Times New Roman" w:hAnsi="Times New Roman" w:cs="Times New Roman"/>
+          <w:b/>
+          <w:bCs/>
+          <w:color w:val="000000" w:themeColor="text1"/>
+          <w:sz w:val="24"/>
+          <w:szCs w:val="24"/>
+        </w:rPr>
+        <w:t>Zeitbereich</w:t>
+      </w:r>
+      <w:r>
+        <w:rPr>
+          <w:rFonts w:ascii="Times New Roman" w:hAnsi="Times New Roman" w:cs="Times New Roman"/>
+          <w:color w:val="000000" w:themeColor="text1"/>
+          <w:sz w:val="24"/>
+          <w:szCs w:val="24"/>
+        </w:rPr>
+        <w:t xml:space="preserve"> in den </w:t>
+      </w:r>
+      <w:r>
+        <w:rPr>
+          <w:rFonts w:ascii="Times New Roman" w:hAnsi="Times New Roman" w:cs="Times New Roman"/>
+          <w:b/>
+          <w:bCs/>
+          <w:color w:val="000000" w:themeColor="text1"/>
+          <w:sz w:val="24"/>
+          <w:szCs w:val="24"/>
+        </w:rPr>
+        <w:t>Frequenzbereich</w:t>
+      </w:r>
+      <w:r>
+        <w:rPr>
+          <w:rFonts w:ascii="Times New Roman" w:hAnsi="Times New Roman" w:cs="Times New Roman"/>
+          <w:color w:val="000000" w:themeColor="text1"/>
+          <w:sz w:val="24"/>
+          <w:szCs w:val="24"/>
+        </w:rPr>
+        <w:t xml:space="preserve"> um. Wenn man das Signal in einem Graphen zeichnen würde, wäre vor der </w:t>
+      </w:r>
+      <w:r>
+        <w:rPr>
+          <w:rFonts w:ascii="Times New Roman" w:hAnsi="Times New Roman" w:cs="Times New Roman"/>
+          <w:color w:val="000000" w:themeColor="text1"/>
+          <w:sz w:val="24"/>
+          <w:szCs w:val="24"/>
+        </w:rPr>
+        <w:t xml:space="preserve">Kalkulation der </w:t>
+      </w:r>
+      <w:r>
+        <w:rPr>
+          <w:rFonts w:ascii="Times New Roman" w:hAnsi="Times New Roman" w:cs="Times New Roman"/>
+          <w:color w:val="000000" w:themeColor="text1"/>
+          <w:sz w:val="24"/>
+          <w:szCs w:val="24"/>
+        </w:rPr>
+        <w:t xml:space="preserve">FFT die X-Achse die </w:t>
+      </w:r>
+      <w:r>
+        <w:rPr>
+          <w:rFonts w:ascii="Times New Roman" w:hAnsi="Times New Roman" w:cs="Times New Roman"/>
+          <w:b/>
+          <w:bCs/>
+          <w:color w:val="000000" w:themeColor="text1"/>
+          <w:sz w:val="24"/>
+          <w:szCs w:val="24"/>
+        </w:rPr>
+        <w:t xml:space="preserve">Zeit </w:t>
+      </w:r>
+      <w:r>
+        <w:rPr>
+          <w:rFonts w:ascii="Times New Roman" w:hAnsi="Times New Roman" w:cs="Times New Roman"/>
+          <w:color w:val="000000" w:themeColor="text1"/>
+          <w:sz w:val="24"/>
+          <w:szCs w:val="24"/>
+        </w:rPr>
+        <w:t xml:space="preserve">und die Y-Achse die Amplitude, also die Lautstärke, des Signals. Nach der </w:t>
+      </w:r>
+      <w:r>
+        <w:rPr>
+          <w:rFonts w:ascii="Times New Roman" w:hAnsi="Times New Roman" w:cs="Times New Roman"/>
+          <w:color w:val="000000" w:themeColor="text1"/>
+          <w:sz w:val="24"/>
+          <w:szCs w:val="24"/>
+        </w:rPr>
+        <w:t xml:space="preserve">Kalkulation </w:t>
+      </w:r>
+      <w:r>
+        <w:rPr>
+          <w:rFonts w:ascii="Times New Roman" w:hAnsi="Times New Roman" w:cs="Times New Roman"/>
+          <w:color w:val="000000" w:themeColor="text1"/>
+          <w:sz w:val="24"/>
+          <w:szCs w:val="24"/>
+        </w:rPr>
+        <w:t xml:space="preserve">wäre die X-Achse die </w:t>
+      </w:r>
+      <w:r>
+        <w:rPr>
+          <w:rFonts w:ascii="Times New Roman" w:hAnsi="Times New Roman" w:cs="Times New Roman"/>
+          <w:b/>
+          <w:bCs/>
+          <w:color w:val="000000" w:themeColor="text1"/>
+          <w:sz w:val="24"/>
+          <w:szCs w:val="24"/>
+        </w:rPr>
+        <w:t>Frequenz</w:t>
+      </w:r>
+      <w:r>
+        <w:rPr>
+          <w:rFonts w:ascii="Times New Roman" w:hAnsi="Times New Roman" w:cs="Times New Roman"/>
+          <w:color w:val="000000" w:themeColor="text1"/>
+          <w:sz w:val="24"/>
+          <w:szCs w:val="24"/>
+        </w:rPr>
+        <w:t xml:space="preserve"> und die Y-Achse die Amplitude.</w:t>
+      </w:r>
+      <w:r>
+        <w:rPr>
+          <w:rFonts w:ascii="Times New Roman" w:hAnsi="Times New Roman" w:cs="Times New Roman"/>
+          <w:color w:val="000000" w:themeColor="text1"/>
+          <w:sz w:val="24"/>
+          <w:szCs w:val="24"/>
+        </w:rPr>
+        <w:t xml:space="preserve"> In diesem Projekt ist diese Funktion zur Frequenzbestimmung der einzelnen Noten von großem Nutzen.</w:t>
+      </w:r>
+      <w:r>
+        <w:rPr>
+          <w:rFonts w:ascii="Times New Roman" w:hAnsi="Times New Roman" w:cs="Times New Roman"/>
+          <w:color w:val="000000" w:themeColor="text1"/>
+          <w:sz w:val="24"/>
+          <w:szCs w:val="24"/>
+        </w:rPr>
+        <w:t xml:space="preserve"> </w:t>
+      </w:r>
+      <w:r>
+        <w:rPr>
+          <w:rFonts w:ascii="Times New Roman" w:hAnsi="Times New Roman" w:cs="Times New Roman"/>
+          <w:color w:val="000000" w:themeColor="text1"/>
+          <w:sz w:val="24"/>
+          <w:szCs w:val="24"/>
+        </w:rPr>
+        <w:t xml:space="preserve">Für die Implementierung dieser Operation besteht die Möglichkeit sie entweder komplett selbst zu implementieren. Da dies aber </w:t>
+      </w:r>
+      <w:proofErr w:type="gramStart"/>
+      <w:r>
+        <w:rPr>
+          <w:rFonts w:ascii="Times New Roman" w:hAnsi="Times New Roman" w:cs="Times New Roman"/>
+          <w:color w:val="000000" w:themeColor="text1"/>
+          <w:sz w:val="24"/>
+          <w:szCs w:val="24"/>
+        </w:rPr>
+        <w:t>extrem aufwendig</w:t>
+      </w:r>
+      <w:proofErr w:type="gramEnd"/>
+      <w:r>
+        <w:rPr>
+          <w:rFonts w:ascii="Times New Roman" w:hAnsi="Times New Roman" w:cs="Times New Roman"/>
+          <w:color w:val="000000" w:themeColor="text1"/>
+          <w:sz w:val="24"/>
+          <w:szCs w:val="24"/>
+        </w:rPr>
+        <w:t xml:space="preserve"> ist, nicht im Sinne dieses Projektes steht und gegen jegliche Programmierkonventionen verstößt, wird in diesem Projekt eine Libary genutzt. Genauer gesagt die Accord.Math Libary. Die</w:t>
+      </w:r>
+      <w:r>
+        <w:rPr>
+          <w:rFonts w:ascii="Times New Roman" w:hAnsi="Times New Roman" w:cs="Times New Roman"/>
+          <w:color w:val="000000" w:themeColor="text1"/>
+          <w:sz w:val="24"/>
+          <w:szCs w:val="24"/>
+        </w:rPr>
+        <w:t xml:space="preserve"> Implementierung der</w:t>
+      </w:r>
+      <w:r>
+        <w:rPr>
+          <w:rFonts w:ascii="Times New Roman" w:hAnsi="Times New Roman" w:cs="Times New Roman"/>
+          <w:color w:val="000000" w:themeColor="text1"/>
+          <w:sz w:val="24"/>
+          <w:szCs w:val="24"/>
+        </w:rPr>
+        <w:t xml:space="preserve"> FFT findet man im AudioComponents</w:t>
+      </w:r>
+      <w:r>
+        <w:rPr>
+          <w:rFonts w:ascii="Times New Roman" w:hAnsi="Times New Roman" w:cs="Times New Roman"/>
+          <w:color w:val="000000" w:themeColor="text1"/>
+          <w:sz w:val="24"/>
+          <w:szCs w:val="24"/>
+        </w:rPr>
+        <w:t xml:space="preserve"> Skript.</w:t>
+      </w:r>
+    </w:p>
+    <w:p>
+      <w:pPr>
+        <w:rPr>
+          <w:rFonts w:ascii="Times New Roman" w:hAnsi="Times New Roman" w:cs="Times New Roman"/>
+          <w:color w:val="000000" w:themeColor="text1"/>
+          <w:sz w:val="24"/>
+          <w:szCs w:val="24"/>
+        </w:rPr>
+      </w:pPr>
+    </w:p>
+    <w:p>
+      <w:pPr>
+        <w:rPr>
+          <w:rFonts w:ascii="Times New Roman" w:hAnsi="Times New Roman" w:cs="Times New Roman"/>
+          <w:color w:val="000000" w:themeColor="text1"/>
+          <w:sz w:val="24"/>
+          <w:szCs w:val="24"/>
+        </w:rPr>
+      </w:pPr>
+    </w:p>
+    <w:p>
+      <w:pPr>
+        <w:rPr>
+          <w:rFonts w:ascii="Times New Roman" w:hAnsi="Times New Roman" w:cs="Times New Roman"/>
+          <w:color w:val="000000" w:themeColor="text1"/>
+          <w:sz w:val="24"/>
+          <w:szCs w:val="24"/>
+        </w:rPr>
+      </w:pPr>
+    </w:p>
+    <w:p>
+      <w:pPr>
+        <w:rPr>
+          <w:rFonts w:ascii="Times New Roman" w:hAnsi="Times New Roman" w:cs="Times New Roman"/>
+          <w:color w:val="000000" w:themeColor="text1"/>
+          <w:sz w:val="24"/>
+          <w:szCs w:val="24"/>
+        </w:rPr>
+      </w:pPr>
+    </w:p>
+    <w:p>
+      <w:pPr>
+        <w:pStyle w:val="Listenabsatz"/>
+        <w:numPr>
+          <w:ilvl w:val="0"/>
+          <w:numId w:val="1"/>
+        </w:numPr>
+        <w:rPr>
+          <w:rFonts w:ascii="Times New Roman" w:hAnsi="Times New Roman" w:cs="Times New Roman"/>
+          <w:b/>
+          <w:bCs/>
+          <w:color w:val="000000" w:themeColor="text1"/>
+          <w:sz w:val="36"/>
+          <w:szCs w:val="36"/>
+        </w:rPr>
+      </w:pPr>
+      <w:r>
+        <w:rPr>
+          <w:rFonts w:ascii="Times New Roman" w:hAnsi="Times New Roman" w:cs="Times New Roman"/>
+          <w:b/>
+          <w:bCs/>
+          <w:color w:val="000000" w:themeColor="text1"/>
+          <w:sz w:val="36"/>
+          <w:szCs w:val="36"/>
+        </w:rPr>
+        <w:t xml:space="preserve">Kleiner </w:t>
+      </w:r>
+      <w:r>
+        <w:rPr>
+          <w:rFonts w:ascii="Times New Roman" w:hAnsi="Times New Roman" w:cs="Times New Roman"/>
+          <w:b/>
+          <w:bCs/>
+          <w:color w:val="000000" w:themeColor="text1"/>
+          <w:sz w:val="36"/>
+          <w:szCs w:val="36"/>
+        </w:rPr>
+        <w:t>Überblick des Userinterface</w:t>
+      </w:r>
+    </w:p>
+    <w:p>
+      <w:pPr>
+        <w:pStyle w:val="berschrift2"/>
+        <w:rPr>
+          <w:rFonts w:ascii="Times New Roman" w:hAnsi="Times New Roman" w:cs="Times New Roman"/>
+          <w:color w:val="000000" w:themeColor="text1"/>
+          <w:sz w:val="36"/>
+          <w:szCs w:val="36"/>
+        </w:rPr>
+      </w:pPr>
+      <w:r>
+        <w:rPr>
+          <w:rFonts w:ascii="Times New Roman" w:hAnsi="Times New Roman" w:cs="Times New Roman"/>
+          <w:color w:val="000000" w:themeColor="text1"/>
+          <w:sz w:val="36"/>
+          <w:szCs w:val="36"/>
+        </w:rPr>
+        <w:br/>
+      </w:r>
+    </w:p>
+    <w:p>
+      <w:pPr>
+        <w:rPr>
+          <w:rFonts w:ascii="Times New Roman" w:hAnsi="Times New Roman" w:cs="Times New Roman"/>
           <w:color w:val="000000" w:themeColor="text1"/>
           <w:sz w:val="28"/>
           <w:szCs w:val="28"/>
+        </w:rPr>
+      </w:pPr>
+      <w:r>
+        <w:rPr>
+          <w:noProof/>
+          <w:sz w:val="96"/>
+          <w:szCs w:val="96"/>
         </w:rPr>
         <mc:AlternateContent>
           <mc:Choice Requires="wpi">
             <w:drawing>
-              <wp:anchor distT="0" distB="0" distL="114300" distR="114300" simplePos="0" relativeHeight="251666432" behindDoc="0" locked="0" layoutInCell="1" allowOverlap="1" wp14:anchorId="29A42C1E" wp14:editId="1AB7FF09">
+              <wp:anchor distT="0" distB="0" distL="114300" distR="114300" simplePos="0" relativeHeight="251877376" behindDoc="0" locked="0" layoutInCell="1" allowOverlap="1" wp14:anchorId="7F7BEB31" wp14:editId="15BA5325">
                 <wp:simplePos x="0" y="0"/>
                 <wp:positionH relativeFrom="column">
-                  <wp:posOffset>5608105</wp:posOffset>
+                  <wp:posOffset>-162560</wp:posOffset>
                 </wp:positionH>
                 <wp:positionV relativeFrom="paragraph">
-                  <wp:posOffset>279368</wp:posOffset>
+                  <wp:posOffset>-194945</wp:posOffset>
                 </wp:positionV>
-                <wp:extent cx="85680" cy="48240"/>
-                <wp:effectExtent l="38100" t="57150" r="67310" b="85725"/>
+                <wp:extent cx="2873375" cy="923925"/>
+                <wp:effectExtent l="38100" t="38100" r="0" b="28575"/>
                 <wp:wrapNone/>
-                <wp:docPr id="1598324718" name="Freihand 12"/>
-                <wp:cNvGraphicFramePr/>
+                <wp:docPr id="1509110510" name="Freihand 195"/>
+                <wp:cNvGraphicFramePr>
+                  <a:graphicFrameLocks xmlns:a="http://schemas.openxmlformats.org/drawingml/2006/main"/>
+                </wp:cNvGraphicFramePr>
                 <a:graphic xmlns:a="http://schemas.openxmlformats.org/drawingml/2006/main">
                   <a:graphicData uri="http://schemas.microsoft.com/office/word/2010/wordprocessingInk">
                     <w14:contentPart bwMode="auto" r:id="rId13">
                       <w14:nvContentPartPr>
-                        <w14:cNvContentPartPr/>
+                        <w14:cNvContentPartPr>
+                          <a14:cpLocks xmlns:a14="http://schemas.microsoft.com/office/drawing/2010/main" noRot="1"/>
+                        </w14:cNvContentPartPr>
                       </w14:nvContentPartPr>
                       <w14:xfrm>
                         <a:off x="0" y="0"/>
-                        <a:ext cx="85680" cy="48240"/>
+                        <a:ext cx="2873375" cy="923925"/>
                       </w14:xfrm>
                     </w14:contentPart>
                   </a:graphicData>
@@ -1457,7 +2460,7 @@
           </mc:Choice>
           <mc:Fallback>
             <w:pict>
-              <v:shapetype w14:anchorId="33400C6C" id="_x0000_t75" coordsize="21600,21600" o:spt="75" o:preferrelative="t" path="m@4@5l@4@11@9@11@9@5xe" filled="f" stroked="f">
+              <v:shapetype w14:anchorId="1B7F2483" id="_x0000_t75" coordsize="21600,21600" o:spt="75" o:preferrelative="t" path="m@4@5l@4@11@9@11@9@5xe" filled="f" stroked="f">
                 <v:stroke joinstyle="miter"/>
                 <v:formulas>
                   <v:f eqn="if lineDrawn pixelLineWidth 0"/>
@@ -1476,8 +2479,9 @@
                 <v:path o:extrusionok="f" gradientshapeok="t" o:connecttype="rect"/>
                 <o:lock v:ext="edit" aspectratio="t"/>
               </v:shapetype>
-              <v:shape id="Freihand 12" o:spid="_x0000_s1026" type="#_x0000_t75" style="position:absolute;margin-left:438.75pt;margin-top:19.15pt;width:12.45pt;height:9.55pt;z-index:251666432;visibility:visible;mso-wrap-style:square;mso-wrap-distance-left:9pt;mso-wrap-distance-top:0;mso-wrap-distance-right:9pt;mso-wrap-distance-bottom:0;mso-position-horizontal:absolute;mso-position-horizontal-relative:text;mso-position-vertical:absolute;mso-position-vertical-relative:text" o:gfxdata="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">
+              <v:shape id="Freihand 195" o:spid="_x0000_s1026" type="#_x0000_t75" style="position:absolute;margin-left:-13.3pt;margin-top:-15.85pt;width:227.2pt;height:73.7pt;z-index:251877376;visibility:visible;mso-wrap-style:square;mso-wrap-distance-left:9pt;mso-wrap-distance-top:0;mso-wrap-distance-right:9pt;mso-wrap-distance-bottom:0;mso-position-horizontal:absolute;mso-position-horizontal-relative:text;mso-position-vertical:absolute;mso-position-vertical-relative:text" o:gfxdata="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">
                 <v:imagedata r:id="rId14" o:title=""/>
+                <o:lock v:ext="edit" rotation="t" aspectratio="f"/>
               </v:shape>
             </w:pict>
           </mc:Fallback>
@@ -1485,37 +2489,231 @@
       </w:r>
       <w:r>
         <w:rPr>
-          <w:rFonts w:ascii="Times New Roman" w:hAnsi="Times New Roman" w:cs="Times New Roman"/>
+          <w:sz w:val="96"/>
+          <w:szCs w:val="96"/>
+        </w:rPr>
+        <w:drawing>
+          <wp:anchor distT="0" distB="0" distL="114300" distR="114300" simplePos="0" relativeHeight="251567616" behindDoc="0" locked="0" layoutInCell="1" allowOverlap="1" wp14:anchorId="356B71E0" wp14:editId="694B89FA">
+            <wp:simplePos x="0" y="0"/>
+            <wp:positionH relativeFrom="column">
+              <wp:posOffset>-570980</wp:posOffset>
+            </wp:positionH>
+            <wp:positionV relativeFrom="paragraph">
+              <wp:posOffset>408825</wp:posOffset>
+            </wp:positionV>
+            <wp:extent cx="5731510" cy="2983865"/>
+            <wp:effectExtent l="0" t="0" r="2540" b="6985"/>
+            <wp:wrapNone/>
+            <wp:docPr id="1557342169" name="Grafik 1" descr="Ein Bild, das Screenshot, Wolke, draußen, Gras enthält.&#10;&#10;Automatisch generierte Beschreibung"/>
+            <wp:cNvGraphicFramePr>
+              <a:graphicFrameLocks xmlns:a="http://schemas.openxmlformats.org/drawingml/2006/main" noChangeAspect="1"/>
+            </wp:cNvGraphicFramePr>
+            <a:graphic xmlns:a="http://schemas.openxmlformats.org/drawingml/2006/main">
+              <a:graphicData uri="http://schemas.openxmlformats.org/drawingml/2006/picture">
+                <pic:pic xmlns:pic="http://schemas.openxmlformats.org/drawingml/2006/picture">
+                  <pic:nvPicPr>
+                    <pic:cNvPr id="1557342169" name="Grafik 1" descr="Ein Bild, das Screenshot, Wolke, draußen, Gras enthält.&#10;&#10;Automatisch generierte Beschreibung"/>
+                    <pic:cNvPicPr/>
+                  </pic:nvPicPr>
+                  <pic:blipFill>
+                    <a:blip r:embed="rId15" cstate="print">
+                      <a:extLst>
+                        <a:ext uri="{28A0092B-C50C-407E-A947-70E740481C1C}">
+                          <a14:useLocalDpi xmlns:a14="http://schemas.microsoft.com/office/drawing/2010/main" val="0"/>
+                        </a:ext>
+                      </a:extLst>
+                    </a:blip>
+                    <a:stretch>
+                      <a:fillRect/>
+                    </a:stretch>
+                  </pic:blipFill>
+                  <pic:spPr>
+                    <a:xfrm>
+                      <a:off x="0" y="0"/>
+                      <a:ext cx="5731510" cy="2983865"/>
+                    </a:xfrm>
+                    <a:prstGeom prst="rect">
+                      <a:avLst/>
+                    </a:prstGeom>
+                  </pic:spPr>
+                </pic:pic>
+              </a:graphicData>
+            </a:graphic>
+          </wp:anchor>
+        </w:drawing>
+      </w:r>
+      <w:r>
+        <w:rPr>
           <w:noProof/>
+        </w:rPr>
+        <w:pict w14:anchorId="65E77746">
+          <v:rect id="Freihand 88" o:spid="_x0000_s1037" style="position:absolute;margin-left:459.2pt;margin-top:10.85pt;width:3.6pt;height:6.3pt;z-index:251722752;visibility:visible;mso-wrap-style:square;mso-width-percent:0;mso-height-percent:0;mso-wrap-distance-left:9pt;mso-wrap-distance-top:0;mso-wrap-distance-right:9pt;mso-wrap-distance-bottom:0;mso-position-horizontal:absolute;mso-position-horizontal-relative:text;mso-position-vertical:absolute;mso-position-vertical-relative:text;mso-width-percent:0;mso-height-percent:0;mso-width-relative:margin;mso-height-relative:margin" coordorigin=",1" coordsize="94,190" filled="f" strokeweight=".35mm">
+            <v:stroke endcap="round"/>
+            <v:path shadowok="f" o:extrusionok="f" fillok="f" insetpenok="f"/>
+            <o:lock v:ext="edit" rotation="t" aspectratio="t" verticies="t" text="t" shapetype="t"/>
+            <o:ink i="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" annotation="t"/>
+          </v:rect>
+        </w:pict>
+      </w:r>
+      <w:r>
+        <w:rPr>
+          <w:noProof/>
+        </w:rPr>
+        <w:pict w14:anchorId="4C85738B">
+          <v:rect id="Freihand 85" o:spid="_x0000_s1036" style="position:absolute;margin-left:453.15pt;margin-top:4.9pt;width:4.95pt;height:12.25pt;z-index:251719680;visibility:visible;mso-wrap-style:square;mso-wrap-distance-left:9pt;mso-wrap-distance-top:0;mso-wrap-distance-right:9pt;mso-wrap-distance-bottom:0;mso-position-horizontal:absolute;mso-position-horizontal-relative:text;mso-position-vertical:absolute;mso-position-vertical-relative:text" coordorigin="1" coordsize="142,400" filled="f" strokeweight=".35mm">
+            <v:stroke endcap="round"/>
+            <v:path shadowok="f" o:extrusionok="f" fillok="f" insetpenok="f"/>
+            <o:lock v:ext="edit" rotation="t" aspectratio="t" verticies="t" text="t" shapetype="t"/>
+            <o:ink i="ANkBHQIUMgEQWM9UiuaXxU+PBvi60uGbIgMGSBBFI0YjBQM4C2QZIzIKgcf//w+Ax///DzMKgcf/&#10;/w+Ax///DzgJAP7/AwAAAAAACkoRheWuWUKETy4+bIU4SMCHQ6AwBAYBAYBEo9jqe4dl1RgYh/JC&#10;l5B04CgEBIBAeW45ALr6+RP8Fw/gDA7I4Ao/QCOdAMqz++A7QApDEoOIioip1FRc8b2Agv4C8/gL&#10;+twgklWH8rsnlMll0P4o6ocB5g7g/eCB4g/d+33CP8Gfy2PFWgoAESDA640Zvj/aAT==&#10;" annotation="t"/>
+          </v:rect>
+        </w:pict>
+      </w:r>
+      <w:r>
+        <w:rPr>
+          <w:noProof/>
+        </w:rPr>
+        <w:pict w14:anchorId="2B3A7DCD">
+          <v:rect id="Freihand 82" o:spid="_x0000_s1035" style="position:absolute;margin-left:415.9pt;margin-top:5.7pt;width:35.8pt;height:16.65pt;z-index:251716608;visibility:visible;mso-wrap-style:square;mso-width-percent:0;mso-wrap-distance-left:9pt;mso-wrap-distance-top:0;mso-wrap-distance-right:9pt;mso-wrap-distance-bottom:0;mso-position-horizontal:absolute;mso-position-horizontal-relative:text;mso-position-vertical:absolute;mso-position-vertical-relative:text;mso-width-percent:0;mso-width-relative:margin" coordorigin="1,1" coordsize="1230,554" filled="f" strokeweight=".35mm">
+            <v:stroke endcap="round"/>
+            <v:path shadowok="f" o:extrusionok="f" fillok="f" insetpenok="f"/>
+            <o:lock v:ext="edit" rotation="t" aspectratio="t" verticies="t" text="t" shapetype="t"/>
+            <o:ink i="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" annotation="t"/>
+          </v:rect>
+        </w:pict>
+      </w:r>
+      <w:r>
+        <w:rPr>
+          <w:noProof/>
+        </w:rPr>
+        <w:pict w14:anchorId="4F13BE5E">
+          <v:rect id="Freihand 60" o:spid="_x0000_s1034" style="position:absolute;margin-left:376.8pt;margin-top:-4.95pt;width:40.8pt;height:23.25pt;z-index:251700224;visibility:visible;mso-wrap-style:square;mso-width-percent:0;mso-height-percent:0;mso-wrap-distance-left:9pt;mso-wrap-distance-top:0;mso-wrap-distance-right:9pt;mso-wrap-distance-bottom:0;mso-position-horizontal:absolute;mso-position-horizontal-relative:text;mso-position-vertical:absolute;mso-position-vertical-relative:text;mso-width-percent:0;mso-height-percent:0;mso-width-relative:margin;mso-height-relative:margin" coordorigin="1,1" coordsize="1407,787" filled="f" strokeweight=".35mm">
+            <v:stroke endcap="round"/>
+            <v:path shadowok="f" o:extrusionok="f" fillok="f" insetpenok="f"/>
+            <o:lock v:ext="edit" rotation="t" aspectratio="t" verticies="t" text="t" shapetype="t"/>
+            <o:ink i="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" annotation="t"/>
+          </v:rect>
+        </w:pict>
+      </w:r>
+      <w:r>
+        <w:rPr>
+          <w:noProof/>
+        </w:rPr>
+        <w:pict w14:anchorId="68CD25D9">
+          <v:rect id="Freihand 29" o:spid="_x0000_s1033" style="position:absolute;margin-left:365.35pt;margin-top:4.9pt;width:5.9pt;height:8.9pt;z-index:251691008;visibility:visible;mso-wrap-style:square;mso-width-percent:0;mso-height-percent:0;mso-wrap-distance-left:9pt;mso-wrap-distance-top:0;mso-wrap-distance-right:9pt;mso-wrap-distance-bottom:0;mso-position-horizontal:absolute;mso-position-horizontal-relative:text;mso-position-vertical:absolute;mso-position-vertical-relative:text;mso-width-percent:0;mso-height-percent:0;mso-width-relative:margin;mso-height-relative:margin" coordorigin=",310" coordsize="175,282" filled="f" strokeweight=".35mm">
+            <v:stroke endcap="round"/>
+            <v:path shadowok="f" o:extrusionok="f" fillok="f" insetpenok="f"/>
+            <o:lock v:ext="edit" rotation="t" aspectratio="t" verticies="t" text="t" shapetype="t"/>
+            <o:ink i="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" annotation="t"/>
+          </v:rect>
+        </w:pict>
+      </w:r>
+      <w:r>
+        <w:rPr>
+          <w:noProof/>
+        </w:rPr>
+        <w:pict w14:anchorId="39B9AE59">
+          <v:rect id="Freihand 25" o:spid="_x0000_s1032" style="position:absolute;margin-left:350.75pt;margin-top:-2.65pt;width:14.95pt;height:15.35pt;z-index:251686912;visibility:visible;mso-wrap-style:square;mso-width-percent:0;mso-height-percent:0;mso-wrap-distance-left:9pt;mso-wrap-distance-top:0;mso-wrap-distance-right:9pt;mso-wrap-distance-bottom:0;mso-position-horizontal:absolute;mso-position-horizontal-relative:text;mso-position-vertical:absolute;mso-position-vertical-relative:text;mso-width-percent:0;mso-height-percent:0;mso-width-relative:margin;mso-height-relative:margin" coordorigin="1,1" coordsize="494,507" filled="f" strokeweight=".35mm">
+            <v:stroke endcap="round"/>
+            <v:path shadowok="f" o:extrusionok="f" fillok="f" insetpenok="f"/>
+            <o:lock v:ext="edit" rotation="t" aspectratio="t" verticies="t" text="t" shapetype="t"/>
+            <o:ink i="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" annotation="t"/>
+          </v:rect>
+        </w:pict>
+      </w:r>
+      <w:r>
+        <w:rPr>
+          <w:noProof/>
+        </w:rPr>
+        <w:pict w14:anchorId="7E1F9B3F">
+          <v:rect id="Freihand 26" o:spid="_x0000_s1031" style="position:absolute;margin-left:310.75pt;margin-top:-2.5pt;width:31.3pt;height:15.4pt;z-index:251687936;visibility:visible;mso-wrap-style:square;mso-wrap-distance-left:9pt;mso-wrap-distance-top:0;mso-wrap-distance-right:9pt;mso-wrap-distance-bottom:0;mso-position-horizontal:absolute;mso-position-horizontal-relative:text;mso-position-vertical:absolute;mso-position-vertical-relative:text" coordsize="1071,510" filled="f" strokeweight=".35mm">
+            <v:stroke endcap="round"/>
+            <v:path shadowok="f" o:extrusionok="f" fillok="f" insetpenok="f"/>
+            <o:lock v:ext="edit" rotation="t" aspectratio="t" verticies="t" text="t" shapetype="t"/>
+            <o:ink i="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" annotation="t"/>
+          </v:rect>
+        </w:pict>
+      </w:r>
+      <w:r>
+        <w:rPr>
+          <w:noProof/>
+        </w:rPr>
+        <w:pict w14:anchorId="019BCE1A">
+          <v:rect id="_x0000_s1030" style="position:absolute;margin-left:285.1pt;margin-top:-1.45pt;width:25.65pt;height:13.65pt;z-index:251675648;visibility:visible;mso-wrap-style:square;mso-width-percent:0;mso-wrap-distance-left:9pt;mso-wrap-distance-top:0;mso-wrap-distance-right:9pt;mso-wrap-distance-bottom:0;mso-position-horizontal:absolute;mso-position-horizontal-relative:text;mso-position-vertical:absolute;mso-position-vertical-relative:text;mso-width-percent:0;mso-width-relative:margin" coordorigin=",1" coordsize="872,448" filled="f" strokeweight=".35mm">
+            <v:stroke endcap="round"/>
+            <v:path shadowok="f" o:extrusionok="f" fillok="f" insetpenok="f"/>
+            <o:lock v:ext="edit" rotation="t" aspectratio="t" verticies="t" text="t" shapetype="t"/>
+            <o:ink i="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" annotation="t"/>
+          </v:rect>
+        </w:pict>
+      </w:r>
+      <w:r>
+        <w:rPr>
+          <w:noProof/>
+        </w:rPr>
+        <w:pict w14:anchorId="1E8BAD6C">
+          <v:rect id="Freihand 2" o:spid="_x0000_s1029" style="position:absolute;margin-left:233.5pt;margin-top:6.15pt;width:47.3pt;height:45.1pt;z-index:251668480;visibility:visible;mso-wrap-style:square;mso-wrap-distance-left:9pt;mso-wrap-distance-top:0;mso-wrap-distance-right:9pt;mso-wrap-distance-bottom:0;mso-position-horizontal:absolute;mso-position-horizontal-relative:text;mso-position-vertical:absolute;mso-position-vertical-relative:text" coordsize="1637,1559" filled="f" strokeweight=".35mm">
+            <v:stroke endcap="round"/>
+            <v:path shadowok="f" o:extrusionok="f" fillok="f" insetpenok="f"/>
+            <o:lock v:ext="edit" rotation="t" aspectratio="t" verticies="t" text="t" shapetype="t"/>
+            <o:ink i="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" annotation="t"/>
+          </v:rect>
+        </w:pict>
+      </w:r>
+    </w:p>
+    <w:p>
+      <w:pPr>
+        <w:rPr>
+          <w:rFonts w:ascii="Times New Roman" w:hAnsi="Times New Roman" w:cs="Times New Roman"/>
           <w:color w:val="000000" w:themeColor="text1"/>
           <w:sz w:val="28"/>
           <w:szCs w:val="28"/>
+        </w:rPr>
+      </w:pPr>
+    </w:p>
+    <w:p>
+      <w:pPr>
+        <w:rPr>
+          <w:rFonts w:ascii="Times New Roman" w:hAnsi="Times New Roman" w:cs="Times New Roman"/>
+          <w:b/>
+          <w:bCs/>
+          <w:color w:val="000000" w:themeColor="text1"/>
+          <w:sz w:val="36"/>
+          <w:szCs w:val="36"/>
+        </w:rPr>
+      </w:pPr>
+      <w:r>
+        <w:rPr>
+          <w:noProof/>
         </w:rPr>
         <mc:AlternateContent>
           <mc:Choice Requires="wpi">
             <w:drawing>
-              <wp:anchor distT="0" distB="0" distL="114300" distR="114300" simplePos="0" relativeHeight="251665408" behindDoc="0" locked="0" layoutInCell="1" allowOverlap="1" wp14:anchorId="38530A4E" wp14:editId="108B5D94">
+              <wp:anchor distT="0" distB="0" distL="114300" distR="114300" simplePos="0" relativeHeight="251869184" behindDoc="0" locked="0" layoutInCell="1" allowOverlap="1" wp14:anchorId="36DD03B9" wp14:editId="457C87A6">
                 <wp:simplePos x="0" y="0"/>
                 <wp:positionH relativeFrom="column">
-                  <wp:posOffset>4093945</wp:posOffset>
+                  <wp:posOffset>5390515</wp:posOffset>
                 </wp:positionH>
                 <wp:positionV relativeFrom="paragraph">
-                  <wp:posOffset>273968</wp:posOffset>
+                  <wp:posOffset>373380</wp:posOffset>
                 </wp:positionV>
-                <wp:extent cx="77040" cy="59400"/>
-                <wp:effectExtent l="57150" t="57150" r="56515" b="93345"/>
+                <wp:extent cx="644590" cy="235915"/>
+                <wp:effectExtent l="38100" t="38100" r="22225" b="31115"/>
                 <wp:wrapNone/>
-                <wp:docPr id="753465497" name="Freihand 11"/>
-                <wp:cNvGraphicFramePr/>
+                <wp:docPr id="1073986414" name="Freihand 182"/>
+                <wp:cNvGraphicFramePr>
+                  <a:graphicFrameLocks xmlns:a="http://schemas.openxmlformats.org/drawingml/2006/main"/>
+                </wp:cNvGraphicFramePr>
                 <a:graphic xmlns:a="http://schemas.openxmlformats.org/drawingml/2006/main">
                   <a:graphicData uri="http://schemas.microsoft.com/office/word/2010/wordprocessingInk">
-                    <w14:contentPart bwMode="auto" r:id="rId15">
+                    <w14:contentPart bwMode="auto" r:id="rId16">
                       <w14:nvContentPartPr>
-                        <w14:cNvContentPartPr/>
+                        <w14:cNvContentPartPr>
+                          <a14:cpLocks xmlns:a14="http://schemas.microsoft.com/office/drawing/2010/main" noRot="1"/>
+                        </w14:cNvContentPartPr>
                       </w14:nvContentPartPr>
                       <w14:xfrm>
                         <a:off x="0" y="0"/>
-                        <a:ext cx="77040" cy="59400"/>
+                        <a:ext cx="644590" cy="235915"/>
                       </w14:xfrm>
                     </w14:contentPart>
                   </a:graphicData>
@@ -1525,56 +2723,47 @@
           </mc:Choice>
           <mc:Fallback>
             <w:pict>
-              <v:shape w14:anchorId="42E95C0F" id="Freihand 11" o:spid="_x0000_s1026" type="#_x0000_t75" style="position:absolute;margin-left:319.5pt;margin-top:18.7pt;width:11.7pt;height:10.35pt;z-index:251665408;visibility:visible;mso-wrap-style:square;mso-wrap-distance-left:9pt;mso-wrap-distance-top:0;mso-wrap-distance-right:9pt;mso-wrap-distance-bottom:0;mso-position-horizontal:absolute;mso-position-horizontal-relative:text;mso-position-vertical:absolute;mso-position-vertical-relative:text" o:gfxdata="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">
-                <v:imagedata r:id="rId16" o:title=""/>
+              <v:shape w14:anchorId="35D19157" id="Freihand 182" o:spid="_x0000_s1026" type="#_x0000_t75" style="position:absolute;margin-left:423.95pt;margin-top:28.9pt;width:51.7pt;height:19.6pt;z-index:251869184;visibility:visible;mso-wrap-style:square;mso-wrap-distance-left:9pt;mso-wrap-distance-top:0;mso-wrap-distance-right:9pt;mso-wrap-distance-bottom:0;mso-position-horizontal:absolute;mso-position-horizontal-relative:text;mso-position-vertical:absolute;mso-position-vertical-relative:text" o:gfxdata="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">
+                <v:imagedata r:id="rId17" o:title=""/>
+                <o:lock v:ext="edit" rotation="t" aspectratio="f"/>
               </v:shape>
             </w:pict>
           </mc:Fallback>
         </mc:AlternateContent>
       </w:r>
-    </w:p>
-    <w:p>
-      <w:pPr>
-        <w:rPr>
-          <w:rFonts w:ascii="Times New Roman" w:hAnsi="Times New Roman" w:cs="Times New Roman"/>
-          <w:color w:val="000000" w:themeColor="text1"/>
-          <w:sz w:val="28"/>
-          <w:szCs w:val="28"/>
-        </w:rPr>
-      </w:pPr>
-      <w:r>
-        <w:rPr>
-          <w:rFonts w:ascii="Times New Roman" w:hAnsi="Times New Roman" w:cs="Times New Roman"/>
+      <w:r>
+        <w:rPr>
           <w:noProof/>
-          <w:color w:val="000000" w:themeColor="text1"/>
-          <w:sz w:val="28"/>
-          <w:szCs w:val="28"/>
         </w:rPr>
         <mc:AlternateContent>
           <mc:Choice Requires="wpi">
             <w:drawing>
-              <wp:anchor distT="0" distB="0" distL="114300" distR="114300" simplePos="0" relativeHeight="251664384" behindDoc="0" locked="0" layoutInCell="1" allowOverlap="1" wp14:anchorId="691C642E" wp14:editId="1DB9E9EC">
+              <wp:anchor distT="0" distB="0" distL="114300" distR="114300" simplePos="0" relativeHeight="251858944" behindDoc="0" locked="0" layoutInCell="1" allowOverlap="1" wp14:anchorId="086DCC45" wp14:editId="65F04BE8">
                 <wp:simplePos x="0" y="0"/>
                 <wp:positionH relativeFrom="column">
-                  <wp:posOffset>2298265</wp:posOffset>
+                  <wp:posOffset>5926455</wp:posOffset>
                 </wp:positionH>
                 <wp:positionV relativeFrom="paragraph">
-                  <wp:posOffset>234263</wp:posOffset>
+                  <wp:posOffset>35560</wp:posOffset>
                 </wp:positionV>
-                <wp:extent cx="55440" cy="46440"/>
-                <wp:effectExtent l="19050" t="57150" r="78105" b="86995"/>
+                <wp:extent cx="613180" cy="335875"/>
+                <wp:effectExtent l="38100" t="38100" r="15875" b="26670"/>
                 <wp:wrapNone/>
-                <wp:docPr id="1722567775" name="Freihand 10"/>
-                <wp:cNvGraphicFramePr/>
+                <wp:docPr id="2015026046" name="Freihand 171"/>
+                <wp:cNvGraphicFramePr>
+                  <a:graphicFrameLocks xmlns:a="http://schemas.openxmlformats.org/drawingml/2006/main"/>
+                </wp:cNvGraphicFramePr>
                 <a:graphic xmlns:a="http://schemas.openxmlformats.org/drawingml/2006/main">
                   <a:graphicData uri="http://schemas.microsoft.com/office/word/2010/wordprocessingInk">
-                    <w14:contentPart bwMode="auto" r:id="rId17">
+                    <w14:contentPart bwMode="auto" r:id="rId18">
                       <w14:nvContentPartPr>
-                        <w14:cNvContentPartPr/>
+                        <w14:cNvContentPartPr>
+                          <a14:cpLocks xmlns:a14="http://schemas.microsoft.com/office/drawing/2010/main" noRot="1"/>
+                        </w14:cNvContentPartPr>
                       </w14:nvContentPartPr>
                       <w14:xfrm>
                         <a:off x="0" y="0"/>
-                        <a:ext cx="55440" cy="46440"/>
+                        <a:ext cx="613180" cy="335875"/>
                       </w14:xfrm>
                     </w14:contentPart>
                   </a:graphicData>
@@ -1584,8 +2773,9 @@
           </mc:Choice>
           <mc:Fallback>
             <w:pict>
-              <v:shape w14:anchorId="5F02F8ED" id="Freihand 10" o:spid="_x0000_s1026" type="#_x0000_t75" style="position:absolute;margin-left:178.15pt;margin-top:15.6pt;width:9.95pt;height:9.3pt;z-index:251664384;visibility:visible;mso-wrap-style:square;mso-wrap-distance-left:9pt;mso-wrap-distance-top:0;mso-wrap-distance-right:9pt;mso-wrap-distance-bottom:0;mso-position-horizontal:absolute;mso-position-horizontal-relative:text;mso-position-vertical:absolute;mso-position-vertical-relative:text" o:gfxdata="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">
-                <v:imagedata r:id="rId18" o:title=""/>
+              <v:shape w14:anchorId="095E8611" id="Freihand 171" o:spid="_x0000_s1026" type="#_x0000_t75" style="position:absolute;margin-left:466.15pt;margin-top:2.3pt;width:49.3pt;height:27.45pt;z-index:251858944;visibility:visible;mso-wrap-style:square;mso-wrap-distance-left:9pt;mso-wrap-distance-top:0;mso-wrap-distance-right:9pt;mso-wrap-distance-bottom:0;mso-position-horizontal:absolute;mso-position-horizontal-relative:text;mso-position-vertical:absolute;mso-position-vertical-relative:text" o:gfxdata="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">
+                <v:imagedata r:id="rId19" o:title=""/>
+                <o:lock v:ext="edit" rotation="t" aspectratio="f"/>
               </v:shape>
             </w:pict>
           </mc:Fallback>
@@ -1593,37 +2783,90 @@
       </w:r>
       <w:r>
         <w:rPr>
-          <w:rFonts w:ascii="Times New Roman" w:hAnsi="Times New Roman" w:cs="Times New Roman"/>
           <w:noProof/>
-          <w:color w:val="000000" w:themeColor="text1"/>
-          <w:sz w:val="28"/>
-          <w:szCs w:val="28"/>
         </w:rPr>
         <mc:AlternateContent>
           <mc:Choice Requires="wpi">
             <w:drawing>
-              <wp:anchor distT="0" distB="0" distL="114300" distR="114300" simplePos="0" relativeHeight="251663360" behindDoc="0" locked="0" layoutInCell="1" allowOverlap="1" wp14:anchorId="5764E0F0" wp14:editId="67301D87">
+              <wp:anchor distT="0" distB="0" distL="114300" distR="114300" simplePos="0" relativeHeight="251852800" behindDoc="0" locked="0" layoutInCell="1" allowOverlap="1" wp14:anchorId="3285AEC7" wp14:editId="1E826C34">
                 <wp:simplePos x="0" y="0"/>
                 <wp:positionH relativeFrom="column">
-                  <wp:posOffset>4131745</wp:posOffset>
+                  <wp:posOffset>5427980</wp:posOffset>
                 </wp:positionH>
                 <wp:positionV relativeFrom="paragraph">
-                  <wp:posOffset>-30337</wp:posOffset>
+                  <wp:posOffset>11430</wp:posOffset>
                 </wp:positionV>
-                <wp:extent cx="1519920" cy="173520"/>
-                <wp:effectExtent l="57150" t="38100" r="61595" b="93345"/>
+                <wp:extent cx="496800" cy="246600"/>
+                <wp:effectExtent l="38100" t="38100" r="17780" b="20955"/>
                 <wp:wrapNone/>
-                <wp:docPr id="2051938620" name="Freihand 9"/>
-                <wp:cNvGraphicFramePr/>
+                <wp:docPr id="1254244589" name="Freihand 165"/>
+                <wp:cNvGraphicFramePr>
+                  <a:graphicFrameLocks xmlns:a="http://schemas.openxmlformats.org/drawingml/2006/main"/>
+                </wp:cNvGraphicFramePr>
                 <a:graphic xmlns:a="http://schemas.openxmlformats.org/drawingml/2006/main">
                   <a:graphicData uri="http://schemas.microsoft.com/office/word/2010/wordprocessingInk">
-                    <w14:contentPart bwMode="auto" r:id="rId19">
+                    <w14:contentPart bwMode="auto" r:id="rId20">
                       <w14:nvContentPartPr>
-                        <w14:cNvContentPartPr/>
+                        <w14:cNvContentPartPr>
+                          <a14:cpLocks xmlns:a14="http://schemas.microsoft.com/office/drawing/2010/main" noRot="1"/>
+                        </w14:cNvContentPartPr>
                       </w14:nvContentPartPr>
                       <w14:xfrm>
                         <a:off x="0" y="0"/>
-                        <a:ext cx="1519920" cy="173520"/>
+                        <a:ext cx="496800" cy="245745"/>
+                      </w14:xfrm>
+                    </w14:contentPart>
+                  </a:graphicData>
+                </a:graphic>
+                <wp14:sizeRelH relativeFrom="margin">
+                  <wp14:pctWidth>0</wp14:pctWidth>
+                </wp14:sizeRelH>
+              </wp:anchor>
+            </w:drawing>
+          </mc:Choice>
+          <mc:Fallback>
+            <w:pict>
+              <v:shape w14:anchorId="195DF69F" id="Freihand 165" o:spid="_x0000_s1026" type="#_x0000_t75" style="position:absolute;margin-left:426.9pt;margin-top:.4pt;width:40.1pt;height:20.3pt;z-index:251852800;visibility:visible;mso-wrap-style:square;mso-width-percent:0;mso-wrap-distance-left:9pt;mso-wrap-distance-top:0;mso-wrap-distance-right:9pt;mso-wrap-distance-bottom:0;mso-position-horizontal:absolute;mso-position-horizontal-relative:text;mso-position-vertical:absolute;mso-position-vertical-relative:text;mso-width-percent:0;mso-width-relative:margin" o:gfxdata="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">
+                <v:imagedata r:id="rId21" o:title=""/>
+                <o:lock v:ext="edit" rotation="t" aspectratio="f"/>
+              </v:shape>
+            </w:pict>
+          </mc:Fallback>
+        </mc:AlternateContent>
+      </w:r>
+      <w:r>
+        <w:rPr>
+          <w:noProof/>
+        </w:rPr>
+        <mc:AlternateContent>
+          <mc:Choice Requires="wpi">
+            <w:drawing>
+              <wp:anchor distT="0" distB="0" distL="114300" distR="114300" simplePos="0" relativeHeight="251839488" behindDoc="0" locked="0" layoutInCell="1" allowOverlap="1" wp14:anchorId="0820DADE" wp14:editId="5CCFC557">
+                <wp:simplePos x="0" y="0"/>
+                <wp:positionH relativeFrom="column">
+                  <wp:posOffset>4585284</wp:posOffset>
+                </wp:positionH>
+                <wp:positionV relativeFrom="paragraph">
+                  <wp:posOffset>-47856</wp:posOffset>
+                </wp:positionV>
+                <wp:extent cx="789840" cy="240120"/>
+                <wp:effectExtent l="38100" t="38100" r="10795" b="26670"/>
+                <wp:wrapNone/>
+                <wp:docPr id="1026711700" name="Freihand 152"/>
+                <wp:cNvGraphicFramePr>
+                  <a:graphicFrameLocks xmlns:a="http://schemas.openxmlformats.org/drawingml/2006/main"/>
+                </wp:cNvGraphicFramePr>
+                <a:graphic xmlns:a="http://schemas.openxmlformats.org/drawingml/2006/main">
+                  <a:graphicData uri="http://schemas.microsoft.com/office/word/2010/wordprocessingInk">
+                    <w14:contentPart bwMode="auto" r:id="rId22">
+                      <w14:nvContentPartPr>
+                        <w14:cNvContentPartPr>
+                          <a14:cpLocks xmlns:a14="http://schemas.microsoft.com/office/drawing/2010/main" noRot="1"/>
+                        </w14:cNvContentPartPr>
+                      </w14:nvContentPartPr>
+                      <w14:xfrm>
+                        <a:off x="0" y="0"/>
+                        <a:ext cx="789840" cy="240120"/>
                       </w14:xfrm>
                     </w14:contentPart>
                   </a:graphicData>
@@ -1633,8 +2876,9 @@
           </mc:Choice>
           <mc:Fallback>
             <w:pict>
-              <v:shape w14:anchorId="62B274FF" id="Freihand 9" o:spid="_x0000_s1026" type="#_x0000_t75" style="position:absolute;margin-left:322.5pt;margin-top:-5.25pt;width:125.35pt;height:19.3pt;z-index:251663360;visibility:visible;mso-wrap-style:square;mso-wrap-distance-left:9pt;mso-wrap-distance-top:0;mso-wrap-distance-right:9pt;mso-wrap-distance-bottom:0;mso-position-horizontal:absolute;mso-position-horizontal-relative:text;mso-position-vertical:absolute;mso-position-vertical-relative:text" o:gfxdata="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">
-                <v:imagedata r:id="rId20" o:title=""/>
+              <v:shape w14:anchorId="1CC30574" id="Freihand 152" o:spid="_x0000_s1026" type="#_x0000_t75" style="position:absolute;margin-left:360.55pt;margin-top:-4.25pt;width:63.2pt;height:19.85pt;z-index:251839488;visibility:visible;mso-wrap-style:square;mso-wrap-distance-left:9pt;mso-wrap-distance-top:0;mso-wrap-distance-right:9pt;mso-wrap-distance-bottom:0;mso-position-horizontal:absolute;mso-position-horizontal-relative:text;mso-position-vertical:absolute;mso-position-vertical-relative:text" o:gfxdata="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">
+                <v:imagedata r:id="rId23" o:title=""/>
+                <o:lock v:ext="edit" rotation="t" aspectratio="f"/>
               </v:shape>
             </w:pict>
           </mc:Fallback>
@@ -1642,37 +2886,37 @@
       </w:r>
       <w:r>
         <w:rPr>
-          <w:rFonts w:ascii="Times New Roman" w:hAnsi="Times New Roman" w:cs="Times New Roman"/>
           <w:noProof/>
-          <w:color w:val="000000" w:themeColor="text1"/>
-          <w:sz w:val="28"/>
-          <w:szCs w:val="28"/>
         </w:rPr>
         <mc:AlternateContent>
           <mc:Choice Requires="wpi">
             <w:drawing>
-              <wp:anchor distT="0" distB="0" distL="114300" distR="114300" simplePos="0" relativeHeight="251662336" behindDoc="0" locked="0" layoutInCell="1" allowOverlap="1" wp14:anchorId="0722177E" wp14:editId="57B4CA11">
+              <wp:anchor distT="0" distB="0" distL="114300" distR="114300" simplePos="0" relativeHeight="251782144" behindDoc="0" locked="0" layoutInCell="1" allowOverlap="1" wp14:anchorId="12F15B65" wp14:editId="75C9AECC">
                 <wp:simplePos x="0" y="0"/>
                 <wp:positionH relativeFrom="column">
-                  <wp:posOffset>934585</wp:posOffset>
+                  <wp:posOffset>528189</wp:posOffset>
                 </wp:positionH>
                 <wp:positionV relativeFrom="paragraph">
-                  <wp:posOffset>-44037</wp:posOffset>
+                  <wp:posOffset>2029602</wp:posOffset>
                 </wp:positionV>
-                <wp:extent cx="1376280" cy="297360"/>
-                <wp:effectExtent l="57150" t="76200" r="71755" b="83820"/>
+                <wp:extent cx="413280" cy="960840"/>
+                <wp:effectExtent l="57150" t="38100" r="44450" b="48895"/>
                 <wp:wrapNone/>
-                <wp:docPr id="753640470" name="Freihand 8"/>
-                <wp:cNvGraphicFramePr/>
+                <wp:docPr id="857935287" name="Freihand 57"/>
+                <wp:cNvGraphicFramePr>
+                  <a:graphicFrameLocks xmlns:a="http://schemas.openxmlformats.org/drawingml/2006/main"/>
+                </wp:cNvGraphicFramePr>
                 <a:graphic xmlns:a="http://schemas.openxmlformats.org/drawingml/2006/main">
                   <a:graphicData uri="http://schemas.microsoft.com/office/word/2010/wordprocessingInk">
-                    <w14:contentPart bwMode="auto" r:id="rId21">
+                    <w14:contentPart bwMode="auto" r:id="rId24">
                       <w14:nvContentPartPr>
-                        <w14:cNvContentPartPr/>
+                        <w14:cNvContentPartPr>
+                          <a14:cpLocks xmlns:a14="http://schemas.microsoft.com/office/drawing/2010/main" noRot="1"/>
+                        </w14:cNvContentPartPr>
                       </w14:nvContentPartPr>
                       <w14:xfrm>
                         <a:off x="0" y="0"/>
-                        <a:ext cx="1376280" cy="297360"/>
+                        <a:ext cx="413280" cy="960840"/>
                       </w14:xfrm>
                     </w14:contentPart>
                   </a:graphicData>
@@ -1682,13 +2926,367 @@
           </mc:Choice>
           <mc:Fallback>
             <w:pict>
-              <v:shape w14:anchorId="685DD5D0" id="Freihand 8" o:spid="_x0000_s1026" type="#_x0000_t75" style="position:absolute;margin-left:70.75pt;margin-top:-6.3pt;width:114pt;height:29.05pt;z-index:251662336;visibility:visible;mso-wrap-style:square;mso-wrap-distance-left:9pt;mso-wrap-distance-top:0;mso-wrap-distance-right:9pt;mso-wrap-distance-bottom:0;mso-position-horizontal:absolute;mso-position-horizontal-relative:text;mso-position-vertical:absolute;mso-position-vertical-relative:text" o:gfxdata="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">
-                <v:imagedata r:id="rId22" o:title=""/>
+              <v:shape w14:anchorId="067F932A" id="Freihand 57" o:spid="_x0000_s1026" type="#_x0000_t75" style="position:absolute;margin-left:40.2pt;margin-top:158.4pt;width:35.4pt;height:78.45pt;z-index:251782144;visibility:visible;mso-wrap-style:square;mso-wrap-distance-left:9pt;mso-wrap-distance-top:0;mso-wrap-distance-right:9pt;mso-wrap-distance-bottom:0;mso-position-horizontal:absolute;mso-position-horizontal-relative:text;mso-position-vertical:absolute;mso-position-vertical-relative:text" o:gfxdata="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">
+                <v:imagedata r:id="rId25" o:title=""/>
+                <o:lock v:ext="edit" rotation="t" aspectratio="f"/>
               </v:shape>
             </w:pict>
           </mc:Fallback>
         </mc:AlternateContent>
       </w:r>
+      <w:r>
+        <w:rPr>
+          <w:noProof/>
+        </w:rPr>
+        <mc:AlternateContent>
+          <mc:Choice Requires="wpi">
+            <w:drawing>
+              <wp:anchor distT="0" distB="0" distL="114300" distR="114300" simplePos="0" relativeHeight="251781120" behindDoc="0" locked="0" layoutInCell="1" allowOverlap="1" wp14:anchorId="6B9F9FA2" wp14:editId="5998895E">
+                <wp:simplePos x="0" y="0"/>
+                <wp:positionH relativeFrom="column">
+                  <wp:posOffset>1560195</wp:posOffset>
+                </wp:positionH>
+                <wp:positionV relativeFrom="paragraph">
+                  <wp:posOffset>2811780</wp:posOffset>
+                </wp:positionV>
+                <wp:extent cx="1229985" cy="232955"/>
+                <wp:effectExtent l="38100" t="38100" r="8890" b="34290"/>
+                <wp:wrapNone/>
+                <wp:docPr id="854976345" name="Freihand 41"/>
+                <wp:cNvGraphicFramePr>
+                  <a:graphicFrameLocks xmlns:a="http://schemas.openxmlformats.org/drawingml/2006/main"/>
+                </wp:cNvGraphicFramePr>
+                <a:graphic xmlns:a="http://schemas.openxmlformats.org/drawingml/2006/main">
+                  <a:graphicData uri="http://schemas.microsoft.com/office/word/2010/wordprocessingInk">
+                    <w14:contentPart bwMode="auto" r:id="rId26">
+                      <w14:nvContentPartPr>
+                        <w14:cNvContentPartPr>
+                          <a14:cpLocks xmlns:a14="http://schemas.microsoft.com/office/drawing/2010/main" noRot="1"/>
+                        </w14:cNvContentPartPr>
+                      </w14:nvContentPartPr>
+                      <w14:xfrm>
+                        <a:off x="0" y="0"/>
+                        <a:ext cx="1229985" cy="232955"/>
+                      </w14:xfrm>
+                    </w14:contentPart>
+                  </a:graphicData>
+                </a:graphic>
+              </wp:anchor>
+            </w:drawing>
+          </mc:Choice>
+          <mc:Fallback>
+            <w:pict>
+              <v:shape w14:anchorId="173F5E03" id="Freihand 41" o:spid="_x0000_s1026" type="#_x0000_t75" style="position:absolute;margin-left:122.35pt;margin-top:220.9pt;width:97.85pt;height:19.35pt;z-index:251781120;visibility:visible;mso-wrap-style:square;mso-wrap-distance-left:9pt;mso-wrap-distance-top:0;mso-wrap-distance-right:9pt;mso-wrap-distance-bottom:0;mso-position-horizontal:absolute;mso-position-horizontal-relative:text;mso-position-vertical:absolute;mso-position-vertical-relative:text" o:gfxdata="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">
+                <v:imagedata r:id="rId27" o:title=""/>
+                <o:lock v:ext="edit" rotation="t" aspectratio="f"/>
+              </v:shape>
+            </w:pict>
+          </mc:Fallback>
+        </mc:AlternateContent>
+      </w:r>
+      <w:r>
+        <w:rPr>
+          <w:noProof/>
+        </w:rPr>
+        <mc:AlternateContent>
+          <mc:Choice Requires="wpi">
+            <w:drawing>
+              <wp:anchor distT="0" distB="0" distL="114300" distR="114300" simplePos="0" relativeHeight="251767808" behindDoc="0" locked="0" layoutInCell="1" allowOverlap="1" wp14:anchorId="0E3ED21E" wp14:editId="0F2F139A">
+                <wp:simplePos x="0" y="0"/>
+                <wp:positionH relativeFrom="column">
+                  <wp:posOffset>1300480</wp:posOffset>
+                </wp:positionH>
+                <wp:positionV relativeFrom="paragraph">
+                  <wp:posOffset>2819400</wp:posOffset>
+                </wp:positionV>
+                <wp:extent cx="235905" cy="277495"/>
+                <wp:effectExtent l="38100" t="38100" r="31115" b="27305"/>
+                <wp:wrapNone/>
+                <wp:docPr id="1553620181" name="Freihand 28"/>
+                <wp:cNvGraphicFramePr>
+                  <a:graphicFrameLocks xmlns:a="http://schemas.openxmlformats.org/drawingml/2006/main"/>
+                </wp:cNvGraphicFramePr>
+                <a:graphic xmlns:a="http://schemas.openxmlformats.org/drawingml/2006/main">
+                  <a:graphicData uri="http://schemas.microsoft.com/office/word/2010/wordprocessingInk">
+                    <w14:contentPart bwMode="auto" r:id="rId28">
+                      <w14:nvContentPartPr>
+                        <w14:cNvContentPartPr>
+                          <a14:cpLocks xmlns:a14="http://schemas.microsoft.com/office/drawing/2010/main" noRot="1"/>
+                        </w14:cNvContentPartPr>
+                      </w14:nvContentPartPr>
+                      <w14:xfrm>
+                        <a:off x="0" y="0"/>
+                        <a:ext cx="235905" cy="277495"/>
+                      </w14:xfrm>
+                    </w14:contentPart>
+                  </a:graphicData>
+                </a:graphic>
+              </wp:anchor>
+            </w:drawing>
+          </mc:Choice>
+          <mc:Fallback>
+            <w:pict>
+              <v:shape w14:anchorId="309E90BB" id="Freihand 28" o:spid="_x0000_s1026" type="#_x0000_t75" style="position:absolute;margin-left:101.9pt;margin-top:221.5pt;width:19.6pt;height:22.8pt;z-index:251767808;visibility:visible;mso-wrap-style:square;mso-wrap-distance-left:9pt;mso-wrap-distance-top:0;mso-wrap-distance-right:9pt;mso-wrap-distance-bottom:0;mso-position-horizontal:absolute;mso-position-horizontal-relative:text;mso-position-vertical:absolute;mso-position-vertical-relative:text" o:gfxdata="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">
+                <v:imagedata r:id="rId29" o:title=""/>
+                <o:lock v:ext="edit" rotation="t" aspectratio="f"/>
+              </v:shape>
+            </w:pict>
+          </mc:Fallback>
+        </mc:AlternateContent>
+      </w:r>
+      <w:r>
+        <w:rPr>
+          <w:noProof/>
+        </w:rPr>
+        <mc:AlternateContent>
+          <mc:Choice Requires="wpi">
+            <w:drawing>
+              <wp:anchor distT="0" distB="0" distL="114300" distR="114300" simplePos="0" relativeHeight="251763712" behindDoc="0" locked="0" layoutInCell="1" allowOverlap="1" wp14:anchorId="159AD7C5" wp14:editId="198FEBA8">
+                <wp:simplePos x="0" y="0"/>
+                <wp:positionH relativeFrom="column">
+                  <wp:posOffset>1014095</wp:posOffset>
+                </wp:positionH>
+                <wp:positionV relativeFrom="paragraph">
+                  <wp:posOffset>2834615</wp:posOffset>
+                </wp:positionV>
+                <wp:extent cx="206640" cy="429840"/>
+                <wp:effectExtent l="38100" t="38100" r="3175" b="27940"/>
+                <wp:wrapNone/>
+                <wp:docPr id="1650072376" name="Freihand 15"/>
+                <wp:cNvGraphicFramePr>
+                  <a:graphicFrameLocks xmlns:a="http://schemas.openxmlformats.org/drawingml/2006/main"/>
+                </wp:cNvGraphicFramePr>
+                <a:graphic xmlns:a="http://schemas.openxmlformats.org/drawingml/2006/main">
+                  <a:graphicData uri="http://schemas.microsoft.com/office/word/2010/wordprocessingInk">
+                    <w14:contentPart bwMode="auto" r:id="rId30">
+                      <w14:nvContentPartPr>
+                        <w14:cNvContentPartPr>
+                          <a14:cpLocks xmlns:a14="http://schemas.microsoft.com/office/drawing/2010/main" noRot="1"/>
+                        </w14:cNvContentPartPr>
+                      </w14:nvContentPartPr>
+                      <w14:xfrm>
+                        <a:off x="0" y="0"/>
+                        <a:ext cx="206640" cy="429840"/>
+                      </w14:xfrm>
+                    </w14:contentPart>
+                  </a:graphicData>
+                </a:graphic>
+                <wp14:sizeRelH relativeFrom="margin">
+                  <wp14:pctWidth>0</wp14:pctWidth>
+                </wp14:sizeRelH>
+                <wp14:sizeRelV relativeFrom="margin">
+                  <wp14:pctHeight>0</wp14:pctHeight>
+                </wp14:sizeRelV>
+              </wp:anchor>
+            </w:drawing>
+          </mc:Choice>
+          <mc:Fallback>
+            <w:pict>
+              <v:shape w14:anchorId="5099D9E9" id="Freihand 15" o:spid="_x0000_s1026" type="#_x0000_t75" style="position:absolute;margin-left:79.35pt;margin-top:222.7pt;width:17.25pt;height:34.85pt;z-index:251763712;visibility:visible;mso-wrap-style:square;mso-width-percent:0;mso-height-percent:0;mso-wrap-distance-left:9pt;mso-wrap-distance-top:0;mso-wrap-distance-right:9pt;mso-wrap-distance-bottom:0;mso-position-horizontal:absolute;mso-position-horizontal-relative:text;mso-position-vertical:absolute;mso-position-vertical-relative:text;mso-width-percent:0;mso-height-percent:0;mso-width-relative:margin;mso-height-relative:margin" o:gfxdata="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">
+                <v:imagedata r:id="rId31" o:title=""/>
+                <o:lock v:ext="edit" rotation="t" aspectratio="f"/>
+              </v:shape>
+            </w:pict>
+          </mc:Fallback>
+        </mc:AlternateContent>
+      </w:r>
+      <w:r>
+        <w:rPr>
+          <w:noProof/>
+        </w:rPr>
+        <mc:AlternateContent>
+          <mc:Choice Requires="wpi">
+            <w:drawing>
+              <wp:anchor distT="0" distB="0" distL="114300" distR="114300" simplePos="0" relativeHeight="251755520" behindDoc="0" locked="0" layoutInCell="1" allowOverlap="1" wp14:anchorId="1300C613" wp14:editId="5C32977A">
+                <wp:simplePos x="0" y="0"/>
+                <wp:positionH relativeFrom="column">
+                  <wp:posOffset>5785269</wp:posOffset>
+                </wp:positionH>
+                <wp:positionV relativeFrom="paragraph">
+                  <wp:posOffset>3121587</wp:posOffset>
+                </wp:positionV>
+                <wp:extent cx="14400" cy="720"/>
+                <wp:effectExtent l="38100" t="38100" r="24130" b="18415"/>
+                <wp:wrapNone/>
+                <wp:docPr id="1753770199" name="Freihand 5"/>
+                <wp:cNvGraphicFramePr>
+                  <a:graphicFrameLocks xmlns:a="http://schemas.openxmlformats.org/drawingml/2006/main"/>
+                </wp:cNvGraphicFramePr>
+                <a:graphic xmlns:a="http://schemas.openxmlformats.org/drawingml/2006/main">
+                  <a:graphicData uri="http://schemas.microsoft.com/office/word/2010/wordprocessingInk">
+                    <w14:contentPart bwMode="auto" r:id="rId32">
+                      <w14:nvContentPartPr>
+                        <w14:cNvContentPartPr>
+                          <a14:cpLocks xmlns:a14="http://schemas.microsoft.com/office/drawing/2010/main" noRot="1"/>
+                        </w14:cNvContentPartPr>
+                      </w14:nvContentPartPr>
+                      <w14:xfrm>
+                        <a:off x="0" y="0"/>
+                        <a:ext cx="14400" cy="720"/>
+                      </w14:xfrm>
+                    </w14:contentPart>
+                  </a:graphicData>
+                </a:graphic>
+              </wp:anchor>
+            </w:drawing>
+          </mc:Choice>
+          <mc:Fallback>
+            <w:pict>
+              <v:shape w14:anchorId="05DE6409" id="Freihand 5" o:spid="_x0000_s1026" type="#_x0000_t75" style="position:absolute;margin-left:455.05pt;margin-top:245.3pt;width:2.15pt;height:1pt;z-index:251755520;visibility:visible;mso-wrap-style:square;mso-wrap-distance-left:9pt;mso-wrap-distance-top:0;mso-wrap-distance-right:9pt;mso-wrap-distance-bottom:0;mso-position-horizontal:absolute;mso-position-horizontal-relative:text;mso-position-vertical:absolute;mso-position-vertical-relative:text" o:gfxdata="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">
+                <v:imagedata r:id="rId33" o:title=""/>
+                <o:lock v:ext="edit" rotation="t" aspectratio="f"/>
+              </v:shape>
+            </w:pict>
+          </mc:Fallback>
+        </mc:AlternateContent>
+      </w:r>
+      <w:r>
+        <w:rPr>
+          <w:noProof/>
+        </w:rPr>
+        <mc:AlternateContent>
+          <mc:Choice Requires="wpi">
+            <w:drawing>
+              <wp:anchor distT="0" distB="0" distL="114300" distR="114300" simplePos="0" relativeHeight="251754496" behindDoc="0" locked="0" layoutInCell="1" allowOverlap="1" wp14:anchorId="46975D1B" wp14:editId="29CC1334">
+                <wp:simplePos x="0" y="0"/>
+                <wp:positionH relativeFrom="column">
+                  <wp:posOffset>7899189</wp:posOffset>
+                </wp:positionH>
+                <wp:positionV relativeFrom="paragraph">
+                  <wp:posOffset>973107</wp:posOffset>
+                </wp:positionV>
+                <wp:extent cx="109440" cy="871560"/>
+                <wp:effectExtent l="38100" t="38100" r="24130" b="24130"/>
+                <wp:wrapNone/>
+                <wp:docPr id="732323657" name="Freihand 4"/>
+                <wp:cNvGraphicFramePr>
+                  <a:graphicFrameLocks xmlns:a="http://schemas.openxmlformats.org/drawingml/2006/main"/>
+                </wp:cNvGraphicFramePr>
+                <a:graphic xmlns:a="http://schemas.openxmlformats.org/drawingml/2006/main">
+                  <a:graphicData uri="http://schemas.microsoft.com/office/word/2010/wordprocessingInk">
+                    <w14:contentPart bwMode="auto" r:id="rId34">
+                      <w14:nvContentPartPr>
+                        <w14:cNvContentPartPr>
+                          <a14:cpLocks xmlns:a14="http://schemas.microsoft.com/office/drawing/2010/main" noRot="1"/>
+                        </w14:cNvContentPartPr>
+                      </w14:nvContentPartPr>
+                      <w14:xfrm>
+                        <a:off x="0" y="0"/>
+                        <a:ext cx="109440" cy="871560"/>
+                      </w14:xfrm>
+                    </w14:contentPart>
+                  </a:graphicData>
+                </a:graphic>
+              </wp:anchor>
+            </w:drawing>
+          </mc:Choice>
+          <mc:Fallback>
+            <w:pict>
+              <v:shape w14:anchorId="314EBB85" id="Freihand 4" o:spid="_x0000_s1026" type="#_x0000_t75" style="position:absolute;margin-left:621.5pt;margin-top:76.1pt;width:9.6pt;height:69.65pt;z-index:251754496;visibility:visible;mso-wrap-style:square;mso-wrap-distance-left:9pt;mso-wrap-distance-top:0;mso-wrap-distance-right:9pt;mso-wrap-distance-bottom:0;mso-position-horizontal:absolute;mso-position-horizontal-relative:text;mso-position-vertical:absolute;mso-position-vertical-relative:text" o:gfxdata="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">
+                <v:imagedata r:id="rId35" o:title=""/>
+                <o:lock v:ext="edit" rotation="t" aspectratio="f"/>
+              </v:shape>
+            </w:pict>
+          </mc:Fallback>
+        </mc:AlternateContent>
+      </w:r>
+      <w:r>
+        <w:rPr>
+          <w:noProof/>
+        </w:rPr>
+        <w:pict w14:anchorId="23C8845C">
+          <v:rect id="Freihand 133" o:spid="_x0000_s1028" style="position:absolute;margin-left:80.5pt;margin-top:11.15pt;width:2.3pt;height:3.8pt;z-index:251753472;visibility:visible;mso-wrap-style:square;mso-wrap-distance-left:9pt;mso-wrap-distance-top:0;mso-wrap-distance-right:9pt;mso-wrap-distance-bottom:0;mso-position-horizontal:absolute;mso-position-horizontal-relative:text;mso-position-vertical:absolute;mso-position-vertical-relative:text" coordsize="45,99" filled="f" strokeweight=".35mm">
+            <v:stroke endcap="round"/>
+            <v:path shadowok="f" o:extrusionok="f" fillok="f" insetpenok="f"/>
+            <o:lock v:ext="edit" rotation="t" aspectratio="t" verticies="t" text="t" shapetype="t"/>
+            <o:ink i="AMUBHQIIDgEQWM9UiuaXxU+PBvi60uGbIgMGSBBFI0YjBQM4C2QZIzIKgcf//w+Ax///DzMKgcf/&#10;/w+Ax///DzgJAP7/AwAAAAAACns4g/I8mJiYmJgmAiQi4ArefP8rgmARKE1IhsZY3gCAgQICBQED&#10;AQJAQIAhZuSlMWYji4GAgYBAwAEFFwaH8OwHhrXgMAgKAQGAQFAIDAIDAICgEB4LkgEBAHDdYmyJ&#10;xm+N5PAYAIDAAgMAdKrzDQAKP0AidIJ9k/vgO0D=&#10;" annotation="t"/>
+          </v:rect>
+        </w:pict>
+      </w:r>
+    </w:p>
+    <w:p>
+      <w:pPr>
+        <w:rPr>
+          <w:rFonts w:ascii="Times New Roman" w:hAnsi="Times New Roman" w:cs="Times New Roman"/>
+          <w:b/>
+          <w:bCs/>
+          <w:color w:val="000000" w:themeColor="text1"/>
+          <w:sz w:val="36"/>
+          <w:szCs w:val="36"/>
+        </w:rPr>
+      </w:pPr>
+    </w:p>
+    <w:p>
+      <w:pPr>
+        <w:rPr>
+          <w:rFonts w:ascii="Times New Roman" w:hAnsi="Times New Roman" w:cs="Times New Roman"/>
+          <w:b/>
+          <w:bCs/>
+          <w:color w:val="000000" w:themeColor="text1"/>
+          <w:sz w:val="36"/>
+          <w:szCs w:val="36"/>
+        </w:rPr>
+      </w:pPr>
+    </w:p>
+    <w:p>
+      <w:pPr>
+        <w:rPr>
+          <w:rFonts w:ascii="Times New Roman" w:hAnsi="Times New Roman" w:cs="Times New Roman"/>
+          <w:b/>
+          <w:bCs/>
+          <w:color w:val="000000" w:themeColor="text1"/>
+          <w:sz w:val="36"/>
+          <w:szCs w:val="36"/>
+        </w:rPr>
+      </w:pPr>
+    </w:p>
+    <w:p>
+      <w:pPr>
+        <w:rPr>
+          <w:rFonts w:ascii="Times New Roman" w:hAnsi="Times New Roman" w:cs="Times New Roman"/>
+          <w:b/>
+          <w:bCs/>
+          <w:color w:val="000000" w:themeColor="text1"/>
+          <w:sz w:val="36"/>
+          <w:szCs w:val="36"/>
+        </w:rPr>
+      </w:pPr>
+    </w:p>
+    <w:p>
+      <w:pPr>
+        <w:rPr>
+          <w:rFonts w:ascii="Times New Roman" w:hAnsi="Times New Roman" w:cs="Times New Roman"/>
+          <w:b/>
+          <w:bCs/>
+          <w:color w:val="000000" w:themeColor="text1"/>
+          <w:sz w:val="36"/>
+          <w:szCs w:val="36"/>
+        </w:rPr>
+      </w:pPr>
+    </w:p>
+    <w:p>
+      <w:pPr>
+        <w:rPr>
+          <w:rFonts w:ascii="Times New Roman" w:hAnsi="Times New Roman" w:cs="Times New Roman"/>
+          <w:b/>
+          <w:bCs/>
+          <w:color w:val="000000" w:themeColor="text1"/>
+          <w:sz w:val="36"/>
+          <w:szCs w:val="36"/>
+        </w:rPr>
+      </w:pPr>
+    </w:p>
+    <w:p>
+      <w:pPr>
+        <w:rPr>
+          <w:rFonts w:ascii="Times New Roman" w:hAnsi="Times New Roman" w:cs="Times New Roman"/>
+          <w:b/>
+          <w:bCs/>
+          <w:color w:val="000000" w:themeColor="text1"/>
+          <w:sz w:val="36"/>
+          <w:szCs w:val="36"/>
+        </w:rPr>
+      </w:pPr>
     </w:p>
     <w:p>
       <w:pPr>
@@ -1715,148 +3313,142 @@
           <w:sz w:val="36"/>
           <w:szCs w:val="36"/>
         </w:rPr>
-        <w:lastRenderedPageBreak/>
-        <w:t>Open Source</w:t>
-      </w:r>
-    </w:p>
-    <w:p>
-      <w:pPr>
-        <w:rPr>
-          <w:rFonts w:ascii="Times New Roman" w:hAnsi="Times New Roman" w:cs="Times New Roman"/>
-          <w:color w:val="000000" w:themeColor="text1"/>
-          <w:sz w:val="24"/>
-          <w:szCs w:val="24"/>
-        </w:rPr>
-      </w:pPr>
-      <w:r>
-        <w:rPr>
-          <w:rFonts w:ascii="Times New Roman" w:hAnsi="Times New Roman" w:cs="Times New Roman"/>
-          <w:color w:val="000000" w:themeColor="text1"/>
-          <w:sz w:val="24"/>
-          <w:szCs w:val="24"/>
-        </w:rPr>
-        <w:t>Das Projekt wird nach der Entwicklung offen auf GitHub</w:t>
-      </w:r>
-      <w:r>
-        <w:rPr>
-          <w:rFonts w:ascii="Times New Roman" w:hAnsi="Times New Roman" w:cs="Times New Roman"/>
-          <w:color w:val="000000" w:themeColor="text1"/>
-          <w:sz w:val="24"/>
-          <w:szCs w:val="24"/>
-          <w:vertAlign w:val="superscript"/>
-        </w:rPr>
-        <w:t>1</w:t>
-      </w:r>
-      <w:r>
-        <w:rPr>
-          <w:rFonts w:ascii="Times New Roman" w:hAnsi="Times New Roman" w:cs="Times New Roman"/>
-          <w:color w:val="000000" w:themeColor="text1"/>
-          <w:sz w:val="24"/>
-          <w:szCs w:val="24"/>
-        </w:rPr>
-        <w:t xml:space="preserve"> zur Verfügung stehen. Dadurch ist eine volle Transparenz bei der Entwicklung und ein freier Zugriff für jeden gegeben</w:t>
-      </w:r>
-      <w:r>
-        <w:rPr>
-          <w:rFonts w:ascii="Times New Roman" w:hAnsi="Times New Roman" w:cs="Times New Roman"/>
-          <w:color w:val="000000" w:themeColor="text1"/>
-          <w:sz w:val="24"/>
-          <w:szCs w:val="24"/>
-        </w:rPr>
-        <w:t>.</w:t>
-      </w:r>
-    </w:p>
-    <w:p>
-      <w:pPr>
-        <w:rPr>
-          <w:rFonts w:ascii="Times New Roman" w:hAnsi="Times New Roman" w:cs="Times New Roman"/>
-          <w:color w:val="000000" w:themeColor="text1"/>
-          <w:sz w:val="24"/>
-          <w:szCs w:val="24"/>
-        </w:rPr>
-      </w:pPr>
+        <w:t>Die Umsetzung</w:t>
+      </w:r>
     </w:p>
     <w:p>
       <w:pPr>
         <w:pStyle w:val="Listenabsatz"/>
         <w:numPr>
-          <w:ilvl w:val="0"/>
+          <w:ilvl w:val="1"/>
           <w:numId w:val="1"/>
         </w:numPr>
         <w:rPr>
           <w:rFonts w:ascii="Times New Roman" w:hAnsi="Times New Roman" w:cs="Times New Roman"/>
-          <w:color w:val="000000" w:themeColor="text1"/>
-          <w:sz w:val="28"/>
-          <w:szCs w:val="28"/>
-        </w:rPr>
-      </w:pPr>
-      <w:r>
-        <w:rPr>
-          <w:rFonts w:ascii="Times New Roman" w:hAnsi="Times New Roman" w:cs="Times New Roman"/>
-          <w:b/>
-          <w:bCs/>
+          <w:i/>
+          <w:iCs/>
           <w:color w:val="000000" w:themeColor="text1"/>
           <w:sz w:val="36"/>
           <w:szCs w:val="36"/>
         </w:rPr>
-        <w:t>Grundidee</w:t>
-      </w:r>
-    </w:p>
-    <w:p>
-      <w:pPr>
-        <w:rPr>
-          <w:rFonts w:ascii="Times New Roman" w:hAnsi="Times New Roman" w:cs="Times New Roman"/>
-          <w:color w:val="000000" w:themeColor="text1"/>
-          <w:sz w:val="24"/>
-          <w:szCs w:val="24"/>
-        </w:rPr>
-      </w:pPr>
-      <w:r>
-        <w:rPr>
-          <w:rFonts w:ascii="Times New Roman" w:hAnsi="Times New Roman" w:cs="Times New Roman"/>
-          <w:color w:val="000000" w:themeColor="text1"/>
-          <w:sz w:val="24"/>
-          <w:szCs w:val="24"/>
-        </w:rPr>
-        <w:t xml:space="preserve">Die Grundidee besteht daraus mithilfe der sogenannten </w:t>
-      </w:r>
-      <w:r>
-        <w:rPr>
-          <w:rFonts w:ascii="Times New Roman" w:hAnsi="Times New Roman" w:cs="Times New Roman"/>
-          <w:b/>
-          <w:bCs/>
-          <w:color w:val="000000" w:themeColor="text1"/>
-          <w:sz w:val="24"/>
-          <w:szCs w:val="24"/>
-        </w:rPr>
-        <w:t>Fast Fourier Transform</w:t>
-      </w:r>
-      <w:r>
-        <w:rPr>
-          <w:rFonts w:ascii="Times New Roman" w:hAnsi="Times New Roman" w:cs="Times New Roman"/>
-          <w:color w:val="000000" w:themeColor="text1"/>
-          <w:sz w:val="24"/>
-          <w:szCs w:val="24"/>
-        </w:rPr>
-        <w:t xml:space="preserve"> (FFT) das Ausgangssignal</w:t>
-      </w:r>
-      <w:r>
-        <w:rPr>
-          <w:rFonts w:ascii="Times New Roman" w:hAnsi="Times New Roman" w:cs="Times New Roman"/>
-          <w:color w:val="000000" w:themeColor="text1"/>
-          <w:sz w:val="24"/>
-          <w:szCs w:val="24"/>
-        </w:rPr>
-        <w:t>, in diesem Fall eine gespielte Note,</w:t>
-      </w:r>
-      <w:r>
-        <w:rPr>
-          <w:rFonts w:ascii="Times New Roman" w:hAnsi="Times New Roman" w:cs="Times New Roman"/>
-          <w:color w:val="000000" w:themeColor="text1"/>
-          <w:sz w:val="24"/>
-          <w:szCs w:val="24"/>
-        </w:rPr>
-        <w:t xml:space="preserve"> zu analysieren</w:t>
+      </w:pPr>
+      <w:r>
+        <w:rPr>
+          <w:rFonts w:ascii="Times New Roman" w:hAnsi="Times New Roman" w:cs="Times New Roman"/>
+          <w:i/>
+          <w:iCs/>
+          <w:color w:val="000000" w:themeColor="text1"/>
+          <w:sz w:val="36"/>
+          <w:szCs w:val="36"/>
+        </w:rPr>
+        <w:t xml:space="preserve">Die Aufnahme </w:t>
+      </w:r>
+      <w:r>
+        <w:rPr>
+          <w:rFonts w:ascii="Times New Roman" w:hAnsi="Times New Roman" w:cs="Times New Roman"/>
+          <w:i/>
+          <w:iCs/>
+          <w:color w:val="000000" w:themeColor="text1"/>
+          <w:sz w:val="36"/>
+          <w:szCs w:val="36"/>
+        </w:rPr>
+        <w:t>einer</w:t>
+      </w:r>
+      <w:r>
+        <w:rPr>
+          <w:rFonts w:ascii="Times New Roman" w:hAnsi="Times New Roman" w:cs="Times New Roman"/>
+          <w:i/>
+          <w:iCs/>
+          <w:color w:val="000000" w:themeColor="text1"/>
+          <w:sz w:val="36"/>
+          <w:szCs w:val="36"/>
+        </w:rPr>
+        <w:t xml:space="preserve"> Note</w:t>
+      </w:r>
+    </w:p>
+    <w:p>
+      <w:pPr>
+        <w:rPr>
+          <w:rFonts w:ascii="Times New Roman" w:hAnsi="Times New Roman" w:cs="Times New Roman"/>
+          <w:color w:val="000000" w:themeColor="text1"/>
+          <w:sz w:val="24"/>
+          <w:szCs w:val="24"/>
+        </w:rPr>
+      </w:pPr>
+      <w:r>
+        <w:rPr>
+          <w:rFonts w:ascii="Times New Roman" w:hAnsi="Times New Roman" w:cs="Times New Roman"/>
+          <w:color w:val="000000" w:themeColor="text1"/>
+          <w:sz w:val="24"/>
+          <w:szCs w:val="24"/>
+        </w:rPr>
+        <w:t xml:space="preserve">Zur Aufnahme einer Note wird das Signal, welches von der Gitarre kommt, zunächst von dem </w:t>
+      </w:r>
+      <w:proofErr w:type="spellStart"/>
+      <w:r>
+        <w:rPr>
+          <w:rFonts w:ascii="Times New Roman" w:hAnsi="Times New Roman" w:cs="Times New Roman"/>
+          <w:color w:val="000000" w:themeColor="text1"/>
+          <w:sz w:val="24"/>
+          <w:szCs w:val="24"/>
+        </w:rPr>
+        <w:t>Preamp</w:t>
+      </w:r>
+      <w:proofErr w:type="spellEnd"/>
+      <w:r>
+        <w:rPr>
+          <w:rFonts w:ascii="Times New Roman" w:hAnsi="Times New Roman" w:cs="Times New Roman"/>
+          <w:color w:val="000000" w:themeColor="text1"/>
+          <w:sz w:val="24"/>
+          <w:szCs w:val="24"/>
+        </w:rPr>
+        <w:t xml:space="preserve"> verstärkt und danach mithilfe des Audiointerfaces auf den Computer übertragen. </w:t>
+      </w:r>
+      <w:r>
+        <w:rPr>
+          <w:rFonts w:ascii="Times New Roman" w:hAnsi="Times New Roman" w:cs="Times New Roman"/>
+          <w:color w:val="000000" w:themeColor="text1"/>
+          <w:sz w:val="24"/>
+          <w:szCs w:val="24"/>
+        </w:rPr>
+        <w:lastRenderedPageBreak/>
+        <w:t xml:space="preserve">Dort wird es dann als Mikrophone dargestellt. Da das ankommende Signal endlos weiter geht also weder einen klar definierten Anfang noch Ende hat, </w:t>
+      </w:r>
+      <w:r>
+        <w:rPr>
+          <w:rFonts w:ascii="Times New Roman" w:hAnsi="Times New Roman" w:cs="Times New Roman"/>
+          <w:color w:val="000000" w:themeColor="text1"/>
+          <w:sz w:val="24"/>
+          <w:szCs w:val="24"/>
+        </w:rPr>
+        <w:t>wird</w:t>
+      </w:r>
+      <w:r>
+        <w:rPr>
+          <w:rFonts w:ascii="Times New Roman" w:hAnsi="Times New Roman" w:cs="Times New Roman"/>
+          <w:color w:val="000000" w:themeColor="text1"/>
+          <w:sz w:val="24"/>
+          <w:szCs w:val="24"/>
+        </w:rPr>
+        <w:t xml:space="preserve"> es in kleine Teile von ca. 0,5 Sekunden</w:t>
+      </w:r>
+      <w:r>
+        <w:rPr>
+          <w:rFonts w:ascii="Times New Roman" w:hAnsi="Times New Roman" w:cs="Times New Roman"/>
+          <w:color w:val="000000" w:themeColor="text1"/>
+          <w:sz w:val="24"/>
+          <w:szCs w:val="24"/>
+        </w:rPr>
+        <w:t xml:space="preserve"> unterteilt</w:t>
+      </w:r>
+      <w:r>
+        <w:rPr>
+          <w:rFonts w:ascii="Times New Roman" w:hAnsi="Times New Roman" w:cs="Times New Roman"/>
+          <w:color w:val="000000" w:themeColor="text1"/>
+          <w:sz w:val="24"/>
+          <w:szCs w:val="24"/>
+        </w:rPr>
+        <w:t>. Diese Zeit ist aber variabel. Denn je kürze sie ist</w:t>
       </w:r>
       <w:r>
         <w:rPr>
@@ -1874,155 +3466,105 @@
           <w:sz w:val="24"/>
           <w:szCs w:val="24"/>
         </w:rPr>
-        <w:t xml:space="preserve"> und somit die </w:t>
-      </w:r>
-      <w:r>
-        <w:rPr>
-          <w:rFonts w:ascii="Times New Roman" w:hAnsi="Times New Roman" w:cs="Times New Roman"/>
-          <w:b/>
-          <w:bCs/>
-          <w:color w:val="000000" w:themeColor="text1"/>
-          <w:sz w:val="24"/>
-          <w:szCs w:val="24"/>
-        </w:rPr>
-        <w:t>stärkste Frequenz</w:t>
-      </w:r>
-      <w:r>
-        <w:rPr>
-          <w:rFonts w:ascii="Times New Roman" w:hAnsi="Times New Roman" w:cs="Times New Roman"/>
-          <w:color w:val="000000" w:themeColor="text1"/>
-          <w:sz w:val="24"/>
-          <w:szCs w:val="24"/>
-        </w:rPr>
-        <w:t xml:space="preserve"> in einem bestimmten Zeitintervall auszumachen. Dieser Frequenz, welche </w:t>
-      </w:r>
-      <w:r>
-        <w:rPr>
-          <w:rFonts w:ascii="Times New Roman" w:hAnsi="Times New Roman" w:cs="Times New Roman"/>
-          <w:color w:val="000000" w:themeColor="text1"/>
-          <w:sz w:val="24"/>
-          <w:szCs w:val="24"/>
-        </w:rPr>
-        <w:t>der</w:t>
-      </w:r>
-      <w:r>
-        <w:rPr>
-          <w:rFonts w:ascii="Times New Roman" w:hAnsi="Times New Roman" w:cs="Times New Roman"/>
-          <w:color w:val="000000" w:themeColor="text1"/>
-          <w:sz w:val="24"/>
-          <w:szCs w:val="24"/>
-        </w:rPr>
-        <w:t xml:space="preserve"> Frequenz der gespielten Note </w:t>
-      </w:r>
-      <w:r>
-        <w:rPr>
-          <w:rFonts w:ascii="Times New Roman" w:hAnsi="Times New Roman" w:cs="Times New Roman"/>
-          <w:color w:val="000000" w:themeColor="text1"/>
-          <w:sz w:val="24"/>
-          <w:szCs w:val="24"/>
-        </w:rPr>
-        <w:t>entspricht</w:t>
-      </w:r>
-      <w:r>
-        <w:rPr>
-          <w:rFonts w:ascii="Times New Roman" w:hAnsi="Times New Roman" w:cs="Times New Roman"/>
-          <w:color w:val="000000" w:themeColor="text1"/>
-          <w:sz w:val="24"/>
-          <w:szCs w:val="24"/>
-        </w:rPr>
-        <w:t xml:space="preserve">, wird dann einer </w:t>
-      </w:r>
-      <w:r>
-        <w:rPr>
-          <w:rFonts w:ascii="Times New Roman" w:hAnsi="Times New Roman" w:cs="Times New Roman"/>
-          <w:b/>
-          <w:bCs/>
-          <w:color w:val="000000" w:themeColor="text1"/>
-          <w:sz w:val="24"/>
-          <w:szCs w:val="24"/>
-        </w:rPr>
-        <w:t>Position im virtuellen Notensystem</w:t>
-      </w:r>
-      <w:r>
-        <w:rPr>
-          <w:rFonts w:ascii="Times New Roman" w:hAnsi="Times New Roman" w:cs="Times New Roman"/>
-          <w:color w:val="000000" w:themeColor="text1"/>
-          <w:sz w:val="24"/>
-          <w:szCs w:val="24"/>
-        </w:rPr>
-        <w:t xml:space="preserve"> zugeordnet und für den Nutzer virtuell dargestellt.</w:t>
-      </w:r>
-      <w:r>
-        <w:rPr>
-          <w:rFonts w:ascii="Times New Roman" w:hAnsi="Times New Roman" w:cs="Times New Roman"/>
-          <w:color w:val="000000" w:themeColor="text1"/>
-          <w:sz w:val="24"/>
-          <w:szCs w:val="24"/>
-        </w:rPr>
-        <w:t xml:space="preserve"> Es besteht ebenfalls die Möglichkeit die gespielten Noten in einer Datei zu </w:t>
-      </w:r>
-      <w:r>
-        <w:rPr>
-          <w:rFonts w:ascii="Times New Roman" w:hAnsi="Times New Roman" w:cs="Times New Roman"/>
-          <w:b/>
-          <w:bCs/>
-          <w:color w:val="000000" w:themeColor="text1"/>
-          <w:sz w:val="24"/>
-          <w:szCs w:val="24"/>
-        </w:rPr>
-        <w:t>speichern</w:t>
-      </w:r>
-      <w:r>
-        <w:rPr>
-          <w:rFonts w:ascii="Times New Roman" w:hAnsi="Times New Roman" w:cs="Times New Roman"/>
-          <w:color w:val="000000" w:themeColor="text1"/>
-          <w:sz w:val="24"/>
-          <w:szCs w:val="24"/>
-        </w:rPr>
-        <w:t xml:space="preserve"> und diese dann auch wieder zu </w:t>
-      </w:r>
-      <w:r>
-        <w:rPr>
-          <w:rFonts w:ascii="Times New Roman" w:hAnsi="Times New Roman" w:cs="Times New Roman"/>
-          <w:b/>
-          <w:bCs/>
-          <w:color w:val="000000" w:themeColor="text1"/>
-          <w:sz w:val="24"/>
-          <w:szCs w:val="24"/>
-        </w:rPr>
-        <w:t>laden</w:t>
-      </w:r>
-      <w:r>
-        <w:rPr>
-          <w:rFonts w:ascii="Times New Roman" w:hAnsi="Times New Roman" w:cs="Times New Roman"/>
-          <w:color w:val="000000" w:themeColor="text1"/>
-          <w:sz w:val="24"/>
-          <w:szCs w:val="24"/>
-        </w:rPr>
-        <w:t>.</w:t>
-      </w:r>
-    </w:p>
-    <w:p>
-      <w:pPr>
-        <w:rPr>
-          <w:rFonts w:ascii="Times New Roman" w:hAnsi="Times New Roman" w:cs="Times New Roman"/>
-          <w:color w:val="000000" w:themeColor="text1"/>
-          <w:sz w:val="24"/>
-          <w:szCs w:val="24"/>
-        </w:rPr>
-      </w:pPr>
+        <w:t xml:space="preserve"> desto schneller können Noten hintereinander abgespielt werden. Da gilt: BPM = 60/t. Wobei t die Zeit eines Teiles in Sekunden entspricht</w:t>
+      </w:r>
+      <w:r>
+        <w:rPr>
+          <w:rFonts w:ascii="Times New Roman" w:hAnsi="Times New Roman" w:cs="Times New Roman"/>
+          <w:color w:val="000000" w:themeColor="text1"/>
+          <w:sz w:val="24"/>
+          <w:szCs w:val="24"/>
+        </w:rPr>
+        <w:t xml:space="preserve"> und BPM für Schläge pro Minute (engl. </w:t>
+      </w:r>
+      <w:r>
+        <w:rPr>
+          <w:rFonts w:ascii="Times New Roman" w:hAnsi="Times New Roman" w:cs="Times New Roman"/>
+          <w:color w:val="000000" w:themeColor="text1"/>
+          <w:sz w:val="24"/>
+          <w:szCs w:val="24"/>
+          <w:lang w:val="en-US"/>
+        </w:rPr>
+        <w:t>beats</w:t>
+      </w:r>
+      <w:r>
+        <w:rPr>
+          <w:rFonts w:ascii="Times New Roman" w:hAnsi="Times New Roman" w:cs="Times New Roman"/>
+          <w:color w:val="000000" w:themeColor="text1"/>
+          <w:sz w:val="24"/>
+          <w:szCs w:val="24"/>
+        </w:rPr>
+        <w:t xml:space="preserve"> per </w:t>
+      </w:r>
+      <w:r>
+        <w:rPr>
+          <w:rFonts w:ascii="Times New Roman" w:hAnsi="Times New Roman" w:cs="Times New Roman"/>
+          <w:color w:val="000000" w:themeColor="text1"/>
+          <w:sz w:val="24"/>
+          <w:szCs w:val="24"/>
+          <w:lang w:val="en-US"/>
+        </w:rPr>
+        <w:t>minute</w:t>
+      </w:r>
+      <w:r>
+        <w:rPr>
+          <w:rFonts w:ascii="Times New Roman" w:hAnsi="Times New Roman" w:cs="Times New Roman"/>
+          <w:color w:val="000000" w:themeColor="text1"/>
+          <w:sz w:val="24"/>
+          <w:szCs w:val="24"/>
+        </w:rPr>
+        <w:t>) steht</w:t>
+      </w:r>
+      <w:r>
+        <w:rPr>
+          <w:rFonts w:ascii="Times New Roman" w:hAnsi="Times New Roman" w:cs="Times New Roman"/>
+          <w:color w:val="000000" w:themeColor="text1"/>
+          <w:sz w:val="24"/>
+          <w:szCs w:val="24"/>
+        </w:rPr>
+        <w:t xml:space="preserve">. Allerdings besteht bei einer zu kurzen Aufnahmezeit die größere Wahrscheinlichkeit, dass die Frequenz der Note </w:t>
+      </w:r>
+      <w:r>
+        <w:rPr>
+          <w:rFonts w:ascii="Times New Roman" w:hAnsi="Times New Roman" w:cs="Times New Roman"/>
+          <w:color w:val="000000" w:themeColor="text1"/>
+          <w:sz w:val="24"/>
+          <w:szCs w:val="24"/>
+        </w:rPr>
+        <w:t xml:space="preserve">auf zwei Teile aufgeteilt ist. Dadurch würde Noise, auf welches später noch einmal genauer eingegangen wird, als Note angezeigt werden. Die Aufnahme des Signals wird im </w:t>
+      </w:r>
+      <w:proofErr w:type="spellStart"/>
+      <w:r>
+        <w:rPr>
+          <w:rFonts w:ascii="Times New Roman" w:hAnsi="Times New Roman" w:cs="Times New Roman"/>
+          <w:color w:val="000000" w:themeColor="text1"/>
+          <w:sz w:val="24"/>
+          <w:szCs w:val="24"/>
+        </w:rPr>
+        <w:t>MicrophoneInput</w:t>
+      </w:r>
+      <w:proofErr w:type="spellEnd"/>
+      <w:r>
+        <w:rPr>
+          <w:rFonts w:ascii="Times New Roman" w:hAnsi="Times New Roman" w:cs="Times New Roman"/>
+          <w:color w:val="000000" w:themeColor="text1"/>
+          <w:sz w:val="24"/>
+          <w:szCs w:val="24"/>
+        </w:rPr>
+        <w:t xml:space="preserve"> Skript geregelt.</w:t>
+      </w:r>
     </w:p>
     <w:p>
       <w:pPr>
         <w:pStyle w:val="Listenabsatz"/>
         <w:numPr>
-          <w:ilvl w:val="0"/>
+          <w:ilvl w:val="1"/>
           <w:numId w:val="1"/>
         </w:numPr>
         <w:rPr>
           <w:rFonts w:ascii="Times New Roman" w:hAnsi="Times New Roman" w:cs="Times New Roman"/>
-          <w:b/>
-          <w:bCs/>
+          <w:i/>
+          <w:iCs/>
           <w:color w:val="000000" w:themeColor="text1"/>
           <w:sz w:val="36"/>
           <w:szCs w:val="36"/>
@@ -2031,292 +3573,112 @@
       <w:r>
         <w:rPr>
           <w:rFonts w:ascii="Times New Roman" w:hAnsi="Times New Roman" w:cs="Times New Roman"/>
-          <w:b/>
-          <w:bCs/>
+          <w:i/>
+          <w:iCs/>
           <w:color w:val="000000" w:themeColor="text1"/>
           <w:sz w:val="36"/>
           <w:szCs w:val="36"/>
         </w:rPr>
-        <w:t>Die Fast Fourier Transform</w:t>
-      </w:r>
-    </w:p>
-    <w:p>
-      <w:pPr>
-        <w:rPr>
-          <w:rFonts w:ascii="Times New Roman" w:hAnsi="Times New Roman" w:cs="Times New Roman"/>
-          <w:color w:val="000000" w:themeColor="text1"/>
-          <w:sz w:val="24"/>
-          <w:szCs w:val="24"/>
-        </w:rPr>
-      </w:pPr>
-      <w:r>
-        <w:rPr>
-          <w:rFonts w:ascii="Times New Roman" w:hAnsi="Times New Roman" w:cs="Times New Roman"/>
-          <w:color w:val="000000" w:themeColor="text1"/>
-          <w:sz w:val="24"/>
-          <w:szCs w:val="24"/>
-        </w:rPr>
-        <w:t xml:space="preserve">Die </w:t>
-      </w:r>
-      <w:r>
-        <w:rPr>
-          <w:rFonts w:ascii="Times New Roman" w:hAnsi="Times New Roman" w:cs="Times New Roman"/>
-          <w:b/>
-          <w:bCs/>
-          <w:color w:val="000000" w:themeColor="text1"/>
-          <w:sz w:val="24"/>
-          <w:szCs w:val="24"/>
-        </w:rPr>
-        <w:t>Fast Fourier Transform</w:t>
-      </w:r>
-      <w:r>
-        <w:rPr>
-          <w:rFonts w:ascii="Times New Roman" w:hAnsi="Times New Roman" w:cs="Times New Roman"/>
-          <w:color w:val="000000" w:themeColor="text1"/>
-          <w:sz w:val="24"/>
-          <w:szCs w:val="24"/>
-        </w:rPr>
-        <w:t xml:space="preserve">, kurz FFT, ist eine effizient mathematische Operation zur Berechnung der </w:t>
-      </w:r>
-      <w:r>
-        <w:rPr>
-          <w:rFonts w:ascii="Times New Roman" w:hAnsi="Times New Roman" w:cs="Times New Roman"/>
-          <w:b/>
-          <w:bCs/>
-          <w:color w:val="000000" w:themeColor="text1"/>
-          <w:sz w:val="24"/>
-          <w:szCs w:val="24"/>
-        </w:rPr>
-        <w:t>Diskreten Fourier-Transformation</w:t>
-      </w:r>
-      <w:r>
-        <w:rPr>
-          <w:rFonts w:ascii="Times New Roman" w:hAnsi="Times New Roman" w:cs="Times New Roman"/>
-          <w:color w:val="000000" w:themeColor="text1"/>
-          <w:sz w:val="24"/>
-          <w:szCs w:val="24"/>
-        </w:rPr>
-        <w:t xml:space="preserve">. Die FFT ist wesentlich schneller als die herkömmliche Methode, da es mit dem </w:t>
-      </w:r>
-      <w:r>
-        <w:rPr>
-          <w:rFonts w:ascii="Times New Roman" w:hAnsi="Times New Roman" w:cs="Times New Roman"/>
-          <w:b/>
-          <w:bCs/>
-          <w:color w:val="000000" w:themeColor="text1"/>
-          <w:sz w:val="24"/>
-          <w:szCs w:val="24"/>
-        </w:rPr>
-        <w:t>Teile-und-Hersche</w:t>
-      </w:r>
-      <w:r>
-        <w:rPr>
-          <w:rFonts w:ascii="Times New Roman" w:hAnsi="Times New Roman" w:cs="Times New Roman"/>
-          <w:color w:val="000000" w:themeColor="text1"/>
-          <w:sz w:val="24"/>
-          <w:szCs w:val="24"/>
-        </w:rPr>
-        <w:t xml:space="preserve"> Verfahren arbeitet. </w:t>
-      </w:r>
-      <w:r>
-        <w:rPr>
-          <w:rFonts w:ascii="Times New Roman" w:hAnsi="Times New Roman" w:cs="Times New Roman"/>
-          <w:color w:val="000000" w:themeColor="text1"/>
-          <w:sz w:val="24"/>
-          <w:szCs w:val="24"/>
-        </w:rPr>
-        <w:t xml:space="preserve">Dieses Verfahren teilt im Grunde ein Problem so lange rekursiv in kleine Teile, bis es im Teilproblem lösbar („beherrschbar“) ist. Anschließend wird die Teillösung genutzt, um die Lösung des Gesamtproblems zu rekonstruieren. Im großen Ganzen wandelt die FFT das Ausgangssignal vom </w:t>
-      </w:r>
-      <w:r>
-        <w:rPr>
-          <w:rFonts w:ascii="Times New Roman" w:hAnsi="Times New Roman" w:cs="Times New Roman"/>
-          <w:b/>
-          <w:bCs/>
-          <w:color w:val="000000" w:themeColor="text1"/>
-          <w:sz w:val="24"/>
-          <w:szCs w:val="24"/>
-        </w:rPr>
-        <w:t>Zeitbereich</w:t>
-      </w:r>
-      <w:r>
-        <w:rPr>
-          <w:rFonts w:ascii="Times New Roman" w:hAnsi="Times New Roman" w:cs="Times New Roman"/>
-          <w:color w:val="000000" w:themeColor="text1"/>
-          <w:sz w:val="24"/>
-          <w:szCs w:val="24"/>
-        </w:rPr>
-        <w:t xml:space="preserve"> in den </w:t>
-      </w:r>
-      <w:r>
-        <w:rPr>
-          <w:rFonts w:ascii="Times New Roman" w:hAnsi="Times New Roman" w:cs="Times New Roman"/>
-          <w:b/>
-          <w:bCs/>
-          <w:color w:val="000000" w:themeColor="text1"/>
-          <w:sz w:val="24"/>
-          <w:szCs w:val="24"/>
-        </w:rPr>
-        <w:t>Frequenzbereich</w:t>
-      </w:r>
-      <w:r>
-        <w:rPr>
-          <w:rFonts w:ascii="Times New Roman" w:hAnsi="Times New Roman" w:cs="Times New Roman"/>
-          <w:color w:val="000000" w:themeColor="text1"/>
-          <w:sz w:val="24"/>
-          <w:szCs w:val="24"/>
-        </w:rPr>
-        <w:t xml:space="preserve"> um. Wenn man das Signal in einem Graphen zeichnen würde, wäre vor der FFT die X-Achse die </w:t>
-      </w:r>
-      <w:r>
-        <w:rPr>
-          <w:rFonts w:ascii="Times New Roman" w:hAnsi="Times New Roman" w:cs="Times New Roman"/>
-          <w:b/>
-          <w:bCs/>
-          <w:color w:val="000000" w:themeColor="text1"/>
-          <w:sz w:val="24"/>
-          <w:szCs w:val="24"/>
-        </w:rPr>
-        <w:t xml:space="preserve">Zeit </w:t>
-      </w:r>
-      <w:r>
-        <w:rPr>
-          <w:rFonts w:ascii="Times New Roman" w:hAnsi="Times New Roman" w:cs="Times New Roman"/>
-          <w:color w:val="000000" w:themeColor="text1"/>
-          <w:sz w:val="24"/>
-          <w:szCs w:val="24"/>
-        </w:rPr>
-        <w:t xml:space="preserve">und die Y-Achse die Amplitude, also die Lautstärke, des Signals. Nach der FFT wäre die X-Achse die </w:t>
-      </w:r>
-      <w:r>
-        <w:rPr>
-          <w:rFonts w:ascii="Times New Roman" w:hAnsi="Times New Roman" w:cs="Times New Roman"/>
-          <w:b/>
-          <w:bCs/>
-          <w:color w:val="000000" w:themeColor="text1"/>
-          <w:sz w:val="24"/>
-          <w:szCs w:val="24"/>
-        </w:rPr>
-        <w:t>Frequenz</w:t>
-      </w:r>
-      <w:r>
-        <w:rPr>
-          <w:rFonts w:ascii="Times New Roman" w:hAnsi="Times New Roman" w:cs="Times New Roman"/>
-          <w:color w:val="000000" w:themeColor="text1"/>
-          <w:sz w:val="24"/>
-          <w:szCs w:val="24"/>
-        </w:rPr>
-        <w:t xml:space="preserve"> und die Y-Achse die Amplitude.</w:t>
-      </w:r>
-    </w:p>
-    <w:p>
-      <w:pPr>
-        <w:rPr>
-          <w:rFonts w:ascii="Times New Roman" w:hAnsi="Times New Roman" w:cs="Times New Roman"/>
-          <w:color w:val="000000" w:themeColor="text1"/>
-          <w:sz w:val="24"/>
-          <w:szCs w:val="24"/>
-        </w:rPr>
-      </w:pPr>
-    </w:p>
-    <w:p>
-      <w:pPr>
-        <w:rPr>
-          <w:rFonts w:ascii="Times New Roman" w:hAnsi="Times New Roman" w:cs="Times New Roman"/>
-          <w:color w:val="000000" w:themeColor="text1"/>
-          <w:sz w:val="24"/>
-          <w:szCs w:val="24"/>
-        </w:rPr>
-      </w:pPr>
-    </w:p>
-    <w:p>
-      <w:pPr>
-        <w:rPr>
-          <w:rFonts w:ascii="Times New Roman" w:hAnsi="Times New Roman" w:cs="Times New Roman"/>
-          <w:color w:val="000000" w:themeColor="text1"/>
-          <w:sz w:val="24"/>
-          <w:szCs w:val="24"/>
-        </w:rPr>
-      </w:pPr>
-    </w:p>
-    <w:p>
-      <w:pPr>
-        <w:rPr>
-          <w:rFonts w:ascii="Times New Roman" w:hAnsi="Times New Roman" w:cs="Times New Roman"/>
-          <w:color w:val="000000" w:themeColor="text1"/>
-          <w:sz w:val="24"/>
-          <w:szCs w:val="24"/>
-        </w:rPr>
-      </w:pPr>
+        <w:t>Die Audioanalyse</w:t>
+      </w:r>
     </w:p>
     <w:p>
       <w:pPr>
         <w:pStyle w:val="Listenabsatz"/>
         <w:numPr>
-          <w:ilvl w:val="0"/>
+          <w:ilvl w:val="2"/>
           <w:numId w:val="1"/>
         </w:numPr>
         <w:rPr>
           <w:rFonts w:ascii="Times New Roman" w:hAnsi="Times New Roman" w:cs="Times New Roman"/>
-          <w:b/>
-          <w:bCs/>
-          <w:color w:val="000000" w:themeColor="text1"/>
-          <w:sz w:val="36"/>
-          <w:szCs w:val="36"/>
-        </w:rPr>
-      </w:pPr>
-      <w:r>
-        <w:rPr>
-          <w:rFonts w:ascii="Times New Roman" w:hAnsi="Times New Roman" w:cs="Times New Roman"/>
-          <w:b/>
-          <w:bCs/>
-          <w:color w:val="000000" w:themeColor="text1"/>
-          <w:sz w:val="36"/>
-          <w:szCs w:val="36"/>
-        </w:rPr>
-        <w:lastRenderedPageBreak/>
-        <w:t>Überblick des Userinterface</w:t>
-      </w:r>
-    </w:p>
-    <w:p>
-      <w:pPr>
-        <w:pStyle w:val="Listenabsatz"/>
-        <w:rPr>
-          <w:rFonts w:ascii="Times New Roman" w:hAnsi="Times New Roman" w:cs="Times New Roman"/>
-          <w:color w:val="000000" w:themeColor="text1"/>
-          <w:sz w:val="36"/>
-          <w:szCs w:val="36"/>
-        </w:rPr>
-      </w:pPr>
-    </w:p>
-    <w:p>
-      <w:pPr>
-        <w:rPr>
-          <w:rFonts w:ascii="Times New Roman" w:hAnsi="Times New Roman" w:cs="Times New Roman"/>
-          <w:color w:val="000000" w:themeColor="text1"/>
-          <w:sz w:val="28"/>
-          <w:szCs w:val="28"/>
-        </w:rPr>
-      </w:pPr>
-    </w:p>
-    <w:p>
-      <w:pPr>
-        <w:rPr>
-          <w:rFonts w:ascii="Times New Roman" w:hAnsi="Times New Roman" w:cs="Times New Roman"/>
-          <w:color w:val="000000" w:themeColor="text1"/>
-          <w:sz w:val="28"/>
-          <w:szCs w:val="28"/>
-        </w:rPr>
-      </w:pPr>
-    </w:p>
-    <w:p>
-      <w:pPr>
-        <w:rPr>
-          <w:rFonts w:ascii="Times New Roman" w:hAnsi="Times New Roman" w:cs="Times New Roman"/>
-          <w:b/>
-          <w:bCs/>
-          <w:color w:val="000000" w:themeColor="text1"/>
-          <w:sz w:val="36"/>
-          <w:szCs w:val="36"/>
+          <w:color w:val="000000" w:themeColor="text1"/>
+          <w:sz w:val="30"/>
+          <w:szCs w:val="30"/>
+        </w:rPr>
+      </w:pPr>
+      <w:r>
+        <w:rPr>
+          <w:rFonts w:ascii="Times New Roman" w:hAnsi="Times New Roman" w:cs="Times New Roman"/>
+          <w:color w:val="000000" w:themeColor="text1"/>
+          <w:sz w:val="30"/>
+          <w:szCs w:val="30"/>
+        </w:rPr>
+        <w:t>Berechnung der Frequenz</w:t>
+      </w:r>
+    </w:p>
+    <w:p>
+      <w:pPr>
+        <w:rPr>
+          <w:rFonts w:ascii="Times New Roman" w:hAnsi="Times New Roman" w:cs="Times New Roman"/>
+          <w:color w:val="000000" w:themeColor="text1"/>
+          <w:sz w:val="24"/>
+          <w:szCs w:val="24"/>
+        </w:rPr>
+      </w:pPr>
+      <w:r>
+        <w:rPr>
+          <w:rFonts w:ascii="Times New Roman" w:hAnsi="Times New Roman" w:cs="Times New Roman"/>
+          <w:color w:val="000000" w:themeColor="text1"/>
+          <w:sz w:val="24"/>
+          <w:szCs w:val="24"/>
+        </w:rPr>
+        <w:t>Nachdem das Signal in kleine Teile aufgeteilt wurde, muss nun jedes einzelne Teil analysieren werden</w:t>
+      </w:r>
+      <w:r>
+        <w:rPr>
+          <w:rFonts w:ascii="Times New Roman" w:hAnsi="Times New Roman" w:cs="Times New Roman"/>
+          <w:color w:val="000000" w:themeColor="text1"/>
+          <w:sz w:val="24"/>
+          <w:szCs w:val="24"/>
+        </w:rPr>
+        <w:t>,</w:t>
+      </w:r>
+      <w:r>
+        <w:rPr>
+          <w:rFonts w:ascii="Times New Roman" w:hAnsi="Times New Roman" w:cs="Times New Roman"/>
+          <w:color w:val="000000" w:themeColor="text1"/>
+          <w:sz w:val="24"/>
+          <w:szCs w:val="24"/>
+        </w:rPr>
+        <w:t xml:space="preserve"> um die Frequenz der in dem Abschnitt gespielten Note zu erfassen.</w:t>
+      </w:r>
+      <w:r>
+        <w:rPr>
+          <w:rFonts w:ascii="Times New Roman" w:hAnsi="Times New Roman" w:cs="Times New Roman"/>
+          <w:color w:val="000000" w:themeColor="text1"/>
+          <w:sz w:val="24"/>
+          <w:szCs w:val="24"/>
+        </w:rPr>
+        <w:t xml:space="preserve"> Dazu ist es am effizientesten die oben beschriebenen Fast Fourier Transform zu nutzen.</w:t>
+      </w:r>
+    </w:p>
+    <w:p>
+      <w:pPr>
+        <w:ind w:left="708" w:firstLine="708"/>
+        <w:rPr>
+          <w:rFonts w:ascii="Times New Roman" w:hAnsi="Times New Roman" w:cs="Times New Roman"/>
+          <w:color w:val="000000" w:themeColor="text1"/>
+          <w:sz w:val="30"/>
+          <w:szCs w:val="30"/>
+        </w:rPr>
+      </w:pPr>
+      <w:r>
+        <w:rPr>
+          <w:rFonts w:ascii="Times New Roman" w:hAnsi="Times New Roman" w:cs="Times New Roman"/>
+          <w:color w:val="000000" w:themeColor="text1"/>
+          <w:sz w:val="30"/>
+          <w:szCs w:val="30"/>
+        </w:rPr>
+        <w:t>7.2.1.2 Bestimmung der Peaks</w:t>
+      </w:r>
+    </w:p>
+    <w:p>
+      <w:pPr>
+        <w:rPr>
+          <w:rFonts w:ascii="Times New Roman" w:hAnsi="Times New Roman" w:cs="Times New Roman"/>
+          <w:color w:val="000000" w:themeColor="text1"/>
+          <w:sz w:val="24"/>
+          <w:szCs w:val="24"/>
         </w:rPr>
       </w:pPr>
     </w:p>
@@ -2760,9 +4122,9 @@
   </w:abstractNum>
   <w:abstractNum w:abstractNumId="4" w15:restartNumberingAfterBreak="0">
     <w:nsid w:val="6FD467FD"/>
-    <w:multiLevelType w:val="hybridMultilevel"/>
-    <w:tmpl w:val="DCFEAC90"/>
-    <w:lvl w:ilvl="0" w:tplc="8F706714">
+    <w:multiLevelType w:val="multilevel"/>
+    <w:tmpl w:val="32B4971C"/>
+    <w:lvl w:ilvl="0">
       <w:start w:val="1"/>
       <w:numFmt w:val="decimal"/>
       <w:lvlText w:val="%1."/>
@@ -2778,77 +4140,109 @@
         <w:szCs w:val="36"/>
       </w:rPr>
     </w:lvl>
-    <w:lvl w:ilvl="1" w:tplc="04070019" w:tentative="1">
-      <w:start w:val="1"/>
-      <w:numFmt w:val="lowerLetter"/>
-      <w:lvlText w:val="%2."/>
+    <w:lvl w:ilvl="1">
+      <w:start w:val="1"/>
+      <w:numFmt w:val="decimal"/>
+      <w:isLgl/>
+      <w:lvlText w:val="%1.%2"/>
       <w:lvlJc w:val="left"/>
       <w:pPr>
-        <w:ind w:left="1440" w:hanging="360"/>
-      </w:pPr>
-    </w:lvl>
-    <w:lvl w:ilvl="2" w:tplc="0407001B" w:tentative="1">
-      <w:start w:val="1"/>
-      <w:numFmt w:val="lowerRoman"/>
-      <w:lvlText w:val="%3."/>
-      <w:lvlJc w:val="right"/>
-      <w:pPr>
-        <w:ind w:left="2160" w:hanging="180"/>
-      </w:pPr>
-    </w:lvl>
-    <w:lvl w:ilvl="3" w:tplc="0407000F" w:tentative="1">
+        <w:ind w:left="1440" w:hanging="720"/>
+      </w:pPr>
+      <w:rPr>
+        <w:rFonts w:hint="default"/>
+      </w:rPr>
+    </w:lvl>
+    <w:lvl w:ilvl="2">
       <w:start w:val="1"/>
       <w:numFmt w:val="decimal"/>
-      <w:lvlText w:val="%4."/>
+      <w:isLgl/>
+      <w:lvlText w:val="%1.%2.%3"/>
       <w:lvlJc w:val="left"/>
       <w:pPr>
-        <w:ind w:left="2880" w:hanging="360"/>
-      </w:pPr>
-    </w:lvl>
-    <w:lvl w:ilvl="4" w:tplc="04070019" w:tentative="1">
-      <w:start w:val="1"/>
-      <w:numFmt w:val="lowerLetter"/>
-      <w:lvlText w:val="%5."/>
+        <w:ind w:left="1800" w:hanging="720"/>
+      </w:pPr>
+      <w:rPr>
+        <w:rFonts w:hint="default"/>
+      </w:rPr>
+    </w:lvl>
+    <w:lvl w:ilvl="3">
+      <w:start w:val="1"/>
+      <w:numFmt w:val="decimal"/>
+      <w:isLgl/>
+      <w:lvlText w:val="%1.%2.%3.%4"/>
       <w:lvlJc w:val="left"/>
       <w:pPr>
-        <w:ind w:left="3600" w:hanging="360"/>
-      </w:pPr>
-    </w:lvl>
-    <w:lvl w:ilvl="5" w:tplc="0407001B" w:tentative="1">
-      <w:start w:val="1"/>
-      <w:numFmt w:val="lowerRoman"/>
-      <w:lvlText w:val="%6."/>
-      <w:lvlJc w:val="right"/>
-      <w:pPr>
-        <w:ind w:left="4320" w:hanging="180"/>
-      </w:pPr>
-    </w:lvl>
-    <w:lvl w:ilvl="6" w:tplc="0407000F" w:tentative="1">
+        <w:ind w:left="2520" w:hanging="1080"/>
+      </w:pPr>
+      <w:rPr>
+        <w:rFonts w:hint="default"/>
+      </w:rPr>
+    </w:lvl>
+    <w:lvl w:ilvl="4">
       <w:start w:val="1"/>
       <w:numFmt w:val="decimal"/>
-      <w:lvlText w:val="%7."/>
+      <w:isLgl/>
+      <w:lvlText w:val="%1.%2.%3.%4.%5"/>
       <w:lvlJc w:val="left"/>
       <w:pPr>
-        <w:ind w:left="5040" w:hanging="360"/>
-      </w:pPr>
-    </w:lvl>
-    <w:lvl w:ilvl="7" w:tplc="04070019" w:tentative="1">
-      <w:start w:val="1"/>
-      <w:numFmt w:val="lowerLetter"/>
-      <w:lvlText w:val="%8."/>
+        <w:ind w:left="3240" w:hanging="1440"/>
+      </w:pPr>
+      <w:rPr>
+        <w:rFonts w:hint="default"/>
+      </w:rPr>
+    </w:lvl>
+    <w:lvl w:ilvl="5">
+      <w:start w:val="1"/>
+      <w:numFmt w:val="decimal"/>
+      <w:isLgl/>
+      <w:lvlText w:val="%1.%2.%3.%4.%5.%6"/>
       <w:lvlJc w:val="left"/>
       <w:pPr>
-        <w:ind w:left="5760" w:hanging="360"/>
-      </w:pPr>
-    </w:lvl>
-    <w:lvl w:ilvl="8" w:tplc="0407001B" w:tentative="1">
-      <w:start w:val="1"/>
-      <w:numFmt w:val="lowerRoman"/>
-      <w:lvlText w:val="%9."/>
-      <w:lvlJc w:val="right"/>
-      <w:pPr>
-        <w:ind w:left="6480" w:hanging="180"/>
-      </w:pPr>
+        <w:ind w:left="3960" w:hanging="1800"/>
+      </w:pPr>
+      <w:rPr>
+        <w:rFonts w:hint="default"/>
+      </w:rPr>
+    </w:lvl>
+    <w:lvl w:ilvl="6">
+      <w:start w:val="1"/>
+      <w:numFmt w:val="decimal"/>
+      <w:isLgl/>
+      <w:lvlText w:val="%1.%2.%3.%4.%5.%6.%7"/>
+      <w:lvlJc w:val="left"/>
+      <w:pPr>
+        <w:ind w:left="4320" w:hanging="1800"/>
+      </w:pPr>
+      <w:rPr>
+        <w:rFonts w:hint="default"/>
+      </w:rPr>
+    </w:lvl>
+    <w:lvl w:ilvl="7">
+      <w:start w:val="1"/>
+      <w:numFmt w:val="decimal"/>
+      <w:isLgl/>
+      <w:lvlText w:val="%1.%2.%3.%4.%5.%6.%7.%8"/>
+      <w:lvlJc w:val="left"/>
+      <w:pPr>
+        <w:ind w:left="5040" w:hanging="2160"/>
+      </w:pPr>
+      <w:rPr>
+        <w:rFonts w:hint="default"/>
+      </w:rPr>
+    </w:lvl>
+    <w:lvl w:ilvl="8">
+      <w:start w:val="1"/>
+      <w:numFmt w:val="decimal"/>
+      <w:isLgl/>
+      <w:lvlText w:val="%1.%2.%3.%4.%5.%6.%7.%8.%9"/>
+      <w:lvlJc w:val="left"/>
+      <w:pPr>
+        <w:ind w:left="5760" w:hanging="2520"/>
+      </w:pPr>
+      <w:rPr>
+        <w:rFonts w:hint="default"/>
+      </w:rPr>
     </w:lvl>
   </w:abstractNum>
   <w:abstractNum w:abstractNumId="5" w15:restartNumberingAfterBreak="0">
@@ -3481,6 +4875,28 @@
     <w:qFormat/>
     <w:rsid w:val="00830E3D"/>
   </w:style>
+  <w:style w:type="paragraph" w:styleId="berschrift2">
+    <w:name w:val="heading 2"/>
+    <w:basedOn w:val="Standard"/>
+    <w:next w:val="Standard"/>
+    <w:link w:val="berschrift2Zchn"/>
+    <w:uiPriority w:val="9"/>
+    <w:unhideWhenUsed/>
+    <w:qFormat/>
+    <w:rsid w:val="0044533E"/>
+    <w:pPr>
+      <w:keepNext/>
+      <w:keepLines/>
+      <w:spacing w:before="40" w:after="0"/>
+      <w:outlineLvl w:val="1"/>
+    </w:pPr>
+    <w:rPr>
+      <w:rFonts w:asciiTheme="majorHAnsi" w:eastAsiaTheme="majorEastAsia" w:hAnsiTheme="majorHAnsi" w:cstheme="majorBidi"/>
+      <w:color w:val="2F5496" w:themeColor="accent1" w:themeShade="BF"/>
+      <w:sz w:val="26"/>
+      <w:szCs w:val="26"/>
+    </w:rPr>
+  </w:style>
   <w:style w:type="character" w:default="1" w:styleId="Absatz-Standardschriftart">
     <w:name w:val="Default Paragraph Font"/>
     <w:uiPriority w:val="1"/>
@@ -3598,6 +5014,19 @@
     <w:uiPriority w:val="99"/>
     <w:rsid w:val="0085502A"/>
   </w:style>
+  <w:style w:type="character" w:customStyle="1" w:styleId="berschrift2Zchn">
+    <w:name w:val="Überschrift 2 Zchn"/>
+    <w:basedOn w:val="Absatz-Standardschriftart"/>
+    <w:link w:val="berschrift2"/>
+    <w:uiPriority w:val="9"/>
+    <w:rsid w:val="0044533E"/>
+    <w:rPr>
+      <w:rFonts w:asciiTheme="majorHAnsi" w:eastAsiaTheme="majorEastAsia" w:hAnsiTheme="majorHAnsi" w:cstheme="majorBidi"/>
+      <w:color w:val="2F5496" w:themeColor="accent1" w:themeShade="BF"/>
+      <w:sz w:val="26"/>
+      <w:szCs w:val="26"/>
+    </w:rPr>
+  </w:style>
 </w:styles>
 </file>
 
@@ -3617,14 +5046,110 @@
           <inkml:channelProperty channel="F" name="resolution" value="0" units="1/dev"/>
         </inkml:channelProperties>
       </inkml:inkSource>
-      <inkml:timestamp xml:id="ts0" timeString="2023-11-18T16:43:01.424"/>
+      <inkml:timestamp xml:id="ts0" timeString="2024-01-05T10:11:51.181"/>
     </inkml:context>
     <inkml:brush xml:id="br0">
-      <inkml:brushProperty name="width" value="0.2" units="cm"/>
-      <inkml:brushProperty name="height" value="0.2" units="cm"/>
+      <inkml:brushProperty name="width" value="0.035" units="cm"/>
+      <inkml:brushProperty name="height" value="0.035" units="cm"/>
     </inkml:brush>
   </inkml:definitions>
-  <inkml:trace contextRef="#ctx0" brushRef="#br0">116 93 2641,'15'-9'387,"0"0"1,-1-1 0,20-19 0,8 1-59,-42 28-317,0 0 0,0 0 1,0-1-1,0 1 0,1 0 0,-1 0 1,0 0-1,0 0 0,0 0 0,0-1 1,0 1-1,0 0 0,0 0 0,0 0 0,0 0 1,0-1-1,0 1 0,0 0 0,0 0 1,0 0-1,0 0 0,0-1 0,0 1 1,0 0-1,0 0 0,0 0 0,0 0 0,0-1 1,0 1-1,0 0 0,0 0 0,0 0 1,0 0-1,0-1 0,0 1 0,0 0 1,-1 0-1,1 0 0,0 0 0,0 0 0,0 0 1,0-1-1,0 1 0,0 0 0,-1 0 1,1 0-1,0 0 0,0 0 0,0 0 1,0 0-1,-1 0 0,1 0 0,0 0 0,0 0 1,0 0-1,0 0 0,-1 0 0,1 0 1,0 0-1,0 0 0,0 0 0,-1 0 1,-11 3 72,10-1-74,0 0-1,-1-1 1,1 1 0,-1-1-1,1 1 1,-1-1-1,-4 2 1,-12 7 32,-1 6-11,-24 25-1,41-40-70,4-8-35,5-8-28,12-5 250,-11 13-44,-11 13-52,-5 4-45,0 0 0,-1-1 0,0 0-1,-1-1 1,0-1 0,-1 1 0,1-2 0,-1 0-1,0 0 1,-19 5 0</inkml:trace>
+  <inkml:trace contextRef="#ctx0" brushRef="#br0">6729 444 9410,'8'-9'7156,"-7"12"-7044,-1 0-1,1 0 0,-1 0 1,0 0-1,0 0 1,0 0-1,0 0 0,0-1 1,-1 1-1,1 0 1,-1 0-1,0 0 0,-1 3 1,0 0 103,-19 65 1773,15-55-1805,1 0 1,1 0-1,0 0 1,1 1-1,0-1 0,1 1 1,1 0-1,2 18 0,-1-34-189,0-7 0,1 0 1,1 0 0,-1 0-1,1 0 1,4-11-1,3-8 7,25-86-149,-29 97 128,1 1-1,0 1 1,1-1 0,0 1 0,1 0 0,11-12-1,-19 23 21,0 1-1,0 0 0,0 0 0,0-1 0,1 1 1,-1 0-1,0 0 0,0-1 0,0 1 0,0 0 1,1 0-1,-1 0 0,0 0 0,0-1 0,0 1 1,1 0-1,-1 0 0,0 0 0,0 0 0,0 0 1,1-1-1,-1 1 0,0 0 0,0 0 0,1 0 1,-1 0-1,0 0 0,0 0 0,1 0 1,-1 0-1,0 0 0,0 0 0,1 0 0,-1 0 1,0 0-1,0 0 0,1 0 0,-1 0 0,0 1 1,0-1-1,1 0 0,-1 0 0,2 14 14,-8 18 31,-19 31 181,14-36-70,0 0 0,-6 31-1,22-68-177,1-1 0,14-17-1,-9 12 16,6-8-155,2-1 0,25-24 1,-32 37 56,-1 2 1,2-1 0,-1 2-1,2 0 1,27-15 0,-40 23 104,0 0 1,1 1-1,-1-1 1,0 1 0,1-1-1,-1 1 1,1-1-1,-1 1 1,1 0-1,-1 0 1,1 0 0,-1 0-1,2 0 1,-2 0 2,-1 1 1,1-1 0,-1 1-1,1-1 1,-1 1 0,1-1-1,-1 1 1,1-1 0,-1 1-1,0-1 1,1 1-1,-1 0 1,0-1 0,0 1-1,0 0 1,1-1 0,-1 1-1,0 0 1,0-1 0,0 1-1,0 0 1,0-1-1,0 1 1,0 0 0,0-1-1,0 1 1,0 0 0,-1-1-1,1 2 1,-1 6 11,-1 0 0,0 0 0,0 0 0,-1 0 0,0-1 0,0 1 0,0-1 0,-1 0 0,-1 0 0,1 0 0,-1-1 1,-6 8-1,4-3-123,-4 5 230,2-12-3601</inkml:trace>
+  <inkml:trace contextRef="#ctx0" brushRef="#br0" timeOffset="444.31">7058 537 15635,'5'2'115,"0"-1"0,0 1 0,1-1 0,-1 0 0,0 0 1,1-1-1,-1 1 0,1-1 0,-1 0 0,1-1 0,-1 1 0,1-1 0,-1 0 0,1-1 0,-1 1 0,0-1 0,0 0 0,7-4 0,-6 3-118,0-1 1,0 0 0,-1 0-1,1 0 1,-1-1-1,0 1 1,0-1-1,0-1 1,-1 1-1,0 0 1,0-1-1,0 0 1,-1 0-1,4-9 1,-7 14-3,1 1 1,-1-1 0,0 1-1,1-1 1,-1 1 0,0-1-1,1 0 1,-1 1 0,0-1-1,0 1 1,0-1-1,0 0 1,1 1 0,-1-1-1,0 0 1,0 1 0,0-1-1,0 0 1,0 1 0,-1-1-1,1 0 1,0 1-1,0-1 1,0 1 0,-1-1-1,1 0 1,0 1 0,0-1-1,-1 1 1,1-1 0,-1 1-1,1-1 1,0 1 0,-1-1-1,1 1 1,-2-1-1,1 1 1,0 0 0,0 0 0,0 0 0,-1 0 0,1 0 0,0 0 0,0 1 0,0-1 0,0 0 0,0 1 0,-1-1 0,1 1 0,0-1 0,0 1 0,0-1 0,0 1 0,0 0 0,1 0 0,-3 1 0,-11 12 420,1 1-1,0 1 0,1 0 1,1 1-1,0 0 1,1 1-1,1 0 0,-9 27 1,17-43-428,1-1 1,-1 0 0,1 0 0,-1 0 0,1 0 0,-1 0 0,1 0-1,0 1 1,0-1 0,0 0 0,0 0 0,0 0 0,0 1-1,0-1 1,0 0 0,0 0 0,1 0 0,-1 2 0,1-2 53,0 0-1,0-1 1,0 1 0,1-1 0,-1 1 0,0-1 0,0 1 0,0-1 0,0 1 0,1-1-1,-1 0 1,0 0 0,0 0 0,0 0 0,1 0 0,1 0 0,5 0 590</inkml:trace>
+  <inkml:trace contextRef="#ctx0" brushRef="#br0" timeOffset="-26347.11">9 2566 14299,'-1'-1'114,"0"1"1,0-1-1,1 0 0,-1 0 1,1 1-1,-1-1 0,1 0 1,-1 0-1,1 0 0,-1 0 1,1 0-1,0 0 0,-1 0 0,1 0 1,0 0-1,0 0 0,0 0 1,0 0-1,0-2 0,0-22 620,0 20-565,8-74 1683,27-116 0,-14 86-986,141-560 2636,-148 629-3482,2 1 0,1 0 0,2 1 0,29-42 0,-23 39-13,60-87 8,-69 108-13,0 1 0,2 0 0,0 1 0,21-17 0,30-16 0,-38 30 1,-1-1 1,-1-2 0,33-35-1,50-67 47,-111 125-127,-1 0 0,1 0 0,0 1 1,-1-1-1,1 0 0,-1 0 0,0 0 1,1 0-1,-1 0 0,1 0 0,-1 0 1,0 0-1,0-2 0,-1-7-4983,0 5 3561</inkml:trace>
+  <inkml:trace contextRef="#ctx0" brushRef="#br0" timeOffset="-24832.73">1386 327 10802,'0'-1'238,"1"0"0,-1 0-1,1 0 1,-1 0 0,0 0-1,0 0 1,0 0 0,0 0-1,0 0 1,0 0 0,0 0-1,0 0 1,0 0 0,0 0-1,0 0 1,0 0 0,-1 0-1,1 0 1,0 0 0,-1 0-1,1 0 1,-1 0 0,1 1-1,-1-1 1,0 0 0,1 0-1,-1 0 1,0 1 0,0-2-1,-1 1-57,0 1-1,0-1 0,0 0 1,0 1-1,0 0 0,0-1 1,0 1-1,0 0 0,0 0 1,0 0-1,0 0 0,0 0 1,0 0-1,1 1 0,-4 0 1,-10 4-129,0 1 1,1 1-1,-1 0 0,1 1 1,1 0-1,-21 18 1,9-9-41,8-5-13,0-1-6,1 0-1,-19 19 0,35-30 4,-1 0 1,1 1 0,0-1 0,-1 0 0,1 1 0,0-1-1,0 0 1,-1 1 0,1-1 0,0 1 0,0-1-1,-1 1 1,1-1 0,0 1 0,0-1 0,0 1 0,0-1-1,0 1 1,0-1 0,0 0 0,0 1 0,0-1 0,0 1-1,0-1 1,0 1 0,0-1 0,1 1 0,-1-1 0,0 1-1,0-1 1,0 1 0,1-1 0,-1 0 0,0 1 0,0-1-1,1 1 1,-1-1 0,0 0 0,1 1 0,-1-1 0,1 0-1,-1 0 1,0 1 0,1-1 0,-1 0 0,1 0 0,0 1-1,28 11-102,-20-9 98,-1 0 7,0 1 0,0 0 0,0 0-1,-1 1 1,0 0 0,1 0 0,-2 1 0,9 8-1,-11-9 8,0-1-1,0 1 0,-1 0 1,0 0-1,0 1 1,-1-1-1,0 0 0,1 1 1,-2 0-1,1-1 1,-1 1-1,0 0 0,1 8 1,0 8 35,-1 0-1,-4 30 1,3-46-25,-1 0 0,0 0 0,0 0-1,0-1 1,-1 1 0,0-1 0,0 1 0,-1-1-1,1 0 1,-1 0 0,0 0 0,-1 0 0,1 0-1,-7 6 1,8-10-22,0 1 0,0-1 1,0 0-1,-1 0 0,1 0 0,0 0 0,-1 0 0,1-1 1,-1 1-1,1-1 0,-1 0 0,1 1 0,-1-1 0,1 0 0,-1-1 1,1 1-1,-1 0 0,1-1 0,-1 1 0,-3-2 0,3 1-346,-1 0 0,1-1 0,-1 1 0,1-1 0,0 1-1,0-1 1,0 0 0,0 0 0,0-1 0,0 1 0,0-1 0,1 1 0,-4-5-1,2-2-686</inkml:trace>
+  <inkml:trace contextRef="#ctx0" brushRef="#br0" timeOffset="-24430.81">1656 142 13571,'-1'29'2559,"-7"43"0,-24 77-442,-3-31-1358,-15 61-1007,48-168-518,-1 1 0,0-1 0,-6 15 0,-4-2-675</inkml:trace>
+  <inkml:trace contextRef="#ctx0" brushRef="#br0" timeOffset="-24068.2">1403 527 15419,'7'-3'1225,"6"-3"287,8-1-288,4-1 80,2-3-279,1 4-177,-4 3-32,-1 1-152,-4 2-376,-6 0-16,1-1-224,-5 1-24,0 1-176,-2-1-576,-3 1-1704,1 0 1479</inkml:trace>
+  <inkml:trace contextRef="#ctx0" brushRef="#br0" timeOffset="-23573.72">1897 467 11915,'-4'-2'882,"0"1"1,0-1 0,-1 1 0,1 0 0,0 0 0,0 1 0,-5-1 0,5 2-652,1-1 0,0 1 0,-1 0 0,1-1 0,0 2 1,0-1-1,0 0 0,0 1 0,0-1 0,-3 3 1,-2 1-192,1 0 1,1 1 0,-1 0 0,1 0 0,0 1-1,0-1 1,1 1 0,0 1 0,0-1-1,1 1 1,0-1 0,0 1 0,1 0 0,0 1-1,0-1 1,1 1 0,0-1 0,0 1 0,1-1-1,0 1 1,1 0 0,0 0 0,1 9-1,-1-16-44,0 0 0,1 0 0,-1 0 0,0 0 0,1 0 0,-1 0 0,1 0 0,0 0 0,-1-1 0,1 1 0,0 0 0,0 0 0,0-1 0,1 1 0,1 2-1,-2-4-4,0 1-1,0-1 0,0 1 0,0-1 0,0 1 1,0-1-1,0 0 0,0 0 0,0 1 0,1-1 1,-1 0-1,0 0 0,0 0 0,0 0 0,0 0 1,0-1-1,0 1 0,0 0 0,0 0 0,1-1 1,-1 1-1,0-1 0,0 1 0,0-1 0,0 1 0,-1-1 1,1 0-1,1 0 0,5-4-175,-1-1-1,1 1 1,-1-1 0,-1 0 0,1-1-1,-1 1 1,4-8 0,31-55-1420,-33 56 1365,2-7 71,9-18 139,-17 36 30,0 1 0,0-1 0,0 1 0,0-1 0,0 1 0,1 0 0,-1 0-1,0-1 1,1 1 0,-1 0 0,1 0 0,-1 0 0,1 0 0,-1 1 0,1-1 0,0 0 0,3 0 0,-28 50 629,13-25-424,0 0 0,2 1 0,1 0-1,1 0 1,1 1 0,-3 50 0,8-75-265,0 0-123,0 1 0,0-1 0,0 0 0,0 0 0,0 0 0,0 0 0,1 0 0,-1 0 0,0 0 0,0 0 0,1 0 0,-1 0 0,1 0 0,-1 0 0,1 0 0,-1 0 0,2 1 0,1 1-745</inkml:trace>
+  <inkml:trace contextRef="#ctx0" brushRef="#br0" timeOffset="-23154.77">1979 699 13931,'-5'12'444,"-1"-2"1,0 1-1,-1-1 1,0 1-1,-1-2 1,-15 17-1,14-21 424,6-12-287,6-20-102,-1 19-480,1-14 192,1-1-1,1 2 0,1-1 0,15-36 1,-16 47-113,0 0 0,1 1 0,1-1 0,0 1 0,0 1 1,0-1-1,2 1 0,-1 1 0,1-1 0,15-10 0,4 0-2545,-20 10 1358</inkml:trace>
+  <inkml:trace contextRef="#ctx0" brushRef="#br0" timeOffset="-22744.14">2348 147 17988,'1'0'103,"0"-1"-1,-1 0 1,1 1 0,0-1 0,-1 0-1,1 1 1,0-1 0,0 1-1,-1-1 1,1 1 0,0-1 0,0 1-1,0 0 1,0 0 0,0-1 0,0 1-1,-1 0 1,1 0 0,0 0 0,0 0-1,0 0 1,0 0 0,0 0 0,0 0-1,0 0 1,0 1 0,1-1-1,-1 1-12,0 0 0,-1 0 0,1 0-1,0 0 1,0 0 0,-1 1-1,1-1 1,-1 0 0,1 0 0,-1 1-1,0-1 1,1 0 0,-1 0-1,0 1 1,0-1 0,0 2-1,0 10 266,0 0 0,-4 24 0,3-33-267,-5 26 189,-2 1-1,-1-1 1,-1-1-1,-2 0 0,-1 0 1,-1-1-1,-20 29 1,17-27-713,2 0 0,-15 41 0,2 19-4629,20-58 3224</inkml:trace>
+  <inkml:trace contextRef="#ctx0" brushRef="#br0" timeOffset="-22743.14">2194 488 17292,'7'-6'1472,"4"-1"1001,4 2-1169,0 2-264,1 4-456,1 2-184,-1-1-288,-1-1-472,-5 0-4745,-5 0 3633</inkml:trace>
+  <inkml:trace contextRef="#ctx0" brushRef="#br0" timeOffset="-22167.63">2287 984 15827,'10'-24'1721,"4"-5"767,17-15-631,4-13 111,15-25-576,7-4-23,16-4-345,11 2-128,5 2-376,-1-5-176,-10 11-216,-10 7-64,-18 24 256,-10 14-496,-15 8-1120,-7 4-952,-16 3 831</inkml:trace>
+  <inkml:trace contextRef="#ctx0" brushRef="#br0" timeOffset="-18373.49">3598 2223 11234,'-1'-2'451,"1"0"-1,-1 0 0,1-1 0,-1 1 0,1 0 1,0-1-1,0 1 0,0 0 0,0-1 0,1 1 1,-1 0-1,1-4 0,11-31 1559,-8 25-1274,36-124 1688,-7 26-2086,49-114 0,-57 166-219,7-18 75,3 2 1,70-108-1,-8 23 574,-25 36 31,-58 103-756,1 1 0,0 0 0,2 1 0,0 1 1,1 0-1,0 1 0,33-20 0,-24 19 6,0 2 1,0 1-1,2 1 0,-1 2 0,45-12 1,-44 18-784,-9 4-3023,-16 0-198</inkml:trace>
+  <inkml:trace contextRef="#ctx0" brushRef="#br0" timeOffset="-16653.82">4636 989 9402,'-11'16'1283,"8"-11"618,6-12 891,5-5-1331,0 0 1,19-20-1,51-41 236,-51 50-1445,34-37 0,-1-17-121,-3-3 1,55-99-1,-101 160-123,3-5 7,0 0 1,-2 0-1,0-1 1,10-35-1,-72 200 4,38-109 3,-99 323 82,93-294-44,17-54-425,0-1-1,0 1 0,1 0 0,-1 0 0,1-1 0,1 10 0,1-8 980</inkml:trace>
+  <inkml:trace contextRef="#ctx0" brushRef="#br0" timeOffset="-16245.7">4867 630 13259,'9'-7'1304,"7"-2"456,6 2-191,-3 5-57,3 2-432,-5 7-127,1 2-329,1 1-168,-5 2-280,0-4-96,-2-3-216,-1-1-376,-2-2-1689,-2 0 1393</inkml:trace>
+  <inkml:trace contextRef="#ctx0" brushRef="#br0" timeOffset="-15575.66">5257 567 14339,'-1'1'169,"1"0"-1,-1 0 1,1 0 0,-1 1-1,0-1 1,0 0-1,1 0 1,-1 0 0,0 0-1,0 0 1,0 0 0,0-1-1,0 1 1,-1 0 0,0 0-1,-13 13 1138,7 0-1120,0 0 0,2 1 0,-1 0 0,2 0 1,0 1-1,-4 24 0,0-3 276,8-32-391,-1-1 0,1 1 0,0 0 0,1 0 0,-1 0-1,1 7 1,0-12-67,0 1-1,0 0 1,0-1-1,1 1 1,-1-1-1,0 1 0,0 0 1,0-1-1,1 1 1,-1-1-1,0 1 1,1-1-1,-1 1 1,1-1-1,-1 1 0,0-1 1,1 1-1,-1-1 1,1 1-1,-1-1 1,1 0-1,0 1 1,0-1-6,1 1 0,-1-1 0,1 0 0,-1 0 0,0 0 0,1 0 0,-1 0 0,1 0 0,-1 0 0,0 0 0,1-1 0,-1 1 0,1 0 0,1-2 0,7-2-29,0 0 0,-1-1 0,1 0 0,-1-1 1,0 0-1,-1 0 0,11-11 0,0 0-402,31-41 1,-37 41 382,1-1 0,-2-1 1,-1 0-1,15-33 0,-91 203 539,45-92-285,-4 12-3480,23-66 2613,1-4 163</inkml:trace>
+  <inkml:trace contextRef="#ctx0" brushRef="#br0" timeOffset="-14965.21">5544 686 13315,'13'-22'339,"0"1"1,2 0-1,0 1 1,2 0-1,0 2 1,27-24-1,-22 21-323,0 0 0,-2-1 0,0-1-1,15-26 1,-16 15 21,-2 0 0,-2-2 0,23-73 0,-38 107 3,5-21 477,-4 22-440,-1 0-1,0 0 1,0 0 0,0 0-1,0 0 1,0 0 0,0 0-1,0 0 1,-1 0-1,1 0 1,0 0 0,0 0-1,-1 0 1,1 0 0,-1 0-1,1 1 1,-1-1 0,1 0-1,-2-1 1,2 2-59,0 0 0,-1 0 0,1 0 0,-1 0 0,1 0-1,0 0 1,-1 0 0,1 0 0,0 0 0,-1 0 0,1 0 0,0 0 0,-1 1 0,1-1 0,0 0 0,-1 0 0,1 0 0,0 1 0,0-1 0,-1 0 0,1 0 0,0 0-1,0 1 1,-1-1 0,1 0 0,0 1 0,0-1 0,0 0 0,-1 1 0,1-1 0,0 1 0,-9 14 58,6-11-31,-18 35 233,-27 71 0,31-67 209,-34 61-1,14-44-139,15-26-296,1 0 0,-18 46-1,0 22-769,18-31-3419,18-61 3411</inkml:trace>
+  <inkml:trace contextRef="#ctx0" brushRef="#br0" timeOffset="-14508.02">5549 627 15419,'3'-14'1081,"4"2"623,2 4-288,6 2-160,2 3-167,1 1-305,2-1-200,-1 3-344,-1-2-120,-1 2-320,-1-1-448,-8 1-1513,7-1 1289</inkml:trace>
+  <inkml:trace contextRef="#ctx0" brushRef="#br0" timeOffset="-14079.1">5907 482 16780,'-13'18'4075,"3"17"-2500,5-15-1260,-25 70-30,-18 62 149,67-182-562,20-41-1014,-14 21 414,41-57 0,-58 97 682,0 1 0,13-13 0,-19 19 43,0 1 0,1 0 1,-1 0-1,0 0 0,1 1 1,0-1-1,-1 1 0,1-1 0,0 1 1,0 0-1,0 0 0,0 0 1,0 0-1,0 0 0,4 1 0,-7 0 17,1 0 0,-1 0-1,1 0 1,-1 0 0,1 0-1,-1 1 1,1-1 0,0 0-1,-1 1 1,1-1 0,-1 0-1,1 1 1,-1-1 0,0 0-1,1 1 1,-1-1 0,1 1-1,-1-1 1,0 1 0,1-1-1,-1 1 1,0-1 0,0 1-1,1-1 1,-1 1 0,0 0-1,0-1 1,0 1 0,0-1-1,0 1 1,0-1 0,0 1-1,0 0 1,0-1 0,0 1-1,0-1 1,0 1 0,0 0-1,0-1 1,0 1 0,-1-1-1,1 1 1,-1 0 0,-10 29 857,9-27-789,-12 26 180,-21 50 803,30-66-2311,2 0 1,-4 16 0,6-22 11</inkml:trace>
+  <inkml:trace contextRef="#ctx0" brushRef="#br0" timeOffset="-13716.77">6262 516 16155,'-1'-1'185,"0"1"-1,-1-1 1,1 1-1,0 0 1,-1 0-1,1 0 1,-1 0-1,1 0 1,-1 0-1,1 0 1,0 0-1,-1 0 1,1 0-1,-1 1 0,1-1 1,0 1-1,-1-1 1,1 1-1,0-1 1,0 1-1,-1 0 1,1 0-1,0 0 1,0 0-1,0-1 1,0 1-1,0 1 1,0-1-1,0 0 1,-1 2-1,-6 7-140,1 0 1,-10 19-1,7-12 106,8-13-150,-27 46 10,27-46-13,-1 1 1,2 0 0,-1 0 0,0 0 0,1 0 0,0 0 0,0 1 0,0 8-1,1-13 2,0-1 0,0 0-1,0 1 1,0-1 0,0 0-1,0 1 1,0-1-1,0 0 1,0 1 0,0-1-1,1 0 1,-1 1 0,0-1-1,0 0 1,0 1-1,0-1 1,0 0 0,1 0-1,-1 1 1,0-1 0,0 0-1,0 0 1,1 1 0,-1-1-1,0 0 1,0 0-1,1 0 1,-1 1 0,0-1-1,1 0 1,-1 0 0,0 0-1,0 0 1,1 0-1,11-4-55,11-15-178,18-24-1994,46-62 0,-75 83 3897,-12 22-1622,0 0 0,0 0 0,0 0 1,0 0-1,0 0 0,0 0 0,0 0 0,0 0 0,0 0 1,-8 11 522,-10 20-520,2 1-1,1 0 0,-11 35 1,21-53-162,3-10 17,0-1 0,0 1 0,1 0 1,-1 0-1,1 0 0,0 0 0,0 0 1,1 0-1,-1 0 0,1 0 0,0 0 1,0 0-1,1 7 0,2-9-684,3-2 8</inkml:trace>
+  <inkml:trace contextRef="#ctx0" brushRef="#br0" timeOffset="-13321.67">6588 207 15019,'-41'87'8173,"5"2"-5714,-47 99-2423,36-80 1177,47-105-1268,4-5-62,5-6-168,4-9-312,0 0-1,12-25 1,17-22-532,79-77-1730,-121 141 2860,0-1 0,0 1 0,1 0-1,-1 0 1,0 0 0,0 0 0,1 0 0,-1 0 0,0 0-1,1 0 1,-1-1 0,0 1 0,0 0 0,1 0 0,-1 0-1,0 0 1,0 0 0,1 1 0,-1-1 0,0 0 0,1 0-1,-1 0 1,0 0 0,0 0 0,1 0 0,-1 0 0,0 0-1,0 1 1,0-1 0,1 0 0,-1 0 0,0 0 0,0 0-1,0 1 1,1-1 0,-1 0 0,0 0 0,0 1 0,0-1-1,0 0 1,0 0 0,0 1 0,1-1 0,-1 0 0,0 0-1,0 1 1,0-1 0,0 0 0,0 0 0,0 1 0,0-1-1,0 0 1,0 1 0,3 16 446,-4-11-236,0 0-1,0 0 1,0 0-1,-1 0 1,0 0-1,0 0 1,-1-1-1,1 1 1,-7 9-1,-8 17 662,4 2-533,3-4-400,-2-1 1,-27 48-1,29-64-1340,0-6 406</inkml:trace>
+  <inkml:trace contextRef="#ctx0" brushRef="#br0" timeOffset="3953.43">5036 1111 11995,'-7'1'539,"1"0"0,-1 0 0,1 0 0,-1 1 0,1 0 0,-1 0 0,1 1 0,0 0 0,0 0 0,-7 5 1,-9 7 244,-24 21 1,42-33-624,4-3-156,0 0 0,-1 0-1,1 0 1,0 0 0,0 1 0,-1-1 0,1 0 0,0 0 0,0 0-1,-1 1 1,1-1 0,0 0 0,0 0 0,0 1 0,-1-1 0,1 0-1,0 1 1,0-1 0,0 0 0,0 1 0,0-1 0,0 0 0,0 1-1,-1-1 1,1 0 0,0 1 0,0-1 0,0 0 0,0 1 0,1-1-1,-1 0 1,0 1 0,0-1 0,0 0 0,0 0 0,0 1 0,14 6 22,27-2-93,-36-5 84,5 1-18,-2-1 0,0 1 0,0 0-1,0 0 1,0 1-1,14 4 1,-20-5 1,-1 0 0,0 0 1,1-1-1,-1 1 1,0 0-1,1 0 0,-1 0 1,0 0-1,0 1 1,0-1-1,0 0 0,0 0 1,0 1-1,0-1 0,0 0 1,-1 1-1,1-1 1,0 1-1,-1-1 0,1 1 1,-1-1-1,0 1 1,0 0-1,1-1 0,-1 1 1,0-1-1,0 1 0,0 0 1,-1-1-1,1 1 1,0-1-1,0 1 0,-1-1 1,1 1-1,-2 2 1,-2 5 4,0 0 0,-1 0 1,0-1-1,0 0 0,-1 0 0,0 0 1,0-1-1,-1 1 0,0-1 1,0-1-1,-1 0 0,0 0 1,0 0-1,-10 4 0,16-9-63,0 0-1,0 0 0,-1 0 1,1 0-1,-1-1 0,1 1 1,0-1-1,-1 0 0,1 1 1,-1-1-1,1 0 1,-1 0-1,1-1 0,-1 1 1,1-1-1,-1 1 0,-2-2 1,4 2-59,0-1 1,0 1-1,0-1 1,0 0 0,0 1-1,1-1 1,-1 0-1,0 0 1,0 0-1,0 0 1,1 0 0,-1 0-1,0 0 1,1 0-1,-1 0 1,1 0-1,-1 0 1,1 0 0,0 0-1,-1 0 1,1-1-1,0 1 1,0 0-1,0 0 1,0 0 0,0 0-1,0-1 1,0 1-1,0 0 1,0 0-1,0 0 1,1 0 0,-1-1-1,1 1 1,-1 0-1,1 0 1,0-1-1,7-13-453</inkml:trace>
+  <inkml:trace contextRef="#ctx0" brushRef="#br0" timeOffset="4319.03">5311 898 11835,'-5'26'5692,"-2"3"-4551,-92 164 1524,59-115-2488,-13 28-286,44-78-2423,8-26 1363</inkml:trace>
+  <inkml:trace contextRef="#ctx0" brushRef="#br0" timeOffset="4720.02">5090 1216 11875,'-10'8'1088,"5"-1"944,5-1-656,6 1-47,3-1-201,9 0-72,4-4-176,6-3-303,6-4-121,-4-1-336,1 1-72,-8 1 112,-6 0-312,-4 1-993,0-2-647,-4-1 712</inkml:trace>
+  <inkml:trace contextRef="#ctx0" brushRef="#br0" timeOffset="5527.54">5499 1168 12107,'0'-2'409,"-1"0"0,1 0 0,0-1 0,-1 1 0,1 0 1,-1 0-1,0 0 0,0 0 0,0 0 0,0 0 1,0 0-1,0 0 0,-3-2 0,3 3-295,1 1 0,-1 0-1,1-1 1,-1 1 0,1 0 0,-1 0-1,1 0 1,-1-1 0,1 1 0,-1 0-1,0 0 1,1 0 0,-1 0 0,1 0 0,-1 0-1,1 0 1,-1 0 0,0 0 0,1 1-1,-2-1 1,-16 13 576,0 6-228,1 1-1,2 2 1,-24 39 0,21-32-401,15-24-52,1-3-8,0 0 1,1 1-1,-1-1 1,1 0-1,-1 1 1,1-1-1,0 1 1,0-1 0,0 1-1,0 0 1,1-1-1,-1 1 1,1 0-1,0 0 1,-1-1-1,2 6 1,-1-8-18,1 1 0,-1 0 0,1-1 0,-1 1 0,1 0 0,-1-1 0,1 1-1,0-1 1,0 1 0,-1-1 0,1 0 0,0 1 0,0-1 0,-1 0 0,1 1 0,0-1 0,0 0 0,0 0 0,-1 0 0,1 1 0,0-1 0,0 0 0,0 0 0,0-1 0,0 1 0,-1 0 0,1 0-1,0 0 1,0 0 0,1-1 0,25-8-844,-21 5 659,1 1 1,-1-1-1,0 0 0,0-1 1,-1 1-1,1-1 0,-1 0 0,0-1 1,5-7-1,3-5-202,17-34-1,4-7 371,-78 156 1232,31-72-1309,-7 14 302,11-12-3047</inkml:trace>
+  <inkml:trace contextRef="#ctx0" brushRef="#br0" timeOffset="5905.38">5582 1292 14979,'-13'17'948,"-1"0"0,-1-1 0,-1 0 0,-21 16 0,24-26-863,13-14-86,13-17-44,14-6 49,53-47 1,-30 31-771,-34 31-366,-6 0 411</inkml:trace>
+  <inkml:trace contextRef="#ctx0" brushRef="#br0" timeOffset="6299.26">5990 907 15571,'-8'16'1377,"-2"4"759,-4 8-728,-2 7-223,-4 10-385,0 1-160,0 0-328,-4-1-104,4-8-144,-2-4-80,3-7-824,3-6-648,7-8-3506,-2-6 2898</inkml:trace>
+  <inkml:trace contextRef="#ctx0" brushRef="#br0" timeOffset="6666.87">5787 1185 14507,'-4'0'1400,"7"-1"1281,0-2-969,13-1-351,0-1-337,4 1-528,2-1-216,-4 2 0,-3-2-400,-3 4-1184,-1 0-793,-5 0 825</inkml:trace>
+  <inkml:trace contextRef="#ctx0" brushRef="#br0" timeOffset="7033.14">5940 1216 14891,'1'0'258,"0"1"1,0-1-1,0 0 0,1 0 0,-1 0 0,0 0 0,0 0 1,0 0-1,0 0 0,0 0 0,0 0 0,0-1 0,0 1 1,0 0-1,0-1 0,2 0 0,10-3-315,-1-2 1,1 0-1,-1 0 0,0-1 1,0-1-1,-1 0 0,0-1 1,-1 0-1,0 0 0,0-1 1,11-15-1,-20 24 49,-1 0 0,1 0 0,-1 0 0,1 0 0,-1 0 0,1 0 0,-1 0 0,0 0-1,1 0 1,-1 0 0,0 0 0,0 0 0,0 0 0,0 0 0,0 0 0,0-1 0,0 1 0,0 0 0,0 0 0,-1-2 0,0 3 15,1-1 0,0 1 0,-1 0 0,1-1 0,-1 1 0,1 0 0,-1-1 0,1 1 0,-1 0 0,1-1 0,-1 1 0,1 0 0,-1 0 0,1 0-1,-1-1 1,1 1 0,-1 0 0,0 0 0,1 0 0,-1 0 0,1 0 0,-1 0 0,1 0 0,-1 0 0,1 0 0,-1 1 0,0-1 0,1 0 0,-1 0 0,1 0 0,-1 1 0,1-1 0,-1 0 0,1 1 0,-1-1 0,1 0 0,0 1 0,-1-1 0,1 0 0,-1 1 0,0 0 0,-10 9 296,1 1 1,-1 0-1,2 1 1,0 0-1,0 1 1,-10 19-1,5-9 379,13-21-666,-2 2-91,0 0 1,1 0-1,-1 0 1,1 0-1,0 1 0,0-1 1,0 1-1,1-1 1,0 1-1,0 0 1,-1 9-1,4-9-1708,1-2 415</inkml:trace>
+  <inkml:trace contextRef="#ctx0" brushRef="#br0" timeOffset="7402.95">6179 1182 18412,'-59'101'6305,"-11"-9"-4547,64-82-1823,11-11-343,16-12-589,1-7 353,0-1 1,-1-1-1,20-28 0,-19 23-1,42-42 1,-62 67 588,21-16-500,-22 17 544,0 0 0,0 0-1,0 0 1,0 1-1,1-1 1,-1 1-1,0-1 1,0 1-1,0-1 1,1 1-1,-1 0 1,0-1-1,1 1 1,-1 0 0,0 0-1,3 0 1,-3 0 44,-1 1 1,1-1 0,-1 1 0,0-1-1,1 1 1,-1-1 0,0 1 0,1-1-1,-1 1 1,0-1 0,1 1 0,-1-1-1,0 1 1,0-1 0,0 1 0,0 0-1,1-1 1,-1 1 0,0-1 0,0 1-1,0 0 1,0-1 0,0 1 0,0-1-1,-1 1 1,1 0 0,0-1 0,0 1-1,0-1 1,-1 1 0,1-1 0,0 2-1,-10 23 760,8-21-632,-6 12 260,-1-1 1,-1 0-1,0 0 0,-22 25 0,-11 14-4688,38-44 2825</inkml:trace>
+  <inkml:trace contextRef="#ctx0" brushRef="#br0" timeOffset="9112.7">6101 1574 11594,'0'0'75,"0"1"0,0-1 0,0 0-1,0 0 1,0 0 0,0 1 0,-1-1-1,1 0 1,0 0 0,0 1 0,0-1-1,0 0 1,0 0 0,0 1 0,0-1-1,0 0 1,0 0 0,0 1 0,0-1-1,0 0 1,0 0 0,0 1 0,1-1-1,-1 0 1,0 0 0,0 0 0,0 1-1,0-1 1,0 0 0,0 0 0,1 0-1,-1 1 1,0-1 0,0 0 0,0 0-1,0 0 1,1 0 0,-1 1-1,0-1 1,0 0 0,0 0 0,1 0-1,-1 0 1,0 0 0,0 0 0,1 0-1,-1 0 1,0 0 0,0 0 0,1 0-1,-1 0 1,0 0 0,0 0 0,1 0-1,-1 0 1,0 0 0,0 0 0,1 0-1,-1 0 1,0 0 0,0 0 0,1 0-1,-1 0 1,0 0 0,0-1 0,1 1-1,19-7 1775,-11 2-1315,-1 0 1,0 0-1,0-1 1,-1 0 0,0-1-1,7-6 1,38-50 1262,-7 6-720,78-57 637,-8 8-756,51-82-427,-141 166-538,-21 19-134,0 0-1,-1 1 1,0-1 0,1 0 0,-1-1 0,0 1 0,-1 0 0,1-1 0,-1 0-1,1 0 1,-1 1 0,0-1 0,2-6 0,4-24-1859,-5 15 1806</inkml:trace>
+  <inkml:trace contextRef="#ctx0" brushRef="#br0" timeOffset="10107.47">6786 1127 12187,'0'-1'177,"0"0"0,0 0 0,0 0 0,0 0 1,0 0-1,0 0 0,-1 0 0,1 0 1,0 0-1,0 0 0,-1 1 0,1-1 0,-1 0 1,1 0-1,-1 0 0,1 0 0,-1 1 0,1-1 1,-1 0-1,0 1 0,1-1 0,-1 0 1,0 1-1,0-1 0,1 1 0,-1-1 0,0 1 1,0-1-1,0 1 0,0 0 0,0-1 0,1 1 1,-1 0-1,-1 0 0,-1 0-24,0 1 0,1 0 1,-1 0-1,1 0 0,0 0 0,-1 0 0,1 0 0,0 1 0,-1-1 1,1 1-1,-3 3 0,-5 3 139,1 0 0,0 1-1,0 1 1,-14 20 0,23-30-291,0 1 1,0-1-1,-1 1 0,1-1 1,0 1-1,0 0 1,0-1-1,0 1 0,0-1 1,0 1-1,0 0 1,0-1-1,0 1 0,0 0 1,0-1-1,0 1 0,0-1 1,0 1-1,1 0 1,-1-1-1,0 1 0,0-1 1,1 1-1,-1-1 1,1 1-1,-1-1 0,0 1 1,1-1-1,-1 1 0,1-1 1,-1 1-1,1-1 1,-1 0-1,1 1 0,-1-1 1,1 0-1,-1 0 1,1 1-1,-1-1 0,1 0 1,0 0-1,-1 0 0,1 1 1,0-1-1,-1 0 1,1 0-1,0 0 0,36 4-59,-34-4 67,8 1 96,-4-1-170,0 0 0,0 1 0,-1-1 0,1 2 0,-1-1 0,8 3 0,-13-4 45,0 1 0,0-1 0,0 1 0,0-1 0,-1 1 0,1-1 0,0 1 0,0 0 0,-1-1 0,1 1 0,0 0 0,-1 0 0,1-1 0,-1 1 0,1 0 0,-1 0 0,1 0 0,-1 0 0,1 1 0,-1 0 6,0-1 0,0 1 0,0 0 0,0-1 0,0 1 0,0 0 0,-1 0 0,1-1-1,0 1 1,-1 0 0,0-1 0,1 1 0,-1-1 0,-2 4 0,-2 3 26,0 0 1,-1 0-1,0 0 0,0-1 1,-9 8-1,12-12-20,0 0 0,-1 0 0,1-1 0,0 1-1,-1-1 1,0 0 0,1 0 0,-1 0 0,0-1 0,0 1-1,0-1 1,0 0 0,-1 0 0,-4 0 0,9-1-102,-1 1 0,1-1 0,-1 0 0,1 0 0,-1 0 0,0 0 0,1 0 0,-1-1 0,1 1 0,-1 0 0,1 0 0,-1 0 0,0 0 0,1 0 0,-1-1 0,1 1 0,-1 0 0,1-1 0,-1 1 0,1 0 0,0-1 0,-1 1 0,1 0 0,-1-1 0,1 1 0,0-1 0,-1 1 0,1-1 0,0 1 0,0-1 0,-1 1 0,1-1 0,0 1 0,0-1 0,0 1 0,-1-1 0,1 0 0,0 0 0,0-5-531</inkml:trace>
+  <inkml:trace contextRef="#ctx0" brushRef="#br0" timeOffset="10540.73">7080 909 11402,'-1'0'337,"1"0"-1,-1 1 0,0-1 0,1 0 0,-1 1 0,0-1 0,1 1 1,-1-1-1,0 1 0,1-1 0,-1 1 0,1-1 0,-1 1 1,1-1-1,-1 1 0,1 0 0,0-1 0,-1 1 0,1 0 0,0 0 1,-1-1-1,1 1 0,0 0 0,0 1 0,-11 32 60,5-14 249,-13 42-96,-16 44 95,29-92-901,0-1 1,-1 1 0,0-1-1,-1 0 1,-11 13 0,8-15-1574,2-3 506</inkml:trace>
+  <inkml:trace contextRef="#ctx0" brushRef="#br0" timeOffset="10903.21">6913 1168 15707,'6'-1'1321,"2"0"543,8 0-520,1 0-151,-2 1-585,2 0-184,-4 0-336,1 0-32,-3 0-464,-1-2-576,0 1-1289,-4-5 1153</inkml:trace>
+  <inkml:trace contextRef="#ctx0" brushRef="#br0" timeOffset="12175.94">7624 970 13907,'-7'17'5688,"6"-12"-4072,4-5-528,1-3-1434</inkml:trace>
+  <inkml:trace contextRef="#ctx0" brushRef="#br0" timeOffset="14072.05">7216 1072 8586,'4'-15'3095,"1"1"1081,-6 12-1526,-3 5 477,-10 9-2271,10-8-800,0-1 0,1 1 0,-1-1 0,1 1 0,0 0 0,0 1 0,0-1 0,-3 7 0,-1 4-43,0-1-15,0 0 0,1 0 1,1 1-1,0 0 1,-4 28-1,8-42 1,1-1 0,0 1 1,0-1-1,0 0 0,0 1 0,0-1 1,0 1-1,0-1 0,0 0 0,0 1 1,0-1-1,1 1 0,-1-1 0,0 0 1,0 1-1,0-1 0,0 0 0,1 1 1,-1-1-1,0 0 0,0 1 0,0-1 1,1 0-1,-1 1 0,0-1 0,1 0 1,-1 0-1,0 1 0,1-1 0,-1 0 1,0 0-1,1 0 0,-1 0 0,0 1 1,1-1-1,-1 0 0,1 0 0,19-5-56,16-18-25,-28 16-36,1-1 0,-1 1 0,0-2 0,-1 1 0,0-1 0,0-1-1,-1 1 1,-1-1 0,1 0 0,-1 0 0,-1-1 0,0 1 0,-1-1 0,1 0 0,-2 0 0,0 0 0,0 0 0,-1-19 0,0 16 777</inkml:trace>
+  <inkml:trace contextRef="#ctx0" brushRef="#br0" timeOffset="14629.97">7419 987 16564,'-2'18'799,"-1"1"-1,-1-1 1,-1 0 0,-11 27 0,-37 66 452,47-99-1099,2-2-84,-1-1-1,0 0 1,0 0 0,-14 14-1,32-58-160,21-42 62,23-47 6,-47 106 25,1 0 0,1 1 0,1 0 0,23-25 0,-24 29 7,-10 9-5,1 0 0,0 1 0,0 0 0,1-1 0,-1 1 0,8-5 0,-11 8-3,1 0 1,0-1-1,-1 1 0,1 0 0,-1 0 0,1 0 0,0-1 0,-1 1 0,1 0 0,0 0 0,-1 0 0,1 0 0,0 0 0,-1 0 0,1 0 0,0 0 0,-1 1 0,1-1 0,0 0 0,-1 0 0,1 0 0,-1 1 0,1-1 0,0 0 1,-1 1-1,2 0 0,-2 0 3,1 0 0,0 0 1,-1 0-1,1 0 0,-1 0 1,1 0-1,-1 1 0,1-1 1,-1 0-1,0 0 0,0 0 1,0 1-1,1 0 0,-1 4 12,-1 0-1,1 0 0,-1 0 0,0 0 1,-2 5-1,0 1 93,-1-1 0,-1 0 0,0 0 0,-11 16 0,14-23-126,-1 0 0,1-1 0,-1 1 0,0-1 1,0 0-1,0 0 0,0 0 0,-1 0 0,1-1 0,-1 1 0,1-1 1,-1 0-1,0 0 0,0 0 0,-8 2 0,10-4-222,0 1 0,1-1 0,-1 0 0,1 0 0,-1 0 0,1 0-1,-1-1 1,0 1 0,1 0 0,-1-1 0,1 1 0,-1-1 0,1 1 0,0-1 0,-1 0 0,-1-1 0,-7-7-901</inkml:trace>
+  <inkml:trace contextRef="#ctx0" brushRef="#br0" timeOffset="15092.28">7570 1056 15515,'2'0'272,"1"1"0,-1-1 0,1 0-1,0 0 1,-1 0 0,1 0 0,-1 0 0,1 0-1,-1-1 1,1 1 0,-1-1 0,0 0 0,1 0-1,-1 0 1,0 0 0,3-2 0,37-27 239,-20 13-295,-16 13-199,6-3-10,-2-1-1,1 0 0,-1 0 1,9-11-1,-17 17 10,0 0-1,0 0 1,-1-1-1,1 1 0,-1 0 1,1-1-1,-1 1 1,0-1-1,0 0 1,0 1-1,0-1 1,0 0-1,-1 0 0,1 1 1,-1-1-1,0 0 1,1 0-1,-2 0 1,1 1-1,0-1 1,0 0-1,-1 0 1,0 0-1,1 1 0,-2-4 1,2 6 0,-1-1 0,1 1 0,0-1 0,0 1 0,0-1 1,-1 1-1,1-1 0,0 1 0,-1-1 0,1 1 0,0-1 0,-1 1 0,1 0 1,-1-1-1,1 1 0,0 0 0,-1-1 0,1 1 0,-1 0 0,1 0 0,-1-1 1,1 1-1,-1 0 0,1 0 0,-1 0 0,1 0 0,-1 0 0,0 0 0,1 0 1,-1 0-1,1 0 0,-1 0 0,1 0 0,-1 0 0,1 0 0,-1 0 0,1 0 0,-1 0 1,1 1-1,-1-1 0,1 0 0,-1 0 0,1 1 0,-1-1 0,1 0 0,-1 1 1,1-1-1,0 0 0,-1 1 0,0 0 0,-19 23 174,19-23-185,-17 28 791,1 0-1,-19 46 0,33-68-667,1-1-1,0 1 0,1 0 1,-1 7-1,4 8-1794,-2-21 1430,0-1-1,0 1 1,1-1-1,-1 1 1,0-1 0,1 0-1,-1 1 1,0-1-1,1 1 1,-1-1 0,1 1-1,-1-1 1,0 0-1,1 1 1,-1-1 0,1 0-1,-1 0 1,1 1-1,0-1 1,-1 0 0,1 0-1,-1 0 1,1 0-1,-1 0 1,1 1-1,-1-1 1,1 0 0,0 0-1,0-1 1,4 0-1037</inkml:trace>
+  <inkml:trace contextRef="#ctx0" brushRef="#br0" timeOffset="15464.85">7862 963 14515,'-19'39'5963,"-13"15"-3269,-8 16-2378,41-68-445,5-6 25,7-5-19,61-77-442,-53 58 317,43-41 0,-64 68 256,1 0 0,0 0 0,0 0 0,-1 0 0,1 1 0,0-1 0,0 0-1,0 1 1,0-1 0,0 1 0,0-1 0,0 1 0,0-1 0,0 1 0,0 0 0,0 0-1,1-1 1,-1 1 0,0 0 0,0 0 0,0 0 0,0 0 0,2 1 0,-2-1 28,-1 1 0,1 0 0,0-1 0,-1 1 0,1 0 0,-1-1 0,0 1 0,1 0 1,-1 0-1,0-1 0,1 1 0,-1 0 0,0 0 0,0 0 0,0 0 0,0-1 0,0 1 0,0 0 0,0 0 1,0 0-1,0 0 0,0-1 0,0 1 0,0 0 0,-1 0 0,1 0 0,0-1 0,0 1 0,-1 0 1,0 1-1,-19 38 1301,16-33-1310,1 0 0,-1-1-1,1 1 1,0 0 0,1 1-1,0-1 1,-2 9 0,0 7-4446,3-17 3055</inkml:trace>
+  <inkml:trace contextRef="#ctx0" brushRef="#br0" timeOffset="89925.41">3147 333 10162,'-1'-3'627,"-1"0"0,1-1 0,-1 1 0,1 0 1,-1 0-1,0 0 0,0 0 0,-1 0 0,1 1 0,-1-1 0,-3-3 0,3 5-489,1 1-1,0-1 1,0 0-1,-1 1 1,1-1-1,0 1 1,-1 0-1,1-1 1,0 1-1,-1 0 1,1 1-1,0-1 1,-1 0 0,1 1-1,0-1 1,0 1-1,-1 0 1,1-1-1,-3 3 1,-21 9-96,-1 0 0,2 2-1,0 1 1,1 1 0,0 2 0,-38 36 0,60-53-43,0 0 1,1 1-1,0-1 1,-1 1-1,1-1 1,0 1-1,0-1 0,-1 1 1,1 0-1,0 0 1,1 0-1,-1-1 0,0 1 1,1 0-1,-1 0 1,1 0-1,-1 0 0,1 0 1,0 0-1,0 0 1,0 0-1,0 0 0,0 0 1,0 0-1,1 3 1,0-3-2,1 1 0,-1-1 1,1 0-1,-1 1 0,1-1 1,0 0-1,0 0 0,0 0 1,0 0-1,0-1 0,1 1 1,-1-1-1,0 1 0,1-1 1,-1 0-1,1 0 0,4 2 1,-6-3 5,9 3 119,0 0 0,-1 1 1,1 0-1,-1 1 1,0 0-1,0 1 0,13 10 1,-21-14-68,0 0 0,1 1 0,-1-1 0,0 1 1,0 0-1,0-1 0,0 1 0,-1 0 0,1 0 0,-1-1 1,0 1-1,0 0 0,0 0 0,0-1 0,0 1 0,0 0 1,-1 0-1,0-1 0,1 1 0,-3 5 0,-2 5-11,1 0 0,-14 21-1,14-26 3,0-1 0,-1-1 0,0 1 0,0-1 0,0 1 0,-1-1 0,0-1 0,-10 8 0,12-11-255,1 1 0,-1-1 1,1 0-1,-1 0 0,0-1 0,0 1 0,0-1 0,0 0 1,0 0-1,0 0 0,0-1 0,-1 1 0,1-1 0,0 0 1,0 0-1,0-1 0,0 1 0,-8-2 0,7-1-1718,-1-1 671</inkml:trace>
+  <inkml:trace contextRef="#ctx0" brushRef="#br0" timeOffset="90300.23">3378 100 9690,'-17'57'8192,"4"4"-4687,-2 8-1798,0-22-856,-2-1-1,-41 76 1,29-62-685,12-22-271,-11 42-1,-1 4-3242,18-66 1569,1-7 461</inkml:trace>
+  <inkml:trace contextRef="#ctx0" brushRef="#br0" timeOffset="90682.95">3096 533 14891,'19'-10'904,"0"2"393,3 2 111,-1 6-344,-1 1 88,0 4-135,-3-3-169,3-2-296,-2-3-248,-1-3-224,2 2-512,-5 0-1544,1 3 23,-9 0 545</inkml:trace>
+  <inkml:trace contextRef="#ctx0" brushRef="#br0" timeOffset="91052.42">3466 507 17916,'-5'0'289,"0"0"1,1 1-1,-1 0 0,0 0 1,0 0-1,1 0 1,-1 1-1,1 0 0,-1 0 1,1 0-1,0 0 1,-6 5-1,3-2-73,1 1-1,-1 0 1,1 0 0,1 0 0,-1 1 0,-7 12-1,7-9-134,0 1 0,1 0 0,0 0 0,0 0 0,1 1 0,1 0 0,0-1 0,1 1 0,0 0 0,0 13-1,1-21-78,1 0-1,1 0 0,-1 0 0,0 0 0,1 0 0,0 0 1,0 0-1,0 0 0,1-1 0,-1 1 0,1 0 0,0-1 1,0 1-1,0-1 0,0 1 0,0-1 0,4 4 0,-2-5-4,-1 1 0,1-1-1,0 1 1,0-1-1,0 0 1,0-1 0,0 1-1,0-1 1,0 1-1,1-1 1,-1-1 0,0 1-1,1 0 1,-1-1 0,6 0-1,-2-1 20,0 1-1,-1-2 1,1 1 0,-1-1-1,0 0 1,1 0-1,-1-1 1,0 0 0,0 0-1,-1-1 1,1 0 0,-1 0-1,1 0 1,-1-1-1,-1 0 1,1 0 0,-1-1-1,0 1 1,0-1 0,0 0-1,-1-1 1,0 1-1,6-14 1,-5 9-247,0 0 0,0-1 0,-2 0 0,1 0 0,-2 0 0,3-16 1,-4 18-664,-1-1 0,0 0 0,0 0 0,-1 1 0,0-1 0,-1 0 1,-4-12-1,1 10-201,-3 0 420</inkml:trace>
+  <inkml:trace contextRef="#ctx0" brushRef="#br0" timeOffset="93876.78">3723 531 10426,'5'4'3763,"-5"-4"-3675,1 0 1,0 1-1,-1-1 1,1 0-1,-1 1 0,1-1 1,-1 1-1,1-1 1,-1 1-1,0-1 0,1 1 1,-1-1-1,1 1 1,-1-1-1,0 1 0,0 0 1,1-1-1,-1 1 1,0 0-1,0-1 0,0 1 1,0-1-1,0 1 1,0 0-1,0-1 0,0 1 1,0 0-1,0-1 1,0 1-1,0 0 1,0-1-1,-1 2 0,-11 86 1529,-43 151 0,38-179-1575,19-110 60,28-68-165,-11 50 62,-15 48 3,2 0 1,0 0-1,1 0 0,1 1 0,1 0 0,15-25 0,-19 38 1,-1 1 0,1 0 1,-1 0-1,2 1 0,-1-1 0,0 1 1,1 0-1,0 0 0,-1 1 0,11-4 1,-12 5 0,0 1 0,0-1 0,1 1 1,-1 1-1,0-1 0,1 0 0,-1 1 1,1 0-1,-1 0 0,0 0 0,1 1 1,-1 0-1,1 0 0,-1 0 1,0 0-1,6 3 0,-9-4 21,0 0 0,0 1 1,-1-1-1,1 1 0,0-1 0,-1 1 1,1-1-1,0 1 0,-1-1 0,1 1 0,-1 0 1,1-1-1,-1 1 0,1 0 0,-1-1 0,0 1 1,1 0-1,-1 0 0,0-1 0,1 1 1,-1 0-1,0 0 0,0 0 0,0 1 0,0 0-5,0 1-1,0-1 0,-1 1 0,1 0 0,-1-1 0,1 1 1,-1-1-1,-1 3 0,-4 6-38,1 0 1,-13 16-1,16-23 48,-8 10 129,4-4 156,0 0 0,-1-1-1,-1 1 1,-15 14 0,21-22-349,0 0 1,-1-1-1,1 1 0,-1-1 1,1 1-1,-1-1 0,1 0 1,-1 0-1,0 0 0,0 0 1,1 0-1,-1-1 0,0 1 1,0-1-1,0 0 0,0 0 1,0 0-1,1 0 0,-1-1 1,0 1-1,0-1 0,0 1 1,0-1-1,1 0 0,-4-1 1,-7-3 586,8 2-12</inkml:trace>
+</inkml:ink>
+</file>
+
+<file path=word/ink/ink10.xml><?xml version="1.0" encoding="utf-8"?>
+<inkml:ink xmlns:inkml="http://www.w3.org/2003/InkML">
+  <inkml:definitions>
+    <inkml:context xml:id="ctx0">
+      <inkml:inkSource xml:id="inkSrc0">
+        <inkml:traceFormat>
+          <inkml:channel name="X" type="integer" min="-2.14748E9" max="2.14748E9" units="cm"/>
+          <inkml:channel name="Y" type="integer" min="-2.14748E9" max="2.14748E9" units="cm"/>
+          <inkml:channel name="F" type="integer" max="32767" units="dev"/>
+        </inkml:traceFormat>
+        <inkml:channelProperties>
+          <inkml:channelProperty channel="X" name="resolution" value="1000" units="1/cm"/>
+          <inkml:channelProperty channel="Y" name="resolution" value="1000" units="1/cm"/>
+          <inkml:channelProperty channel="F" name="resolution" value="0" units="1/dev"/>
+        </inkml:channelProperties>
+      </inkml:inkSource>
+      <inkml:timestamp xml:id="ts0" timeString="2024-01-05T10:09:16.212"/>
+    </inkml:context>
+    <inkml:brush xml:id="br0">
+      <inkml:brushProperty name="width" value="0.035" units="cm"/>
+      <inkml:brushProperty name="height" value="0.035" units="cm"/>
+    </inkml:brush>
+  </inkml:definitions>
+  <inkml:trace contextRef="#ctx0" brushRef="#br0">40 2 15051,'-24'-1'-1032,"11"1"-1865,11 1 937</inkml:trace>
+</inkml:ink>
+</file>
+
+<file path=word/ink/ink11.xml><?xml version="1.0" encoding="utf-8"?>
+<inkml:ink xmlns:inkml="http://www.w3.org/2003/InkML">
+  <inkml:definitions>
+    <inkml:context xml:id="ctx0">
+      <inkml:inkSource xml:id="inkSrc0">
+        <inkml:traceFormat>
+          <inkml:channel name="X" type="integer" min="-2.14748E9" max="2.14748E9" units="cm"/>
+          <inkml:channel name="Y" type="integer" min="-2.14748E9" max="2.14748E9" units="cm"/>
+          <inkml:channel name="F" type="integer" max="32767" units="dev"/>
+        </inkml:traceFormat>
+        <inkml:channelProperties>
+          <inkml:channelProperty channel="X" name="resolution" value="1000" units="1/cm"/>
+          <inkml:channelProperty channel="Y" name="resolution" value="1000" units="1/cm"/>
+          <inkml:channelProperty channel="F" name="resolution" value="0" units="1/dev"/>
+        </inkml:channelProperties>
+      </inkml:inkSource>
+      <inkml:timestamp xml:id="ts0" timeString="2024-01-05T10:09:14.277"/>
+    </inkml:context>
+    <inkml:brush xml:id="br0">
+      <inkml:brushProperty name="width" value="0.035" units="cm"/>
+      <inkml:brushProperty name="height" value="0.035" units="cm"/>
+    </inkml:brush>
+  </inkml:definitions>
+  <inkml:trace contextRef="#ctx0" brushRef="#br0">0 2421 24575,'2'-17'0,"8"-56"0,24-92 0,33-71 0,-54 193 0,-2 8 0,83-303 0,-74 249 0,15-168 0,-30 123 0,-12-137 0,-31-133 0,34 361 0,-23-140 0,27 180 3,0 0 0,0 1-1,0-1 1,1 0 0,-1 0 0,1 1-1,-1-1 1,1 1 0,0-1 0,0 0-1,0 1 1,0 0 0,1-1 0,2-3-1,27-31-276,-15 20-858,12-18-5694</inkml:trace>
 </inkml:ink>
 </file>
 
@@ -3644,14 +5169,18 @@
           <inkml:channelProperty channel="F" name="resolution" value="0" units="1/dev"/>
         </inkml:channelProperties>
       </inkml:inkSource>
-      <inkml:timestamp xml:id="ts0" timeString="2023-11-18T16:42:59.578"/>
+      <inkml:timestamp xml:id="ts0" timeString="2024-01-05T10:12:53.100"/>
     </inkml:context>
     <inkml:brush xml:id="br0">
-      <inkml:brushProperty name="width" value="0.2" units="cm"/>
-      <inkml:brushProperty name="height" value="0.2" units="cm"/>
+      <inkml:brushProperty name="width" value="0.035" units="cm"/>
+      <inkml:brushProperty name="height" value="0.035" units="cm"/>
     </inkml:brush>
   </inkml:definitions>
-  <inkml:trace contextRef="#ctx0" brushRef="#br0">191 77 2224,'-16'6'146,"15"-6"-24,0 1-1,1 0 1,-1-1 0,0 0 0,0 1 0,1-1-1,-1 1 1,0-1 0,0 0 0,0 0 0,0 1-1,0-1 1,1 0 0,-1 0 0,0 0-1,0 0 1,0 0 0,0 0 0,0 0 0,0 0-1,1 0 1,-1-1 0,0 1 0,-1-1-1,0 0 48,1 0-1,0 0 0,0 0 0,0 0 0,0 0 1,0 0-1,0 0 0,0-1 0,0 1 0,0 0 1,0-1-1,1 1 0,-2-3 0,2 2-92,-1 1 0,0-1 0,0 0 0,0 0 0,-1 0 1,1 0-1,0 1 0,-1-1 0,-1-1 0,-61-42 1049,63 45-1121,0-1-1,0 1 0,0-1 0,0 1 1,-1 0-1,1 0 0,0-1 0,0 1 1,0 0-1,-1 0 0,1 0 0,0 0 1,0 0-1,-1 0 0,1 1 0,0-1 1,0 0-1,-1 1 0,1-1 0,0 0 1,0 1-1,0 0 0,0-1 0,0 1 1,0 0-1,0-1 0,0 1 0,0 0 1,-1 1-1,-20 11 31,21-13-35,1 1 1,-1-1-1,1 1 0,0-1 0,0 0 0,-1 1 0,1-1 0,0 1 0,0-1 0,0 1 0,-1-1 0,1 1 0,0-1 0,0 1 0,0-1 0,0 1 0,0 0 0,0-1 0,0 1 0,0-1 0,0 1 0,0-1 0,1 1 0,-1-1 0,0 1 0,0-1 1,0 1-1,1-1 0,-1 1 0,1 0 0,-1 0-12,119 78-10,-96-65 57,-23-14-32,1 1 1,-1-1-1,1 0 0,-1 1 0,1-1 1,-1 0-1,1 1 0,-1-1 1,1 0-1,0 0 0,-1 1 1,1-1-1,-1 0 0,1 0 1,0 0-1,-1 0 0,1 0 1,-1 0-1,1 0 0,0 0 1,-1 0-1,1 0 0,0 0 1,-1 0-1,1-1 0,-1 1 1,1 0-1,-1 0 0,1-1 1,0 1-1,-1 0 0,1-1 1,-1 1-1,1-1 0,-1 1 1,1-1-1,-21-21 135,17 18-129,0 1 0,0-1-1,0 1 1,-1-1-1,0 1 1,1 0-1,-1 1 1,-6-5-1,-9-5 5,15 9-7,0 1-1,0 0 1,0 0-1,0 0 0,-7-2 1,7 3-4,-1-1 0,1 1 0,0-1 1,-1-1-1,1 1 0,0 0 0,0-1 1,1 0-1,-5-4 0,7 7-2,1 0-6,21 27-26,-7-13 29,1-1 1,0 0-1,0-2 1,1 0-1,30 16 0,-10-8-18,-14-14-4766</inkml:trace>
+  <inkml:trace contextRef="#ctx0" brushRef="#br0">161 1 13507,'9'23'3265,"-7"-17"-2813,1 0-1,-1 0 1,0 0-1,-1 0 0,0 0 1,1 0-1,-2 0 1,1 7-1,-2 9 278,-1 0 0,-1 1 0,-9 31 0,-26 65-70,16-55-564,2-5-49,-52 103-1,59-130-37,39-43-116,-14 6 234,-1 0-1,1 1 1,0 0-1,0 1 1,1 0 0,-1 1-1,17-1 1,90 3 1200,-118 0-1327,38 0 132,54 5 2,-90-4-786,-10 7-8996</inkml:trace>
+  <inkml:trace contextRef="#ctx0" brushRef="#br0" timeOffset="552.01">706 334 15435,'0'1'268,"0"0"-1,0-1 0,0 1 1,0-1-1,-1 1 0,1-1 0,0 1 1,0 0-1,-1-1 0,1 1 1,-1-1-1,1 1 0,0-1 1,-1 0-1,1 1 0,-1-1 1,1 1-1,-1-1 0,1 0 1,-1 1-1,0-1 0,1 0 0,-1 0 1,1 1-1,-1-1 0,1 0 1,-1 0-1,0 0 0,1 0 1,-1 0-1,0 0 0,0 0 1,-11 1 572,10 0-785,0 0 0,-1-1 0,1 1-1,0 0 1,0 0 0,0 1 0,0-1-1,0 0 1,0 1 0,0-1 0,0 1-1,0 0 1,1-1 0,-2 3 0,-22 32 26,17-23-7,-103 141 606,109-152-682,1 0 1,-1 1-1,1-1 1,0 0-1,-1 1 1,1-1-1,0 1 1,0-1-1,1 1 1,-1 0 0,0-1-1,1 1 1,0 0-1,0-1 1,0 6-1,0-6-4,1-1-1,-1 0 1,1 1 0,0-1-1,-1 0 1,1 0 0,0 0-1,0 0 1,0 1-1,0-1 1,0 0 0,0 0-1,0-1 1,1 1 0,-1 0-1,0 0 1,0 0-1,1-1 1,-1 1 0,0-1-1,1 1 1,-1-1 0,0 0-1,1 1 1,-1-1 0,1 0-1,-1 0 1,1 0-1,1 0 1,3 0-17,0 0 0,0-1-1,0 0 1,0 0 0,0 0 0,0 0-1,0-1 1,-1 0 0,1 0 0,0-1-1,-1 0 1,0 0 0,0 0 0,0 0-1,0-1 1,0 0 0,-1 0 0,0 0-1,0 0 1,0-1 0,5-6 0,5-10-115,0-2 1,-1 1 0,15-38-1,-22 46 129,6-17 16,-8 20 0,0 1 1,0 0-1,1 0 0,0 0 0,1 0 1,14-16-1,-24 28 97,3-2-98,-1 1 0,1 0 0,-1-1 1,1 1-1,0 0 0,0 0 0,-1 0 0,1 0 0,0 0 1,-1 2-1,-7 12 3,2 0 0,0 0 0,0 1 0,-3 17 0,-14 30 38,8-35-10,12-22-30,0 0 0,1 1 0,0-1 0,-1 1 0,2 0 0,-1 0 0,-2 12 0,5-18-102,0-1 0,0 1 0,0 0 0,0-1 0,0 1-1,0 0 1,1-1 0,-1 1 0,0 0 0,0-1 0,0 1 0,1 0 0,-1-1 0,0 1-1,1-1 1,-1 1 0,0-1 0,1 1 0,-1 0 0,1-1 0,-1 0 0,1 1-1,-1-1 1,1 1 0,-1-1 0,1 0 0,0 1 0,-1-1 0,1 0 0,-1 1 0,1-1-1,0 0 1,1 0 0,1 1 346</inkml:trace>
+  <inkml:trace contextRef="#ctx0" brushRef="#br0" timeOffset="1038.31">1098 352 16700,'0'0'175,"0"-1"0,0 1 1,0-1-1,-1 0 1,1 1-1,0-1 0,-1 1 1,1-1-1,-1 1 0,1-1 1,0 1-1,-1-1 1,1 1-1,-1-1 0,1 1 1,-1 0-1,0-1 1,1 1-1,-1 0 0,1-1 1,-1 1-1,0 0 0,1 0 1,-1-1-1,0 1 1,1 0-1,-1 0 0,1 0 1,-1 0-1,0 0 1,1 0-1,-1 0 0,0 0 1,1 0-1,-1 1 1,0-1-1,1 0 0,-1 0 1,0 0-1,1 1 0,-2 0 1,-2 0-58,0 1-1,0-1 1,1 1 0,-1 0-1,-6 4 1,-1 5-78,0 1 1,1-1-1,0 2 1,0-1-1,-10 21 1,-4 4 135,-6 2 45,-16 26 226,45-64-446,0 1 1,0-1-1,1 1 1,-1-1-1,0 1 0,1-1 1,-1 1-1,1-1 1,0 1-1,-1 0 1,1-1-1,0 4 1,0-5-6,0 1 0,0-1 1,0 1-1,1-1 0,-1 0 1,0 1-1,0-1 0,0 1 1,1-1-1,-1 0 1,0 1-1,1-1 0,-1 0 1,0 1-1,1-1 0,-1 0 1,0 1-1,1-1 0,-1 0 1,0 0-1,1 1 1,-1-1-1,1 0 0,-1 0 1,1 0-1,-1 0 0,0 0 1,2 0-1,1 1-10,0-1 0,-1-1 0,1 1 0,0 0 0,0-1-1,0 0 1,0 0 0,0 1 0,0-2 0,0 1 0,3-2 0,10-7-27,-1 0 1,0-1 0,-1-1-1,-1 0 1,0-1-1,0 0 1,-1-1 0,13-20-1,10-20-240,29-61-1,-6 8 123,-13 39 186,-22 33 14,21-38 1,-75 114 200,6-4-118,-42 47-1,-9 12 12,66-80-1075,0 0 0,1 0-1,0 0 1,-9 29 0,8-12-678</inkml:trace>
+  <inkml:trace contextRef="#ctx0" brushRef="#br0" timeOffset="5634.47">1118 510 9618,'0'0'145,"0"1"0,0-1 0,0 1-1,0-1 1,0 1 0,0-1 0,0 1 0,0 0-1,0-1 1,0 1 0,0-1 0,0 1 0,1-1 0,-1 1-1,0-1 1,0 1 0,1-1 0,-1 1 0,0-1-1,0 1 1,1-1 0,-1 0 0,1 1 0,-1-1 0,0 1-1,1-1 1,-1 0 0,1 1 0,-1-1 0,1 0 0,-1 0-1,1 1 1,-1-1 0,1 0 0,-1 0 0,1 0-1,-1 0 1,1 0 0,-1 1 0,1-1 0,-1 0 0,1 0-1,0 0 1,-1 0 0,1-1 0,-1 1 0,2 0-1,32-4 1241,-31 3-1103,27-7 546,0-1 0,38-16 0,-3 0-626,-59 23-195,-1 0 0,1 0 1,-1-1-1,1 1 0,-1-1 1,6-4-1,-10 5-1,1 1 1,-1-1-1,1 0 0,-1 1 1,1-1-1,-1 0 0,0 0 1,0 1-1,0-1 0,0 0 1,0 0-1,-1 0 0,1 0 1,-1-1-1,1 1 0,-1 0 1,0 0-1,0 0 0,1 0 1,-2-3-1,1 2-20,0 0-1,0 0 1,0 0 0,0 0-1,-1 0 1,1 0 0,-1 0-1,0 0 1,0 0 0,0 0-1,-3-5 1,2 7-29,1 0 0,0 0 0,-1 0-1,1 0 1,-1 0 0,1 0 0,-1 1 0,1-1 0,-1 0 0,0 1-1,1-1 1,-1 1 0,0 0 0,0-1 0,1 1 0,-1 0 0,0 0-1,0 0 1,1 0 0,-1 1 0,0-1 0,-3 1 0,-1 1 2,1-1 1,-1 1 0,1 0-1,-1 0 1,1 1 0,-1 0-1,1 0 1,0 0 0,0 1 0,1-1-1,-1 1 1,1 0 0,0 0-1,0 1 1,0-1 0,-4 8-1,-6 9 48,2 1 1,-17 36-1,20-38-41,7-16 47,0 0 0,0 1 0,1-1-1,-1 0 1,1 1 0,0-1 0,0 1 0,0 6 0,1-10-7,0 1 0,1-1 0,-1 1 0,0-1 0,1 1 0,0-1 0,-1 1 0,1-1 0,-1 1 0,1-1 0,0 0 0,0 0 0,0 1 0,0-1 0,0 0 0,0 0 0,0 0 0,0 0 0,1 0 0,-1 0 0,0 0 0,1-1 0,-1 1 0,0 0 0,1-1 0,-1 1 0,1-1-1,1 1 2,4 1-11,0-1 1,-1 0 0,1 0 0,0 0 0,-1-1 0,1 0 0,0 0 0,-1-1 0,11-2-1,6-2-651,31-12-1,-18 5-198,-12 6 953</inkml:trace>
+  <inkml:trace contextRef="#ctx0" brushRef="#br0" timeOffset="6154.75">1665 336 8834,'-10'14'5175,"2"15"-4504,3-8-288,-9 13 634,-2-1 1,-1-1-1,-2-1 0,-29 39 1,96-117-1178,-33 27-151,-1 0 1,11-24-1,-11 19 229,22-29 0,-31 47 79,0 1 0,1 0 1,-1 0-1,1 1 0,0-1 0,1 1 1,-1 1-1,1-1 0,8-3 1,-14 8 0,0-1 0,0 0 0,1 1 1,-1-1-1,0 1 0,1-1 0,-1 1 0,0-1 1,1 1-1,-1 0 0,0 0 0,1 0 0,-1 0 1,1 0-1,-1 0 0,0 0 0,1 0 0,-1 1 1,1-1-1,-1 0 0,2 2 0,-2-1 7,0 0 0,0 0 0,0 0 1,0 0-1,0 0 0,0 0 0,-1 0 0,1 0 0,-1 1 0,1-1 0,-1 0 0,1 1 0,-1-1 0,0 0 0,1 1 0,-1-1 0,0 3 0,0 7 77,0 0-1,-1 0 0,-1-1 0,-3 15 1,4-19-12,-7 36 168,3 0-1,-1 73 1,6-107-311,0 7 307,0-15-297,0 0 0,1 1 1,-1-1-1,0 0 1,1 1-1,-1-1 1,0 0-1,1 1 1,-1-1-1,0 0 1,1 0-1,-1 1 1,1-1-1,-1 0 1,0 0-1,1 0 1,-1 1-1,1-1 1,-1 0-1,1 0 1,-1 0-1,1 0 0,-1 0 1,0 0-1,1 0 1,-1 0-1,1 0 1,-1 0-1,1 0 1,-1 0-1,1-1 1,0 1-1,4-1-778</inkml:trace>
 </inkml:ink>
 </file>
 
@@ -3671,14 +5200,18 @@
           <inkml:channelProperty channel="F" name="resolution" value="0" units="1/dev"/>
         </inkml:channelProperties>
       </inkml:inkSource>
-      <inkml:timestamp xml:id="ts0" timeString="2023-11-18T16:42:56.096"/>
+      <inkml:timestamp xml:id="ts0" timeString="2024-01-05T10:12:46.420"/>
     </inkml:context>
     <inkml:brush xml:id="br0">
-      <inkml:brushProperty name="width" value="0.2" units="cm"/>
-      <inkml:brushProperty name="height" value="0.2" units="cm"/>
+      <inkml:brushProperty name="width" value="0.035" units="cm"/>
+      <inkml:brushProperty name="height" value="0.035" units="cm"/>
     </inkml:brush>
   </inkml:definitions>
-  <inkml:trace contextRef="#ctx0" brushRef="#br0">0 103 1768,'23'-2'1199,"-2"-10"-873,-18 10-263,-1 1 0,1 0 0,0-1 0,-1 0 0,1 0 1,-1 1-1,0-1 0,3-3 0,1-3 103,-3 5-117,-1-1-1,1 1 1,0 0-1,0-1 1,0 2-1,0-1 1,1 0-1,-1 1 1,1-1-1,4-1 1,-7 3-47,0 1 0,0 0-1,0-1 1,-1 1 0,1-1 0,0 1 0,0-1 0,-1 1-1,1-1 1,0 0 0,-1 1 0,1-1 0,0 0 0,-1 1 0,1-1-1,0-1 1,-1 1 0,0 1-1,0 0 1,0 0-1,1-1 1,-1 1-1,0 0 1,0 0 0,0-1-1,1 1 1,-1 0-1,0 0 1,0-1-1,0 1 1,1 0-1,-1 0 1,0 0 0,1 0-1,-1-1 1,0 1-1,0 0 1,1 0-1,-1 0 1,0 0-1,1 0 1,-1 0-1,0 0 1,1 0 0,-1 0-1,0 0 1,0 0-1,1 0 1,-1 0-1,0 0 1,1 0-1,-1 0 1,0 0 0,1 0-1,-1 1 1,0-1-1,0 0 1,1 0-1,-1 0 1,0 0-1,0 1 1,1-1-1,-1 0 1,0 0 0,0 1-1,0-1 1,1 0-1,-1 0 1,0 1-1,8-4 48,-8 3-44,0-1 0,0 1 0,0 0 1,1 0-1,-1 0 0,0 0 0,0 0 1,0 0-1,0 0 0,0 0 0,0 0 1,0 0-1,1 0 0,-1-1 0,0 1 0,0 0 1,0 0-1,0 0 0,0 0 0,1 0 1,-1 0-1,0 0 0,0 0 0,0 0 0,0 0 1,0 0-1,1 0 0,-1 1 0,0-1 1,0 0-1,0 0 0,0 0 0,0 0 0,0 0 1,1 0-1,-1 0 0,0 0 0,0 0 1,0 0-1,0 0 0,0 1 0,0-1 1,0 0-1,0 0 0,0 0 0,1 0 0,-1 0 1,0 0-1,0 1 0,0-1 0,0 0 1,0 0-1,0 0 0,0 0 0,0 0 0,0 1 1,0-1-1,0 0 0,0 0 0,0 0 1,0 0-1,0 0 0,0 0 0,0 1 1,0-1-1,-3 4 125,0 1 0,0-1 0,0 0 0,-1 0 1,1-1-1,-1 1 0,-7 4 0,-7 8-70,-2-4-11,19-11-53,-1-1 1,1 1-1,0-1 1,-1 1-1,1-1 0,-1 1 1,1 0-1,0 0 1,0 0-1,-1 0 0,1 0 1,0 0-1,0 0 1,0 0-1,0 0 0,0 0 1,0 1-1,1-1 1,-1 0-1,0 1 0,1-1 1,-1 0-1,1 1 1,-2 2-1,2-4-28,18-18-188,14-3 204,-29 20 14,-1 0 1,0 0-1,0 0 0,1 0 0,-1 1 0,0-1 0,1 1 1,-1 0-1,1-1 0,-1 1 0,0 0 0,1 0 0,4 1 1,-7-1 8,0 1 1,0-1-1,1 0 1,-1 0 0,0 0-1,0 0 1,1 0 0,-1 0-1,0 0 1,0 0 0,0 1-1,1-1 1,-1 0-1,0 0 1,0 0 0,0 0-1,1 1 1,-1-1 0,0 0-1,0 0 1,0 0 0,0 1-1,0-1 1,0 0 0,0 0-1,1 1 1,-1-1-1,0 0 1,0 0 0,0 1-1,0-1 1,0 0 0,0 0-1,0 1 1,0-1 0,0 0-1,0 0 1,-1 1-1,1-1 1,0 0 0,0 0-1,0 1 1,0-1 0,0 0-1,0 0 1,0 0 0,0 1-1,-1-1 1,-13 16 136,8-11-82,0-1-1,-1 1 1,-12 6 0,16-10 33,1 0 1,-1 0-1,0 0 0,1-1 0,-1 1 1,0-1-1,0 0 0,1 1 0,-1-1 1,0-1-1,0 1 0,-5-1 1,7 0-59,-1 1 0,1-1 0,0 1 0,0-1 1,-1 0-1,1 0 0,0 1 0,0-1 0,0 0 1,0 0-1,0 0 0,0 0 0,0 0 1,0 0-1,1-1 0,-1 1 0,0 0 0,1 0 1,-1-1-1,1 1 0,-1 0 0,1-1 0,-1 1 1,1 0-1,0-1 0,0 1 0,0-3 1,0 2-35,0-1 0,0 1 0,1 0-1,-1-1 1,1 1 0,-1 0 0,1 0 0,0-1 0,0 1 0,0 0 0,0 0 0,0 0 0,0 0 0,1 0 0,2-2 0,0-1 2,1 0 1,0 0-1,0 1 0,8-5 0,-8 3 40,10-7-129,-9 13 63,-3 9 80,-4-5-47,0 0 0,0 0 0,-1-1 1,1 1-1,-1 0 0,1-1 1,-1 1-1,0-1 0,0 0 0,-1 0 1,1 1-1,-1-2 0,0 1 1,1 0-1,-1 0 0,0-1 0,-1 0 1,-3 3-1,6-4-12,0-1 0,1 0 0,-1 0 0,1 1 1,-1-1-1,1 0 0,-1 0 0,0 0 0,1 0 0,-1 0 0,0 0 0,1 0 0,-1 0 1,1 0-1,-1 0 0,0 0 0,1 0 0,-1 0 0,1-1 0,-1 1 0,0 0 0,1-10-106,13-12 26,-10 19 79,0 0 1,0 0-1,0 0 0,0 0 0,0 1 1,1-1-1,-1 1 0,1 0 1,-1 0-1,1 0 0,0 1 0,0-1 1,0 1-1,5-1 0,3-4-101,-7 3 32,2 11 94,-6-5-12,0 0 0,0-1 0,-1 1-1,1 0 1,-1 0 0,0-1 0,0 1 0,0 0 0,0 0-1,0 0 1,-1-1 0,1 1 0,-1 0 0,0 0-1,1-1 1,-1 1 0,0-1 0,-1 1 0,1-1-1,0 1 1,-1-1 0,-3 5 0,-1 1-4,-1 0 0,0 0 0,0-1 0,0 0 0,-10 7 0,11-12-91,9-10-245,8-10-1653,-5 13 1315</inkml:trace>
+  <inkml:trace contextRef="#ctx0" brushRef="#br0">160 0 10170,'2'4'5253,"7"4"-3531,-1 0-507,-7-5-905,1 0 0,-1 0 0,0 0 0,0 0 0,-1 0 0,1 0 0,0 1 0,-1-1 0,0 0 0,0 0 0,-1 7 0,-7 39 893,5-32-989,-4 14 43,0-1 1,-3 1-1,0-1 1,-2-1-1,-1 0 0,-1-1 1,-20 29-1,25-41-219,0 0-1,-7 22 0,-13 24 18,25-72-287,3-5-72,3 3 271,0 0 1,1 1 0,0-1 0,1 1 0,0 0-1,1 0 1,0 0 0,1 1 0,0 0 0,1 0-1,0 0 1,11-12 0,-1 5-26,0 0 0,1 0 1,1 2-1,0 0 0,26-14 0,-42 27 57,0 0 0,1 1-1,-1-1 1,1 1-1,-1 0 1,1 0 0,0 0-1,0 0 1,-1 0 0,1 1-1,0 0 1,6 0 0,-8 0 0,-1 1 1,0-1 0,0 0 0,1 1 0,-1-1-1,0 1 1,0-1 0,0 1 0,0 0 0,0 0-1,0-1 1,0 1 0,0 0 0,0 0 0,0 0-1,0 0 1,0 0 0,-1 0 0,1 0 0,0 0 0,-1 0-1,1 1 1,-1-1 0,1 0 0,-1 0 0,1 0-1,-1 1 1,0-1 0,0 0 0,0 1 0,0-1-1,0 0 1,0 0 0,0 1 0,0-1 0,0 0-1,0 1 1,-1-1 0,0 2 0,-3 18 23,-1 0 0,-1 0 0,-1-1 0,-1 0 0,-1 0 0,-16 27 0,12-16-79,7-10-4677,6-16 3041</inkml:trace>
+  <inkml:trace contextRef="#ctx0" brushRef="#br0" timeOffset="397.18">315 405 17180,'14'2'303,"-1"-1"1,1 0 0,0-1 0,0-1-1,-1 0 1,1-1 0,21-5 0,-26 5-209,0-1 0,0-1 0,0 1 0,0-1 0,-1-1 0,1 0 0,-1 0 0,-1 0 0,1-1 0,-1 0 0,12-14 0,-18 19-71,1 0 1,-1-1-1,0 1 0,0 0 1,0-1-1,0 1 1,-1-1-1,1 0 0,0 1 1,-1-1-1,1 0 0,-1 1 1,1-1-1,-1 0 1,0 0-1,0 1 0,0-1 1,0 0-1,0 0 1,0 1-1,0-1 0,-1 0 1,0-1-1,1 2 23,-1 0 0,0 0 0,0 0 0,1 0 0,-1 0 0,0 0 0,0 0 0,0 0 0,0 0 0,0 1 0,-1-1 0,1 0 0,0 1 0,0-1 0,0 1 0,-1-1 0,1 1 0,0 0 0,0 0 0,-1-1 0,1 1-1,0 0 1,0 0 0,-1 0 0,1 0 0,0 0 0,-1 1 0,1-1 0,0 0 0,0 1 0,-3 0 0,-2 1 43,-1 1 0,1 0 0,0 0 0,0 0 0,0 1 0,0 0 0,1 0 0,0 0 0,-7 8-1,-2 2 659,-23 32-1,28-35-695,2 1-1,-1-1 0,-8 22 1,14-29-398,1 0 0,0 1 0,0-1 0,0 0 0,0 1 0,0 7 0,1-9-90,0-1 0,0 0-1,1 1 1,-1-1 0,1 0-1,-1 1 1,1-1 0,0 0-1,0 0 1,0 0 0,0 0-1,0 0 1,3 4 0,7 3-941</inkml:trace>
+  <inkml:trace contextRef="#ctx0" brushRef="#br0" timeOffset="769.55">575 433 17540,'-4'18'1175,"-2"0"1,0 1-1,-11 23 1,12-33-1136,0 0 1,0-1 0,-1 1-1,0-1 1,0 0 0,-1 0-1,1-1 1,-9 7 0,14-14-22,1 1 1,0-1 0,0 0 0,0 0 0,-1 1 0,1-1 0,0 0 0,0 0 0,-1 1 0,1-1-1,0 0 1,-1 0 0,1 0 0,0 1 0,-1-1 0,1 0 0,0 0 0,-1 0 0,1 0 0,0 0 0,-1 0-1,1 0 1,-1 0 0,1 0 0,0 0 0,-1 0 0,1 0 0,0 0 0,-1 0 0,1 0 0,0 0-1,-1 0 1,0-1 0,2-12 222,11-18-243,-7 20-27,51-93 84,-48 91-138,2 0 1,-1 1-1,2 0 1,-1 0-1,20-15 1,-11 14-554,-13 9-237,0-1-1,0 0 0,9-8 1,-11 5-119</inkml:trace>
+  <inkml:trace contextRef="#ctx0" brushRef="#br0" timeOffset="1182.43">791 289 16908,'1'6'1001,"0"0"0,0 0-1,0-1 1,-1 1 0,0 0 0,0 0 0,-1 9 0,-1-6-369,0 0 0,-1 1 0,1-1 0,-6 9 0,-4 7-486,-2 0-1,-20 27 1,16-25 511,-27 36-4,56-67-981,9-11 56,-6 0-99,0-1-1,-1-1 1,13-22-1,-14 20-570,1 0 0,26-27 1,-29 36 483,-3 1 268,1 1 0,1 0 0,-1 1-1,1-1 1,0 2 0,1-1-1,0 1 1,12-5 0,-22 11 208,0 0 0,1-1 1,-1 1-1,1 0 0,-1 0 1,1 0-1,-1 0 0,0 0 1,1 0-1,-1 0 0,1 0 0,-1 0 1,1 0-1,-1 0 0,1 0 1,-1 0-1,0 1 0,1-1 0,-1 0 1,1 0-1,-1 0 0,1 1 1,-1-1-1,0 0 0,1 0 1,-1 1-1,0-1 0,1 0 0,-1 1 1,0-1-1,0 0 0,1 1 1,-1-1-1,3 19 1145,-3-13-689,-1 0 0,0 0 0,0 0 0,-3 8 0,-23 46 1786,18-44-2103,1 1 0,1 0 0,0 1-1,1 0 1,-4 25 0,1 1-745,-1-16-6165,8-26 5226</inkml:trace>
+  <inkml:trace contextRef="#ctx0" brushRef="#br0" timeOffset="1984.8">671 932 14467,'4'0'1072,"0"-1"-1,0 1 0,0-1 1,0 0-1,0 0 1,-1 0-1,5-2 1,44-27 1816,-37 21-1708,36-25-388,-2-1-1,51-47 1,78-90 1886,-74 69-2071,-44 51-603,67-47 0,-69 57-25,82-78 1,-102 78-193,-35 39-33,0-1 0,0 0 1,-1 0-1,1 0 0,-1-1 0,0 1 1,0-1-1,2-8 0,-4 12-88,0 0 1,0 0-1,0 0 0,0 0 1,0 0-1,0 0 0,0 0 0,-1 0 1,1 0-1,0 1 0,0-1 1,-1 0-1,1 0 0,-1 0 0,1 0 1,-1 0-1,1 1 0,-2-2 0,-3-3 171,0 0 27</inkml:trace>
 </inkml:ink>
 </file>
 
@@ -3698,14 +5231,19 @@
           <inkml:channelProperty channel="F" name="resolution" value="0" units="1/dev"/>
         </inkml:channelProperties>
       </inkml:inkSource>
-      <inkml:timestamp xml:id="ts0" timeString="2023-11-18T16:42:51.111"/>
+      <inkml:timestamp xml:id="ts0" timeString="2024-01-05T10:12:38.171"/>
     </inkml:context>
     <inkml:brush xml:id="br0">
-      <inkml:brushProperty name="width" value="0.2" units="cm"/>
-      <inkml:brushProperty name="height" value="0.2" units="cm"/>
+      <inkml:brushProperty name="width" value="0.035" units="cm"/>
+      <inkml:brushProperty name="height" value="0.035" units="cm"/>
     </inkml:brush>
   </inkml:definitions>
-  <inkml:trace contextRef="#ctx0" brushRef="#br0">1 0 1992,'12'5'284,"-1"1"0,1 0 0,-1 1 0,-1 0 0,1 1 0,13 13 0,1-1 318,-21-17-565,19 15 296,0-1 0,46 26 1,-37-27 126,106 48 1495,-36-32-1198,8 3-418,-78-24-229,1-2 0,0-2 0,0 0 0,39 1 1,8 2 33,67 8-62,37 7-18,95 6 547,-150-19-233,325 15-135,3-21-55,-225-4-57,-134-1-109,-1-4-1,146-24 0,-173 15-14,-22 5 1,1-2 1,-2-3-1,77-28 0,-46 10 12,86-21-1,-82 27-10,-65 17-2,0 0 0,18-10 0,-17 8 218,30-12-1,-39 17-193,0 0-1,-1-1 1,1 0 0,-1-1 0,0 0 0,0 0-1,-1-1 1,1 0 0,-2 0 0,9-12-1,-9 11-17,1 1-1,-1-1 1,1 1-1,1 1 1,-1-1-1,1 1 1,0 0 0,1 1-1,0 0 1,12-5-1,-8 9-1248</inkml:trace>
+  <inkml:trace contextRef="#ctx0" brushRef="#br0">357 79 10130,'-19'-1'7588,"1"-2"-4230,11 2-3096,1 0-1,0 0 1,-1 1-1,1-1 0,-1 2 1,-12 1-1,9 0-166,0 2-1,0-1 0,0 2 1,0-1-1,1 1 0,0 1 1,0-1-1,-15 13 0,12-7-102,0 0 1,1 0-1,1 1 0,0 1 0,-11 16 0,18-24 2,0 0-1,0 0 1,1 0 0,0 0 0,0 1 0,0-1-1,0 1 1,-1 10 0,3-14-11,0 1 1,0-1 0,0 0-1,0 0 1,1 0-1,-1 0 1,1 0 0,-1 0-1,1 0 1,0 0-1,0 0 1,0 0-1,0 0 1,0 0 0,0 0-1,0-1 1,1 1-1,-1 0 1,1-1-1,-1 1 1,1-1 0,0 0-1,-1 1 1,1-1-1,4 2 1,39 17-1011,-36-17 910,0 0 0,0 1 0,0 1 0,-1-1 0,1 1 0,-1 1 0,14 11 0,-21-15 120,0-1 0,0 0 1,0 1-1,0-1 0,0 0 0,0 1 0,-1-1 1,1 1-1,0 0 0,-1-1 0,1 1 1,-1 0-1,0-1 0,0 1 0,1 0 0,-1-1 1,0 1-1,-1 2 0,1 0 81,-1 0 1,0-1-1,0 1 0,-1-1 0,1 1 1,-1-1-1,1 0 0,-4 4 0,-1 2 274,0-1-1,-1 0 1,0 0-1,-1-1 1,-9 8 0,15-14-359,-17 13 182,-27 17 0,10-15-2885,-4-8-4708,18-7 4679</inkml:trace>
+  <inkml:trace contextRef="#ctx0" brushRef="#br0" timeOffset="853.02">507 223 15555,'-139'238'9238,"91"-149"-8969,33-59-223,-31 46-1,39-65 31,-4 4-395,10-15 97,5-9 33,25-46-231,2 1 0,59-77 1,-80 117 408,-1 1 7,0 0-1,1 1 1,1 0-1,0 0 1,0 1-1,1 1 1,0 0-1,24-15 1,-34 24 4,7-4-8,0 0 1,0 0 0,1 1-1,0 0 1,0 0-1,0 1 1,0 1-1,0 0 1,11-1-1,-20 3 1,0 0 0,0 0-1,0 0 1,0 0 0,-1 0 0,1 0-1,0 0 1,0 1 0,0-1-1,0 0 1,0 1 0,-1-1-1,1 0 1,0 1 0,0-1 0,-1 1-1,1-1 1,0 1 0,-1 0-1,1-1 1,0 1 0,-1 0-1,1-1 1,-1 1 0,1 0 0,-1-1-1,0 1 1,1 0 0,-1 0-1,0 0 1,1 0 0,-1-1 0,0 1-1,0 0 1,0 0 0,0 0-1,0 0 1,0 0 0,0-1-1,0 1 1,0 0 0,0 0 0,0 0-1,0 0 1,-1 0 0,0 0-1,0 4 4,0-1-1,0 0 0,-1 1 0,0-1 0,0 0 1,0 0-1,-4 6 0,-4-1 47,0 0 0,0-1 1,-1 0-1,0-1 0,0 0 1,-1-1-1,1 0 0,-2 0 0,-15 4 1,26-9-79,-1 0 0,1-1 1,-1 0-1,1 1 0,0-1 1,-1 0-1,1 0 0,-1 0 1,1 0-1,-1 0 0,1-1 1,-1 1-1,1-1 0,-4-1 1,3 1-275,1-1 0,0 1 1,0 0-1,0-1 0,0 1 1,0-1-1,0 0 0,1 0 1,-1 1-1,0-1 0,1 0 1,0-1-1,-1 1 0,0-3 1,-5-11-1007</inkml:trace>
+  <inkml:trace contextRef="#ctx0" brushRef="#br0" timeOffset="1555.16">774 378 16708,'14'4'578,"1"0"0,-1-1 0,1 0 0,0-2 0,0 0 0,28-1 0,-35-1-556,-1-1 0,0 0 0,0 0 1,0 0-1,0-1 0,0 0 0,0 0 0,-1-1 1,1 0-1,-1 0 0,0-1 0,0 1 0,-1-1 1,1 0-1,-1-1 0,9-11 0,-14 15-38,1 1-1,0 0 1,0-1-1,-1 1 1,1 0-1,0-1 1,-1 1 0,0-1-1,1 1 1,-1-1-1,0 1 1,0-1-1,0 1 1,0-1-1,0 0 1,0 1 0,0-1-1,0 1 1,-1-1-1,1 1 1,-1-1-1,1 1 1,-1-1-1,1 1 1,-1 0-1,0-1 1,0 1 0,0 0-1,0 0 1,0-1-1,0 1 1,-1-1-1,0 0 17,0 1-1,0 0 0,0 0 0,0-1 1,0 1-1,0 1 0,0-1 1,-1 0-1,1 1 0,0-1 0,0 1 1,-1-1-1,1 1 0,0 0 0,0 0 1,-1 0-1,1 0 0,0 1 1,0-1-1,-1 0 0,-3 2 0,-1 1 91,1 0-1,-1 1 0,0 0 1,1 0-1,-1 0 0,1 1 0,-10 9 1,0 4 643,-16 22 0,23-29-526,6-6-177,0-1 0,1 1 1,-1 0-1,1 0 0,1 0 1,-3 7-1,3-7-29,-1 0 0,1-1 0,-1 1 1,0 0-1,-1-1 0,1 1 0,-4 5 0,5-10-26,0 1 1,0 0 0,1-1-1,-1 1 1,1 0-1,-1 0 1,1-1-1,-1 1 1,1 0-1,-1 0 1,1 0-1,-1 0 1,1 0 0,0 0-1,0 0 1,0-1-1,-1 1 1,1 0-1,0 0 1,0 0-1,0 0 1,0 0-1,1 0 1,-1 0 0,0 0-1,0 0 1,1 0-1,-1 0 1,0 0-1,1 0 1,-1-1-1,1 1 1,-1 0-1,1 0 1,-1 0 0,1-1-1,0 1 1,-1 0-1,1-1 1,0 1-1,-1 0 1,1-1-1,0 1 1,0-1-1,0 1 1,1 0 0,2 1-598,1 0 1,-1-1 0,0 1 0,1-1 0,0 0-1,-1 0 1,1 0 0,7-1 0,-1 0-241</inkml:trace>
+  <inkml:trace contextRef="#ctx0" brushRef="#br0" timeOffset="1932.46">1180 250 17684,'0'4'1008,"-2"5"576,-1 2-223,-4 6-57,-3 5-48,-6 5-200,-2 1-63,-1 4-369,1-3-184,4-4-296,3-4-64,4-11-616,2-1-408,1-18-5858</inkml:trace>
+  <inkml:trace contextRef="#ctx0" brushRef="#br0" timeOffset="1933.46">1293 0 17060,'-1'1'1408,"5"2"1233,1-1-1889,-1-1-344,1 2-376,-6-2-464</inkml:trace>
+  <inkml:trace contextRef="#ctx0" brushRef="#br0" timeOffset="2972.46">1380 286 12267,'-14'4'1819,"0"1"1,-23 11 0,13-3-964,1 2 1,0 0 0,1 2 0,-20 19 0,39-34-788,0 1-1,0 0 1,1 0-1,-1 0 1,1 0-1,-1 0 1,1 0-1,0 1 1,1-1-1,-1 1 0,0-1 1,1 1-1,0 0 1,0-1-1,-1 8 1,2-8-71,0 1 1,1-1-1,-1 0 1,1 0-1,-1 1 1,1-1-1,0 0 1,1 0-1,-1 0 1,0 0-1,1 0 1,0 0-1,0-1 1,-1 1-1,2 0 1,-1-1-1,0 1 1,0-1-1,4 3 1,2 1-305,1 1 0,-1-1 0,1-1 0,0 0 0,1 0 0,-1-1 0,1 0 0,15 4 0,2-4-708</inkml:trace>
 </inkml:ink>
 </file>
 
@@ -3725,14 +5263,137 @@
           <inkml:channelProperty channel="F" name="resolution" value="0" units="1/dev"/>
         </inkml:channelProperties>
       </inkml:inkSource>
-      <inkml:timestamp xml:id="ts0" timeString="2023-11-18T16:42:47.104"/>
+      <inkml:timestamp xml:id="ts0" timeString="2024-01-05T10:12:33.615"/>
     </inkml:context>
     <inkml:brush xml:id="br0">
-      <inkml:brushProperty name="width" value="0.2" units="cm"/>
-      <inkml:brushProperty name="height" value="0.2" units="cm"/>
+      <inkml:brushProperty name="width" value="0.035" units="cm"/>
+      <inkml:brushProperty name="height" value="0.035" units="cm"/>
     </inkml:brush>
   </inkml:definitions>
-  <inkml:trace contextRef="#ctx0" brushRef="#br0">1 222 5457,'12'16'4493,"10"14"-3780,1-1-1,1 0 1,2-2 0,49 40 0,-68-62-665,0 0 1,-1-1 0,2 0 0,8 4-1,-11-6-33,0 0 0,-1 0 0,1 0 0,-1 1 0,0-1 0,0 1-1,0 0 1,0 0 0,0 1 0,-1-1 0,0 1 0,1 0 0,2 4 0,-4-5-5,0 1 0,1-1 0,-1 0 0,1 0 0,0 0 0,5 4 0,14 15 5,-19-19-13,0 0-1,0 0 1,0 0 0,0-1 0,0 1-1,6 2 1,10 9 3,0 3 37,0-1 0,1-1 0,1-1 0,0-1 0,1 0 0,0-2 0,1 0 0,1-2 0,45 12 0,6 1 96,-36-10-116,1-1-1,46 5 1,17 2 22,-69-11-34,1-1 1,45 2-1,3-3 16,-47-2-3,47-1 0,8-9 98,0-4 1,138-35-1,-46 2-82,155-44-3,97-67 4,-245 80 102,-70 32-69,-73 28-61,54-25 1,196-103 25,-203 106-24,-66 27-7,0-2-1,-1 0 1,27-17-1,-46 25-4,0 0-1,0 0 1,0 1-1,10-2 1,-10 2-3,0 1 0,0-1 0,-1-1 0,14-7 0,-18 9-178,0 1-1,-1-1 1,1 1 0,0-1-1,0 1 1,0 0-1,4-1 1,3-1-365</inkml:trace>
+  <inkml:trace contextRef="#ctx0" brushRef="#br0">33 1 14443,'-4'34'4201,"-23"207"-2406,26-228-1753,0 0 0,1 1 0,0-1 0,1 0 0,1 0-1,0 0 1,1 0 0,0 0 0,1-1 0,0 1 0,1-1 0,0 0 0,1 0 0,0-1-1,1 0 1,1 0 0,0 0 0,0-1 0,1 0 0,0 0 0,0-1 0,1-1 0,19 13 0,-7-8 290,1-1 1,1 0-1,-1-2 1,2-1 0,-1-1-1,1-2 1,48 8 0,184 2 1685,-230-16-1818,157-1 1174,225-32 0,-194 17-806,-18 2-496,-102 2 650,167-40 0,-232 43-705,-8 2 0,-1 1 0,1 1-1,0 1 1,31-1 0,-66 7-8743,3-2 7520</inkml:trace>
+</inkml:ink>
+</file>
+
+<file path=word/ink/ink6.xml><?xml version="1.0" encoding="utf-8"?>
+<inkml:ink xmlns:inkml="http://www.w3.org/2003/InkML">
+  <inkml:definitions>
+    <inkml:context xml:id="ctx0">
+      <inkml:inkSource xml:id="inkSrc0">
+        <inkml:traceFormat>
+          <inkml:channel name="X" type="integer" min="-2.14748E9" max="2.14748E9" units="cm"/>
+          <inkml:channel name="Y" type="integer" min="-2.14748E9" max="2.14748E9" units="cm"/>
+          <inkml:channel name="F" type="integer" max="32767" units="dev"/>
+        </inkml:traceFormat>
+        <inkml:channelProperties>
+          <inkml:channelProperty channel="X" name="resolution" value="1000" units="1/cm"/>
+          <inkml:channelProperty channel="Y" name="resolution" value="1000" units="1/cm"/>
+          <inkml:channelProperty channel="F" name="resolution" value="0" units="1/dev"/>
+        </inkml:channelProperties>
+      </inkml:inkSource>
+      <inkml:timestamp xml:id="ts0" timeString="2024-01-05T10:10:28.211"/>
+    </inkml:context>
+    <inkml:brush xml:id="br0">
+      <inkml:brushProperty name="width" value="0.1" units="cm"/>
+      <inkml:brushProperty name="height" value="0.1" units="cm"/>
+    </inkml:brush>
+  </inkml:definitions>
+  <inkml:trace contextRef="#ctx0" brushRef="#br0">208 0 7290,'-2'21'3720,"-9"9"-2514,1 0-497,-44 203 1492,6-12-917,28-144-281,10-44-457,-7 43 0,-3 114-166,8-68-357,10-111-16,1 0 0,1-1 0,0 1 0,0 0 0,1-1 0,0 1 0,5 18 0,0-8 49,4 35-1,-1-2 460,-1-10-273,-3-1 1,0 46 0,2 17-141,1-41 282,15 66 1,-22-126-294,4 15 52,0-1 0,1 1 0,14 29 1,0-6 332,27 87 1,-36-99-250,1 0 0,2-1-1,31 50 1,-37-70-108,-1-1 0,2 1 0,-1-2 0,1 1 0,0-1 0,14 9 1,-8-6-96,21 22 1,-15-15 333,0 0 0,0-1-1,41 23 1,-31-21-474,-24-15 118,-1-1 0,1 0 0,-1 0 0,1-1 0,11 3 0,-11-4 0,0 1 0,0 1 1,0-1-1,0 1 0,7 4 0,11 7 35,-18-11 21,0 1 0,0-1-1,0 2 1,9 7 0,21-2 92,39 15 1192,-68-23-1309,-1 1 1,1 0 0,-1 1-1,1 0 1,7 5-1,24 12 834,-27-15-696,-9-5-147,0 0 0,-1 1 0,1-1 0,0 0-1,1 0 1,-1 0 0,0-1 0,0 1 0,5-1 0,-8 0-2,1 0-60,-1 0 1,1-1-1,0 1 0,-1 0 0,1 0 0,0 0 1,-1-1-1,1 1 0,0 0 0,0 0 0,-1 0 0,1 0 1,0 0-1,0 1 0,-1-1 0,1 0 0,0 0 1,0 0-1,-1 1 0,2-1 0,18 3-221,-18-3 263,-1 0 0,1 1 1,-1-1-1,1 1 0,-1-1 1,0 1-1,1 0 0,-1 0 1,0-1-1,1 1 0,-1 0 1,0 0-1,1 2 0,0-2-3,-1 1 0,1-1 0,0 0 0,-1 0 0,1 0 0,0 0-1,-1 0 1,1 0 0,2 1 0,3-1 58,-1 0 0,1 1 1,-1 0-1,0 0 0,1 1 0,-1 0 1,-1 0-1,1 0 0,7 6 0,6-4 309,-12-3-799,-19-3-4524,-1-1 3356</inkml:trace>
+</inkml:ink>
+</file>
+
+<file path=word/ink/ink7.xml><?xml version="1.0" encoding="utf-8"?>
+<inkml:ink xmlns:inkml="http://www.w3.org/2003/InkML">
+  <inkml:definitions>
+    <inkml:context xml:id="ctx0">
+      <inkml:inkSource xml:id="inkSrc0">
+        <inkml:traceFormat>
+          <inkml:channel name="X" type="integer" min="-2.14748E9" max="2.14748E9" units="cm"/>
+          <inkml:channel name="Y" type="integer" min="-2.14748E9" max="2.14748E9" units="cm"/>
+          <inkml:channel name="F" type="integer" max="32767" units="dev"/>
+        </inkml:traceFormat>
+        <inkml:channelProperties>
+          <inkml:channelProperty channel="X" name="resolution" value="1000" units="1/cm"/>
+          <inkml:channelProperty channel="Y" name="resolution" value="1000" units="1/cm"/>
+          <inkml:channelProperty channel="F" name="resolution" value="0" units="1/dev"/>
+        </inkml:channelProperties>
+      </inkml:inkSource>
+      <inkml:timestamp xml:id="ts0" timeString="2024-01-05T10:09:40.673"/>
+    </inkml:context>
+    <inkml:brush xml:id="br0">
+      <inkml:brushProperty name="width" value="0.035" units="cm"/>
+      <inkml:brushProperty name="height" value="0.035" units="cm"/>
+    </inkml:brush>
+  </inkml:definitions>
+  <inkml:trace contextRef="#ctx0" brushRef="#br0">238 298 9986,'4'-1'3554,"-13"5"-1288,-9 9-1626,1 1 0,0 0 0,1 2 0,0 0 0,-22 29 0,18-18-600,-62 86-20,81-110-23,0-1 1,0 0 0,0 0 0,0 1 0,0-1-1,0 0 1,1 1 0,-1-1 0,0 6 0,1-7-2,0 0 1,0 0-1,0 0 0,1 0 1,-1-1-1,0 1 1,0 0-1,1 0 0,-1 0 1,0 0-1,1 0 1,-1 0-1,1 0 0,-1 0 1,1-1-1,0 1 1,-1 0-1,2 0 1,0 1-4,0-1 0,0 0 0,0 0 0,0-1 1,0 1-1,0 0 0,1-1 0,-1 1 1,0-1-1,0 0 0,1 0 0,-1 0 1,0 0-1,0 0 0,1 0 0,-1-1 0,0 1 1,0-1-1,4-1 0,6-2-10,0 0 0,-1-2 0,0 1 0,0-1 0,0-1 0,-1 0-1,0 0 1,0-1 0,-1-1 0,14-15 0,-13 13-124,-1-1 0,-1 0-1,0 0 1,0-1 0,-1 0 0,-1-1 0,0 1-1,7-26 1,-10 21 137,-3 16 1,-3 12 4,-14 42-23,11-36-260,0-1 1,2 2-1,0-1 0,0 0 0,0 27 2363,6-41-854</inkml:trace>
+  <inkml:trace contextRef="#ctx0" brushRef="#br0" timeOffset="432.11">502 278 12131,'-1'10'853,"0"1"1,-1-1 0,0 1 0,0-1 0,-6 16 0,-24 48 750,25-58-1173,-8 18-88,-2-1 0,-2-1 0,-36 49-1,284-410-1800,-219 312 1023,2 1-1002,-3 3 342</inkml:trace>
+  <inkml:trace contextRef="#ctx0" brushRef="#br0" timeOffset="808.18">757 368 12811,'-170'215'7357,"154"-193"-7346,16-22-15,0 0 1,0 0 0,0 0 0,0 0-1,0 0 1,0 0 0,0 0 0,0 0 0,0 0-1,0 0 1,0 0 0,0 0 0,0 0-1,0 0 1,0 0 0,0 0 0,0 0-1,0 0 1,0 0 0,0 0 0,0 0 0,1 0-1,-1 0 1,0 0 0,0 0 0,0 0-1,0 0 1,0 0 0,0 0 0,0 0-1,0 0 1,0 0 0,11-11-43,4-9 40,-1 0 1,-1 0 0,-1-1 0,-1-1 0,8-22 0,17-30-18,-25 51-103,2 1-1,0 1 1,1 0-1,2 1 1,0 0-1,22-20 1,-24 33 2057,-4 3-1400</inkml:trace>
+  <inkml:trace contextRef="#ctx0" brushRef="#br0" timeOffset="1243.79">860 473 13707,'0'2'116,"0"-1"0,0 1 0,0-1 0,0 1 0,0-1 0,0 1 0,1-1 0,-1 0 0,0 1 0,1-1 0,-1 0 0,1 1 0,0-1 0,-1 0 0,1 1 0,0-1 0,0 0-1,0 0 1,0 0 0,0 0 0,0 0 0,1 2 0,0-3-43,0 1-1,0 0 0,0-1 0,-1 1 0,1-1 0,0 1 1,0-1-1,0 0 0,0 0 0,0 0 0,0 0 1,0 0-1,0-1 0,3 0 0,3-1 34,0-1 0,0 0-1,0-1 1,0 1 0,0-1-1,11-9 1,-5 2-52,1 0 1,-1-1-1,-1 0 0,0-2 0,-1 1 0,-1-1 0,16-25 1,-25 37-50,-1 0 0,0 0 1,0 0-1,-1 0 0,1 0 1,0 0-1,-1 0 0,1 0 1,-1 0-1,0-1 0,0 1 1,0 0-1,0 0 0,0 0 1,0 0-1,0-1 0,-1 1 1,1 0-1,-1 0 0,1 0 1,-1 0-1,0 0 0,0 0 1,0 0-1,0 0 0,0 1 1,0-1-1,-4-3 0,4 4-2,-1-1 0,0 1 0,0 0 0,0 0-1,0 0 1,1 0 0,-1 1 0,-1-1 0,1 0-1,0 1 1,0-1 0,0 1 0,0 0 0,0 0-1,0 0 1,-1 0 0,1 0 0,0 0 0,0 1-1,0-1 1,0 1 0,0-1 0,0 1 0,0 0-1,0 0 1,0 0 0,0 0 0,-2 1 0,-1 2 21,0 0 0,0 0-1,1 0 1,-1 1 0,1 0 0,0 0 0,0 0 0,1 0 0,-1 0 0,-2 7 0,-5 13 300,-10 26 0,10-20 8,-7 10 45,8-18-240,1-1 1,-8 31-1,17-53-199,0 1 0,0 0-1,0-1 1,-1 1 0,1-1-1,0 1 1,0 0 0,0-1-1,0 1 1,0-1 0,1 1 0,-1 0-1,0-1 1,0 1 0,0-1-1,0 1 1,1 0 0,-1-1 0,0 1-1,1-1 1,-1 1 0,0-1-1,1 1 1,-1-1 0,0 1-1,1-1 1,-1 0 0,1 1 0,-1-1-1,1 1 1,-1-1 0,1 0-1,-1 0 1,1 1 0,0-1 0,-1 0-1,1 0 1,-1 0 0,1 1-1,0-1 1,-1 0 0,1 0-1,-1 0 1,1 0 0,0 0 0,-1 0-1,1 0 1,0-1 0,-1 1-1,1 0 1,0 0 0,9-1-1034</inkml:trace>
+  <inkml:trace contextRef="#ctx0" brushRef="#br0" timeOffset="1625.71">1292 329 12491,'-24'55'2731,"-43"85"1805,57-122-4219,-1 0 0,-1 0 0,-1-1 0,-1-1 1,-18 18-1,32-32-533,6-4 110,12-8-88,1-10-268,-1 0 0,-1-1 0,-1 0 0,0-2 0,23-46 0,20-29 98,-54 90 360,1 0 5,0 0-1,-1 0 0,5-12 1,-3 7 244,-6 26 27,-8 25 8,-35 89 299,22-74-1618,15-43-228,2-4 313</inkml:trace>
+  <inkml:trace contextRef="#ctx0" brushRef="#br0" timeOffset="2232.27">1953 201 13571,'-2'-1'539,"0"0"0,0 0-1,0 1 1,0-1 0,0 1 0,0-1 0,0 1 0,-1 0-1,1 0 1,-4 0 0,-24 8 1885,21-4-2239,0 0 0,1 1 0,-1 0-1,-8 7 1,0 1-156,1 1 0,0 1 0,2 1 0,-1 0 0,2 1 0,-23 36 0,36-52-32,-1 0 1,0 0-1,1-1 1,-1 1-1,1 0 1,-1 0 0,1 0-1,0 0 1,-1 0-1,1 0 1,0 0-1,0 0 1,0 0-1,0 0 1,0 0-1,0 0 1,0 0-1,0 0 1,0 0-1,0 0 1,0 0-1,1 0 1,-1 0-1,0 0 1,1 0-1,-1-1 1,1 1-1,-1 0 1,1 0-1,-1 0 1,1 0-1,-1-1 1,1 1-1,0 0 1,0 0-1,-1-1 1,1 1-1,0-1 1,1 2-1,4 0-5,1 1 0,-1-1-1,1 0 1,-1-1-1,10 2 1,-11-3 7,-1 1 1,0 0 0,0-1-1,1 1 1,-1 1-1,0-1 1,0 1-1,0 0 1,0 0 0,5 3-1,-8-3 3,0-1-1,0 1 1,0 0-1,0-1 1,-1 1-1,1 0 1,0 0-1,-1 0 1,0 0 0,1 0-1,-1 0 1,0-1-1,0 1 1,0 0-1,0 0 1,0 0-1,0 0 1,-1 0-1,1 0 1,-1 0-1,1 0 1,-2 2-1,-2 5 13,0 0 0,0-1 0,-7 9 0,11-17-13,-5 8 15,0 0-1,-1-1 1,0 1-1,-1-1 1,0-1-1,0 0 1,0 0-1,-14 9 1,17-12-43,0-1-1,-1 0 1,1 0 0,0 0 0,-1-1 0,1 1 0,-1-1-1,1 0 1,-1-1 0,0 1 0,1-1 0,-1 0-1,0 0 1,0 0 0,1 0 0,-1-1 0,0 0 0,1 0-1,-7-2 1,10 2-199,0 1 0,0-1 0,0 1 0,0-1 0,0 0 0,0 1 0,0-1 0,0 0 0,0 0 0,1 0 0,-1 0 0,0 0 0,0 0 0,1 0 0,-1 0 0,0 0 0,1 0 0,-1-1 0,0-5-802</inkml:trace>
+  <inkml:trace contextRef="#ctx0" brushRef="#br0" timeOffset="2660.58">2068 401 12979,'0'-1'364,"-1"1"0,1-1 0,0 0 0,-1 1 0,1-1 0,0 1 0,-1-1 0,1 1 0,-1-1 0,1 1 0,-1-1 0,1 1 0,-1-1 0,1 1 0,-1 0 0,1-1 0,-1 1 0,0 0 1,0-1-1,-11 5 1953,-9 21-3138,16-19 1396,-20 24-554,-18 24-8,39-49-13,0 1 0,1 0-1,0-1 1,0 1-1,0 1 1,1-1 0,-3 10-1,5-16 0,0 1-1,0 0 1,-1 0 0,1 0-1,0 0 1,0-1 0,0 1-1,0 0 1,0 0 0,0 0 0,0 0-1,0-1 1,1 1 0,-1 0-1,0 0 1,0 0 0,1-1-1,-1 1 1,0 0 0,1 0-1,-1-1 1,1 1 0,-1 0-1,1-1 1,-1 1 0,1 0-1,-1-1 1,2 2 0,0-2-12,-1 1 1,1-1 0,0 0-1,-1 1 1,1-1-1,0 0 1,-1 0 0,1 0-1,0 0 1,-1 0 0,1 0-1,0-1 1,2 0 0,5-1-207,0-1 1,0-1-1,16-8 1,-7 0-81,0 0 0,-1-1 0,-1-1 0,0-1 0,21-24 0,-9 5 264,39-63-1,-60 84 244,-11 13 367,-13 18-122,6-5-344,-16 19 33,1 2 0,2 1 0,-24 43 0,35-45-191,13-32-52,-1 0-1,1 0 1,0 0 0,-1 0-1,1 0 1,0 0-1,0 0 1,0 0 0,0 0-1,-1 0 1,1 0-1,0 0 1,1 0 0,-1 0-1,0 0 1,0-1 0,0 1-1,1 0 1,-1 0-1,0 0 1,1 0 0,-1 0-1,1 0 1,-1 0 0,1-1-1,-1 1 1,1 0-1,0 0 1,-1-1 0,2 2-1,5-1-691</inkml:trace>
+  <inkml:trace contextRef="#ctx0" brushRef="#br0" timeOffset="3023.85">2422 330 17684,'-5'12'1144,"-2"8"592,-4 1-231,-4 12-617,3 1-192,-10-1-424,5-2 0,2-8-976,3-7-712,12-9 2976,0-6-2008</inkml:trace>
+  <inkml:trace contextRef="#ctx0" brushRef="#br0" timeOffset="3410.9">2518 58 12211,'-9'-2'4569,"6"1"-3385,7 2-1272,-4 2-1104,3 0 879</inkml:trace>
+  <inkml:trace contextRef="#ctx0" brushRef="#br0" timeOffset="3411.9">2806 0 13963,'-3'4'1672,"-1"2"1169,3 8-1145,-2 6-327,-10 10-585,-5 4-208,-4 5-168,-5 3-32,0 7-176,0 3-72,1 3-264,2-3-496,4-7-1921,0-6 1609</inkml:trace>
+  <inkml:trace contextRef="#ctx0" brushRef="#br0" timeOffset="3757.48">2539 358 16219,'7'-9'1217,"6"-2"951,8-2-671,2-3-321,3 2-328,-2 5-528,-1 0-176,-2 8-376,1 2-584,-5 3-1705,-4 6 1481</inkml:trace>
+  <inkml:trace contextRef="#ctx0" brushRef="#br0" timeOffset="4154.19">2776 467 15275,'3'4'188,"1"-2"0,0 1 0,1 0 0,-1-1 0,0 0 0,1 0 0,-1 0 0,1-1-1,0 1 1,-1-1 0,1 0 0,0 0 0,8 0 0,-5-2-96,-1 1 1,0-1-1,1 0 0,-1-1 1,0 0-1,0 0 0,0 0 1,9-5-1,-2-1-57,0 0 0,-1 0 0,0-2 0,0 1 0,-1-2 0,0 1 0,18-23 0,-21 21 162,0-1 0,0 1 0,9-20 0,-16 27-77,1-1 1,-1 1 0,0 0 0,-1-1 0,1 0-1,-1 1 1,0-1 0,-1 0 0,1 1 0,-1-1 0,0 0-1,-1-6 1,1 11-105,0 1 0,0-1 0,-1 0-1,1 1 1,0-1 0,0 1 0,0-1 0,-1 1-1,1-1 1,0 1 0,0-1 0,-1 1 0,1-1 0,-1 1-1,1-1 1,0 1 0,-1-1 0,1 1 0,-1-1-1,1 1 1,-1 0 0,1 0 0,-1-1 0,1 1-1,-1 0 1,1 0 0,-1-1 0,0 1 0,-1 0 3,0 0 0,1 0 0,-1 0 0,1 0 0,-1 0 0,1 1 0,-1-1 0,1 1 1,-1-1-1,-2 2 0,-2 0 38,1 1 0,0 0 1,0 1-1,0-1 0,-5 5 0,2 1 145,1 1-1,-1 0 0,1 0 0,1 0 1,0 1-1,-9 22 0,3-3 356,-9 43 1,17-60-674,-6 33-331,11-17-4278,0-23 3178</inkml:trace>
+  <inkml:trace contextRef="#ctx0" brushRef="#br0" timeOffset="4500.86">3237 279 15195,'-5'40'8370,"-8"0"-5407,-25 35-3175,25-51 1151,-6 11-673,7-13-143,0 0 1,-16 44-1,28-66-125,0 0 0,0 0 1,0 1-1,0-1 0,0 0 0,0 0 0,0 0 0,0 0 0,0 0 0,0 0 0,0 0 0,0 0 0,0 0 1,0 1-1,0-1 0,0 0 0,0 0 0,0 0 0,0 0 0,0 0 0,0 0 0,0 0 0,0 1 0,0-1 1,0 0-1,0 0 0,0 0 0,0 0 0,0 0 0,0 0 0,0 0 0,0 0 0,0 0 0,0 1 0,1-1 1,-1 0-1,0 0 0,0 0 0,0 0 0,0 0 0,0 0 0,0 0 0,0 0 0,0 0 0,0 0 0,0 0 1,1 0-1,-1 0 0,0 0 0,0 0 0,0 0 0,0 0 0,0 0 0,1 0 0,7-3-102,7-8-175,7-11-781,-1-1 1,34-48-1,11-13-459,-57 73 1387,0 2 1,2-1 0,-1 1-1,1 1 1,18-12 0,-26 19 130,0-1 0,0 1 1,0-1-1,0 1 0,1 0 1,-1 0-1,0 1 0,6-2 0,-8 2 25,-1 0 0,1 0-1,0 1 1,0-1-1,-1 0 1,1 0 0,0 0-1,-1 0 1,1 1-1,-1-1 1,1 0 0,0 1-1,-1-1 1,1 0-1,-1 1 1,1-1 0,-1 1-1,1-1 1,-1 1-1,1-1 1,-1 1 0,1-1-1,-1 1 1,0-1-1,1 1 1,-1 0 0,0-1-1,1 1 1,-1 0-1,0-1 1,0 1 0,0 0-1,0-1 1,0 1-1,0 0 1,0-1 0,0 1-1,0 0 1,0-1-1,0 1 1,0 0 0,0-1-1,0 1 1,-1 0-1,1-1 1,0 2 0,-8 26 394,-1-1 1,-1 0-1,-1-1 1,-29 50-1,19-35-626,4-15-2787,8-16 1738</inkml:trace>
+</inkml:ink>
+</file>
+
+<file path=word/ink/ink8.xml><?xml version="1.0" encoding="utf-8"?>
+<inkml:ink xmlns:inkml="http://www.w3.org/2003/InkML">
+  <inkml:definitions>
+    <inkml:context xml:id="ctx0">
+      <inkml:inkSource xml:id="inkSrc0">
+        <inkml:traceFormat>
+          <inkml:channel name="X" type="integer" min="-2.14748E9" max="2.14748E9" units="cm"/>
+          <inkml:channel name="Y" type="integer" min="-2.14748E9" max="2.14748E9" units="cm"/>
+          <inkml:channel name="F" type="integer" max="32767" units="dev"/>
+        </inkml:traceFormat>
+        <inkml:channelProperties>
+          <inkml:channelProperty channel="X" name="resolution" value="1000" units="1/cm"/>
+          <inkml:channelProperty channel="Y" name="resolution" value="1000" units="1/cm"/>
+          <inkml:channelProperty channel="F" name="resolution" value="0" units="1/dev"/>
+        </inkml:channelProperties>
+      </inkml:inkSource>
+      <inkml:timestamp xml:id="ts0" timeString="2024-01-05T10:09:34.548"/>
+    </inkml:context>
+    <inkml:brush xml:id="br0">
+      <inkml:brushProperty name="width" value="0.035" units="cm"/>
+      <inkml:brushProperty name="height" value="0.035" units="cm"/>
+    </inkml:brush>
+  </inkml:definitions>
+  <inkml:trace contextRef="#ctx0" brushRef="#br0">137 404 10562,'4'3'1313,"-2"0"983,-1 11-608,-1 6 89,-9 6-417,-4 7-152,-3 0-360,-3-2-167,-1 0-273,2-3-144,3-2-224,2 1-24,5-4 152,2 2-416,4-7-1048,-3-3-537,5-6 1489,0-8-560</inkml:trace>
+  <inkml:trace contextRef="#ctx0" brushRef="#br0" timeOffset="362.01">254 100 13875,'-11'7'1432,"-1"-2"977,3-1-1273,1-3-424,-1 1-480,8-1-16,-3 0-656,6 1-1264,-2-1 1168</inkml:trace>
+  <inkml:trace contextRef="#ctx0" brushRef="#br0" timeOffset="722.98">655 0 15035,'-8'5'1208,"0"3"361,0 10-129,-5 4-72,-4 8-351,-3 4-193,0 13-208,-1 11-136,-1 17-208,0 3-64,2-5-128,2-11-32,7-22-88,2-10-328,7-9-1064,0-6-753,-3-4 1017</inkml:trace>
+  <inkml:trace contextRef="#ctx0" brushRef="#br0" timeOffset="723.98">387 380 15291,'6'-4'1169,"3"2"735,3-3-80,2 5-239,0 1-305,0 2-576,2 5-240,-1-2-360,1 1-72,0 1-240,0-2-536,1-5-1448,3-2 4288,-6-7-2248</inkml:trace>
+</inkml:ink>
+</file>
+
+<file path=word/ink/ink9.xml><?xml version="1.0" encoding="utf-8"?>
+<inkml:ink xmlns:inkml="http://www.w3.org/2003/InkML">
+  <inkml:definitions>
+    <inkml:context xml:id="ctx0">
+      <inkml:inkSource xml:id="inkSrc0">
+        <inkml:traceFormat>
+          <inkml:channel name="X" type="integer" min="-2.14748E9" max="2.14748E9" units="cm"/>
+          <inkml:channel name="Y" type="integer" min="-2.14748E9" max="2.14748E9" units="cm"/>
+          <inkml:channel name="F" type="integer" max="32767" units="dev"/>
+        </inkml:traceFormat>
+        <inkml:channelProperties>
+          <inkml:channelProperty channel="X" name="resolution" value="1000" units="1/cm"/>
+          <inkml:channelProperty channel="Y" name="resolution" value="1000" units="1/cm"/>
+          <inkml:channelProperty channel="F" name="resolution" value="0" units="1/dev"/>
+        </inkml:channelProperties>
+      </inkml:inkSource>
+      <inkml:timestamp xml:id="ts0" timeString="2024-01-05T10:09:25.546"/>
+    </inkml:context>
+    <inkml:brush xml:id="br0">
+      <inkml:brushProperty name="width" value="0.035" units="cm"/>
+      <inkml:brushProperty name="height" value="0.035" units="cm"/>
+    </inkml:brush>
+  </inkml:definitions>
+  <inkml:trace contextRef="#ctx0" brushRef="#br0">557 2220 9210,'1'-1'416,"-1"-1"0,0 1 1,0 0-1,1 0 0,-1 0 1,0 0-1,1 0 0,-1 0 0,1 0 1,-1 0-1,1 1 0,0-1 0,-1 0 1,1 0-1,0 0 0,1-1 0,4-7 1552,-6 8-1847,0 0-1,-1 1 1,1-1 0,0 0 0,-1 1-1,1-1 1,-1 1 0,1-1 0,-1 1-1,1-1 1,-1 0 0,1 1 0,-1 0 0,1-1-1,-1 1 1,0-1 0,1 1 0,-1 0-1,0-1 1,-1 1 0,-15-9 665,0 0 0,-38-11 1,49 18-751,-1 0 1,1 1-1,-1 0 1,0 0-1,0 1 1,1 0 0,-1 0-1,0 0 1,1 1-1,-1 0 1,0 0-1,-10 4 1,3 2-38,0 0 0,1 0 0,0 2 1,0-1-1,1 2 0,0-1 0,0 2 1,1 0-1,1 0 0,0 1 0,0 0 1,1 0-1,1 1 0,-12 24 0,-4 14-6,3 2 0,-24 87-1,43-133 8,-7 20-2,-9 36-10,18-59 7,-1 0 0,0 0 0,1 0 0,0 0 0,0 0-1,0 0 1,0 0 0,1 0 0,0 0 0,-1 0-1,2 0 1,1 6 0,-1-7-1,0 1-1,0-1 1,1 0 0,-1 0-1,1 0 1,0-1-1,0 1 1,0-1 0,0 1-1,0-1 1,0 0 0,1 0-1,-1 0 1,1-1 0,-1 1-1,1-1 1,0 0 0,-1 0-1,1 0 1,0-1-1,6 1 1,-4 0-2,-1-1 1,0 0-1,1 0 0,-1-1 1,0 0-1,1 0 0,-1 0 1,0 0-1,0-1 0,0 0 1,0 0-1,0 0 0,0-1 1,-1 1-1,6-5 0,19-20 3,-2-1-1,30-38 1,-1 0 27,-47 61-50,-7 12 23,-5 14 22,2-20-16,-12 48 42,-25 61 1,20-62-20,-31 120 11,8-23-8,32-117-19,-2 0 1,-2 0 0,-15 25 0,22-44-37,0 0-1,0 0 1,-1 0-1,0-1 1,-1-1-1,0 1 1,-16 11-1,22-17-31,-1 0 0,0 0-1,1-1 1,-1 1 0,0-1 0,0 0-1,0 0 1,0 0 0,0 0-1,0 0 1,0-1 0,0 1 0,0-1-1,-1 0 1,1 0 0,0 0-1,0 0 1,0 0 0,0-1 0,0 0-1,0 1 1,0-1 0,0 0 0,0-1-1,0 1 1,0 0 0,0-1-1,1 0 1,-1 1 0,-4-5 0,4 3 48,1 1 0,-1-1 0,0 0 1,1-1-1,0 1 0,-1 0 0,1-1 1,1 1-1,-1-1 0,0 0 0,1 1 1,0-1-1,0 0 0,-1-5 0,2 3 5,-1 0-1,1-1 0,0 1 0,1 0 0,0-1 0,0 1 0,0 0 0,3-8 0,2-2-4,1-1 0,1 1 0,1 0 0,0 1 0,17-23-1,-10 18 61,1 1-1,0 1 1,1 0-1,1 1 0,1 1 1,0 1-1,2 0 0,-1 2 1,1 1-1,1 0 0,48-16 1,-70 28-85,90-34 487,-80 29-1048,-1 0 1,0-1-1,0 0 0,0 0 1,0-1-1,9-10 0,-9 8-857</inkml:trace>
 </inkml:ink>
 </file>
 

--- a/Assets/Tapgenerator.docx
+++ b/Assets/Tapgenerator.docx
@@ -490,7 +490,25 @@
           <w:sz w:val="32"/>
           <w:szCs w:val="32"/>
         </w:rPr>
-        <w:t>Berechnung der Frequenz</w:t>
+        <w:t xml:space="preserve">Berechnung der </w:t>
+      </w:r>
+      <w:r>
+        <w:rPr>
+          <w:rFonts w:ascii="Times New Roman" w:hAnsi="Times New Roman" w:cs="Times New Roman"/>
+          <w:color w:val="000000" w:themeColor="text1"/>
+          <w:sz w:val="32"/>
+          <w:szCs w:val="32"/>
+        </w:rPr>
+        <w:t>Notenf</w:t>
+      </w:r>
+      <w:r>
+        <w:rPr>
+          <w:rFonts w:ascii="Times New Roman" w:hAnsi="Times New Roman" w:cs="Times New Roman"/>
+          <w:color w:val="000000" w:themeColor="text1"/>
+          <w:sz w:val="32"/>
+          <w:szCs w:val="32"/>
+        </w:rPr>
+        <w:t>requenz</w:t>
       </w:r>
     </w:p>
     <w:p>
@@ -514,7 +532,7 @@
           <w:sz w:val="32"/>
           <w:szCs w:val="32"/>
         </w:rPr>
-        <w:t>(Audiofilter)</w:t>
+        <w:t>Berechnung des Frequenzspektrums</w:t>
       </w:r>
     </w:p>
     <w:p>
@@ -538,6 +556,30 @@
           <w:sz w:val="32"/>
           <w:szCs w:val="32"/>
         </w:rPr>
+        <w:t>Noise</w:t>
+      </w:r>
+    </w:p>
+    <w:p>
+      <w:pPr>
+        <w:pStyle w:val="Listenabsatz"/>
+        <w:numPr>
+          <w:ilvl w:val="3"/>
+          <w:numId w:val="3"/>
+        </w:numPr>
+        <w:rPr>
+          <w:rFonts w:ascii="Times New Roman" w:hAnsi="Times New Roman" w:cs="Times New Roman"/>
+          <w:color w:val="000000" w:themeColor="text1"/>
+          <w:sz w:val="32"/>
+          <w:szCs w:val="32"/>
+        </w:rPr>
+      </w:pPr>
+      <w:r>
+        <w:rPr>
+          <w:rFonts w:ascii="Times New Roman" w:hAnsi="Times New Roman" w:cs="Times New Roman"/>
+          <w:color w:val="000000" w:themeColor="text1"/>
+          <w:sz w:val="32"/>
+          <w:szCs w:val="32"/>
+        </w:rPr>
         <w:t>Bestimmung der Peaks im FFT</w:t>
       </w:r>
     </w:p>
@@ -745,7 +787,6 @@
           <w:sz w:val="36"/>
           <w:szCs w:val="36"/>
         </w:rPr>
-        <w:lastRenderedPageBreak/>
         <w:t>Einleitung</w:t>
       </w:r>
     </w:p>
@@ -1000,7 +1041,25 @@
           <w:sz w:val="24"/>
           <w:szCs w:val="24"/>
         </w:rPr>
-        <w:t xml:space="preserve">dazu sich mit der </w:t>
+        <w:t>dazu</w:t>
+      </w:r>
+      <w:r>
+        <w:rPr>
+          <w:rFonts w:ascii="Times New Roman" w:hAnsi="Times New Roman" w:cs="Times New Roman"/>
+          <w:color w:val="000000" w:themeColor="text1"/>
+          <w:sz w:val="24"/>
+          <w:szCs w:val="24"/>
+        </w:rPr>
+        <w:t>,</w:t>
+      </w:r>
+      <w:r>
+        <w:rPr>
+          <w:rFonts w:ascii="Times New Roman" w:hAnsi="Times New Roman" w:cs="Times New Roman"/>
+          <w:color w:val="000000" w:themeColor="text1"/>
+          <w:sz w:val="24"/>
+          <w:szCs w:val="24"/>
+        </w:rPr>
+        <w:t xml:space="preserve"> sich mit der </w:t>
       </w:r>
       <w:r>
         <w:rPr>
@@ -1606,14 +1665,76 @@
           <w:iCs/>
           <w:noProof/>
         </w:rPr>
-        <w:pict w14:anchorId="61CDF5CD">
-          <v:rect id="Freihand 8" o:spid="_x0000_s1041" style="position:absolute;left:0;text-align:left;margin-left:-64.15pt;margin-top:59pt;width:114pt;height:29.05pt;z-index:251662336;visibility:visible;mso-wrap-style:square;mso-wrap-distance-left:9pt;mso-wrap-distance-top:0;mso-wrap-distance-right:9pt;mso-wrap-distance-bottom:0;mso-position-horizontal-relative:text;mso-position-vertical-relative:text" coordorigin="1" coordsize="3823,826" filled="f" strokeweight="2mm">
-            <v:stroke endcap="round"/>
-            <v:path shadowok="f" o:extrusionok="f" fillok="f" insetpenok="f"/>
-            <o:lock v:ext="edit" rotation="t" aspectratio="t" verticies="t" text="t" shapetype="t"/>
-            <o:ink i="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" annotation="t"/>
-          </v:rect>
-        </w:pict>
+        <mc:AlternateContent>
+          <mc:Choice Requires="wpi">
+            <w:drawing>
+              <wp:anchor distT="0" distB="0" distL="114300" distR="114300" simplePos="0" relativeHeight="251662336" behindDoc="0" locked="0" layoutInCell="1" allowOverlap="1" wp14:anchorId="61CDF5CD" wp14:editId="5D5AD770">
+                <wp:simplePos x="0" y="0"/>
+                <wp:positionH relativeFrom="column">
+                  <wp:posOffset>-814705</wp:posOffset>
+                </wp:positionH>
+                <wp:positionV relativeFrom="paragraph">
+                  <wp:posOffset>749300</wp:posOffset>
+                </wp:positionV>
+                <wp:extent cx="1447800" cy="368935"/>
+                <wp:effectExtent l="71120" t="82550" r="71755" b="72390"/>
+                <wp:wrapNone/>
+                <wp:docPr id="337565845" name="Freihand 12"/>
+                <wp:cNvGraphicFramePr>
+                  <a:graphicFrameLocks xmlns:a="http://schemas.openxmlformats.org/drawingml/2006/main" noChangeAspect="1"/>
+                </wp:cNvGraphicFramePr>
+                <a:graphic xmlns:a="http://schemas.openxmlformats.org/drawingml/2006/main">
+                  <a:graphicData uri="http://schemas.microsoft.com/office/word/2010/wordprocessingInk">
+                    <w14:contentPart bwMode="auto" r:id="rId13">
+                      <w14:nvContentPartPr>
+                        <w14:cNvContentPartPr>
+                          <a14:cpLocks xmlns:a14="http://schemas.microsoft.com/office/drawing/2010/main" noRot="1" noChangeAspect="1" noEditPoints="1" noChangeArrowheads="1" noChangeShapeType="1"/>
+                        </w14:cNvContentPartPr>
+                      </w14:nvContentPartPr>
+                      <w14:xfrm>
+                        <a:off x="0" y="0"/>
+                        <a:ext cx="1447800" cy="368935"/>
+                      </w14:xfrm>
+                    </w14:contentPart>
+                  </a:graphicData>
+                </a:graphic>
+                <wp14:sizeRelH relativeFrom="page">
+                  <wp14:pctWidth>0</wp14:pctWidth>
+                </wp14:sizeRelH>
+                <wp14:sizeRelV relativeFrom="page">
+                  <wp14:pctHeight>0</wp14:pctHeight>
+                </wp14:sizeRelV>
+              </wp:anchor>
+            </w:drawing>
+          </mc:Choice>
+          <mc:Fallback>
+            <w:pict>
+              <v:shapetype w14:anchorId="1FDAB0B2" id="_x0000_t75" coordsize="21600,21600" o:spt="75" o:preferrelative="t" path="m@4@5l@4@11@9@11@9@5xe" filled="f" stroked="f">
+                <v:stroke joinstyle="miter"/>
+                <v:formulas>
+                  <v:f eqn="if lineDrawn pixelLineWidth 0"/>
+                  <v:f eqn="sum @0 1 0"/>
+                  <v:f eqn="sum 0 0 @1"/>
+                  <v:f eqn="prod @2 1 2"/>
+                  <v:f eqn="prod @3 21600 pixelWidth"/>
+                  <v:f eqn="prod @3 21600 pixelHeight"/>
+                  <v:f eqn="sum @0 0 1"/>
+                  <v:f eqn="prod @6 1 2"/>
+                  <v:f eqn="prod @7 21600 pixelWidth"/>
+                  <v:f eqn="sum @8 21600 0"/>
+                  <v:f eqn="prod @7 21600 pixelHeight"/>
+                  <v:f eqn="sum @10 21600 0"/>
+                </v:formulas>
+                <v:path o:extrusionok="f" gradientshapeok="t" o:connecttype="rect"/>
+                <o:lock v:ext="edit" aspectratio="t"/>
+              </v:shapetype>
+              <v:shape id="Freihand 12" o:spid="_x0000_s1026" type="#_x0000_t75" style="position:absolute;margin-left:-67.15pt;margin-top:55.5pt;width:119.95pt;height:36.05pt;z-index:251662336;visibility:visible;mso-wrap-style:square;mso-width-percent:0;mso-height-percent:0;mso-wrap-distance-left:9pt;mso-wrap-distance-top:0;mso-wrap-distance-right:9pt;mso-wrap-distance-bottom:0;mso-position-horizontal:absolute;mso-position-horizontal-relative:text;mso-position-vertical:absolute;mso-position-vertical-relative:text;mso-width-percent:0;mso-height-percent:0;mso-width-relative:page;mso-height-relative:page" o:gfxdata="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">
+                <v:imagedata r:id="rId14" o:title=""/>
+                <o:lock v:ext="edit" rotation="t" verticies="t" shapetype="t"/>
+              </v:shape>
+            </w:pict>
+          </mc:Fallback>
+        </mc:AlternateContent>
       </w:r>
       <w:r>
         <w:rPr>
@@ -1621,45 +1742,58 @@
           <w:iCs/>
           <w:noProof/>
         </w:rPr>
-        <w:pict w14:anchorId="5C02EE11">
-          <v:rect id="Freihand 9" o:spid="_x0000_s1042" style="position:absolute;left:0;text-align:left;margin-left:194.35pt;margin-top:53.4pt;width:125.35pt;height:19.3pt;z-index:251663360;visibility:visible;mso-wrap-style:square;mso-wrap-distance-left:9pt;mso-wrap-distance-top:0;mso-wrap-distance-right:9pt;mso-wrap-distance-bottom:0;mso-position-horizontal-relative:text;mso-position-vertical-relative:text" coordorigin="1" coordsize="4222,483" filled="f" strokeweight="2mm">
-            <v:stroke endcap="round"/>
-            <v:path shadowok="f" o:extrusionok="f" fillok="f" insetpenok="f"/>
-            <o:lock v:ext="edit" rotation="t" aspectratio="t" verticies="t" text="t" shapetype="t"/>
-            <o:ink i="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" annotation="t"/>
-          </v:rect>
-        </w:pict>
-      </w:r>
-    </w:p>
-    <w:p>
-      <w:pPr>
-        <w:ind w:left="360"/>
-        <w:rPr>
-          <w:rFonts w:ascii="Times New Roman" w:hAnsi="Times New Roman" w:cs="Times New Roman"/>
-          <w:b/>
-          <w:bCs/>
-          <w:i/>
-          <w:iCs/>
-          <w:color w:val="000000" w:themeColor="text1"/>
-          <w:sz w:val="36"/>
-          <w:szCs w:val="36"/>
-        </w:rPr>
-      </w:pPr>
-    </w:p>
-    <w:p>
-      <w:pPr>
-        <w:ind w:left="360"/>
-        <w:rPr>
-          <w:rFonts w:ascii="Times New Roman" w:hAnsi="Times New Roman" w:cs="Times New Roman"/>
-          <w:b/>
-          <w:bCs/>
-          <w:i/>
-          <w:iCs/>
-          <w:color w:val="000000" w:themeColor="text1"/>
-          <w:sz w:val="36"/>
-          <w:szCs w:val="36"/>
-        </w:rPr>
-      </w:pPr>
+        <mc:AlternateContent>
+          <mc:Choice Requires="wpi">
+            <w:drawing>
+              <wp:anchor distT="0" distB="0" distL="114300" distR="114300" simplePos="0" relativeHeight="251663360" behindDoc="0" locked="0" layoutInCell="1" allowOverlap="1" wp14:anchorId="5C02EE11" wp14:editId="7B326AA8">
+                <wp:simplePos x="0" y="0"/>
+                <wp:positionH relativeFrom="column">
+                  <wp:posOffset>2468245</wp:posOffset>
+                </wp:positionH>
+                <wp:positionV relativeFrom="paragraph">
+                  <wp:posOffset>678180</wp:posOffset>
+                </wp:positionV>
+                <wp:extent cx="1591945" cy="245110"/>
+                <wp:effectExtent l="58420" t="59055" r="64135" b="67310"/>
+                <wp:wrapNone/>
+                <wp:docPr id="1285181989" name="Freihand 11"/>
+                <wp:cNvGraphicFramePr>
+                  <a:graphicFrameLocks xmlns:a="http://schemas.openxmlformats.org/drawingml/2006/main" noChangeAspect="1"/>
+                </wp:cNvGraphicFramePr>
+                <a:graphic xmlns:a="http://schemas.openxmlformats.org/drawingml/2006/main">
+                  <a:graphicData uri="http://schemas.microsoft.com/office/word/2010/wordprocessingInk">
+                    <w14:contentPart bwMode="auto" r:id="rId15">
+                      <w14:nvContentPartPr>
+                        <w14:cNvContentPartPr>
+                          <a14:cpLocks xmlns:a14="http://schemas.microsoft.com/office/drawing/2010/main" noRot="1" noChangeAspect="1" noEditPoints="1" noChangeArrowheads="1" noChangeShapeType="1"/>
+                        </w14:cNvContentPartPr>
+                      </w14:nvContentPartPr>
+                      <w14:xfrm>
+                        <a:off x="0" y="0"/>
+                        <a:ext cx="1591945" cy="245110"/>
+                      </w14:xfrm>
+                    </w14:contentPart>
+                  </a:graphicData>
+                </a:graphic>
+                <wp14:sizeRelH relativeFrom="page">
+                  <wp14:pctWidth>0</wp14:pctWidth>
+                </wp14:sizeRelH>
+                <wp14:sizeRelV relativeFrom="page">
+                  <wp14:pctHeight>0</wp14:pctHeight>
+                </wp14:sizeRelV>
+              </wp:anchor>
+            </w:drawing>
+          </mc:Choice>
+          <mc:Fallback>
+            <w:pict>
+              <v:shape w14:anchorId="701B300D" id="Freihand 11" o:spid="_x0000_s1026" type="#_x0000_t75" style="position:absolute;margin-left:191.5pt;margin-top:50.55pt;width:131pt;height:24.95pt;z-index:251663360;visibility:visible;mso-wrap-style:square;mso-width-percent:0;mso-height-percent:0;mso-wrap-distance-left:9pt;mso-wrap-distance-top:0;mso-wrap-distance-right:9pt;mso-wrap-distance-bottom:0;mso-position-horizontal:absolute;mso-position-horizontal-relative:text;mso-position-vertical:absolute;mso-position-vertical-relative:text;mso-width-percent:0;mso-height-percent:0;mso-width-relative:page;mso-height-relative:page" o:gfxdata="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">
+                <v:imagedata r:id="rId16" o:title=""/>
+                <o:lock v:ext="edit" rotation="t" verticies="t" shapetype="t"/>
+              </v:shape>
+            </w:pict>
+          </mc:Fallback>
+        </mc:AlternateContent>
+      </w:r>
     </w:p>
     <w:p>
       <w:pPr>
@@ -2249,55 +2383,79 @@
           <w:sz w:val="24"/>
           <w:szCs w:val="24"/>
         </w:rPr>
+        <w:t xml:space="preserve"> Für die Implementierung dieser Operation besteht die Möglichkeit sie entweder komplett selbst zu implementieren. Da dies aber extrem aufwendig ist, nicht im Sinne dieses Projektes steht und gegen jegliche Programmierkonventionen verstößt, wird in diesem Projekt eine </w:t>
+      </w:r>
+      <w:proofErr w:type="spellStart"/>
+      <w:r>
+        <w:rPr>
+          <w:rFonts w:ascii="Times New Roman" w:hAnsi="Times New Roman" w:cs="Times New Roman"/>
+          <w:color w:val="000000" w:themeColor="text1"/>
+          <w:sz w:val="24"/>
+          <w:szCs w:val="24"/>
+        </w:rPr>
+        <w:t>Libary</w:t>
+      </w:r>
+      <w:proofErr w:type="spellEnd"/>
+      <w:r>
+        <w:rPr>
+          <w:rFonts w:ascii="Times New Roman" w:hAnsi="Times New Roman" w:cs="Times New Roman"/>
+          <w:color w:val="000000" w:themeColor="text1"/>
+          <w:sz w:val="24"/>
+          <w:szCs w:val="24"/>
+        </w:rPr>
+        <w:t xml:space="preserve"> genutzt. Genauer gesagt die </w:t>
+      </w:r>
+      <w:proofErr w:type="spellStart"/>
+      <w:r>
+        <w:rPr>
+          <w:rFonts w:ascii="Times New Roman" w:hAnsi="Times New Roman" w:cs="Times New Roman"/>
+          <w:color w:val="000000" w:themeColor="text1"/>
+          <w:sz w:val="24"/>
+          <w:szCs w:val="24"/>
+        </w:rPr>
+        <w:t>Accord.Math</w:t>
+      </w:r>
+      <w:proofErr w:type="spellEnd"/>
+      <w:r>
+        <w:rPr>
+          <w:rFonts w:ascii="Times New Roman" w:hAnsi="Times New Roman" w:cs="Times New Roman"/>
+          <w:color w:val="000000" w:themeColor="text1"/>
+          <w:sz w:val="24"/>
+          <w:szCs w:val="24"/>
+        </w:rPr>
         <w:t xml:space="preserve"> </w:t>
       </w:r>
-      <w:r>
-        <w:rPr>
-          <w:rFonts w:ascii="Times New Roman" w:hAnsi="Times New Roman" w:cs="Times New Roman"/>
-          <w:color w:val="000000" w:themeColor="text1"/>
-          <w:sz w:val="24"/>
-          <w:szCs w:val="24"/>
-        </w:rPr>
-        <w:t xml:space="preserve">Für die Implementierung dieser Operation besteht die Möglichkeit sie entweder komplett selbst zu implementieren. Da dies aber </w:t>
-      </w:r>
-      <w:proofErr w:type="gramStart"/>
-      <w:r>
-        <w:rPr>
-          <w:rFonts w:ascii="Times New Roman" w:hAnsi="Times New Roman" w:cs="Times New Roman"/>
-          <w:color w:val="000000" w:themeColor="text1"/>
-          <w:sz w:val="24"/>
-          <w:szCs w:val="24"/>
-        </w:rPr>
-        <w:t>extrem aufwendig</w:t>
-      </w:r>
-      <w:proofErr w:type="gramEnd"/>
-      <w:r>
-        <w:rPr>
-          <w:rFonts w:ascii="Times New Roman" w:hAnsi="Times New Roman" w:cs="Times New Roman"/>
-          <w:color w:val="000000" w:themeColor="text1"/>
-          <w:sz w:val="24"/>
-          <w:szCs w:val="24"/>
-        </w:rPr>
-        <w:t xml:space="preserve"> ist, nicht im Sinne dieses Projektes steht und gegen jegliche Programmierkonventionen verstößt, wird in diesem Projekt eine Libary genutzt. Genauer gesagt die Accord.Math Libary. Die</w:t>
-      </w:r>
-      <w:r>
-        <w:rPr>
-          <w:rFonts w:ascii="Times New Roman" w:hAnsi="Times New Roman" w:cs="Times New Roman"/>
-          <w:color w:val="000000" w:themeColor="text1"/>
-          <w:sz w:val="24"/>
-          <w:szCs w:val="24"/>
-        </w:rPr>
-        <w:t xml:space="preserve"> Implementierung der</w:t>
-      </w:r>
-      <w:r>
-        <w:rPr>
-          <w:rFonts w:ascii="Times New Roman" w:hAnsi="Times New Roman" w:cs="Times New Roman"/>
-          <w:color w:val="000000" w:themeColor="text1"/>
-          <w:sz w:val="24"/>
-          <w:szCs w:val="24"/>
-        </w:rPr>
-        <w:t xml:space="preserve"> FFT findet man im AudioComponents</w:t>
-      </w:r>
+      <w:proofErr w:type="spellStart"/>
+      <w:r>
+        <w:rPr>
+          <w:rFonts w:ascii="Times New Roman" w:hAnsi="Times New Roman" w:cs="Times New Roman"/>
+          <w:color w:val="000000" w:themeColor="text1"/>
+          <w:sz w:val="24"/>
+          <w:szCs w:val="24"/>
+        </w:rPr>
+        <w:t>Libary</w:t>
+      </w:r>
+      <w:proofErr w:type="spellEnd"/>
+      <w:r>
+        <w:rPr>
+          <w:rFonts w:ascii="Times New Roman" w:hAnsi="Times New Roman" w:cs="Times New Roman"/>
+          <w:color w:val="000000" w:themeColor="text1"/>
+          <w:sz w:val="24"/>
+          <w:szCs w:val="24"/>
+        </w:rPr>
+        <w:t xml:space="preserve">. Die Implementierung der FFT findet man im </w:t>
+      </w:r>
+      <w:proofErr w:type="spellStart"/>
+      <w:r>
+        <w:rPr>
+          <w:rFonts w:ascii="Times New Roman" w:hAnsi="Times New Roman" w:cs="Times New Roman"/>
+          <w:color w:val="000000" w:themeColor="text1"/>
+          <w:sz w:val="24"/>
+          <w:szCs w:val="24"/>
+        </w:rPr>
+        <w:t>AudioComponents</w:t>
+      </w:r>
+      <w:proofErr w:type="spellEnd"/>
       <w:r>
         <w:rPr>
           <w:rFonts w:ascii="Times New Roman" w:hAnsi="Times New Roman" w:cs="Times New Roman"/>
@@ -2307,46 +2465,6 @@
         </w:rPr>
         <w:t xml:space="preserve"> Skript.</w:t>
       </w:r>
-    </w:p>
-    <w:p>
-      <w:pPr>
-        <w:rPr>
-          <w:rFonts w:ascii="Times New Roman" w:hAnsi="Times New Roman" w:cs="Times New Roman"/>
-          <w:color w:val="000000" w:themeColor="text1"/>
-          <w:sz w:val="24"/>
-          <w:szCs w:val="24"/>
-        </w:rPr>
-      </w:pPr>
-    </w:p>
-    <w:p>
-      <w:pPr>
-        <w:rPr>
-          <w:rFonts w:ascii="Times New Roman" w:hAnsi="Times New Roman" w:cs="Times New Roman"/>
-          <w:color w:val="000000" w:themeColor="text1"/>
-          <w:sz w:val="24"/>
-          <w:szCs w:val="24"/>
-        </w:rPr>
-      </w:pPr>
-    </w:p>
-    <w:p>
-      <w:pPr>
-        <w:rPr>
-          <w:rFonts w:ascii="Times New Roman" w:hAnsi="Times New Roman" w:cs="Times New Roman"/>
-          <w:color w:val="000000" w:themeColor="text1"/>
-          <w:sz w:val="24"/>
-          <w:szCs w:val="24"/>
-        </w:rPr>
-      </w:pPr>
-    </w:p>
-    <w:p>
-      <w:pPr>
-        <w:rPr>
-          <w:rFonts w:ascii="Times New Roman" w:hAnsi="Times New Roman" w:cs="Times New Roman"/>
-          <w:color w:val="000000" w:themeColor="text1"/>
-          <w:sz w:val="24"/>
-          <w:szCs w:val="24"/>
-        </w:rPr>
-      </w:pPr>
     </w:p>
     <w:p>
       <w:pPr>
@@ -2373,6 +2491,7 @@
           <w:sz w:val="36"/>
           <w:szCs w:val="36"/>
         </w:rPr>
+        <w:lastRenderedPageBreak/>
         <w:t xml:space="preserve">Kleiner </w:t>
       </w:r>
       <w:r>
@@ -2442,7 +2561,7 @@
                 </wp:cNvGraphicFramePr>
                 <a:graphic xmlns:a="http://schemas.openxmlformats.org/drawingml/2006/main">
                   <a:graphicData uri="http://schemas.microsoft.com/office/word/2010/wordprocessingInk">
-                    <w14:contentPart bwMode="auto" r:id="rId13">
+                    <w14:contentPart bwMode="auto" r:id="rId17">
                       <w14:nvContentPartPr>
                         <w14:cNvContentPartPr>
                           <a14:cpLocks xmlns:a14="http://schemas.microsoft.com/office/drawing/2010/main" noRot="1"/>
@@ -2460,27 +2579,8 @@
           </mc:Choice>
           <mc:Fallback>
             <w:pict>
-              <v:shapetype w14:anchorId="1B7F2483" id="_x0000_t75" coordsize="21600,21600" o:spt="75" o:preferrelative="t" path="m@4@5l@4@11@9@11@9@5xe" filled="f" stroked="f">
-                <v:stroke joinstyle="miter"/>
-                <v:formulas>
-                  <v:f eqn="if lineDrawn pixelLineWidth 0"/>
-                  <v:f eqn="sum @0 1 0"/>
-                  <v:f eqn="sum 0 0 @1"/>
-                  <v:f eqn="prod @2 1 2"/>
-                  <v:f eqn="prod @3 21600 pixelWidth"/>
-                  <v:f eqn="prod @3 21600 pixelHeight"/>
-                  <v:f eqn="sum @0 0 1"/>
-                  <v:f eqn="prod @6 1 2"/>
-                  <v:f eqn="prod @7 21600 pixelWidth"/>
-                  <v:f eqn="sum @8 21600 0"/>
-                  <v:f eqn="prod @7 21600 pixelHeight"/>
-                  <v:f eqn="sum @10 21600 0"/>
-                </v:formulas>
-                <v:path o:extrusionok="f" gradientshapeok="t" o:connecttype="rect"/>
-                <o:lock v:ext="edit" aspectratio="t"/>
-              </v:shapetype>
-              <v:shape id="Freihand 195" o:spid="_x0000_s1026" type="#_x0000_t75" style="position:absolute;margin-left:-13.3pt;margin-top:-15.85pt;width:227.2pt;height:73.7pt;z-index:251877376;visibility:visible;mso-wrap-style:square;mso-wrap-distance-left:9pt;mso-wrap-distance-top:0;mso-wrap-distance-right:9pt;mso-wrap-distance-bottom:0;mso-position-horizontal:absolute;mso-position-horizontal-relative:text;mso-position-vertical:absolute;mso-position-vertical-relative:text" o:gfxdata="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">
-                <v:imagedata r:id="rId14" o:title=""/>
+              <v:shape w14:anchorId="303D438B" id="Freihand 195" o:spid="_x0000_s1026" type="#_x0000_t75" style="position:absolute;margin-left:-13.3pt;margin-top:-15.85pt;width:227.2pt;height:73.7pt;z-index:251877376;visibility:visible;mso-wrap-style:square;mso-wrap-distance-left:9pt;mso-wrap-distance-top:0;mso-wrap-distance-right:9pt;mso-wrap-distance-bottom:0;mso-position-horizontal:absolute;mso-position-horizontal-relative:text;mso-position-vertical:absolute;mso-position-vertical-relative:text" o:gfxdata="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">
+                <v:imagedata r:id="rId18" o:title=""/>
                 <o:lock v:ext="edit" rotation="t" aspectratio="f"/>
               </v:shape>
             </w:pict>
@@ -2489,11 +2589,12 @@
       </w:r>
       <w:r>
         <w:rPr>
+          <w:noProof/>
           <w:sz w:val="96"/>
           <w:szCs w:val="96"/>
         </w:rPr>
         <w:drawing>
-          <wp:anchor distT="0" distB="0" distL="114300" distR="114300" simplePos="0" relativeHeight="251567616" behindDoc="0" locked="0" layoutInCell="1" allowOverlap="1" wp14:anchorId="356B71E0" wp14:editId="694B89FA">
+          <wp:anchor distT="0" distB="0" distL="114300" distR="114300" simplePos="0" relativeHeight="251567616" behindDoc="0" locked="0" layoutInCell="1" allowOverlap="1" wp14:anchorId="356B71E0" wp14:editId="5D0CCFE6">
             <wp:simplePos x="0" y="0"/>
             <wp:positionH relativeFrom="column">
               <wp:posOffset>-570980</wp:posOffset>
@@ -2516,7 +2617,7 @@
                     <pic:cNvPicPr/>
                   </pic:nvPicPr>
                   <pic:blipFill>
-                    <a:blip r:embed="rId15" cstate="print">
+                    <a:blip r:embed="rId19" cstate="print">
                       <a:extLst>
                         <a:ext uri="{28A0092B-C50C-407E-A947-70E740481C1C}">
                           <a14:useLocalDpi xmlns:a14="http://schemas.microsoft.com/office/drawing/2010/main" val="0"/>
@@ -2546,118 +2647,505 @@
         <w:rPr>
           <w:noProof/>
         </w:rPr>
-        <w:pict w14:anchorId="65E77746">
-          <v:rect id="Freihand 88" o:spid="_x0000_s1037" style="position:absolute;margin-left:459.2pt;margin-top:10.85pt;width:3.6pt;height:6.3pt;z-index:251722752;visibility:visible;mso-wrap-style:square;mso-width-percent:0;mso-height-percent:0;mso-wrap-distance-left:9pt;mso-wrap-distance-top:0;mso-wrap-distance-right:9pt;mso-wrap-distance-bottom:0;mso-position-horizontal:absolute;mso-position-horizontal-relative:text;mso-position-vertical:absolute;mso-position-vertical-relative:text;mso-width-percent:0;mso-height-percent:0;mso-width-relative:margin;mso-height-relative:margin" coordorigin=",1" coordsize="94,190" filled="f" strokeweight=".35mm">
-            <v:stroke endcap="round"/>
-            <v:path shadowok="f" o:extrusionok="f" fillok="f" insetpenok="f"/>
-            <o:lock v:ext="edit" rotation="t" aspectratio="t" verticies="t" text="t" shapetype="t"/>
-            <o:ink i="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" annotation="t"/>
-          </v:rect>
-        </w:pict>
+        <mc:AlternateContent>
+          <mc:Choice Requires="wpi">
+            <w:drawing>
+              <wp:anchor distT="0" distB="0" distL="114300" distR="114300" simplePos="0" relativeHeight="251722752" behindDoc="0" locked="0" layoutInCell="1" allowOverlap="1" wp14:anchorId="65E77746" wp14:editId="478D3C5C">
+                <wp:simplePos x="0" y="0"/>
+                <wp:positionH relativeFrom="column">
+                  <wp:posOffset>5831840</wp:posOffset>
+                </wp:positionH>
+                <wp:positionV relativeFrom="paragraph">
+                  <wp:posOffset>137795</wp:posOffset>
+                </wp:positionV>
+                <wp:extent cx="45720" cy="80010"/>
+                <wp:effectExtent l="50165" t="52070" r="46990" b="39370"/>
+                <wp:wrapNone/>
+                <wp:docPr id="610089701" name="Freihand 10"/>
+                <wp:cNvGraphicFramePr>
+                  <a:graphicFrameLocks xmlns:a="http://schemas.openxmlformats.org/drawingml/2006/main" noChangeAspect="1"/>
+                </wp:cNvGraphicFramePr>
+                <a:graphic xmlns:a="http://schemas.openxmlformats.org/drawingml/2006/main">
+                  <a:graphicData uri="http://schemas.microsoft.com/office/word/2010/wordprocessingInk">
+                    <w14:contentPart bwMode="auto" r:id="rId20">
+                      <w14:nvContentPartPr>
+                        <w14:cNvContentPartPr>
+                          <a14:cpLocks xmlns:a14="http://schemas.microsoft.com/office/drawing/2010/main" noRot="1" noChangeAspect="1" noEditPoints="1" noChangeArrowheads="1" noChangeShapeType="1"/>
+                        </w14:cNvContentPartPr>
+                      </w14:nvContentPartPr>
+                      <w14:xfrm>
+                        <a:off x="0" y="0"/>
+                        <a:ext cx="45720" cy="80010"/>
+                      </w14:xfrm>
+                    </w14:contentPart>
+                  </a:graphicData>
+                </a:graphic>
+                <wp14:sizeRelH relativeFrom="margin">
+                  <wp14:pctWidth>0</wp14:pctWidth>
+                </wp14:sizeRelH>
+                <wp14:sizeRelV relativeFrom="margin">
+                  <wp14:pctHeight>0</wp14:pctHeight>
+                </wp14:sizeRelV>
+              </wp:anchor>
+            </w:drawing>
+          </mc:Choice>
+          <mc:Fallback>
+            <w:pict>
+              <v:shape w14:anchorId="5CC8F501" id="Freihand 10" o:spid="_x0000_s1026" type="#_x0000_t75" style="position:absolute;margin-left:458.55pt;margin-top:10.3pt;width:4.9pt;height:7.45pt;z-index:251722752;visibility:visible;mso-wrap-style:square;mso-width-percent:0;mso-height-percent:0;mso-wrap-distance-left:9pt;mso-wrap-distance-top:0;mso-wrap-distance-right:9pt;mso-wrap-distance-bottom:0;mso-position-horizontal:absolute;mso-position-horizontal-relative:text;mso-position-vertical:absolute;mso-position-vertical-relative:text;mso-width-percent:0;mso-height-percent:0;mso-width-relative:margin;mso-height-relative:margin" o:gfxdata="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">
+                <v:imagedata r:id="rId21" o:title=""/>
+                <o:lock v:ext="edit" rotation="t" verticies="t" shapetype="t"/>
+              </v:shape>
+            </w:pict>
+          </mc:Fallback>
+        </mc:AlternateContent>
       </w:r>
       <w:r>
         <w:rPr>
           <w:noProof/>
         </w:rPr>
-        <w:pict w14:anchorId="4C85738B">
-          <v:rect id="Freihand 85" o:spid="_x0000_s1036" style="position:absolute;margin-left:453.15pt;margin-top:4.9pt;width:4.95pt;height:12.25pt;z-index:251719680;visibility:visible;mso-wrap-style:square;mso-wrap-distance-left:9pt;mso-wrap-distance-top:0;mso-wrap-distance-right:9pt;mso-wrap-distance-bottom:0;mso-position-horizontal:absolute;mso-position-horizontal-relative:text;mso-position-vertical:absolute;mso-position-vertical-relative:text" coordorigin="1" coordsize="142,400" filled="f" strokeweight=".35mm">
-            <v:stroke endcap="round"/>
-            <v:path shadowok="f" o:extrusionok="f" fillok="f" insetpenok="f"/>
-            <o:lock v:ext="edit" rotation="t" aspectratio="t" verticies="t" text="t" shapetype="t"/>
-            <o:ink i="ANkBHQIUMgEQWM9UiuaXxU+PBvi60uGbIgMGSBBFI0YjBQM4C2QZIzIKgcf//w+Ax///DzMKgcf/&#10;/w+Ax///DzgJAP7/AwAAAAAACkoRheWuWUKETy4+bIU4SMCHQ6AwBAYBAYBEo9jqe4dl1RgYh/JC&#10;l5B04CgEBIBAeW45ALr6+RP8Fw/gDA7I4Ao/QCOdAMqz++A7QApDEoOIioip1FRc8b2Agv4C8/gL&#10;+twgklWH8rsnlMll0P4o6ocB5g7g/eCB4g/d+33CP8Gfy2PFWgoAESDA640Zvj/aAT==&#10;" annotation="t"/>
-          </v:rect>
-        </w:pict>
+        <mc:AlternateContent>
+          <mc:Choice Requires="wpi">
+            <w:drawing>
+              <wp:anchor distT="0" distB="0" distL="114300" distR="114300" simplePos="0" relativeHeight="251719680" behindDoc="0" locked="0" layoutInCell="1" allowOverlap="1" wp14:anchorId="4C85738B" wp14:editId="7451F34C">
+                <wp:simplePos x="0" y="0"/>
+                <wp:positionH relativeFrom="column">
+                  <wp:posOffset>5755005</wp:posOffset>
+                </wp:positionH>
+                <wp:positionV relativeFrom="paragraph">
+                  <wp:posOffset>62230</wp:posOffset>
+                </wp:positionV>
+                <wp:extent cx="62865" cy="155575"/>
+                <wp:effectExtent l="49530" t="52705" r="40005" b="39370"/>
+                <wp:wrapNone/>
+                <wp:docPr id="1286478724" name="Freihand 9"/>
+                <wp:cNvGraphicFramePr>
+                  <a:graphicFrameLocks xmlns:a="http://schemas.openxmlformats.org/drawingml/2006/main" noChangeAspect="1"/>
+                </wp:cNvGraphicFramePr>
+                <a:graphic xmlns:a="http://schemas.openxmlformats.org/drawingml/2006/main">
+                  <a:graphicData uri="http://schemas.microsoft.com/office/word/2010/wordprocessingInk">
+                    <w14:contentPart bwMode="auto" r:id="rId22">
+                      <w14:nvContentPartPr>
+                        <w14:cNvContentPartPr>
+                          <a14:cpLocks xmlns:a14="http://schemas.microsoft.com/office/drawing/2010/main" noRot="1" noChangeAspect="1" noEditPoints="1" noChangeArrowheads="1" noChangeShapeType="1"/>
+                        </w14:cNvContentPartPr>
+                      </w14:nvContentPartPr>
+                      <w14:xfrm>
+                        <a:off x="0" y="0"/>
+                        <a:ext cx="62865" cy="155575"/>
+                      </w14:xfrm>
+                    </w14:contentPart>
+                  </a:graphicData>
+                </a:graphic>
+                <wp14:sizeRelH relativeFrom="page">
+                  <wp14:pctWidth>0</wp14:pctWidth>
+                </wp14:sizeRelH>
+                <wp14:sizeRelV relativeFrom="page">
+                  <wp14:pctHeight>0</wp14:pctHeight>
+                </wp14:sizeRelV>
+              </wp:anchor>
+            </w:drawing>
+          </mc:Choice>
+          <mc:Fallback>
+            <w:pict>
+              <v:shape w14:anchorId="767F92E7" id="Freihand 9" o:spid="_x0000_s1026" type="#_x0000_t75" style="position:absolute;margin-left:452.55pt;margin-top:4.4pt;width:6.15pt;height:13.3pt;z-index:251719680;visibility:visible;mso-wrap-style:square;mso-width-percent:0;mso-height-percent:0;mso-wrap-distance-left:9pt;mso-wrap-distance-top:0;mso-wrap-distance-right:9pt;mso-wrap-distance-bottom:0;mso-position-horizontal:absolute;mso-position-horizontal-relative:text;mso-position-vertical:absolute;mso-position-vertical-relative:text;mso-width-percent:0;mso-height-percent:0;mso-width-relative:page;mso-height-relative:page" o:gfxdata="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">
+                <v:imagedata r:id="rId23" o:title=""/>
+                <o:lock v:ext="edit" rotation="t" verticies="t" shapetype="t"/>
+              </v:shape>
+            </w:pict>
+          </mc:Fallback>
+        </mc:AlternateContent>
       </w:r>
       <w:r>
         <w:rPr>
           <w:noProof/>
         </w:rPr>
-        <w:pict w14:anchorId="2B3A7DCD">
-          <v:rect id="Freihand 82" o:spid="_x0000_s1035" style="position:absolute;margin-left:415.9pt;margin-top:5.7pt;width:35.8pt;height:16.65pt;z-index:251716608;visibility:visible;mso-wrap-style:square;mso-width-percent:0;mso-wrap-distance-left:9pt;mso-wrap-distance-top:0;mso-wrap-distance-right:9pt;mso-wrap-distance-bottom:0;mso-position-horizontal:absolute;mso-position-horizontal-relative:text;mso-position-vertical:absolute;mso-position-vertical-relative:text;mso-width-percent:0;mso-width-relative:margin" coordorigin="1,1" coordsize="1230,554" filled="f" strokeweight=".35mm">
-            <v:stroke endcap="round"/>
-            <v:path shadowok="f" o:extrusionok="f" fillok="f" insetpenok="f"/>
-            <o:lock v:ext="edit" rotation="t" aspectratio="t" verticies="t" text="t" shapetype="t"/>
-            <o:ink i="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" annotation="t"/>
-          </v:rect>
-        </w:pict>
+        <mc:AlternateContent>
+          <mc:Choice Requires="wpi">
+            <w:drawing>
+              <wp:anchor distT="0" distB="0" distL="114300" distR="114300" simplePos="0" relativeHeight="251716608" behindDoc="0" locked="0" layoutInCell="1" allowOverlap="1" wp14:anchorId="2B3A7DCD" wp14:editId="73E7B700">
+                <wp:simplePos x="0" y="0"/>
+                <wp:positionH relativeFrom="column">
+                  <wp:posOffset>5281930</wp:posOffset>
+                </wp:positionH>
+                <wp:positionV relativeFrom="paragraph">
+                  <wp:posOffset>72390</wp:posOffset>
+                </wp:positionV>
+                <wp:extent cx="454660" cy="211455"/>
+                <wp:effectExtent l="52705" t="53340" r="45085" b="40005"/>
+                <wp:wrapNone/>
+                <wp:docPr id="430931968" name="Freihand 8"/>
+                <wp:cNvGraphicFramePr>
+                  <a:graphicFrameLocks xmlns:a="http://schemas.openxmlformats.org/drawingml/2006/main" noChangeAspect="1"/>
+                </wp:cNvGraphicFramePr>
+                <a:graphic xmlns:a="http://schemas.openxmlformats.org/drawingml/2006/main">
+                  <a:graphicData uri="http://schemas.microsoft.com/office/word/2010/wordprocessingInk">
+                    <w14:contentPart bwMode="auto" r:id="rId24">
+                      <w14:nvContentPartPr>
+                        <w14:cNvContentPartPr>
+                          <a14:cpLocks xmlns:a14="http://schemas.microsoft.com/office/drawing/2010/main" noRot="1" noChangeAspect="1" noEditPoints="1" noChangeArrowheads="1" noChangeShapeType="1"/>
+                        </w14:cNvContentPartPr>
+                      </w14:nvContentPartPr>
+                      <w14:xfrm>
+                        <a:off x="0" y="0"/>
+                        <a:ext cx="454660" cy="211455"/>
+                      </w14:xfrm>
+                    </w14:contentPart>
+                  </a:graphicData>
+                </a:graphic>
+                <wp14:sizeRelH relativeFrom="margin">
+                  <wp14:pctWidth>0</wp14:pctWidth>
+                </wp14:sizeRelH>
+                <wp14:sizeRelV relativeFrom="page">
+                  <wp14:pctHeight>0</wp14:pctHeight>
+                </wp14:sizeRelV>
+              </wp:anchor>
+            </w:drawing>
+          </mc:Choice>
+          <mc:Fallback>
+            <w:pict>
+              <v:shape w14:anchorId="20840992" id="Freihand 8" o:spid="_x0000_s1026" type="#_x0000_t75" style="position:absolute;margin-left:415.4pt;margin-top:5.2pt;width:36.8pt;height:17.65pt;z-index:251716608;visibility:visible;mso-wrap-style:square;mso-width-percent:0;mso-height-percent:0;mso-wrap-distance-left:9pt;mso-wrap-distance-top:0;mso-wrap-distance-right:9pt;mso-wrap-distance-bottom:0;mso-position-horizontal:absolute;mso-position-horizontal-relative:text;mso-position-vertical:absolute;mso-position-vertical-relative:text;mso-width-percent:0;mso-height-percent:0;mso-width-relative:margin;mso-height-relative:page" o:gfxdata="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">
+                <v:imagedata r:id="rId25" o:title=""/>
+                <o:lock v:ext="edit" rotation="t" verticies="t" shapetype="t"/>
+              </v:shape>
+            </w:pict>
+          </mc:Fallback>
+        </mc:AlternateContent>
       </w:r>
       <w:r>
         <w:rPr>
           <w:noProof/>
         </w:rPr>
-        <w:pict w14:anchorId="4F13BE5E">
-          <v:rect id="Freihand 60" o:spid="_x0000_s1034" style="position:absolute;margin-left:376.8pt;margin-top:-4.95pt;width:40.8pt;height:23.25pt;z-index:251700224;visibility:visible;mso-wrap-style:square;mso-width-percent:0;mso-height-percent:0;mso-wrap-distance-left:9pt;mso-wrap-distance-top:0;mso-wrap-distance-right:9pt;mso-wrap-distance-bottom:0;mso-position-horizontal:absolute;mso-position-horizontal-relative:text;mso-position-vertical:absolute;mso-position-vertical-relative:text;mso-width-percent:0;mso-height-percent:0;mso-width-relative:margin;mso-height-relative:margin" coordorigin="1,1" coordsize="1407,787" filled="f" strokeweight=".35mm">
-            <v:stroke endcap="round"/>
-            <v:path shadowok="f" o:extrusionok="f" fillok="f" insetpenok="f"/>
-            <o:lock v:ext="edit" rotation="t" aspectratio="t" verticies="t" text="t" shapetype="t"/>
-            <o:ink i="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" annotation="t"/>
-          </v:rect>
-        </w:pict>
+        <mc:AlternateContent>
+          <mc:Choice Requires="wpi">
+            <w:drawing>
+              <wp:anchor distT="0" distB="0" distL="114300" distR="114300" simplePos="0" relativeHeight="251700224" behindDoc="0" locked="0" layoutInCell="1" allowOverlap="1" wp14:anchorId="4F13BE5E" wp14:editId="5901C856">
+                <wp:simplePos x="0" y="0"/>
+                <wp:positionH relativeFrom="column">
+                  <wp:posOffset>4785360</wp:posOffset>
+                </wp:positionH>
+                <wp:positionV relativeFrom="paragraph">
+                  <wp:posOffset>-62865</wp:posOffset>
+                </wp:positionV>
+                <wp:extent cx="518160" cy="295275"/>
+                <wp:effectExtent l="51435" t="51435" r="40005" b="43815"/>
+                <wp:wrapNone/>
+                <wp:docPr id="394197196" name="Freihand 7"/>
+                <wp:cNvGraphicFramePr>
+                  <a:graphicFrameLocks xmlns:a="http://schemas.openxmlformats.org/drawingml/2006/main" noChangeAspect="1"/>
+                </wp:cNvGraphicFramePr>
+                <a:graphic xmlns:a="http://schemas.openxmlformats.org/drawingml/2006/main">
+                  <a:graphicData uri="http://schemas.microsoft.com/office/word/2010/wordprocessingInk">
+                    <w14:contentPart bwMode="auto" r:id="rId26">
+                      <w14:nvContentPartPr>
+                        <w14:cNvContentPartPr>
+                          <a14:cpLocks xmlns:a14="http://schemas.microsoft.com/office/drawing/2010/main" noRot="1" noChangeAspect="1" noEditPoints="1" noChangeArrowheads="1" noChangeShapeType="1"/>
+                        </w14:cNvContentPartPr>
+                      </w14:nvContentPartPr>
+                      <w14:xfrm>
+                        <a:off x="0" y="0"/>
+                        <a:ext cx="518160" cy="295275"/>
+                      </w14:xfrm>
+                    </w14:contentPart>
+                  </a:graphicData>
+                </a:graphic>
+                <wp14:sizeRelH relativeFrom="margin">
+                  <wp14:pctWidth>0</wp14:pctWidth>
+                </wp14:sizeRelH>
+                <wp14:sizeRelV relativeFrom="margin">
+                  <wp14:pctHeight>0</wp14:pctHeight>
+                </wp14:sizeRelV>
+              </wp:anchor>
+            </w:drawing>
+          </mc:Choice>
+          <mc:Fallback>
+            <w:pict>
+              <v:shape w14:anchorId="0DAA35CA" id="Freihand 7" o:spid="_x0000_s1026" type="#_x0000_t75" style="position:absolute;margin-left:376.3pt;margin-top:-5.45pt;width:41.8pt;height:24.25pt;z-index:251700224;visibility:visible;mso-wrap-style:square;mso-width-percent:0;mso-height-percent:0;mso-wrap-distance-left:9pt;mso-wrap-distance-top:0;mso-wrap-distance-right:9pt;mso-wrap-distance-bottom:0;mso-position-horizontal:absolute;mso-position-horizontal-relative:text;mso-position-vertical:absolute;mso-position-vertical-relative:text;mso-width-percent:0;mso-height-percent:0;mso-width-relative:margin;mso-height-relative:margin" o:gfxdata="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">
+                <v:imagedata r:id="rId27" o:title=""/>
+                <o:lock v:ext="edit" rotation="t" verticies="t" shapetype="t"/>
+              </v:shape>
+            </w:pict>
+          </mc:Fallback>
+        </mc:AlternateContent>
       </w:r>
       <w:r>
         <w:rPr>
           <w:noProof/>
         </w:rPr>
-        <w:pict w14:anchorId="68CD25D9">
-          <v:rect id="Freihand 29" o:spid="_x0000_s1033" style="position:absolute;margin-left:365.35pt;margin-top:4.9pt;width:5.9pt;height:8.9pt;z-index:251691008;visibility:visible;mso-wrap-style:square;mso-width-percent:0;mso-height-percent:0;mso-wrap-distance-left:9pt;mso-wrap-distance-top:0;mso-wrap-distance-right:9pt;mso-wrap-distance-bottom:0;mso-position-horizontal:absolute;mso-position-horizontal-relative:text;mso-position-vertical:absolute;mso-position-vertical-relative:text;mso-width-percent:0;mso-height-percent:0;mso-width-relative:margin;mso-height-relative:margin" coordorigin=",310" coordsize="175,282" filled="f" strokeweight=".35mm">
-            <v:stroke endcap="round"/>
-            <v:path shadowok="f" o:extrusionok="f" fillok="f" insetpenok="f"/>
-            <o:lock v:ext="edit" rotation="t" aspectratio="t" verticies="t" text="t" shapetype="t"/>
-            <o:ink i="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" annotation="t"/>
-          </v:rect>
-        </w:pict>
+        <mc:AlternateContent>
+          <mc:Choice Requires="wpi">
+            <w:drawing>
+              <wp:anchor distT="0" distB="0" distL="114300" distR="114300" simplePos="0" relativeHeight="251691008" behindDoc="0" locked="0" layoutInCell="1" allowOverlap="1" wp14:anchorId="68CD25D9" wp14:editId="2E97258E">
+                <wp:simplePos x="0" y="0"/>
+                <wp:positionH relativeFrom="column">
+                  <wp:posOffset>4639945</wp:posOffset>
+                </wp:positionH>
+                <wp:positionV relativeFrom="paragraph">
+                  <wp:posOffset>62230</wp:posOffset>
+                </wp:positionV>
+                <wp:extent cx="74930" cy="113030"/>
+                <wp:effectExtent l="48895" t="52705" r="38100" b="43815"/>
+                <wp:wrapNone/>
+                <wp:docPr id="250714358" name="Freihand 6"/>
+                <wp:cNvGraphicFramePr>
+                  <a:graphicFrameLocks xmlns:a="http://schemas.openxmlformats.org/drawingml/2006/main" noChangeAspect="1"/>
+                </wp:cNvGraphicFramePr>
+                <a:graphic xmlns:a="http://schemas.openxmlformats.org/drawingml/2006/main">
+                  <a:graphicData uri="http://schemas.microsoft.com/office/word/2010/wordprocessingInk">
+                    <w14:contentPart bwMode="auto" r:id="rId28">
+                      <w14:nvContentPartPr>
+                        <w14:cNvContentPartPr>
+                          <a14:cpLocks xmlns:a14="http://schemas.microsoft.com/office/drawing/2010/main" noRot="1" noChangeAspect="1" noEditPoints="1" noChangeArrowheads="1" noChangeShapeType="1"/>
+                        </w14:cNvContentPartPr>
+                      </w14:nvContentPartPr>
+                      <w14:xfrm>
+                        <a:off x="0" y="0"/>
+                        <a:ext cx="74930" cy="113030"/>
+                      </w14:xfrm>
+                    </w14:contentPart>
+                  </a:graphicData>
+                </a:graphic>
+                <wp14:sizeRelH relativeFrom="margin">
+                  <wp14:pctWidth>0</wp14:pctWidth>
+                </wp14:sizeRelH>
+                <wp14:sizeRelV relativeFrom="margin">
+                  <wp14:pctHeight>0</wp14:pctHeight>
+                </wp14:sizeRelV>
+              </wp:anchor>
+            </w:drawing>
+          </mc:Choice>
+          <mc:Fallback>
+            <w:pict>
+              <v:shape w14:anchorId="5ACD0ED3" id="Freihand 6" o:spid="_x0000_s1026" type="#_x0000_t75" style="position:absolute;margin-left:364.8pt;margin-top:4.35pt;width:7.05pt;height:9.95pt;z-index:251691008;visibility:visible;mso-wrap-style:square;mso-width-percent:0;mso-height-percent:0;mso-wrap-distance-left:9pt;mso-wrap-distance-top:0;mso-wrap-distance-right:9pt;mso-wrap-distance-bottom:0;mso-position-horizontal:absolute;mso-position-horizontal-relative:text;mso-position-vertical:absolute;mso-position-vertical-relative:text;mso-width-percent:0;mso-height-percent:0;mso-width-relative:margin;mso-height-relative:margin" o:gfxdata="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">
+                <v:imagedata r:id="rId29" o:title=""/>
+                <o:lock v:ext="edit" rotation="t" verticies="t" shapetype="t"/>
+              </v:shape>
+            </w:pict>
+          </mc:Fallback>
+        </mc:AlternateContent>
       </w:r>
       <w:r>
         <w:rPr>
           <w:noProof/>
         </w:rPr>
-        <w:pict w14:anchorId="39B9AE59">
-          <v:rect id="Freihand 25" o:spid="_x0000_s1032" style="position:absolute;margin-left:350.75pt;margin-top:-2.65pt;width:14.95pt;height:15.35pt;z-index:251686912;visibility:visible;mso-wrap-style:square;mso-width-percent:0;mso-height-percent:0;mso-wrap-distance-left:9pt;mso-wrap-distance-top:0;mso-wrap-distance-right:9pt;mso-wrap-distance-bottom:0;mso-position-horizontal:absolute;mso-position-horizontal-relative:text;mso-position-vertical:absolute;mso-position-vertical-relative:text;mso-width-percent:0;mso-height-percent:0;mso-width-relative:margin;mso-height-relative:margin" coordorigin="1,1" coordsize="494,507" filled="f" strokeweight=".35mm">
-            <v:stroke endcap="round"/>
-            <v:path shadowok="f" o:extrusionok="f" fillok="f" insetpenok="f"/>
-            <o:lock v:ext="edit" rotation="t" aspectratio="t" verticies="t" text="t" shapetype="t"/>
-            <o:ink i="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" annotation="t"/>
-          </v:rect>
-        </w:pict>
+        <mc:AlternateContent>
+          <mc:Choice Requires="wpi">
+            <w:drawing>
+              <wp:anchor distT="0" distB="0" distL="114300" distR="114300" simplePos="0" relativeHeight="251686912" behindDoc="0" locked="0" layoutInCell="1" allowOverlap="1" wp14:anchorId="39B9AE59" wp14:editId="20CA098F">
+                <wp:simplePos x="0" y="0"/>
+                <wp:positionH relativeFrom="column">
+                  <wp:posOffset>4454525</wp:posOffset>
+                </wp:positionH>
+                <wp:positionV relativeFrom="paragraph">
+                  <wp:posOffset>-33655</wp:posOffset>
+                </wp:positionV>
+                <wp:extent cx="189865" cy="194945"/>
+                <wp:effectExtent l="53975" t="52070" r="41910" b="38735"/>
+                <wp:wrapNone/>
+                <wp:docPr id="350039022" name="Freihand 5"/>
+                <wp:cNvGraphicFramePr>
+                  <a:graphicFrameLocks xmlns:a="http://schemas.openxmlformats.org/drawingml/2006/main" noChangeAspect="1"/>
+                </wp:cNvGraphicFramePr>
+                <a:graphic xmlns:a="http://schemas.openxmlformats.org/drawingml/2006/main">
+                  <a:graphicData uri="http://schemas.microsoft.com/office/word/2010/wordprocessingInk">
+                    <w14:contentPart bwMode="auto" r:id="rId30">
+                      <w14:nvContentPartPr>
+                        <w14:cNvContentPartPr>
+                          <a14:cpLocks xmlns:a14="http://schemas.microsoft.com/office/drawing/2010/main" noRot="1" noChangeAspect="1" noEditPoints="1" noChangeArrowheads="1" noChangeShapeType="1"/>
+                        </w14:cNvContentPartPr>
+                      </w14:nvContentPartPr>
+                      <w14:xfrm>
+                        <a:off x="0" y="0"/>
+                        <a:ext cx="189865" cy="194945"/>
+                      </w14:xfrm>
+                    </w14:contentPart>
+                  </a:graphicData>
+                </a:graphic>
+                <wp14:sizeRelH relativeFrom="margin">
+                  <wp14:pctWidth>0</wp14:pctWidth>
+                </wp14:sizeRelH>
+                <wp14:sizeRelV relativeFrom="margin">
+                  <wp14:pctHeight>0</wp14:pctHeight>
+                </wp14:sizeRelV>
+              </wp:anchor>
+            </w:drawing>
+          </mc:Choice>
+          <mc:Fallback>
+            <w:pict>
+              <v:shape w14:anchorId="0AF1E98F" id="Freihand 5" o:spid="_x0000_s1026" type="#_x0000_t75" style="position:absolute;margin-left:350.25pt;margin-top:-3.15pt;width:16pt;height:16.4pt;z-index:251686912;visibility:visible;mso-wrap-style:square;mso-width-percent:0;mso-height-percent:0;mso-wrap-distance-left:9pt;mso-wrap-distance-top:0;mso-wrap-distance-right:9pt;mso-wrap-distance-bottom:0;mso-position-horizontal:absolute;mso-position-horizontal-relative:text;mso-position-vertical:absolute;mso-position-vertical-relative:text;mso-width-percent:0;mso-height-percent:0;mso-width-relative:margin;mso-height-relative:margin" o:gfxdata="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">
+                <v:imagedata r:id="rId31" o:title=""/>
+                <o:lock v:ext="edit" rotation="t" verticies="t" shapetype="t"/>
+              </v:shape>
+            </w:pict>
+          </mc:Fallback>
+        </mc:AlternateContent>
       </w:r>
       <w:r>
         <w:rPr>
           <w:noProof/>
         </w:rPr>
-        <w:pict w14:anchorId="7E1F9B3F">
-          <v:rect id="Freihand 26" o:spid="_x0000_s1031" style="position:absolute;margin-left:310.75pt;margin-top:-2.5pt;width:31.3pt;height:15.4pt;z-index:251687936;visibility:visible;mso-wrap-style:square;mso-wrap-distance-left:9pt;mso-wrap-distance-top:0;mso-wrap-distance-right:9pt;mso-wrap-distance-bottom:0;mso-position-horizontal:absolute;mso-position-horizontal-relative:text;mso-position-vertical:absolute;mso-position-vertical-relative:text" coordsize="1071,510" filled="f" strokeweight=".35mm">
-            <v:stroke endcap="round"/>
-            <v:path shadowok="f" o:extrusionok="f" fillok="f" insetpenok="f"/>
-            <o:lock v:ext="edit" rotation="t" aspectratio="t" verticies="t" text="t" shapetype="t"/>
-            <o:ink i="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" annotation="t"/>
-          </v:rect>
-        </w:pict>
+        <mc:AlternateContent>
+          <mc:Choice Requires="wpi">
+            <w:drawing>
+              <wp:anchor distT="0" distB="0" distL="114300" distR="114300" simplePos="0" relativeHeight="251687936" behindDoc="0" locked="0" layoutInCell="1" allowOverlap="1" wp14:anchorId="7E1F9B3F" wp14:editId="0CD64543">
+                <wp:simplePos x="0" y="0"/>
+                <wp:positionH relativeFrom="column">
+                  <wp:posOffset>3946525</wp:posOffset>
+                </wp:positionH>
+                <wp:positionV relativeFrom="paragraph">
+                  <wp:posOffset>-31750</wp:posOffset>
+                </wp:positionV>
+                <wp:extent cx="397510" cy="195580"/>
+                <wp:effectExtent l="50800" t="53975" r="46990" b="45720"/>
+                <wp:wrapNone/>
+                <wp:docPr id="1838109970" name="Freihand 4"/>
+                <wp:cNvGraphicFramePr>
+                  <a:graphicFrameLocks xmlns:a="http://schemas.openxmlformats.org/drawingml/2006/main" noChangeAspect="1"/>
+                </wp:cNvGraphicFramePr>
+                <a:graphic xmlns:a="http://schemas.openxmlformats.org/drawingml/2006/main">
+                  <a:graphicData uri="http://schemas.microsoft.com/office/word/2010/wordprocessingInk">
+                    <w14:contentPart bwMode="auto" r:id="rId32">
+                      <w14:nvContentPartPr>
+                        <w14:cNvContentPartPr>
+                          <a14:cpLocks xmlns:a14="http://schemas.microsoft.com/office/drawing/2010/main" noRot="1" noChangeAspect="1" noEditPoints="1" noChangeArrowheads="1" noChangeShapeType="1"/>
+                        </w14:cNvContentPartPr>
+                      </w14:nvContentPartPr>
+                      <w14:xfrm>
+                        <a:off x="0" y="0"/>
+                        <a:ext cx="397510" cy="195580"/>
+                      </w14:xfrm>
+                    </w14:contentPart>
+                  </a:graphicData>
+                </a:graphic>
+                <wp14:sizeRelH relativeFrom="page">
+                  <wp14:pctWidth>0</wp14:pctWidth>
+                </wp14:sizeRelH>
+                <wp14:sizeRelV relativeFrom="page">
+                  <wp14:pctHeight>0</wp14:pctHeight>
+                </wp14:sizeRelV>
+              </wp:anchor>
+            </w:drawing>
+          </mc:Choice>
+          <mc:Fallback>
+            <w:pict>
+              <v:shape w14:anchorId="78E3AB6E" id="Freihand 4" o:spid="_x0000_s1026" type="#_x0000_t75" style="position:absolute;margin-left:310.25pt;margin-top:-3pt;width:32.3pt;height:16.45pt;z-index:251687936;visibility:visible;mso-wrap-style:square;mso-width-percent:0;mso-height-percent:0;mso-wrap-distance-left:9pt;mso-wrap-distance-top:0;mso-wrap-distance-right:9pt;mso-wrap-distance-bottom:0;mso-position-horizontal:absolute;mso-position-horizontal-relative:text;mso-position-vertical:absolute;mso-position-vertical-relative:text;mso-width-percent:0;mso-height-percent:0;mso-width-relative:page;mso-height-relative:page" o:gfxdata="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">
+                <v:imagedata r:id="rId33" o:title=""/>
+                <o:lock v:ext="edit" rotation="t" verticies="t" shapetype="t"/>
+              </v:shape>
+            </w:pict>
+          </mc:Fallback>
+        </mc:AlternateContent>
       </w:r>
       <w:r>
         <w:rPr>
           <w:noProof/>
         </w:rPr>
-        <w:pict w14:anchorId="019BCE1A">
-          <v:rect id="_x0000_s1030" style="position:absolute;margin-left:285.1pt;margin-top:-1.45pt;width:25.65pt;height:13.65pt;z-index:251675648;visibility:visible;mso-wrap-style:square;mso-width-percent:0;mso-wrap-distance-left:9pt;mso-wrap-distance-top:0;mso-wrap-distance-right:9pt;mso-wrap-distance-bottom:0;mso-position-horizontal:absolute;mso-position-horizontal-relative:text;mso-position-vertical:absolute;mso-position-vertical-relative:text;mso-width-percent:0;mso-width-relative:margin" coordorigin=",1" coordsize="872,448" filled="f" strokeweight=".35mm">
-            <v:stroke endcap="round"/>
-            <v:path shadowok="f" o:extrusionok="f" fillok="f" insetpenok="f"/>
-            <o:lock v:ext="edit" rotation="t" aspectratio="t" verticies="t" text="t" shapetype="t"/>
-            <o:ink i="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" annotation="t"/>
-          </v:rect>
-        </w:pict>
+        <mc:AlternateContent>
+          <mc:Choice Requires="wpi">
+            <w:drawing>
+              <wp:anchor distT="0" distB="0" distL="114300" distR="114300" simplePos="0" relativeHeight="251675648" behindDoc="0" locked="0" layoutInCell="1" allowOverlap="1" wp14:anchorId="019BCE1A" wp14:editId="1C2CCD03">
+                <wp:simplePos x="0" y="0"/>
+                <wp:positionH relativeFrom="column">
+                  <wp:posOffset>3620770</wp:posOffset>
+                </wp:positionH>
+                <wp:positionV relativeFrom="paragraph">
+                  <wp:posOffset>-18415</wp:posOffset>
+                </wp:positionV>
+                <wp:extent cx="325755" cy="173355"/>
+                <wp:effectExtent l="48895" t="48260" r="44450" b="45085"/>
+                <wp:wrapNone/>
+                <wp:docPr id="1342478328" name="Freihand 3"/>
+                <wp:cNvGraphicFramePr>
+                  <a:graphicFrameLocks xmlns:a="http://schemas.openxmlformats.org/drawingml/2006/main" noChangeAspect="1"/>
+                </wp:cNvGraphicFramePr>
+                <a:graphic xmlns:a="http://schemas.openxmlformats.org/drawingml/2006/main">
+                  <a:graphicData uri="http://schemas.microsoft.com/office/word/2010/wordprocessingInk">
+                    <w14:contentPart bwMode="auto" r:id="rId34">
+                      <w14:nvContentPartPr>
+                        <w14:cNvContentPartPr>
+                          <a14:cpLocks xmlns:a14="http://schemas.microsoft.com/office/drawing/2010/main" noRot="1" noChangeAspect="1" noEditPoints="1" noChangeArrowheads="1" noChangeShapeType="1"/>
+                        </w14:cNvContentPartPr>
+                      </w14:nvContentPartPr>
+                      <w14:xfrm>
+                        <a:off x="0" y="0"/>
+                        <a:ext cx="325755" cy="173355"/>
+                      </w14:xfrm>
+                    </w14:contentPart>
+                  </a:graphicData>
+                </a:graphic>
+                <wp14:sizeRelH relativeFrom="margin">
+                  <wp14:pctWidth>0</wp14:pctWidth>
+                </wp14:sizeRelH>
+                <wp14:sizeRelV relativeFrom="page">
+                  <wp14:pctHeight>0</wp14:pctHeight>
+                </wp14:sizeRelV>
+              </wp:anchor>
+            </w:drawing>
+          </mc:Choice>
+          <mc:Fallback>
+            <w:pict>
+              <v:shape w14:anchorId="7769328F" id="Freihand 3" o:spid="_x0000_s1026" type="#_x0000_t75" style="position:absolute;margin-left:284.6pt;margin-top:-1.95pt;width:26.65pt;height:14.7pt;z-index:251675648;visibility:visible;mso-wrap-style:square;mso-width-percent:0;mso-height-percent:0;mso-wrap-distance-left:9pt;mso-wrap-distance-top:0;mso-wrap-distance-right:9pt;mso-wrap-distance-bottom:0;mso-position-horizontal:absolute;mso-position-horizontal-relative:text;mso-position-vertical:absolute;mso-position-vertical-relative:text;mso-width-percent:0;mso-height-percent:0;mso-width-relative:margin;mso-height-relative:page" o:gfxdata="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">
+                <v:imagedata r:id="rId35" o:title=""/>
+                <o:lock v:ext="edit" rotation="t" verticies="t" shapetype="t"/>
+              </v:shape>
+            </w:pict>
+          </mc:Fallback>
+        </mc:AlternateContent>
       </w:r>
       <w:r>
         <w:rPr>
           <w:noProof/>
         </w:rPr>
-        <w:pict w14:anchorId="1E8BAD6C">
-          <v:rect id="Freihand 2" o:spid="_x0000_s1029" style="position:absolute;margin-left:233.5pt;margin-top:6.15pt;width:47.3pt;height:45.1pt;z-index:251668480;visibility:visible;mso-wrap-style:square;mso-wrap-distance-left:9pt;mso-wrap-distance-top:0;mso-wrap-distance-right:9pt;mso-wrap-distance-bottom:0;mso-position-horizontal:absolute;mso-position-horizontal-relative:text;mso-position-vertical:absolute;mso-position-vertical-relative:text" coordsize="1637,1559" filled="f" strokeweight=".35mm">
-            <v:stroke endcap="round"/>
-            <v:path shadowok="f" o:extrusionok="f" fillok="f" insetpenok="f"/>
-            <o:lock v:ext="edit" rotation="t" aspectratio="t" verticies="t" text="t" shapetype="t"/>
-            <o:ink i="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" annotation="t"/>
-          </v:rect>
-        </w:pict>
+        <mc:AlternateContent>
+          <mc:Choice Requires="wpi">
+            <w:drawing>
+              <wp:anchor distT="0" distB="0" distL="114300" distR="114300" simplePos="0" relativeHeight="251668480" behindDoc="0" locked="0" layoutInCell="1" allowOverlap="1" wp14:anchorId="1E8BAD6C" wp14:editId="19B9502C">
+                <wp:simplePos x="0" y="0"/>
+                <wp:positionH relativeFrom="column">
+                  <wp:posOffset>2965450</wp:posOffset>
+                </wp:positionH>
+                <wp:positionV relativeFrom="paragraph">
+                  <wp:posOffset>78105</wp:posOffset>
+                </wp:positionV>
+                <wp:extent cx="600710" cy="572770"/>
+                <wp:effectExtent l="50800" t="49530" r="43815" b="44450"/>
+                <wp:wrapNone/>
+                <wp:docPr id="1885715121" name="Freihand 2"/>
+                <wp:cNvGraphicFramePr>
+                  <a:graphicFrameLocks xmlns:a="http://schemas.openxmlformats.org/drawingml/2006/main" noChangeAspect="1"/>
+                </wp:cNvGraphicFramePr>
+                <a:graphic xmlns:a="http://schemas.openxmlformats.org/drawingml/2006/main">
+                  <a:graphicData uri="http://schemas.microsoft.com/office/word/2010/wordprocessingInk">
+                    <w14:contentPart bwMode="auto" r:id="rId36">
+                      <w14:nvContentPartPr>
+                        <w14:cNvContentPartPr>
+                          <a14:cpLocks xmlns:a14="http://schemas.microsoft.com/office/drawing/2010/main" noRot="1" noChangeAspect="1" noEditPoints="1" noChangeArrowheads="1" noChangeShapeType="1"/>
+                        </w14:cNvContentPartPr>
+                      </w14:nvContentPartPr>
+                      <w14:xfrm>
+                        <a:off x="0" y="0"/>
+                        <a:ext cx="600710" cy="572770"/>
+                      </w14:xfrm>
+                    </w14:contentPart>
+                  </a:graphicData>
+                </a:graphic>
+                <wp14:sizeRelH relativeFrom="page">
+                  <wp14:pctWidth>0</wp14:pctWidth>
+                </wp14:sizeRelH>
+                <wp14:sizeRelV relativeFrom="page">
+                  <wp14:pctHeight>0</wp14:pctHeight>
+                </wp14:sizeRelV>
+              </wp:anchor>
+            </w:drawing>
+          </mc:Choice>
+          <mc:Fallback>
+            <w:pict>
+              <v:shape w14:anchorId="67E347B6" id="Freihand 2" o:spid="_x0000_s1026" type="#_x0000_t75" style="position:absolute;margin-left:233pt;margin-top:5.65pt;width:48.3pt;height:46.1pt;z-index:251668480;visibility:visible;mso-wrap-style:square;mso-width-percent:0;mso-height-percent:0;mso-wrap-distance-left:9pt;mso-wrap-distance-top:0;mso-wrap-distance-right:9pt;mso-wrap-distance-bottom:0;mso-position-horizontal:absolute;mso-position-horizontal-relative:text;mso-position-vertical:absolute;mso-position-vertical-relative:text;mso-width-percent:0;mso-height-percent:0;mso-width-relative:page;mso-height-relative:page" o:gfxdata="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">
+                <v:imagedata r:id="rId37" o:title=""/>
+                <o:lock v:ext="edit" rotation="t" verticies="t" shapetype="t"/>
+              </v:shape>
+            </w:pict>
+          </mc:Fallback>
+        </mc:AlternateContent>
       </w:r>
     </w:p>
     <w:p>
@@ -2705,7 +3193,7 @@
                 </wp:cNvGraphicFramePr>
                 <a:graphic xmlns:a="http://schemas.openxmlformats.org/drawingml/2006/main">
                   <a:graphicData uri="http://schemas.microsoft.com/office/word/2010/wordprocessingInk">
-                    <w14:contentPart bwMode="auto" r:id="rId16">
+                    <w14:contentPart bwMode="auto" r:id="rId38">
                       <w14:nvContentPartPr>
                         <w14:cNvContentPartPr>
                           <a14:cpLocks xmlns:a14="http://schemas.microsoft.com/office/drawing/2010/main" noRot="1"/>
@@ -2723,8 +3211,8 @@
           </mc:Choice>
           <mc:Fallback>
             <w:pict>
-              <v:shape w14:anchorId="35D19157" id="Freihand 182" o:spid="_x0000_s1026" type="#_x0000_t75" style="position:absolute;margin-left:423.95pt;margin-top:28.9pt;width:51.7pt;height:19.6pt;z-index:251869184;visibility:visible;mso-wrap-style:square;mso-wrap-distance-left:9pt;mso-wrap-distance-top:0;mso-wrap-distance-right:9pt;mso-wrap-distance-bottom:0;mso-position-horizontal:absolute;mso-position-horizontal-relative:text;mso-position-vertical:absolute;mso-position-vertical-relative:text" o:gfxdata="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">
-                <v:imagedata r:id="rId17" o:title=""/>
+              <v:shape w14:anchorId="3586CB2C" id="Freihand 182" o:spid="_x0000_s1026" type="#_x0000_t75" style="position:absolute;margin-left:423.95pt;margin-top:28.9pt;width:51.7pt;height:19.6pt;z-index:251869184;visibility:visible;mso-wrap-style:square;mso-wrap-distance-left:9pt;mso-wrap-distance-top:0;mso-wrap-distance-right:9pt;mso-wrap-distance-bottom:0;mso-position-horizontal:absolute;mso-position-horizontal-relative:text;mso-position-vertical:absolute;mso-position-vertical-relative:text" o:gfxdata="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">
+                <v:imagedata r:id="rId39" o:title=""/>
                 <o:lock v:ext="edit" rotation="t" aspectratio="f"/>
               </v:shape>
             </w:pict>
@@ -2755,7 +3243,7 @@
                 </wp:cNvGraphicFramePr>
                 <a:graphic xmlns:a="http://schemas.openxmlformats.org/drawingml/2006/main">
                   <a:graphicData uri="http://schemas.microsoft.com/office/word/2010/wordprocessingInk">
-                    <w14:contentPart bwMode="auto" r:id="rId18">
+                    <w14:contentPart bwMode="auto" r:id="rId40">
                       <w14:nvContentPartPr>
                         <w14:cNvContentPartPr>
                           <a14:cpLocks xmlns:a14="http://schemas.microsoft.com/office/drawing/2010/main" noRot="1"/>
@@ -2773,8 +3261,8 @@
           </mc:Choice>
           <mc:Fallback>
             <w:pict>
-              <v:shape w14:anchorId="095E8611" id="Freihand 171" o:spid="_x0000_s1026" type="#_x0000_t75" style="position:absolute;margin-left:466.15pt;margin-top:2.3pt;width:49.3pt;height:27.45pt;z-index:251858944;visibility:visible;mso-wrap-style:square;mso-wrap-distance-left:9pt;mso-wrap-distance-top:0;mso-wrap-distance-right:9pt;mso-wrap-distance-bottom:0;mso-position-horizontal:absolute;mso-position-horizontal-relative:text;mso-position-vertical:absolute;mso-position-vertical-relative:text" o:gfxdata="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">
-                <v:imagedata r:id="rId19" o:title=""/>
+              <v:shape w14:anchorId="045066C1" id="Freihand 171" o:spid="_x0000_s1026" type="#_x0000_t75" style="position:absolute;margin-left:466.15pt;margin-top:2.3pt;width:49.3pt;height:27.45pt;z-index:251858944;visibility:visible;mso-wrap-style:square;mso-wrap-distance-left:9pt;mso-wrap-distance-top:0;mso-wrap-distance-right:9pt;mso-wrap-distance-bottom:0;mso-position-horizontal:absolute;mso-position-horizontal-relative:text;mso-position-vertical:absolute;mso-position-vertical-relative:text" o:gfxdata="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">
+                <v:imagedata r:id="rId41" o:title=""/>
                 <o:lock v:ext="edit" rotation="t" aspectratio="f"/>
               </v:shape>
             </w:pict>
@@ -2805,7 +3293,7 @@
                 </wp:cNvGraphicFramePr>
                 <a:graphic xmlns:a="http://schemas.openxmlformats.org/drawingml/2006/main">
                   <a:graphicData uri="http://schemas.microsoft.com/office/word/2010/wordprocessingInk">
-                    <w14:contentPart bwMode="auto" r:id="rId20">
+                    <w14:contentPart bwMode="auto" r:id="rId42">
                       <w14:nvContentPartPr>
                         <w14:cNvContentPartPr>
                           <a14:cpLocks xmlns:a14="http://schemas.microsoft.com/office/drawing/2010/main" noRot="1"/>
@@ -2826,8 +3314,8 @@
           </mc:Choice>
           <mc:Fallback>
             <w:pict>
-              <v:shape w14:anchorId="195DF69F" id="Freihand 165" o:spid="_x0000_s1026" type="#_x0000_t75" style="position:absolute;margin-left:426.9pt;margin-top:.4pt;width:40.1pt;height:20.3pt;z-index:251852800;visibility:visible;mso-wrap-style:square;mso-width-percent:0;mso-wrap-distance-left:9pt;mso-wrap-distance-top:0;mso-wrap-distance-right:9pt;mso-wrap-distance-bottom:0;mso-position-horizontal:absolute;mso-position-horizontal-relative:text;mso-position-vertical:absolute;mso-position-vertical-relative:text;mso-width-percent:0;mso-width-relative:margin" o:gfxdata="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">
-                <v:imagedata r:id="rId21" o:title=""/>
+              <v:shape w14:anchorId="3BEC15F1" id="Freihand 165" o:spid="_x0000_s1026" type="#_x0000_t75" style="position:absolute;margin-left:426.9pt;margin-top:.4pt;width:40.1pt;height:20.3pt;z-index:251852800;visibility:visible;mso-wrap-style:square;mso-width-percent:0;mso-wrap-distance-left:9pt;mso-wrap-distance-top:0;mso-wrap-distance-right:9pt;mso-wrap-distance-bottom:0;mso-position-horizontal:absolute;mso-position-horizontal-relative:text;mso-position-vertical:absolute;mso-position-vertical-relative:text;mso-width-percent:0;mso-width-relative:margin" o:gfxdata="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">
+                <v:imagedata r:id="rId43" o:title=""/>
                 <o:lock v:ext="edit" rotation="t" aspectratio="f"/>
               </v:shape>
             </w:pict>
@@ -2858,7 +3346,7 @@
                 </wp:cNvGraphicFramePr>
                 <a:graphic xmlns:a="http://schemas.openxmlformats.org/drawingml/2006/main">
                   <a:graphicData uri="http://schemas.microsoft.com/office/word/2010/wordprocessingInk">
-                    <w14:contentPart bwMode="auto" r:id="rId22">
+                    <w14:contentPart bwMode="auto" r:id="rId44">
                       <w14:nvContentPartPr>
                         <w14:cNvContentPartPr>
                           <a14:cpLocks xmlns:a14="http://schemas.microsoft.com/office/drawing/2010/main" noRot="1"/>
@@ -2876,8 +3364,8 @@
           </mc:Choice>
           <mc:Fallback>
             <w:pict>
-              <v:shape w14:anchorId="1CC30574" id="Freihand 152" o:spid="_x0000_s1026" type="#_x0000_t75" style="position:absolute;margin-left:360.55pt;margin-top:-4.25pt;width:63.2pt;height:19.85pt;z-index:251839488;visibility:visible;mso-wrap-style:square;mso-wrap-distance-left:9pt;mso-wrap-distance-top:0;mso-wrap-distance-right:9pt;mso-wrap-distance-bottom:0;mso-position-horizontal:absolute;mso-position-horizontal-relative:text;mso-position-vertical:absolute;mso-position-vertical-relative:text" o:gfxdata="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">
-                <v:imagedata r:id="rId23" o:title=""/>
+              <v:shape w14:anchorId="2DD433DB" id="Freihand 152" o:spid="_x0000_s1026" type="#_x0000_t75" style="position:absolute;margin-left:360.55pt;margin-top:-4.25pt;width:63.2pt;height:19.85pt;z-index:251839488;visibility:visible;mso-wrap-style:square;mso-wrap-distance-left:9pt;mso-wrap-distance-top:0;mso-wrap-distance-right:9pt;mso-wrap-distance-bottom:0;mso-position-horizontal:absolute;mso-position-horizontal-relative:text;mso-position-vertical:absolute;mso-position-vertical-relative:text" o:gfxdata="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">
+                <v:imagedata r:id="rId45" o:title=""/>
                 <o:lock v:ext="edit" rotation="t" aspectratio="f"/>
               </v:shape>
             </w:pict>
@@ -2908,7 +3396,7 @@
                 </wp:cNvGraphicFramePr>
                 <a:graphic xmlns:a="http://schemas.openxmlformats.org/drawingml/2006/main">
                   <a:graphicData uri="http://schemas.microsoft.com/office/word/2010/wordprocessingInk">
-                    <w14:contentPart bwMode="auto" r:id="rId24">
+                    <w14:contentPart bwMode="auto" r:id="rId46">
                       <w14:nvContentPartPr>
                         <w14:cNvContentPartPr>
                           <a14:cpLocks xmlns:a14="http://schemas.microsoft.com/office/drawing/2010/main" noRot="1"/>
@@ -2926,8 +3414,8 @@
           </mc:Choice>
           <mc:Fallback>
             <w:pict>
-              <v:shape w14:anchorId="067F932A" id="Freihand 57" o:spid="_x0000_s1026" type="#_x0000_t75" style="position:absolute;margin-left:40.2pt;margin-top:158.4pt;width:35.4pt;height:78.45pt;z-index:251782144;visibility:visible;mso-wrap-style:square;mso-wrap-distance-left:9pt;mso-wrap-distance-top:0;mso-wrap-distance-right:9pt;mso-wrap-distance-bottom:0;mso-position-horizontal:absolute;mso-position-horizontal-relative:text;mso-position-vertical:absolute;mso-position-vertical-relative:text" o:gfxdata="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">
-                <v:imagedata r:id="rId25" o:title=""/>
+              <v:shape w14:anchorId="60F25F78" id="Freihand 57" o:spid="_x0000_s1026" type="#_x0000_t75" style="position:absolute;margin-left:40.2pt;margin-top:158.4pt;width:35.4pt;height:78.45pt;z-index:251782144;visibility:visible;mso-wrap-style:square;mso-wrap-distance-left:9pt;mso-wrap-distance-top:0;mso-wrap-distance-right:9pt;mso-wrap-distance-bottom:0;mso-position-horizontal:absolute;mso-position-horizontal-relative:text;mso-position-vertical:absolute;mso-position-vertical-relative:text" o:gfxdata="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">
+                <v:imagedata r:id="rId47" o:title=""/>
                 <o:lock v:ext="edit" rotation="t" aspectratio="f"/>
               </v:shape>
             </w:pict>
@@ -2958,7 +3446,7 @@
                 </wp:cNvGraphicFramePr>
                 <a:graphic xmlns:a="http://schemas.openxmlformats.org/drawingml/2006/main">
                   <a:graphicData uri="http://schemas.microsoft.com/office/word/2010/wordprocessingInk">
-                    <w14:contentPart bwMode="auto" r:id="rId26">
+                    <w14:contentPart bwMode="auto" r:id="rId48">
                       <w14:nvContentPartPr>
                         <w14:cNvContentPartPr>
                           <a14:cpLocks xmlns:a14="http://schemas.microsoft.com/office/drawing/2010/main" noRot="1"/>
@@ -2976,8 +3464,8 @@
           </mc:Choice>
           <mc:Fallback>
             <w:pict>
-              <v:shape w14:anchorId="173F5E03" id="Freihand 41" o:spid="_x0000_s1026" type="#_x0000_t75" style="position:absolute;margin-left:122.35pt;margin-top:220.9pt;width:97.85pt;height:19.35pt;z-index:251781120;visibility:visible;mso-wrap-style:square;mso-wrap-distance-left:9pt;mso-wrap-distance-top:0;mso-wrap-distance-right:9pt;mso-wrap-distance-bottom:0;mso-position-horizontal:absolute;mso-position-horizontal-relative:text;mso-position-vertical:absolute;mso-position-vertical-relative:text" o:gfxdata="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">
-                <v:imagedata r:id="rId27" o:title=""/>
+              <v:shape w14:anchorId="37046180" id="Freihand 41" o:spid="_x0000_s1026" type="#_x0000_t75" style="position:absolute;margin-left:122.35pt;margin-top:220.9pt;width:97.85pt;height:19.35pt;z-index:251781120;visibility:visible;mso-wrap-style:square;mso-wrap-distance-left:9pt;mso-wrap-distance-top:0;mso-wrap-distance-right:9pt;mso-wrap-distance-bottom:0;mso-position-horizontal:absolute;mso-position-horizontal-relative:text;mso-position-vertical:absolute;mso-position-vertical-relative:text" o:gfxdata="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">
+                <v:imagedata r:id="rId49" o:title=""/>
                 <o:lock v:ext="edit" rotation="t" aspectratio="f"/>
               </v:shape>
             </w:pict>
@@ -3008,7 +3496,7 @@
                 </wp:cNvGraphicFramePr>
                 <a:graphic xmlns:a="http://schemas.openxmlformats.org/drawingml/2006/main">
                   <a:graphicData uri="http://schemas.microsoft.com/office/word/2010/wordprocessingInk">
-                    <w14:contentPart bwMode="auto" r:id="rId28">
+                    <w14:contentPart bwMode="auto" r:id="rId50">
                       <w14:nvContentPartPr>
                         <w14:cNvContentPartPr>
                           <a14:cpLocks xmlns:a14="http://schemas.microsoft.com/office/drawing/2010/main" noRot="1"/>
@@ -3026,8 +3514,8 @@
           </mc:Choice>
           <mc:Fallback>
             <w:pict>
-              <v:shape w14:anchorId="309E90BB" id="Freihand 28" o:spid="_x0000_s1026" type="#_x0000_t75" style="position:absolute;margin-left:101.9pt;margin-top:221.5pt;width:19.6pt;height:22.8pt;z-index:251767808;visibility:visible;mso-wrap-style:square;mso-wrap-distance-left:9pt;mso-wrap-distance-top:0;mso-wrap-distance-right:9pt;mso-wrap-distance-bottom:0;mso-position-horizontal:absolute;mso-position-horizontal-relative:text;mso-position-vertical:absolute;mso-position-vertical-relative:text" o:gfxdata="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">
-                <v:imagedata r:id="rId29" o:title=""/>
+              <v:shape w14:anchorId="067B604E" id="Freihand 28" o:spid="_x0000_s1026" type="#_x0000_t75" style="position:absolute;margin-left:101.9pt;margin-top:221.5pt;width:19.6pt;height:22.8pt;z-index:251767808;visibility:visible;mso-wrap-style:square;mso-wrap-distance-left:9pt;mso-wrap-distance-top:0;mso-wrap-distance-right:9pt;mso-wrap-distance-bottom:0;mso-position-horizontal:absolute;mso-position-horizontal-relative:text;mso-position-vertical:absolute;mso-position-vertical-relative:text" o:gfxdata="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">
+                <v:imagedata r:id="rId51" o:title=""/>
                 <o:lock v:ext="edit" rotation="t" aspectratio="f"/>
               </v:shape>
             </w:pict>
@@ -3058,7 +3546,7 @@
                 </wp:cNvGraphicFramePr>
                 <a:graphic xmlns:a="http://schemas.openxmlformats.org/drawingml/2006/main">
                   <a:graphicData uri="http://schemas.microsoft.com/office/word/2010/wordprocessingInk">
-                    <w14:contentPart bwMode="auto" r:id="rId30">
+                    <w14:contentPart bwMode="auto" r:id="rId52">
                       <w14:nvContentPartPr>
                         <w14:cNvContentPartPr>
                           <a14:cpLocks xmlns:a14="http://schemas.microsoft.com/office/drawing/2010/main" noRot="1"/>
@@ -3082,8 +3570,8 @@
           </mc:Choice>
           <mc:Fallback>
             <w:pict>
-              <v:shape w14:anchorId="5099D9E9" id="Freihand 15" o:spid="_x0000_s1026" type="#_x0000_t75" style="position:absolute;margin-left:79.35pt;margin-top:222.7pt;width:17.25pt;height:34.85pt;z-index:251763712;visibility:visible;mso-wrap-style:square;mso-width-percent:0;mso-height-percent:0;mso-wrap-distance-left:9pt;mso-wrap-distance-top:0;mso-wrap-distance-right:9pt;mso-wrap-distance-bottom:0;mso-position-horizontal:absolute;mso-position-horizontal-relative:text;mso-position-vertical:absolute;mso-position-vertical-relative:text;mso-width-percent:0;mso-height-percent:0;mso-width-relative:margin;mso-height-relative:margin" o:gfxdata="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">
-                <v:imagedata r:id="rId31" o:title=""/>
+              <v:shape w14:anchorId="167657D9" id="Freihand 15" o:spid="_x0000_s1026" type="#_x0000_t75" style="position:absolute;margin-left:79.35pt;margin-top:222.7pt;width:17.25pt;height:34.85pt;z-index:251763712;visibility:visible;mso-wrap-style:square;mso-width-percent:0;mso-height-percent:0;mso-wrap-distance-left:9pt;mso-wrap-distance-top:0;mso-wrap-distance-right:9pt;mso-wrap-distance-bottom:0;mso-position-horizontal:absolute;mso-position-horizontal-relative:text;mso-position-vertical:absolute;mso-position-vertical-relative:text;mso-width-percent:0;mso-height-percent:0;mso-width-relative:margin;mso-height-relative:margin" o:gfxdata="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">
+                <v:imagedata r:id="rId53" o:title=""/>
                 <o:lock v:ext="edit" rotation="t" aspectratio="f"/>
               </v:shape>
             </w:pict>
@@ -3114,7 +3602,7 @@
                 </wp:cNvGraphicFramePr>
                 <a:graphic xmlns:a="http://schemas.openxmlformats.org/drawingml/2006/main">
                   <a:graphicData uri="http://schemas.microsoft.com/office/word/2010/wordprocessingInk">
-                    <w14:contentPart bwMode="auto" r:id="rId32">
+                    <w14:contentPart bwMode="auto" r:id="rId54">
                       <w14:nvContentPartPr>
                         <w14:cNvContentPartPr>
                           <a14:cpLocks xmlns:a14="http://schemas.microsoft.com/office/drawing/2010/main" noRot="1"/>
@@ -3132,8 +3620,8 @@
           </mc:Choice>
           <mc:Fallback>
             <w:pict>
-              <v:shape w14:anchorId="05DE6409" id="Freihand 5" o:spid="_x0000_s1026" type="#_x0000_t75" style="position:absolute;margin-left:455.05pt;margin-top:245.3pt;width:2.15pt;height:1pt;z-index:251755520;visibility:visible;mso-wrap-style:square;mso-wrap-distance-left:9pt;mso-wrap-distance-top:0;mso-wrap-distance-right:9pt;mso-wrap-distance-bottom:0;mso-position-horizontal:absolute;mso-position-horizontal-relative:text;mso-position-vertical:absolute;mso-position-vertical-relative:text" o:gfxdata="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">
-                <v:imagedata r:id="rId33" o:title=""/>
+              <v:shape w14:anchorId="19A8CA40" id="Freihand 5" o:spid="_x0000_s1026" type="#_x0000_t75" style="position:absolute;margin-left:455.05pt;margin-top:245.3pt;width:2.15pt;height:1pt;z-index:251755520;visibility:visible;mso-wrap-style:square;mso-wrap-distance-left:9pt;mso-wrap-distance-top:0;mso-wrap-distance-right:9pt;mso-wrap-distance-bottom:0;mso-position-horizontal:absolute;mso-position-horizontal-relative:text;mso-position-vertical:absolute;mso-position-vertical-relative:text" o:gfxdata="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">
+                <v:imagedata r:id="rId55" o:title=""/>
                 <o:lock v:ext="edit" rotation="t" aspectratio="f"/>
               </v:shape>
             </w:pict>
@@ -3164,7 +3652,7 @@
                 </wp:cNvGraphicFramePr>
                 <a:graphic xmlns:a="http://schemas.openxmlformats.org/drawingml/2006/main">
                   <a:graphicData uri="http://schemas.microsoft.com/office/word/2010/wordprocessingInk">
-                    <w14:contentPart bwMode="auto" r:id="rId34">
+                    <w14:contentPart bwMode="auto" r:id="rId56">
                       <w14:nvContentPartPr>
                         <w14:cNvContentPartPr>
                           <a14:cpLocks xmlns:a14="http://schemas.microsoft.com/office/drawing/2010/main" noRot="1"/>
@@ -3182,8 +3670,8 @@
           </mc:Choice>
           <mc:Fallback>
             <w:pict>
-              <v:shape w14:anchorId="314EBB85" id="Freihand 4" o:spid="_x0000_s1026" type="#_x0000_t75" style="position:absolute;margin-left:621.5pt;margin-top:76.1pt;width:9.6pt;height:69.65pt;z-index:251754496;visibility:visible;mso-wrap-style:square;mso-wrap-distance-left:9pt;mso-wrap-distance-top:0;mso-wrap-distance-right:9pt;mso-wrap-distance-bottom:0;mso-position-horizontal:absolute;mso-position-horizontal-relative:text;mso-position-vertical:absolute;mso-position-vertical-relative:text" o:gfxdata="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">
-                <v:imagedata r:id="rId35" o:title=""/>
+              <v:shape w14:anchorId="70437314" id="Freihand 4" o:spid="_x0000_s1026" type="#_x0000_t75" style="position:absolute;margin-left:621.5pt;margin-top:76.1pt;width:9.6pt;height:69.65pt;z-index:251754496;visibility:visible;mso-wrap-style:square;mso-wrap-distance-left:9pt;mso-wrap-distance-top:0;mso-wrap-distance-right:9pt;mso-wrap-distance-bottom:0;mso-position-horizontal:absolute;mso-position-horizontal-relative:text;mso-position-vertical:absolute;mso-position-vertical-relative:text" o:gfxdata="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">
+                <v:imagedata r:id="rId57" o:title=""/>
                 <o:lock v:ext="edit" rotation="t" aspectratio="f"/>
               </v:shape>
             </w:pict>
@@ -3194,14 +3682,57 @@
         <w:rPr>
           <w:noProof/>
         </w:rPr>
-        <w:pict w14:anchorId="23C8845C">
-          <v:rect id="Freihand 133" o:spid="_x0000_s1028" style="position:absolute;margin-left:80.5pt;margin-top:11.15pt;width:2.3pt;height:3.8pt;z-index:251753472;visibility:visible;mso-wrap-style:square;mso-wrap-distance-left:9pt;mso-wrap-distance-top:0;mso-wrap-distance-right:9pt;mso-wrap-distance-bottom:0;mso-position-horizontal:absolute;mso-position-horizontal-relative:text;mso-position-vertical:absolute;mso-position-vertical-relative:text" coordsize="45,99" filled="f" strokeweight=".35mm">
-            <v:stroke endcap="round"/>
-            <v:path shadowok="f" o:extrusionok="f" fillok="f" insetpenok="f"/>
-            <o:lock v:ext="edit" rotation="t" aspectratio="t" verticies="t" text="t" shapetype="t"/>
-            <o:ink i="AMUBHQIIDgEQWM9UiuaXxU+PBvi60uGbIgMGSBBFI0YjBQM4C2QZIzIKgcf//w+Ax///DzMKgcf/&#10;/w+Ax///DzgJAP7/AwAAAAAACns4g/I8mJiYmJgmAiQi4ArefP8rgmARKE1IhsZY3gCAgQICBQED&#10;AQJAQIAhZuSlMWYji4GAgYBAwAEFFwaH8OwHhrXgMAgKAQGAQFAIDAIDAICgEB4LkgEBAHDdYmyJ&#10;xm+N5PAYAIDAAgMAdKrzDQAKP0AidIJ9k/vgO0D=&#10;" annotation="t"/>
-          </v:rect>
-        </w:pict>
+        <mc:AlternateContent>
+          <mc:Choice Requires="wpi">
+            <w:drawing>
+              <wp:anchor distT="0" distB="0" distL="114300" distR="114300" simplePos="0" relativeHeight="251753472" behindDoc="0" locked="0" layoutInCell="1" allowOverlap="1" wp14:anchorId="23C8845C" wp14:editId="79F29C85">
+                <wp:simplePos x="0" y="0"/>
+                <wp:positionH relativeFrom="column">
+                  <wp:posOffset>1022350</wp:posOffset>
+                </wp:positionH>
+                <wp:positionV relativeFrom="paragraph">
+                  <wp:posOffset>141605</wp:posOffset>
+                </wp:positionV>
+                <wp:extent cx="29210" cy="48260"/>
+                <wp:effectExtent l="50800" t="55880" r="43815" b="38735"/>
+                <wp:wrapNone/>
+                <wp:docPr id="1056519238" name="Freihand 1"/>
+                <wp:cNvGraphicFramePr>
+                  <a:graphicFrameLocks xmlns:a="http://schemas.openxmlformats.org/drawingml/2006/main" noChangeAspect="1"/>
+                </wp:cNvGraphicFramePr>
+                <a:graphic xmlns:a="http://schemas.openxmlformats.org/drawingml/2006/main">
+                  <a:graphicData uri="http://schemas.microsoft.com/office/word/2010/wordprocessingInk">
+                    <w14:contentPart bwMode="auto" r:id="rId58">
+                      <w14:nvContentPartPr>
+                        <w14:cNvContentPartPr>
+                          <a14:cpLocks xmlns:a14="http://schemas.microsoft.com/office/drawing/2010/main" noRot="1" noChangeAspect="1" noEditPoints="1" noChangeArrowheads="1" noChangeShapeType="1"/>
+                        </w14:cNvContentPartPr>
+                      </w14:nvContentPartPr>
+                      <w14:xfrm>
+                        <a:off x="0" y="0"/>
+                        <a:ext cx="29210" cy="48260"/>
+                      </w14:xfrm>
+                    </w14:contentPart>
+                  </a:graphicData>
+                </a:graphic>
+                <wp14:sizeRelH relativeFrom="page">
+                  <wp14:pctWidth>0</wp14:pctWidth>
+                </wp14:sizeRelH>
+                <wp14:sizeRelV relativeFrom="page">
+                  <wp14:pctHeight>0</wp14:pctHeight>
+                </wp14:sizeRelV>
+              </wp:anchor>
+            </w:drawing>
+          </mc:Choice>
+          <mc:Fallback>
+            <w:pict>
+              <v:shape w14:anchorId="54E408BA" id="Freihand 1" o:spid="_x0000_s1026" type="#_x0000_t75" style="position:absolute;margin-left:80pt;margin-top:10.65pt;width:3.25pt;height:4.75pt;z-index:251753472;visibility:visible;mso-wrap-style:square;mso-width-percent:0;mso-height-percent:0;mso-wrap-distance-left:9pt;mso-wrap-distance-top:0;mso-wrap-distance-right:9pt;mso-wrap-distance-bottom:0;mso-position-horizontal:absolute;mso-position-horizontal-relative:text;mso-position-vertical:absolute;mso-position-vertical-relative:text;mso-width-percent:0;mso-height-percent:0;mso-width-relative:page;mso-height-relative:page" o:gfxdata="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">
+                <v:imagedata r:id="rId59" o:title=""/>
+                <o:lock v:ext="edit" rotation="t" verticies="t" shapetype="t"/>
+              </v:shape>
+            </w:pict>
+          </mc:Fallback>
+        </mc:AlternateContent>
       </w:r>
     </w:p>
     <w:p>
@@ -3402,7 +3933,119 @@
           <w:sz w:val="24"/>
           <w:szCs w:val="24"/>
         </w:rPr>
-        <w:t xml:space="preserve"> verstärkt und danach mithilfe des Audiointerfaces auf den Computer übertragen. </w:t>
+        <w:t xml:space="preserve"> verstärkt und danach mithilfe des Audiointerfaces auf den Computer übertragen. Dort wird es dann als Mikrophone dargestellt. Da das ankommende Signal endlos weiter geht also weder einen klar definierten Anfang noch Ende hat, </w:t>
+      </w:r>
+      <w:r>
+        <w:rPr>
+          <w:rFonts w:ascii="Times New Roman" w:hAnsi="Times New Roman" w:cs="Times New Roman"/>
+          <w:color w:val="000000" w:themeColor="text1"/>
+          <w:sz w:val="24"/>
+          <w:szCs w:val="24"/>
+        </w:rPr>
+        <w:t>wird</w:t>
+      </w:r>
+      <w:r>
+        <w:rPr>
+          <w:rFonts w:ascii="Times New Roman" w:hAnsi="Times New Roman" w:cs="Times New Roman"/>
+          <w:color w:val="000000" w:themeColor="text1"/>
+          <w:sz w:val="24"/>
+          <w:szCs w:val="24"/>
+        </w:rPr>
+        <w:t xml:space="preserve"> es in kleine Teile von ca. 0,5 Sekunden</w:t>
+      </w:r>
+      <w:r>
+        <w:rPr>
+          <w:rFonts w:ascii="Times New Roman" w:hAnsi="Times New Roman" w:cs="Times New Roman"/>
+          <w:color w:val="000000" w:themeColor="text1"/>
+          <w:sz w:val="24"/>
+          <w:szCs w:val="24"/>
+        </w:rPr>
+        <w:t xml:space="preserve"> unterteilt</w:t>
+      </w:r>
+      <w:r>
+        <w:rPr>
+          <w:rFonts w:ascii="Times New Roman" w:hAnsi="Times New Roman" w:cs="Times New Roman"/>
+          <w:color w:val="000000" w:themeColor="text1"/>
+          <w:sz w:val="24"/>
+          <w:szCs w:val="24"/>
+        </w:rPr>
+        <w:t>. Diese Zeit ist aber variabel. Denn je kürze sie ist</w:t>
+      </w:r>
+      <w:r>
+        <w:rPr>
+          <w:rFonts w:ascii="Times New Roman" w:hAnsi="Times New Roman" w:cs="Times New Roman"/>
+          <w:color w:val="000000" w:themeColor="text1"/>
+          <w:sz w:val="24"/>
+          <w:szCs w:val="24"/>
+        </w:rPr>
+        <w:t>,</w:t>
+      </w:r>
+      <w:r>
+        <w:rPr>
+          <w:rFonts w:ascii="Times New Roman" w:hAnsi="Times New Roman" w:cs="Times New Roman"/>
+          <w:color w:val="000000" w:themeColor="text1"/>
+          <w:sz w:val="24"/>
+          <w:szCs w:val="24"/>
+        </w:rPr>
+        <w:t xml:space="preserve"> desto schneller können Noten hintereinander abgespielt werden. Da gilt: BPM = 60/t. Wobei t die Zeit eines Teiles in Sekunden entspricht</w:t>
+      </w:r>
+      <w:r>
+        <w:rPr>
+          <w:rFonts w:ascii="Times New Roman" w:hAnsi="Times New Roman" w:cs="Times New Roman"/>
+          <w:color w:val="000000" w:themeColor="text1"/>
+          <w:sz w:val="24"/>
+          <w:szCs w:val="24"/>
+        </w:rPr>
+        <w:t xml:space="preserve"> und BPM für Schläge pro Minute (engl. </w:t>
+      </w:r>
+      <w:proofErr w:type="spellStart"/>
+      <w:r>
+        <w:rPr>
+          <w:rFonts w:ascii="Times New Roman" w:hAnsi="Times New Roman" w:cs="Times New Roman"/>
+          <w:color w:val="000000" w:themeColor="text1"/>
+          <w:sz w:val="24"/>
+          <w:szCs w:val="24"/>
+        </w:rPr>
+        <w:t>beats</w:t>
+      </w:r>
+      <w:proofErr w:type="spellEnd"/>
+      <w:r>
+        <w:rPr>
+          <w:rFonts w:ascii="Times New Roman" w:hAnsi="Times New Roman" w:cs="Times New Roman"/>
+          <w:color w:val="000000" w:themeColor="text1"/>
+          <w:sz w:val="24"/>
+          <w:szCs w:val="24"/>
+        </w:rPr>
+        <w:t xml:space="preserve"> per </w:t>
+      </w:r>
+      <w:proofErr w:type="spellStart"/>
+      <w:r>
+        <w:rPr>
+          <w:rFonts w:ascii="Times New Roman" w:hAnsi="Times New Roman" w:cs="Times New Roman"/>
+          <w:color w:val="000000" w:themeColor="text1"/>
+          <w:sz w:val="24"/>
+          <w:szCs w:val="24"/>
+        </w:rPr>
+        <w:t>minute</w:t>
+      </w:r>
+      <w:proofErr w:type="spellEnd"/>
+      <w:r>
+        <w:rPr>
+          <w:rFonts w:ascii="Times New Roman" w:hAnsi="Times New Roman" w:cs="Times New Roman"/>
+          <w:color w:val="000000" w:themeColor="text1"/>
+          <w:sz w:val="24"/>
+          <w:szCs w:val="24"/>
+        </w:rPr>
+        <w:t>) steht</w:t>
+      </w:r>
+      <w:r>
+        <w:rPr>
+          <w:rFonts w:ascii="Times New Roman" w:hAnsi="Times New Roman" w:cs="Times New Roman"/>
+          <w:color w:val="000000" w:themeColor="text1"/>
+          <w:sz w:val="24"/>
+          <w:szCs w:val="24"/>
+        </w:rPr>
+        <w:t xml:space="preserve">. Allerdings besteht bei einer zu kurzen Aufnahmezeit die größere Wahrscheinlichkeit, dass die </w:t>
       </w:r>
       <w:r>
         <w:rPr>
@@ -3412,126 +4055,52 @@
           <w:szCs w:val="24"/>
         </w:rPr>
         <w:lastRenderedPageBreak/>
-        <w:t xml:space="preserve">Dort wird es dann als Mikrophone dargestellt. Da das ankommende Signal endlos weiter geht also weder einen klar definierten Anfang noch Ende hat, </w:t>
-      </w:r>
-      <w:r>
-        <w:rPr>
-          <w:rFonts w:ascii="Times New Roman" w:hAnsi="Times New Roman" w:cs="Times New Roman"/>
-          <w:color w:val="000000" w:themeColor="text1"/>
-          <w:sz w:val="24"/>
-          <w:szCs w:val="24"/>
-        </w:rPr>
-        <w:t>wird</w:t>
-      </w:r>
-      <w:r>
-        <w:rPr>
-          <w:rFonts w:ascii="Times New Roman" w:hAnsi="Times New Roman" w:cs="Times New Roman"/>
-          <w:color w:val="000000" w:themeColor="text1"/>
-          <w:sz w:val="24"/>
-          <w:szCs w:val="24"/>
-        </w:rPr>
-        <w:t xml:space="preserve"> es in kleine Teile von ca. 0,5 Sekunden</w:t>
-      </w:r>
-      <w:r>
-        <w:rPr>
-          <w:rFonts w:ascii="Times New Roman" w:hAnsi="Times New Roman" w:cs="Times New Roman"/>
-          <w:color w:val="000000" w:themeColor="text1"/>
-          <w:sz w:val="24"/>
-          <w:szCs w:val="24"/>
-        </w:rPr>
-        <w:t xml:space="preserve"> unterteilt</w:t>
-      </w:r>
-      <w:r>
-        <w:rPr>
-          <w:rFonts w:ascii="Times New Roman" w:hAnsi="Times New Roman" w:cs="Times New Roman"/>
-          <w:color w:val="000000" w:themeColor="text1"/>
-          <w:sz w:val="24"/>
-          <w:szCs w:val="24"/>
-        </w:rPr>
-        <w:t>. Diese Zeit ist aber variabel. Denn je kürze sie ist</w:t>
-      </w:r>
-      <w:r>
-        <w:rPr>
-          <w:rFonts w:ascii="Times New Roman" w:hAnsi="Times New Roman" w:cs="Times New Roman"/>
-          <w:color w:val="000000" w:themeColor="text1"/>
-          <w:sz w:val="24"/>
-          <w:szCs w:val="24"/>
-        </w:rPr>
-        <w:t>,</w:t>
-      </w:r>
-      <w:r>
-        <w:rPr>
-          <w:rFonts w:ascii="Times New Roman" w:hAnsi="Times New Roman" w:cs="Times New Roman"/>
-          <w:color w:val="000000" w:themeColor="text1"/>
-          <w:sz w:val="24"/>
-          <w:szCs w:val="24"/>
-        </w:rPr>
-        <w:t xml:space="preserve"> desto schneller können Noten hintereinander abgespielt werden. Da gilt: BPM = 60/t. Wobei t die Zeit eines Teiles in Sekunden entspricht</w:t>
-      </w:r>
-      <w:r>
-        <w:rPr>
-          <w:rFonts w:ascii="Times New Roman" w:hAnsi="Times New Roman" w:cs="Times New Roman"/>
-          <w:color w:val="000000" w:themeColor="text1"/>
-          <w:sz w:val="24"/>
-          <w:szCs w:val="24"/>
-        </w:rPr>
-        <w:t xml:space="preserve"> und BPM für Schläge pro Minute (engl. </w:t>
-      </w:r>
-      <w:r>
-        <w:rPr>
-          <w:rFonts w:ascii="Times New Roman" w:hAnsi="Times New Roman" w:cs="Times New Roman"/>
-          <w:color w:val="000000" w:themeColor="text1"/>
-          <w:sz w:val="24"/>
-          <w:szCs w:val="24"/>
-          <w:lang w:val="en-US"/>
-        </w:rPr>
-        <w:t>beats</w:t>
-      </w:r>
-      <w:r>
-        <w:rPr>
-          <w:rFonts w:ascii="Times New Roman" w:hAnsi="Times New Roman" w:cs="Times New Roman"/>
-          <w:color w:val="000000" w:themeColor="text1"/>
-          <w:sz w:val="24"/>
-          <w:szCs w:val="24"/>
-        </w:rPr>
-        <w:t xml:space="preserve"> per </w:t>
-      </w:r>
-      <w:r>
-        <w:rPr>
-          <w:rFonts w:ascii="Times New Roman" w:hAnsi="Times New Roman" w:cs="Times New Roman"/>
-          <w:color w:val="000000" w:themeColor="text1"/>
-          <w:sz w:val="24"/>
-          <w:szCs w:val="24"/>
-          <w:lang w:val="en-US"/>
-        </w:rPr>
-        <w:t>minute</w:t>
-      </w:r>
-      <w:r>
-        <w:rPr>
-          <w:rFonts w:ascii="Times New Roman" w:hAnsi="Times New Roman" w:cs="Times New Roman"/>
-          <w:color w:val="000000" w:themeColor="text1"/>
-          <w:sz w:val="24"/>
-          <w:szCs w:val="24"/>
-        </w:rPr>
-        <w:t>) steht</w:t>
-      </w:r>
-      <w:r>
-        <w:rPr>
-          <w:rFonts w:ascii="Times New Roman" w:hAnsi="Times New Roman" w:cs="Times New Roman"/>
-          <w:color w:val="000000" w:themeColor="text1"/>
-          <w:sz w:val="24"/>
-          <w:szCs w:val="24"/>
-        </w:rPr>
-        <w:t xml:space="preserve">. Allerdings besteht bei einer zu kurzen Aufnahmezeit die größere Wahrscheinlichkeit, dass die Frequenz der Note </w:t>
-      </w:r>
-      <w:r>
-        <w:rPr>
-          <w:rFonts w:ascii="Times New Roman" w:hAnsi="Times New Roman" w:cs="Times New Roman"/>
-          <w:color w:val="000000" w:themeColor="text1"/>
-          <w:sz w:val="24"/>
-          <w:szCs w:val="24"/>
-        </w:rPr>
-        <w:t xml:space="preserve">auf zwei Teile aufgeteilt ist. Dadurch würde Noise, auf welches später noch einmal genauer eingegangen wird, als Note angezeigt werden. Die Aufnahme des Signals wird im </w:t>
+        <w:t xml:space="preserve">Frequenz der Note </w:t>
+      </w:r>
+      <w:r>
+        <w:rPr>
+          <w:rFonts w:ascii="Times New Roman" w:hAnsi="Times New Roman" w:cs="Times New Roman"/>
+          <w:color w:val="000000" w:themeColor="text1"/>
+          <w:sz w:val="24"/>
+          <w:szCs w:val="24"/>
+        </w:rPr>
+        <w:t>auf zwei Teile aufgeteilt ist. Dadurch würde Noise, auf welches später noch einmal genauer eingegangen wird, als</w:t>
+      </w:r>
+      <w:r>
+        <w:rPr>
+          <w:rFonts w:ascii="Times New Roman" w:hAnsi="Times New Roman" w:cs="Times New Roman"/>
+          <w:color w:val="000000" w:themeColor="text1"/>
+          <w:sz w:val="24"/>
+          <w:szCs w:val="24"/>
+        </w:rPr>
+        <w:t xml:space="preserve"> eine</w:t>
+      </w:r>
+      <w:r>
+        <w:rPr>
+          <w:rFonts w:ascii="Times New Roman" w:hAnsi="Times New Roman" w:cs="Times New Roman"/>
+          <w:color w:val="000000" w:themeColor="text1"/>
+          <w:sz w:val="24"/>
+          <w:szCs w:val="24"/>
+        </w:rPr>
+        <w:t xml:space="preserve"> Note</w:t>
+      </w:r>
+      <w:r>
+        <w:rPr>
+          <w:rFonts w:ascii="Times New Roman" w:hAnsi="Times New Roman" w:cs="Times New Roman"/>
+          <w:color w:val="000000" w:themeColor="text1"/>
+          <w:sz w:val="24"/>
+          <w:szCs w:val="24"/>
+        </w:rPr>
+        <w:t xml:space="preserve"> erkannt</w:t>
+      </w:r>
+      <w:r>
+        <w:rPr>
+          <w:rFonts w:ascii="Times New Roman" w:hAnsi="Times New Roman" w:cs="Times New Roman"/>
+          <w:color w:val="000000" w:themeColor="text1"/>
+          <w:sz w:val="24"/>
+          <w:szCs w:val="24"/>
+        </w:rPr>
+        <w:t xml:space="preserve"> werden. Die Aufnahme des Signals wird im </w:t>
       </w:r>
       <w:proofErr w:type="spellStart"/>
       <w:r>
@@ -3603,65 +4172,17 @@
           <w:sz w:val="30"/>
           <w:szCs w:val="30"/>
         </w:rPr>
-        <w:t>Berechnung der Frequenz</w:t>
-      </w:r>
-    </w:p>
-    <w:p>
-      <w:pPr>
-        <w:rPr>
-          <w:rFonts w:ascii="Times New Roman" w:hAnsi="Times New Roman" w:cs="Times New Roman"/>
-          <w:color w:val="000000" w:themeColor="text1"/>
-          <w:sz w:val="24"/>
-          <w:szCs w:val="24"/>
-        </w:rPr>
-      </w:pPr>
-      <w:r>
-        <w:rPr>
-          <w:rFonts w:ascii="Times New Roman" w:hAnsi="Times New Roman" w:cs="Times New Roman"/>
-          <w:color w:val="000000" w:themeColor="text1"/>
-          <w:sz w:val="24"/>
-          <w:szCs w:val="24"/>
-        </w:rPr>
-        <w:t>Nachdem das Signal in kleine Teile aufgeteilt wurde, muss nun jedes einzelne Teil analysieren werden</w:t>
-      </w:r>
-      <w:r>
-        <w:rPr>
-          <w:rFonts w:ascii="Times New Roman" w:hAnsi="Times New Roman" w:cs="Times New Roman"/>
-          <w:color w:val="000000" w:themeColor="text1"/>
-          <w:sz w:val="24"/>
-          <w:szCs w:val="24"/>
-        </w:rPr>
-        <w:t>,</w:t>
-      </w:r>
-      <w:r>
-        <w:rPr>
-          <w:rFonts w:ascii="Times New Roman" w:hAnsi="Times New Roman" w:cs="Times New Roman"/>
-          <w:color w:val="000000" w:themeColor="text1"/>
-          <w:sz w:val="24"/>
-          <w:szCs w:val="24"/>
-        </w:rPr>
-        <w:t xml:space="preserve"> um die Frequenz der in dem Abschnitt gespielten Note zu erfassen.</w:t>
-      </w:r>
-      <w:r>
-        <w:rPr>
-          <w:rFonts w:ascii="Times New Roman" w:hAnsi="Times New Roman" w:cs="Times New Roman"/>
-          <w:color w:val="000000" w:themeColor="text1"/>
-          <w:sz w:val="24"/>
-          <w:szCs w:val="24"/>
-        </w:rPr>
-        <w:t xml:space="preserve"> Dazu ist es am effizientesten die oben beschriebenen Fast Fourier Transform zu nutzen.</w:t>
-      </w:r>
-    </w:p>
-    <w:p>
-      <w:pPr>
-        <w:ind w:left="708" w:firstLine="708"/>
+        <w:t xml:space="preserve">Berechnung der </w:t>
+      </w:r>
+      <w:r>
         <w:rPr>
           <w:rFonts w:ascii="Times New Roman" w:hAnsi="Times New Roman" w:cs="Times New Roman"/>
           <w:color w:val="000000" w:themeColor="text1"/>
           <w:sz w:val="30"/>
           <w:szCs w:val="30"/>
         </w:rPr>
-      </w:pPr>
+        <w:t>Notenf</w:t>
+      </w:r>
       <w:r>
         <w:rPr>
           <w:rFonts w:ascii="Times New Roman" w:hAnsi="Times New Roman" w:cs="Times New Roman"/>
@@ -3669,16 +4190,690 @@
           <w:sz w:val="30"/>
           <w:szCs w:val="30"/>
         </w:rPr>
-        <w:t>7.2.1.2 Bestimmung der Peaks</w:t>
-      </w:r>
-    </w:p>
-    <w:p>
-      <w:pPr>
-        <w:rPr>
-          <w:rFonts w:ascii="Times New Roman" w:hAnsi="Times New Roman" w:cs="Times New Roman"/>
-          <w:color w:val="000000" w:themeColor="text1"/>
-          <w:sz w:val="24"/>
-          <w:szCs w:val="24"/>
+        <w:t>requenz</w:t>
+      </w:r>
+    </w:p>
+    <w:p>
+      <w:pPr>
+        <w:ind w:left="1080" w:firstLine="336"/>
+        <w:rPr>
+          <w:rFonts w:ascii="Times New Roman" w:hAnsi="Times New Roman" w:cs="Times New Roman"/>
+          <w:color w:val="000000" w:themeColor="text1"/>
+          <w:sz w:val="30"/>
+          <w:szCs w:val="30"/>
+        </w:rPr>
+      </w:pPr>
+      <w:r>
+        <w:rPr>
+          <w:rFonts w:ascii="Times New Roman" w:hAnsi="Times New Roman" w:cs="Times New Roman"/>
+          <w:color w:val="000000" w:themeColor="text1"/>
+          <w:sz w:val="30"/>
+          <w:szCs w:val="30"/>
+        </w:rPr>
+        <w:t>7.2.1.1 Berechnung des Frequenzspektrums</w:t>
+      </w:r>
+    </w:p>
+    <w:p>
+      <w:pPr>
+        <w:rPr>
+          <w:rFonts w:ascii="Times New Roman" w:hAnsi="Times New Roman" w:cs="Times New Roman"/>
+          <w:color w:val="000000" w:themeColor="text1"/>
+          <w:sz w:val="24"/>
+          <w:szCs w:val="24"/>
+        </w:rPr>
+      </w:pPr>
+      <w:r>
+        <w:rPr>
+          <w:rFonts w:ascii="Times New Roman" w:hAnsi="Times New Roman" w:cs="Times New Roman"/>
+          <w:color w:val="000000" w:themeColor="text1"/>
+          <w:sz w:val="24"/>
+          <w:szCs w:val="24"/>
+        </w:rPr>
+        <w:t>Nachdem das Signal in kleine Teile aufgeteilt wurde, muss nun jedes einzelne Teil analysieren werden</w:t>
+      </w:r>
+      <w:r>
+        <w:rPr>
+          <w:rFonts w:ascii="Times New Roman" w:hAnsi="Times New Roman" w:cs="Times New Roman"/>
+          <w:color w:val="000000" w:themeColor="text1"/>
+          <w:sz w:val="24"/>
+          <w:szCs w:val="24"/>
+        </w:rPr>
+        <w:t>,</w:t>
+      </w:r>
+      <w:r>
+        <w:rPr>
+          <w:rFonts w:ascii="Times New Roman" w:hAnsi="Times New Roman" w:cs="Times New Roman"/>
+          <w:color w:val="000000" w:themeColor="text1"/>
+          <w:sz w:val="24"/>
+          <w:szCs w:val="24"/>
+        </w:rPr>
+        <w:t xml:space="preserve"> um die Frequenz der in dem Abschnitt gespielten Note zu erfassen.</w:t>
+      </w:r>
+      <w:r>
+        <w:rPr>
+          <w:rFonts w:ascii="Times New Roman" w:hAnsi="Times New Roman" w:cs="Times New Roman"/>
+          <w:color w:val="000000" w:themeColor="text1"/>
+          <w:sz w:val="24"/>
+          <w:szCs w:val="24"/>
+        </w:rPr>
+        <w:t xml:space="preserve"> Dazu ist es am effizientesten die oben beschriebenen Fast Fourier Transform zu nutzen.</w:t>
+      </w:r>
+    </w:p>
+    <w:p>
+      <w:pPr>
+        <w:rPr>
+          <w:rFonts w:ascii="Times New Roman" w:hAnsi="Times New Roman" w:cs="Times New Roman"/>
+          <w:color w:val="000000" w:themeColor="text1"/>
+          <w:sz w:val="24"/>
+          <w:szCs w:val="24"/>
+        </w:rPr>
+      </w:pPr>
+      <w:r>
+        <w:rPr>
+          <w:rFonts w:ascii="Times New Roman" w:hAnsi="Times New Roman" w:cs="Times New Roman"/>
+          <w:noProof/>
+          <w:color w:val="000000" w:themeColor="text1"/>
+          <w:sz w:val="24"/>
+          <w:szCs w:val="24"/>
+        </w:rPr>
+        <mc:AlternateContent>
+          <mc:Choice Requires="wpi">
+            <w:drawing>
+              <wp:anchor distT="0" distB="0" distL="114300" distR="114300" simplePos="0" relativeHeight="251880448" behindDoc="0" locked="0" layoutInCell="1" allowOverlap="1" wp14:anchorId="506D9B73" wp14:editId="7C0FAED5">
+                <wp:simplePos x="0" y="0"/>
+                <wp:positionH relativeFrom="column">
+                  <wp:posOffset>1508581</wp:posOffset>
+                </wp:positionH>
+                <wp:positionV relativeFrom="paragraph">
+                  <wp:posOffset>606503</wp:posOffset>
+                </wp:positionV>
+                <wp:extent cx="57240" cy="598680"/>
+                <wp:effectExtent l="114300" t="209550" r="114300" b="220980"/>
+                <wp:wrapNone/>
+                <wp:docPr id="1321482905" name="Freihand 22"/>
+                <wp:cNvGraphicFramePr>
+                  <a:graphicFrameLocks xmlns:a="http://schemas.openxmlformats.org/drawingml/2006/main"/>
+                </wp:cNvGraphicFramePr>
+                <a:graphic xmlns:a="http://schemas.openxmlformats.org/drawingml/2006/main">
+                  <a:graphicData uri="http://schemas.microsoft.com/office/word/2010/wordprocessingInk">
+                    <w14:contentPart bwMode="auto" r:id="rId60">
+                      <w14:nvContentPartPr>
+                        <w14:cNvContentPartPr>
+                          <a14:cpLocks xmlns:a14="http://schemas.microsoft.com/office/drawing/2010/main" noRot="1"/>
+                        </w14:cNvContentPartPr>
+                      </w14:nvContentPartPr>
+                      <w14:xfrm>
+                        <a:off x="0" y="0"/>
+                        <a:ext cx="57240" cy="598680"/>
+                      </w14:xfrm>
+                    </w14:contentPart>
+                  </a:graphicData>
+                </a:graphic>
+              </wp:anchor>
+            </w:drawing>
+          </mc:Choice>
+          <mc:Fallback>
+            <w:pict>
+              <v:shape w14:anchorId="02394FFF" id="Freihand 22" o:spid="_x0000_s1026" type="#_x0000_t75" style="position:absolute;margin-left:111.7pt;margin-top:33.6pt;width:18.65pt;height:75.5pt;z-index:251880448;visibility:visible;mso-wrap-style:square;mso-wrap-distance-left:9pt;mso-wrap-distance-top:0;mso-wrap-distance-right:9pt;mso-wrap-distance-bottom:0;mso-position-horizontal:absolute;mso-position-horizontal-relative:text;mso-position-vertical:absolute;mso-position-vertical-relative:text" o:gfxdata="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">
+                <v:imagedata r:id="rId61" o:title=""/>
+                <o:lock v:ext="edit" rotation="t" aspectratio="f"/>
+              </v:shape>
+            </w:pict>
+          </mc:Fallback>
+        </mc:AlternateContent>
+      </w:r>
+      <w:r>
+        <w:rPr>
+          <w:rFonts w:ascii="Times New Roman" w:hAnsi="Times New Roman" w:cs="Times New Roman"/>
+          <w:noProof/>
+          <w:color w:val="000000" w:themeColor="text1"/>
+          <w:sz w:val="24"/>
+          <w:szCs w:val="24"/>
+        </w:rPr>
+        <mc:AlternateContent>
+          <mc:Choice Requires="wpi">
+            <w:drawing>
+              <wp:anchor distT="0" distB="0" distL="114300" distR="114300" simplePos="0" relativeHeight="251879424" behindDoc="0" locked="0" layoutInCell="1" allowOverlap="1" wp14:anchorId="048382F8" wp14:editId="233B9A3B">
+                <wp:simplePos x="0" y="0"/>
+                <wp:positionH relativeFrom="column">
+                  <wp:posOffset>1256941</wp:posOffset>
+                </wp:positionH>
+                <wp:positionV relativeFrom="paragraph">
+                  <wp:posOffset>210143</wp:posOffset>
+                </wp:positionV>
+                <wp:extent cx="361080" cy="1278360"/>
+                <wp:effectExtent l="114300" t="209550" r="134620" b="226695"/>
+                <wp:wrapNone/>
+                <wp:docPr id="884796074" name="Freihand 21"/>
+                <wp:cNvGraphicFramePr>
+                  <a:graphicFrameLocks xmlns:a="http://schemas.openxmlformats.org/drawingml/2006/main"/>
+                </wp:cNvGraphicFramePr>
+                <a:graphic xmlns:a="http://schemas.openxmlformats.org/drawingml/2006/main">
+                  <a:graphicData uri="http://schemas.microsoft.com/office/word/2010/wordprocessingInk">
+                    <w14:contentPart bwMode="auto" r:id="rId62">
+                      <w14:nvContentPartPr>
+                        <w14:cNvContentPartPr>
+                          <a14:cpLocks xmlns:a14="http://schemas.microsoft.com/office/drawing/2010/main" noRot="1"/>
+                        </w14:cNvContentPartPr>
+                      </w14:nvContentPartPr>
+                      <w14:xfrm>
+                        <a:off x="0" y="0"/>
+                        <a:ext cx="361080" cy="1278360"/>
+                      </w14:xfrm>
+                    </w14:contentPart>
+                  </a:graphicData>
+                </a:graphic>
+              </wp:anchor>
+            </w:drawing>
+          </mc:Choice>
+          <mc:Fallback>
+            <w:pict>
+              <v:shape w14:anchorId="66EFF3DD" id="Freihand 21" o:spid="_x0000_s1026" type="#_x0000_t75" style="position:absolute;margin-left:91.9pt;margin-top:2.4pt;width:42.65pt;height:129pt;z-index:251879424;visibility:visible;mso-wrap-style:square;mso-wrap-distance-left:9pt;mso-wrap-distance-top:0;mso-wrap-distance-right:9pt;mso-wrap-distance-bottom:0;mso-position-horizontal:absolute;mso-position-horizontal-relative:text;mso-position-vertical:absolute;mso-position-vertical-relative:text" o:gfxdata="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">
+                <v:imagedata r:id="rId63" o:title=""/>
+                <o:lock v:ext="edit" rotation="t" aspectratio="f"/>
+              </v:shape>
+            </w:pict>
+          </mc:Fallback>
+        </mc:AlternateContent>
+      </w:r>
+      <w:r>
+        <w:rPr>
+          <w:rFonts w:ascii="Times New Roman" w:hAnsi="Times New Roman" w:cs="Times New Roman"/>
+          <w:noProof/>
+          <w:color w:val="000000" w:themeColor="text1"/>
+          <w:sz w:val="24"/>
+          <w:szCs w:val="24"/>
+        </w:rPr>
+        <mc:AlternateContent>
+          <mc:Choice Requires="wpi">
+            <w:drawing>
+              <wp:anchor distT="0" distB="0" distL="114300" distR="114300" simplePos="0" relativeHeight="251878400" behindDoc="0" locked="0" layoutInCell="1" allowOverlap="1" wp14:anchorId="739DE1E6" wp14:editId="4AC743F6">
+                <wp:simplePos x="0" y="0"/>
+                <wp:positionH relativeFrom="column">
+                  <wp:posOffset>1113045</wp:posOffset>
+                </wp:positionH>
+                <wp:positionV relativeFrom="paragraph">
+                  <wp:posOffset>119020</wp:posOffset>
+                </wp:positionV>
+                <wp:extent cx="360" cy="1514880"/>
+                <wp:effectExtent l="95250" t="133350" r="95250" b="161925"/>
+                <wp:wrapNone/>
+                <wp:docPr id="1592564381" name="Freihand 18"/>
+                <wp:cNvGraphicFramePr>
+                  <a:graphicFrameLocks xmlns:a="http://schemas.openxmlformats.org/drawingml/2006/main"/>
+                </wp:cNvGraphicFramePr>
+                <a:graphic xmlns:a="http://schemas.openxmlformats.org/drawingml/2006/main">
+                  <a:graphicData uri="http://schemas.microsoft.com/office/word/2010/wordprocessingInk">
+                    <w14:contentPart bwMode="auto" r:id="rId64">
+                      <w14:nvContentPartPr>
+                        <w14:cNvContentPartPr>
+                          <a14:cpLocks xmlns:a14="http://schemas.microsoft.com/office/drawing/2010/main" noRot="1"/>
+                        </w14:cNvContentPartPr>
+                      </w14:nvContentPartPr>
+                      <w14:xfrm>
+                        <a:off x="0" y="0"/>
+                        <a:ext cx="360" cy="1514880"/>
+                      </w14:xfrm>
+                    </w14:contentPart>
+                  </a:graphicData>
+                </a:graphic>
+              </wp:anchor>
+            </w:drawing>
+          </mc:Choice>
+          <mc:Fallback>
+            <w:pict>
+              <v:shape w14:anchorId="53E840A2" id="Freihand 18" o:spid="_x0000_s1026" type="#_x0000_t75" style="position:absolute;margin-left:83.45pt;margin-top:.85pt;width:8.55pt;height:136.3pt;z-index:251878400;visibility:visible;mso-wrap-style:square;mso-wrap-distance-left:9pt;mso-wrap-distance-top:0;mso-wrap-distance-right:9pt;mso-wrap-distance-bottom:0;mso-position-horizontal:absolute;mso-position-horizontal-relative:text;mso-position-vertical:absolute;mso-position-vertical-relative:text" o:gfxdata="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">
+                <v:imagedata r:id="rId65" o:title=""/>
+                <o:lock v:ext="edit" rotation="t" aspectratio="f"/>
+              </v:shape>
+            </w:pict>
+          </mc:Fallback>
+        </mc:AlternateContent>
+      </w:r>
+      <w:r>
+        <w:rPr>
+          <w:rFonts w:ascii="Times New Roman" w:hAnsi="Times New Roman" w:cs="Times New Roman"/>
+          <w:color w:val="000000" w:themeColor="text1"/>
+          <w:sz w:val="24"/>
+          <w:szCs w:val="24"/>
+        </w:rPr>
+        <w:drawing>
+          <wp:inline distT="0" distB="0" distL="0" distR="0" wp14:anchorId="722838C7" wp14:editId="1F812DC7">
+            <wp:extent cx="2565373" cy="1762125"/>
+            <wp:effectExtent l="0" t="0" r="0" b="0"/>
+            <wp:docPr id="1077171794" name="Grafik 1" descr="Ein Bild, das Text, Screenshot, Diagramm, Reihe enthält.&#10;&#10;Automatisch generierte Beschreibung"/>
+            <wp:cNvGraphicFramePr>
+              <a:graphicFrameLocks xmlns:a="http://schemas.openxmlformats.org/drawingml/2006/main" noChangeAspect="1"/>
+            </wp:cNvGraphicFramePr>
+            <a:graphic xmlns:a="http://schemas.openxmlformats.org/drawingml/2006/main">
+              <a:graphicData uri="http://schemas.openxmlformats.org/drawingml/2006/picture">
+                <pic:pic xmlns:pic="http://schemas.openxmlformats.org/drawingml/2006/picture">
+                  <pic:nvPicPr>
+                    <pic:cNvPr id="1077171794" name="Grafik 1" descr="Ein Bild, das Text, Screenshot, Diagramm, Reihe enthält.&#10;&#10;Automatisch generierte Beschreibung"/>
+                    <pic:cNvPicPr/>
+                  </pic:nvPicPr>
+                  <pic:blipFill>
+                    <a:blip r:embed="rId66"/>
+                    <a:stretch>
+                      <a:fillRect/>
+                    </a:stretch>
+                  </pic:blipFill>
+                  <pic:spPr>
+                    <a:xfrm>
+                      <a:off x="0" y="0"/>
+                      <a:ext cx="2620862" cy="1800240"/>
+                    </a:xfrm>
+                    <a:prstGeom prst="rect">
+                      <a:avLst/>
+                    </a:prstGeom>
+                  </pic:spPr>
+                </pic:pic>
+              </a:graphicData>
+            </a:graphic>
+          </wp:inline>
+        </w:drawing>
+      </w:r>
+    </w:p>
+    <w:p>
+      <w:pPr>
+        <w:rPr>
+          <w:rFonts w:ascii="Times New Roman" w:hAnsi="Times New Roman" w:cs="Times New Roman"/>
+          <w:color w:val="000000" w:themeColor="text1"/>
+          <w:sz w:val="24"/>
+          <w:szCs w:val="24"/>
+        </w:rPr>
+      </w:pPr>
+      <w:r>
+        <w:rPr>
+          <w:rFonts w:ascii="Times New Roman" w:hAnsi="Times New Roman" w:cs="Times New Roman"/>
+          <w:color w:val="000000" w:themeColor="text1"/>
+          <w:sz w:val="24"/>
+          <w:szCs w:val="24"/>
+        </w:rPr>
+        <w:t xml:space="preserve">Hier wurde ein D3 mit 145 Hz gespielt. Die </w:t>
+      </w:r>
+      <w:r>
+        <w:rPr>
+          <w:rFonts w:ascii="Times New Roman" w:hAnsi="Times New Roman" w:cs="Times New Roman"/>
+          <w:color w:val="000000" w:themeColor="text1"/>
+          <w:sz w:val="24"/>
+          <w:szCs w:val="24"/>
+        </w:rPr>
+        <w:t xml:space="preserve">gelbe </w:t>
+      </w:r>
+      <w:r>
+        <w:rPr>
+          <w:rFonts w:ascii="Times New Roman" w:hAnsi="Times New Roman" w:cs="Times New Roman"/>
+          <w:color w:val="000000" w:themeColor="text1"/>
+          <w:sz w:val="24"/>
+          <w:szCs w:val="24"/>
+        </w:rPr>
+        <w:t>Markierung entspricht der Notenfrequenz</w:t>
+      </w:r>
+    </w:p>
+    <w:p>
+      <w:pPr>
+        <w:ind w:left="708" w:firstLine="708"/>
+        <w:rPr>
+          <w:rFonts w:ascii="Times New Roman" w:hAnsi="Times New Roman" w:cs="Times New Roman"/>
+          <w:color w:val="000000" w:themeColor="text1"/>
+          <w:sz w:val="30"/>
+          <w:szCs w:val="30"/>
+        </w:rPr>
+      </w:pPr>
+      <w:r>
+        <w:rPr>
+          <w:rFonts w:ascii="Times New Roman" w:hAnsi="Times New Roman" w:cs="Times New Roman"/>
+          <w:color w:val="000000" w:themeColor="text1"/>
+          <w:sz w:val="30"/>
+          <w:szCs w:val="30"/>
+        </w:rPr>
+        <w:t>7.2.1.2 Noise</w:t>
+      </w:r>
+    </w:p>
+    <w:p>
+      <w:pPr>
+        <w:rPr>
+          <w:rFonts w:ascii="Times New Roman" w:hAnsi="Times New Roman" w:cs="Times New Roman"/>
+          <w:color w:val="000000" w:themeColor="text1"/>
+          <w:sz w:val="24"/>
+          <w:szCs w:val="24"/>
+        </w:rPr>
+      </w:pPr>
+      <w:r>
+        <w:rPr>
+          <w:rFonts w:ascii="Times New Roman" w:hAnsi="Times New Roman" w:cs="Times New Roman"/>
+          <w:color w:val="000000" w:themeColor="text1"/>
+          <w:sz w:val="24"/>
+          <w:szCs w:val="24"/>
+        </w:rPr>
+        <w:t>M</w:t>
+      </w:r>
+      <w:r>
+        <w:rPr>
+          <w:rFonts w:ascii="Times New Roman" w:hAnsi="Times New Roman" w:cs="Times New Roman"/>
+          <w:color w:val="000000" w:themeColor="text1"/>
+          <w:sz w:val="24"/>
+          <w:szCs w:val="24"/>
+        </w:rPr>
+        <w:t xml:space="preserve">an </w:t>
+      </w:r>
+      <w:r>
+        <w:rPr>
+          <w:rFonts w:ascii="Times New Roman" w:hAnsi="Times New Roman" w:cs="Times New Roman"/>
+          <w:color w:val="000000" w:themeColor="text1"/>
+          <w:sz w:val="24"/>
+          <w:szCs w:val="24"/>
+        </w:rPr>
+        <w:t xml:space="preserve">darf </w:t>
+      </w:r>
+      <w:r>
+        <w:rPr>
+          <w:rFonts w:ascii="Times New Roman" w:hAnsi="Times New Roman" w:cs="Times New Roman"/>
+          <w:color w:val="000000" w:themeColor="text1"/>
+          <w:sz w:val="24"/>
+          <w:szCs w:val="24"/>
+        </w:rPr>
+        <w:t>nicht außeracht lassen, dass die Gitarre kein 100 Prozent reines Signal produziert, weswegen auch viel Noise, das sind eine Art Störfrequenzen, vorhanden sind. Diese sind in der Abbildung rot markiert.</w:t>
+      </w:r>
+    </w:p>
+    <w:p>
+      <w:pPr>
+        <w:ind w:left="708" w:firstLine="708"/>
+        <w:rPr>
+          <w:rFonts w:ascii="Times New Roman" w:hAnsi="Times New Roman" w:cs="Times New Roman"/>
+          <w:color w:val="000000" w:themeColor="text1"/>
+          <w:sz w:val="30"/>
+          <w:szCs w:val="30"/>
+        </w:rPr>
+      </w:pPr>
+      <w:r>
+        <w:rPr>
+          <w:rFonts w:ascii="Times New Roman" w:hAnsi="Times New Roman" w:cs="Times New Roman"/>
+          <w:color w:val="000000" w:themeColor="text1"/>
+          <w:sz w:val="30"/>
+          <w:szCs w:val="30"/>
+        </w:rPr>
+        <w:t>7.2.1.</w:t>
+      </w:r>
+      <w:r>
+        <w:rPr>
+          <w:rFonts w:ascii="Times New Roman" w:hAnsi="Times New Roman" w:cs="Times New Roman"/>
+          <w:color w:val="000000" w:themeColor="text1"/>
+          <w:sz w:val="30"/>
+          <w:szCs w:val="30"/>
+        </w:rPr>
+        <w:t>3</w:t>
+      </w:r>
+      <w:r>
+        <w:rPr>
+          <w:rFonts w:ascii="Times New Roman" w:hAnsi="Times New Roman" w:cs="Times New Roman"/>
+          <w:color w:val="000000" w:themeColor="text1"/>
+          <w:sz w:val="30"/>
+          <w:szCs w:val="30"/>
+        </w:rPr>
+        <w:t xml:space="preserve"> Bestimmung der Peaks</w:t>
+      </w:r>
+    </w:p>
+    <w:p>
+      <w:pPr>
+        <w:rPr>
+          <w:rFonts w:ascii="Times New Roman" w:hAnsi="Times New Roman" w:cs="Times New Roman"/>
+          <w:color w:val="000000" w:themeColor="text1"/>
+          <w:sz w:val="24"/>
+          <w:szCs w:val="24"/>
+        </w:rPr>
+      </w:pPr>
+      <w:r>
+        <w:rPr>
+          <w:rFonts w:ascii="Times New Roman" w:hAnsi="Times New Roman" w:cs="Times New Roman"/>
+          <w:color w:val="000000" w:themeColor="text1"/>
+          <w:sz w:val="24"/>
+          <w:szCs w:val="24"/>
+        </w:rPr>
+        <w:t xml:space="preserve">Wie man in der obigen Abbildung erkennt, kann man die gespielte Note anhand ihrer </w:t>
+      </w:r>
+      <w:r>
+        <w:rPr>
+          <w:rFonts w:ascii="Times New Roman" w:hAnsi="Times New Roman" w:cs="Times New Roman"/>
+          <w:color w:val="000000" w:themeColor="text1"/>
+          <w:sz w:val="24"/>
+          <w:szCs w:val="24"/>
+        </w:rPr>
+        <w:t>Amplitude (Lautstärke)</w:t>
+      </w:r>
+      <w:r>
+        <w:rPr>
+          <w:rFonts w:ascii="Times New Roman" w:hAnsi="Times New Roman" w:cs="Times New Roman"/>
+          <w:color w:val="000000" w:themeColor="text1"/>
+          <w:sz w:val="24"/>
+          <w:szCs w:val="24"/>
+        </w:rPr>
+        <w:t xml:space="preserve"> erkennen. Die Frequenz </w:t>
+      </w:r>
+      <w:r>
+        <w:rPr>
+          <w:rFonts w:ascii="Times New Roman" w:hAnsi="Times New Roman" w:cs="Times New Roman"/>
+          <w:color w:val="000000" w:themeColor="text1"/>
+          <w:sz w:val="24"/>
+          <w:szCs w:val="24"/>
+        </w:rPr>
+        <w:t>mit der höchsten Amplitude</w:t>
+      </w:r>
+      <w:r>
+        <w:rPr>
+          <w:rFonts w:ascii="Times New Roman" w:hAnsi="Times New Roman" w:cs="Times New Roman"/>
+          <w:color w:val="000000" w:themeColor="text1"/>
+          <w:sz w:val="24"/>
+          <w:szCs w:val="24"/>
+        </w:rPr>
+        <w:t xml:space="preserve"> entsprich</w:t>
+      </w:r>
+      <w:r>
+        <w:rPr>
+          <w:rFonts w:ascii="Times New Roman" w:hAnsi="Times New Roman" w:cs="Times New Roman"/>
+          <w:color w:val="000000" w:themeColor="text1"/>
+          <w:sz w:val="24"/>
+          <w:szCs w:val="24"/>
+        </w:rPr>
+        <w:t>t eigentlich</w:t>
+      </w:r>
+      <w:r>
+        <w:rPr>
+          <w:rFonts w:ascii="Times New Roman" w:hAnsi="Times New Roman" w:cs="Times New Roman"/>
+          <w:color w:val="000000" w:themeColor="text1"/>
+          <w:sz w:val="24"/>
+          <w:szCs w:val="24"/>
+        </w:rPr>
+        <w:t xml:space="preserve"> der Frequenz der gespielten Note.</w:t>
+      </w:r>
+      <w:r>
+        <w:rPr>
+          <w:rFonts w:ascii="Times New Roman" w:hAnsi="Times New Roman" w:cs="Times New Roman"/>
+          <w:color w:val="000000" w:themeColor="text1"/>
+          <w:sz w:val="24"/>
+          <w:szCs w:val="24"/>
+        </w:rPr>
+        <w:t xml:space="preserve"> Da wir aber sehr oft viel Noise haben</w:t>
+      </w:r>
+      <w:r>
+        <w:rPr>
+          <w:rFonts w:ascii="Times New Roman" w:hAnsi="Times New Roman" w:cs="Times New Roman"/>
+          <w:color w:val="000000" w:themeColor="text1"/>
+          <w:sz w:val="24"/>
+          <w:szCs w:val="24"/>
+        </w:rPr>
+        <w:t>, welche das Signal verfälscht</w:t>
+      </w:r>
+      <w:r>
+        <w:rPr>
+          <w:rFonts w:ascii="Times New Roman" w:hAnsi="Times New Roman" w:cs="Times New Roman"/>
+          <w:color w:val="000000" w:themeColor="text1"/>
+          <w:sz w:val="24"/>
+          <w:szCs w:val="24"/>
+        </w:rPr>
+        <w:t xml:space="preserve">, müssen wir nicht nur die </w:t>
+      </w:r>
+      <w:r>
+        <w:rPr>
+          <w:rFonts w:ascii="Times New Roman" w:hAnsi="Times New Roman" w:cs="Times New Roman"/>
+          <w:color w:val="000000" w:themeColor="text1"/>
+          <w:sz w:val="24"/>
+          <w:szCs w:val="24"/>
+        </w:rPr>
+        <w:t>Amplitude,</w:t>
+      </w:r>
+      <w:r>
+        <w:rPr>
+          <w:rFonts w:ascii="Times New Roman" w:hAnsi="Times New Roman" w:cs="Times New Roman"/>
+          <w:color w:val="000000" w:themeColor="text1"/>
+          <w:sz w:val="24"/>
+          <w:szCs w:val="24"/>
+        </w:rPr>
+        <w:t xml:space="preserve"> sondern auch die Frequenz in Betracht ziehen. </w:t>
+      </w:r>
+      <w:r>
+        <w:rPr>
+          <w:rFonts w:ascii="Times New Roman" w:hAnsi="Times New Roman" w:cs="Times New Roman"/>
+          <w:color w:val="000000" w:themeColor="text1"/>
+          <w:sz w:val="24"/>
+          <w:szCs w:val="24"/>
+        </w:rPr>
+        <w:t>Das</w:t>
+      </w:r>
+      <w:r>
+        <w:rPr>
+          <w:rFonts w:ascii="Times New Roman" w:hAnsi="Times New Roman" w:cs="Times New Roman"/>
+          <w:color w:val="000000" w:themeColor="text1"/>
+          <w:sz w:val="24"/>
+          <w:szCs w:val="24"/>
+        </w:rPr>
+        <w:t xml:space="preserve"> Noise </w:t>
+      </w:r>
+      <w:r>
+        <w:rPr>
+          <w:rFonts w:ascii="Times New Roman" w:hAnsi="Times New Roman" w:cs="Times New Roman"/>
+          <w:color w:val="000000" w:themeColor="text1"/>
+          <w:sz w:val="24"/>
+          <w:szCs w:val="24"/>
+        </w:rPr>
+        <w:t>hat</w:t>
+      </w:r>
+      <w:r>
+        <w:rPr>
+          <w:rFonts w:ascii="Times New Roman" w:hAnsi="Times New Roman" w:cs="Times New Roman"/>
+          <w:color w:val="000000" w:themeColor="text1"/>
+          <w:sz w:val="24"/>
+          <w:szCs w:val="24"/>
+        </w:rPr>
+        <w:t xml:space="preserve"> größtenteils </w:t>
+      </w:r>
+      <w:r>
+        <w:rPr>
+          <w:rFonts w:ascii="Times New Roman" w:hAnsi="Times New Roman" w:cs="Times New Roman"/>
+          <w:color w:val="000000" w:themeColor="text1"/>
+          <w:sz w:val="24"/>
+          <w:szCs w:val="24"/>
+        </w:rPr>
+        <w:t>eine höhere</w:t>
+      </w:r>
+      <w:r>
+        <w:rPr>
+          <w:rFonts w:ascii="Times New Roman" w:hAnsi="Times New Roman" w:cs="Times New Roman"/>
+          <w:color w:val="000000" w:themeColor="text1"/>
+          <w:sz w:val="24"/>
+          <w:szCs w:val="24"/>
+        </w:rPr>
+        <w:t xml:space="preserve"> Frequenz als die gespielte Note. Weswegen wir den niedrigsten Hochpunkt (engl. Peak) finden müssen.</w:t>
+      </w:r>
+      <w:r>
+        <w:rPr>
+          <w:rFonts w:ascii="Times New Roman" w:hAnsi="Times New Roman" w:cs="Times New Roman"/>
+          <w:color w:val="000000" w:themeColor="text1"/>
+          <w:sz w:val="24"/>
+          <w:szCs w:val="24"/>
+        </w:rPr>
+        <w:t xml:space="preserve"> Dafür iterieren wir durch jeden Wert in der FFT und prüfen, ob der jeweils nächste Wert links oder rechts eine </w:t>
+      </w:r>
+      <w:r>
+        <w:rPr>
+          <w:rFonts w:ascii="Times New Roman" w:hAnsi="Times New Roman" w:cs="Times New Roman"/>
+          <w:color w:val="000000" w:themeColor="text1"/>
+          <w:sz w:val="24"/>
+          <w:szCs w:val="24"/>
+        </w:rPr>
+        <w:lastRenderedPageBreak/>
+        <w:t xml:space="preserve">höhere Amplitude besitzt als der Wert selbst. Ist dem nicht der Fall handelt es sich um einen lokalen Peak. </w:t>
+      </w:r>
+      <w:r>
+        <w:rPr>
+          <w:rFonts w:ascii="Times New Roman" w:hAnsi="Times New Roman" w:cs="Times New Roman"/>
+          <w:color w:val="000000" w:themeColor="text1"/>
+          <w:sz w:val="24"/>
+          <w:szCs w:val="24"/>
+        </w:rPr>
+        <w:t>Nun sortieren wir alle Peaks aus, die unter dem Durchschnitt liegen, um das Ergebnis nicht zu verfälschen. Danach nehmen wir den Peak mit der niedrigsten Frequenz. Dieser ist der Peak unserer gespielten Note.</w:t>
+      </w:r>
+    </w:p>
+    <w:p>
+      <w:pPr>
+        <w:rPr>
+          <w:rFonts w:ascii="Times New Roman" w:hAnsi="Times New Roman" w:cs="Times New Roman"/>
+          <w:color w:val="000000" w:themeColor="text1"/>
+          <w:sz w:val="24"/>
+          <w:szCs w:val="24"/>
+        </w:rPr>
+      </w:pPr>
+    </w:p>
+    <w:p>
+      <w:pPr>
+        <w:pStyle w:val="Listenabsatz"/>
+        <w:numPr>
+          <w:ilvl w:val="2"/>
+          <w:numId w:val="1"/>
+        </w:numPr>
+        <w:rPr>
+          <w:rFonts w:ascii="Times New Roman" w:hAnsi="Times New Roman" w:cs="Times New Roman"/>
+          <w:color w:val="000000" w:themeColor="text1"/>
+          <w:sz w:val="32"/>
+          <w:szCs w:val="32"/>
+        </w:rPr>
+      </w:pPr>
+      <w:r>
+        <w:rPr>
+          <w:rFonts w:ascii="Times New Roman" w:hAnsi="Times New Roman" w:cs="Times New Roman"/>
+          <w:color w:val="000000" w:themeColor="text1"/>
+          <w:sz w:val="30"/>
+          <w:szCs w:val="30"/>
+        </w:rPr>
+        <w:t xml:space="preserve"> </w:t>
+      </w:r>
+      <w:r>
+        <w:rPr>
+          <w:rFonts w:ascii="Times New Roman" w:hAnsi="Times New Roman" w:cs="Times New Roman"/>
+          <w:color w:val="000000" w:themeColor="text1"/>
+          <w:sz w:val="32"/>
+          <w:szCs w:val="32"/>
+        </w:rPr>
+        <w:t>Findung der nächstliegenden Notenfrequen</w:t>
+      </w:r>
+      <w:r>
+        <w:rPr>
+          <w:rFonts w:ascii="Times New Roman" w:hAnsi="Times New Roman" w:cs="Times New Roman"/>
+          <w:color w:val="000000" w:themeColor="text1"/>
+          <w:sz w:val="32"/>
+          <w:szCs w:val="32"/>
+        </w:rPr>
+        <w:t>z</w:t>
+      </w:r>
+    </w:p>
+    <w:p>
+      <w:pPr>
+        <w:rPr>
+          <w:rFonts w:ascii="Times New Roman" w:hAnsi="Times New Roman" w:cs="Times New Roman"/>
+          <w:color w:val="000000" w:themeColor="text1"/>
+          <w:sz w:val="30"/>
+          <w:szCs w:val="30"/>
         </w:rPr>
       </w:pPr>
     </w:p>
@@ -5046,56 +6241,14 @@
           <inkml:channelProperty channel="F" name="resolution" value="0" units="1/dev"/>
         </inkml:channelProperties>
       </inkml:inkSource>
-      <inkml:timestamp xml:id="ts0" timeString="2024-01-05T10:11:51.181"/>
+      <inkml:timestamp xml:id="ts0" timeString="2023-11-18T16:42:47.104"/>
     </inkml:context>
     <inkml:brush xml:id="br0">
-      <inkml:brushProperty name="width" value="0.035" units="cm"/>
-      <inkml:brushProperty name="height" value="0.035" units="cm"/>
+      <inkml:brushProperty name="width" value="0.2" units="cm"/>
+      <inkml:brushProperty name="height" value="0.2" units="cm"/>
     </inkml:brush>
   </inkml:definitions>
-  <inkml:trace contextRef="#ctx0" brushRef="#br0">6729 444 9410,'8'-9'7156,"-7"12"-7044,-1 0-1,1 0 0,-1 0 1,0 0-1,0 0 1,0 0-1,0 0 0,0-1 1,-1 1-1,1 0 1,-1 0-1,0 0 0,-1 3 1,0 0 103,-19 65 1773,15-55-1805,1 0 1,1 0-1,0 0 1,1 1-1,0-1 0,1 1 1,1 0-1,2 18 0,-1-34-189,0-7 0,1 0 1,1 0 0,-1 0-1,1 0 1,4-11-1,3-8 7,25-86-149,-29 97 128,1 1-1,0 1 1,1-1 0,0 1 0,1 0 0,11-12-1,-19 23 21,0 1-1,0 0 0,0 0 0,0-1 0,1 1 1,-1 0-1,0 0 0,0-1 0,0 1 0,0 0 1,1 0-1,-1 0 0,0 0 0,0-1 0,0 1 1,1 0-1,-1 0 0,0 0 0,0 0 0,0 0 1,1-1-1,-1 1 0,0 0 0,0 0 0,1 0 1,-1 0-1,0 0 0,0 0 0,1 0 1,-1 0-1,0 0 0,0 0 0,1 0 0,-1 0 1,0 0-1,0 0 0,1 0 0,-1 0 0,0 1 1,0-1-1,1 0 0,-1 0 0,2 14 14,-8 18 31,-19 31 181,14-36-70,0 0 0,-6 31-1,22-68-177,1-1 0,14-17-1,-9 12 16,6-8-155,2-1 0,25-24 1,-32 37 56,-1 2 1,2-1 0,-1 2-1,2 0 1,27-15 0,-40 23 104,0 0 1,1 1-1,-1-1 1,0 1 0,1-1-1,-1 1 1,1-1-1,-1 1 1,1 0-1,-1 0 1,1 0 0,-1 0-1,2 0 1,-2 0 2,-1 1 1,1-1 0,-1 1-1,1-1 1,-1 1 0,1-1-1,-1 1 1,1-1 0,-1 1-1,0-1 1,1 1-1,-1 0 1,0-1 0,0 1-1,0 0 1,1-1 0,-1 1-1,0 0 1,0-1 0,0 1-1,0 0 1,0-1-1,0 1 1,0 0 0,0-1-1,0 1 1,0 0 0,-1-1-1,1 2 1,-1 6 11,-1 0 0,0 0 0,0 0 0,-1 0 0,0-1 0,0 1 0,0-1 0,-1 0 0,-1 0 0,1 0 0,-1-1 1,-6 8-1,4-3-123,-4 5 230,2-12-3601</inkml:trace>
-  <inkml:trace contextRef="#ctx0" brushRef="#br0" timeOffset="444.31">7058 537 15635,'5'2'115,"0"-1"0,0 1 0,1-1 0,-1 0 0,0 0 1,1-1-1,-1 1 0,1-1 0,-1 0 0,1-1 0,-1 1 0,1-1 0,-1 0 0,1-1 0,-1 1 0,0-1 0,0 0 0,7-4 0,-6 3-118,0-1 1,0 0 0,-1 0-1,1 0 1,-1-1-1,0 1 1,0-1-1,0-1 1,-1 1-1,0 0 1,0-1-1,0 0 1,-1 0-1,4-9 1,-7 14-3,1 1 1,-1-1 0,0 1-1,1-1 1,-1 1 0,0-1-1,1 0 1,-1 1 0,0-1-1,0 1 1,0-1-1,0 0 1,1 1 0,-1-1-1,0 0 1,0 1 0,0-1-1,0 0 1,0 1 0,-1-1-1,1 0 1,0 1-1,0-1 1,0 1 0,-1-1-1,1 0 1,0 1 0,0-1-1,-1 1 1,1-1 0,-1 1-1,1-1 1,0 1 0,-1-1-1,1 1 1,-2-1-1,1 1 1,0 0 0,0 0 0,0 0 0,-1 0 0,1 0 0,0 0 0,0 1 0,0-1 0,0 0 0,0 1 0,-1-1 0,1 1 0,0-1 0,0 1 0,0-1 0,0 1 0,0 0 0,1 0 0,-3 1 0,-11 12 420,1 1-1,0 1 0,1 0 1,1 1-1,0 0 1,1 1-1,1 0 0,-9 27 1,17-43-428,1-1 1,-1 0 0,1 0 0,-1 0 0,1 0 0,-1 0 0,1 0-1,0 1 1,0-1 0,0 0 0,0 0 0,0 0 0,0 1-1,0-1 1,0 0 0,0 0 0,1 0 0,-1 2 0,1-2 53,0 0-1,0-1 1,0 1 0,1-1 0,-1 1 0,0-1 0,0 1 0,0-1 0,0 1 0,1-1-1,-1 0 1,0 0 0,0 0 0,0 0 0,1 0 0,1 0 0,5 0 590</inkml:trace>
-  <inkml:trace contextRef="#ctx0" brushRef="#br0" timeOffset="-26347.11">9 2566 14299,'-1'-1'114,"0"1"1,0-1-1,1 0 0,-1 0 1,1 1-1,-1-1 0,1 0 1,-1 0-1,1 0 0,-1 0 1,1 0-1,0 0 0,-1 0 0,1 0 1,0 0-1,0 0 0,0 0 1,0 0-1,0-2 0,0-22 620,0 20-565,8-74 1683,27-116 0,-14 86-986,141-560 2636,-148 629-3482,2 1 0,1 0 0,2 1 0,29-42 0,-23 39-13,60-87 8,-69 108-13,0 1 0,2 0 0,0 1 0,21-17 0,30-16 0,-38 30 1,-1-1 1,-1-2 0,33-35-1,50-67 47,-111 125-127,-1 0 0,1 0 0,0 1 1,-1-1-1,1 0 0,-1 0 0,0 0 1,1 0-1,-1 0 0,1 0 0,-1 0 1,0 0-1,0-2 0,-1-7-4983,0 5 3561</inkml:trace>
-  <inkml:trace contextRef="#ctx0" brushRef="#br0" timeOffset="-24832.73">1386 327 10802,'0'-1'238,"1"0"0,-1 0-1,1 0 1,-1 0 0,0 0-1,0 0 1,0 0 0,0 0-1,0 0 1,0 0 0,0 0-1,0 0 1,0 0 0,0 0-1,0 0 1,0 0 0,-1 0-1,1 0 1,0 0 0,-1 0-1,1 0 1,-1 0 0,1 1-1,-1-1 1,0 0 0,1 0-1,-1 0 1,0 1 0,0-2-1,-1 1-57,0 1-1,0-1 0,0 0 1,0 1-1,0 0 0,0-1 1,0 1-1,0 0 0,0 0 1,0 0-1,0 0 0,0 0 1,0 0-1,1 1 0,-4 0 1,-10 4-129,0 1 1,1 1-1,-1 0 0,1 1 1,1 0-1,-21 18 1,9-9-41,8-5-13,0-1-6,1 0-1,-19 19 0,35-30 4,-1 0 1,1 1 0,0-1 0,-1 0 0,1 1 0,0-1-1,0 0 1,-1 1 0,1-1 0,0 1 0,0-1-1,-1 1 1,1-1 0,0 1 0,0-1 0,0 1 0,0-1-1,0 1 1,0-1 0,0 0 0,0 1 0,0-1 0,0 1-1,0-1 1,0 1 0,0-1 0,1 1 0,-1-1 0,0 1-1,0-1 1,0 1 0,1-1 0,-1 0 0,0 1 0,0-1-1,1 1 1,-1-1 0,0 0 0,1 1 0,-1-1 0,1 0-1,-1 0 1,0 1 0,1-1 0,-1 0 0,1 0 0,0 1-1,28 11-102,-20-9 98,-1 0 7,0 1 0,0 0 0,0 0-1,-1 1 1,0 0 0,1 0 0,-2 1 0,9 8-1,-11-9 8,0-1-1,0 1 0,-1 0 1,0 0-1,0 1 1,-1-1-1,0 0 0,1 1 1,-2 0-1,1-1 1,-1 1-1,0 0 0,1 8 1,0 8 35,-1 0-1,-4 30 1,3-46-25,-1 0 0,0 0 0,0 0-1,0-1 1,-1 1 0,0-1 0,0 1 0,-1-1-1,1 0 1,-1 0 0,0 0 0,-1 0 0,1 0-1,-7 6 1,8-10-22,0 1 0,0-1 1,0 0-1,-1 0 0,1 0 0,0 0 0,-1 0 0,1-1 1,-1 1-1,1-1 0,-1 0 0,1 1 0,-1-1 0,1 0 0,-1-1 1,1 1-1,-1 0 0,1-1 0,-1 1 0,-3-2 0,3 1-346,-1 0 0,1-1 0,-1 1 0,1-1 0,0 1-1,0-1 1,0 0 0,0 0 0,0-1 0,0 1 0,0-1 0,1 1 0,-4-5-1,2-2-686</inkml:trace>
-  <inkml:trace contextRef="#ctx0" brushRef="#br0" timeOffset="-24430.81">1656 142 13571,'-1'29'2559,"-7"43"0,-24 77-442,-3-31-1358,-15 61-1007,48-168-518,-1 1 0,0-1 0,-6 15 0,-4-2-675</inkml:trace>
-  <inkml:trace contextRef="#ctx0" brushRef="#br0" timeOffset="-24068.2">1403 527 15419,'7'-3'1225,"6"-3"287,8-1-288,4-1 80,2-3-279,1 4-177,-4 3-32,-1 1-152,-4 2-376,-6 0-16,1-1-224,-5 1-24,0 1-176,-2-1-576,-3 1-1704,1 0 1479</inkml:trace>
-  <inkml:trace contextRef="#ctx0" brushRef="#br0" timeOffset="-23573.72">1897 467 11915,'-4'-2'882,"0"1"1,0-1 0,-1 1 0,1 0 0,0 0 0,0 1 0,-5-1 0,5 2-652,1-1 0,0 1 0,-1 0 0,1-1 0,0 2 1,0-1-1,0 0 0,0 1 0,0-1 0,-3 3 1,-2 1-192,1 0 1,1 1 0,-1 0 0,1 0 0,0 1-1,0-1 1,1 1 0,0 1 0,0-1-1,1 1 1,0-1 0,0 1 0,1 0 0,0 1-1,0-1 1,1 1 0,0-1 0,0 1 0,1-1-1,0 1 1,1 0 0,0 0 0,1 9-1,-1-16-44,0 0 0,1 0 0,-1 0 0,0 0 0,1 0 0,-1 0 0,1 0 0,0 0 0,-1-1 0,1 1 0,0 0 0,0 0 0,0-1 0,1 1 0,1 2-1,-2-4-4,0 1-1,0-1 0,0 1 0,0-1 0,0 1 1,0-1-1,0 0 0,0 0 0,0 1 0,1-1 1,-1 0-1,0 0 0,0 0 0,0 0 0,0 0 1,0-1-1,0 1 0,0 0 0,0 0 0,1-1 1,-1 1-1,0-1 0,0 1 0,0-1 0,0 1 0,-1-1 1,1 0-1,1 0 0,5-4-175,-1-1-1,1 1 1,-1-1 0,-1 0 0,1-1-1,-1 1 1,4-8 0,31-55-1420,-33 56 1365,2-7 71,9-18 139,-17 36 30,0 1 0,0-1 0,0 1 0,0-1 0,0 1 0,1 0 0,-1 0-1,0-1 1,1 1 0,-1 0 0,1 0 0,-1 0 0,1 0 0,-1 1 0,1-1 0,0 0 0,3 0 0,-28 50 629,13-25-424,0 0 0,2 1 0,1 0-1,1 0 1,1 1 0,-3 50 0,8-75-265,0 0-123,0 1 0,0-1 0,0 0 0,0 0 0,0 0 0,0 0 0,1 0 0,-1 0 0,0 0 0,0 0 0,1 0 0,-1 0 0,1 0 0,-1 0 0,1 0 0,-1 0 0,2 1 0,1 1-745</inkml:trace>
-  <inkml:trace contextRef="#ctx0" brushRef="#br0" timeOffset="-23154.77">1979 699 13931,'-5'12'444,"-1"-2"1,0 1-1,-1-1 1,0 1-1,-1-2 1,-15 17-1,14-21 424,6-12-287,6-20-102,-1 19-480,1-14 192,1-1-1,1 2 0,1-1 0,15-36 1,-16 47-113,0 0 0,1 1 0,1-1 0,0 1 0,0 1 1,0-1-1,2 1 0,-1 1 0,1-1 0,15-10 0,4 0-2545,-20 10 1358</inkml:trace>
-  <inkml:trace contextRef="#ctx0" brushRef="#br0" timeOffset="-22744.14">2348 147 17988,'1'0'103,"0"-1"-1,-1 0 1,1 1 0,0-1 0,-1 0-1,1 1 1,0-1 0,0 1-1,-1-1 1,1 1 0,0-1 0,0 1-1,0 0 1,0 0 0,0-1 0,0 1-1,-1 0 1,1 0 0,0 0 0,0 0-1,0 0 1,0 0 0,0 0 0,0 0-1,0 0 1,0 1 0,1-1-1,-1 1-12,0 0 0,-1 0 0,1 0-1,0 0 1,0 0 0,-1 1-1,1-1 1,-1 0 0,1 0 0,-1 1-1,0-1 1,1 0 0,-1 0-1,0 1 1,0-1 0,0 2-1,0 10 266,0 0 0,-4 24 0,3-33-267,-5 26 189,-2 1-1,-1-1 1,-1-1-1,-2 0 0,-1 0 1,-1-1-1,-20 29 1,17-27-713,2 0 0,-15 41 0,2 19-4629,20-58 3224</inkml:trace>
-  <inkml:trace contextRef="#ctx0" brushRef="#br0" timeOffset="-22743.14">2194 488 17292,'7'-6'1472,"4"-1"1001,4 2-1169,0 2-264,1 4-456,1 2-184,-1-1-288,-1-1-472,-5 0-4745,-5 0 3633</inkml:trace>
-  <inkml:trace contextRef="#ctx0" brushRef="#br0" timeOffset="-22167.63">2287 984 15827,'10'-24'1721,"4"-5"767,17-15-631,4-13 111,15-25-576,7-4-23,16-4-345,11 2-128,5 2-376,-1-5-176,-10 11-216,-10 7-64,-18 24 256,-10 14-496,-15 8-1120,-7 4-952,-16 3 831</inkml:trace>
-  <inkml:trace contextRef="#ctx0" brushRef="#br0" timeOffset="-18373.49">3598 2223 11234,'-1'-2'451,"1"0"-1,-1 0 0,1-1 0,-1 1 0,1 0 1,0-1-1,0 1 0,0 0 0,0-1 0,1 1 1,-1 0-1,1-4 0,11-31 1559,-8 25-1274,36-124 1688,-7 26-2086,49-114 0,-57 166-219,7-18 75,3 2 1,70-108-1,-8 23 574,-25 36 31,-58 103-756,1 1 0,0 0 0,2 1 0,0 1 1,1 0-1,0 1 0,33-20 0,-24 19 6,0 2 1,0 1-1,2 1 0,-1 2 0,45-12 1,-44 18-784,-9 4-3023,-16 0-198</inkml:trace>
-  <inkml:trace contextRef="#ctx0" brushRef="#br0" timeOffset="-16653.82">4636 989 9402,'-11'16'1283,"8"-11"618,6-12 891,5-5-1331,0 0 1,19-20-1,51-41 236,-51 50-1445,34-37 0,-1-17-121,-3-3 1,55-99-1,-101 160-123,3-5 7,0 0 1,-2 0-1,0-1 1,10-35-1,-72 200 4,38-109 3,-99 323 82,93-294-44,17-54-425,0-1-1,0 1 0,1 0 0,-1 0 0,1-1 0,1 10 0,1-8 980</inkml:trace>
-  <inkml:trace contextRef="#ctx0" brushRef="#br0" timeOffset="-16245.7">4867 630 13259,'9'-7'1304,"7"-2"456,6 2-191,-3 5-57,3 2-432,-5 7-127,1 2-329,1 1-168,-5 2-280,0-4-96,-2-3-216,-1-1-376,-2-2-1689,-2 0 1393</inkml:trace>
-  <inkml:trace contextRef="#ctx0" brushRef="#br0" timeOffset="-15575.66">5257 567 14339,'-1'1'169,"1"0"-1,-1 0 1,1 0 0,-1 1-1,0-1 1,0 0-1,1 0 1,-1 0 0,0 0-1,0 0 1,0 0 0,0-1-1,0 1 1,-1 0 0,0 0-1,-13 13 1138,7 0-1120,0 0 0,2 1 0,-1 0 0,2 0 1,0 1-1,-4 24 0,0-3 276,8-32-391,-1-1 0,1 1 0,0 0 0,1 0 0,-1 0-1,1 7 1,0-12-67,0 1-1,0 0 1,0-1-1,1 1 1,-1-1-1,0 1 0,0 0 1,0-1-1,1 1 1,-1-1-1,0 1 1,1-1-1,-1 1 1,1-1-1,-1 1 0,0-1 1,1 1-1,-1-1 1,1 1-1,-1-1 1,1 0-1,0 1 1,0-1-6,1 1 0,-1-1 0,1 0 0,-1 0 0,0 0 0,1 0 0,-1 0 0,1 0 0,-1 0 0,0 0 0,1-1 0,-1 1 0,1 0 0,1-2 0,7-2-29,0 0 0,-1-1 0,1 0 0,-1-1 1,0 0-1,-1 0 0,11-11 0,0 0-402,31-41 1,-37 41 382,1-1 0,-2-1 1,-1 0-1,15-33 0,-91 203 539,45-92-285,-4 12-3480,23-66 2613,1-4 163</inkml:trace>
-  <inkml:trace contextRef="#ctx0" brushRef="#br0" timeOffset="-14965.21">5544 686 13315,'13'-22'339,"0"1"1,2 0-1,0 1 1,2 0-1,0 2 1,27-24-1,-22 21-323,0 0 0,-2-1 0,0-1-1,15-26 1,-16 15 21,-2 0 0,-2-2 0,23-73 0,-38 107 3,5-21 477,-4 22-440,-1 0-1,0 0 1,0 0 0,0 0-1,0 0 1,0 0 0,0 0-1,0 0 1,-1 0-1,1 0 1,0 0 0,0 0-1,-1 0 1,1 0 0,-1 0-1,1 1 1,-1-1 0,1 0-1,-2-1 1,2 2-59,0 0 0,-1 0 0,1 0 0,-1 0 0,1 0-1,0 0 1,-1 0 0,1 0 0,0 0 0,-1 0 0,1 0 0,0 0 0,-1 1 0,1-1 0,0 0 0,-1 0 0,1 0 0,0 1 0,0-1 0,-1 0 0,1 0 0,0 0-1,0 1 1,-1-1 0,1 0 0,0 1 0,0-1 0,0 0 0,-1 1 0,1-1 0,0 1 0,-9 14 58,6-11-31,-18 35 233,-27 71 0,31-67 209,-34 61-1,14-44-139,15-26-296,1 0 0,-18 46-1,0 22-769,18-31-3419,18-61 3411</inkml:trace>
-  <inkml:trace contextRef="#ctx0" brushRef="#br0" timeOffset="-14508.02">5549 627 15419,'3'-14'1081,"4"2"623,2 4-288,6 2-160,2 3-167,1 1-305,2-1-200,-1 3-344,-1-2-120,-1 2-320,-1-1-448,-8 1-1513,7-1 1289</inkml:trace>
-  <inkml:trace contextRef="#ctx0" brushRef="#br0" timeOffset="-14079.1">5907 482 16780,'-13'18'4075,"3"17"-2500,5-15-1260,-25 70-30,-18 62 149,67-182-562,20-41-1014,-14 21 414,41-57 0,-58 97 682,0 1 0,13-13 0,-19 19 43,0 1 0,1 0 1,-1 0-1,0 0 0,1 1 1,0-1-1,-1 1 0,1-1 0,0 1 1,0 0-1,0 0 0,0 0 1,0 0-1,0 0 0,4 1 0,-7 0 17,1 0 0,-1 0-1,1 0 1,-1 0 0,1 0-1,-1 1 1,1-1 0,0 0-1,-1 1 1,1-1 0,-1 0-1,1 1 1,-1-1 0,0 0-1,1 1 1,-1-1 0,1 1-1,-1-1 1,0 1 0,1-1-1,-1 1 1,0-1 0,0 1-1,1-1 1,-1 1 0,0 0-1,0-1 1,0 1 0,0-1-1,0 1 1,0-1 0,0 1-1,0 0 1,0-1 0,0 1-1,0-1 1,0 1 0,0 0-1,0-1 1,0 1 0,-1-1-1,1 1 1,-1 0 0,-10 29 857,9-27-789,-12 26 180,-21 50 803,30-66-2311,2 0 1,-4 16 0,6-22 11</inkml:trace>
-  <inkml:trace contextRef="#ctx0" brushRef="#br0" timeOffset="-13716.77">6262 516 16155,'-1'-1'185,"0"1"-1,-1-1 1,1 1-1,0 0 1,-1 0-1,1 0 1,-1 0-1,1 0 1,-1 0-1,1 0 1,0 0-1,-1 0 1,1 0-1,-1 1 0,1-1 1,0 1-1,-1-1 1,1 1-1,0-1 1,0 1-1,-1 0 1,1 0-1,0 0 1,0 0-1,0-1 1,0 1-1,0 1 1,0-1-1,0 0 1,-1 2-1,-6 7-140,1 0 1,-10 19-1,7-12 106,8-13-150,-27 46 10,27-46-13,-1 1 1,2 0 0,-1 0 0,0 0 0,1 0 0,0 0 0,0 1 0,0 8-1,1-13 2,0-1 0,0 0-1,0 1 1,0-1 0,0 0-1,0 1 1,0-1-1,0 0 1,0 1 0,0-1-1,1 0 1,-1 1 0,0-1-1,0 0 1,0 1-1,0-1 1,0 0 0,1 0-1,-1 1 1,0-1 0,0 0-1,0 0 1,1 1 0,-1-1-1,0 0 1,0 0-1,1 0 1,-1 1 0,0-1-1,1 0 1,-1 0 0,0 0-1,0 0 1,1 0-1,11-4-55,11-15-178,18-24-1994,46-62 0,-75 83 3897,-12 22-1622,0 0 0,0 0 0,0 0 1,0 0-1,0 0 0,0 0 0,0 0 0,0 0 0,0 0 1,-8 11 522,-10 20-520,2 1-1,1 0 0,-11 35 1,21-53-162,3-10 17,0-1 0,0 1 0,1 0 1,-1 0-1,1 0 0,0 0 0,0 0 1,1 0-1,-1 0 0,1 0 0,0 0 1,0 0-1,1 7 0,2-9-684,3-2 8</inkml:trace>
-  <inkml:trace contextRef="#ctx0" brushRef="#br0" timeOffset="-13321.67">6588 207 15019,'-41'87'8173,"5"2"-5714,-47 99-2423,36-80 1177,47-105-1268,4-5-62,5-6-168,4-9-312,0 0-1,12-25 1,17-22-532,79-77-1730,-121 141 2860,0-1 0,0 1 0,1 0-1,-1 0 1,0 0 0,0 0 0,1 0 0,-1 0 0,0 0-1,1 0 1,-1-1 0,0 1 0,0 0 0,1 0 0,-1 0-1,0 0 1,0 0 0,1 1 0,-1-1 0,0 0 0,1 0-1,-1 0 1,0 0 0,0 0 0,1 0 0,-1 0 0,0 0-1,0 1 1,0-1 0,1 0 0,-1 0 0,0 0 0,0 0-1,0 1 1,1-1 0,-1 0 0,0 0 0,0 1 0,0-1-1,0 0 1,0 0 0,0 1 0,1-1 0,-1 0 0,0 0-1,0 1 1,0-1 0,0 0 0,0 0 0,0 1 0,0-1-1,0 0 1,0 1 0,3 16 446,-4-11-236,0 0-1,0 0 1,0 0-1,-1 0 1,0 0-1,0 0 1,-1-1-1,1 1 1,-7 9-1,-8 17 662,4 2-533,3-4-400,-2-1 1,-27 48-1,29-64-1340,0-6 406</inkml:trace>
-  <inkml:trace contextRef="#ctx0" brushRef="#br0" timeOffset="3953.43">5036 1111 11995,'-7'1'539,"1"0"0,-1 0 0,1 0 0,-1 1 0,1 0 0,-1 0 0,1 1 0,0 0 0,0 0 0,-7 5 1,-9 7 244,-24 21 1,42-33-624,4-3-156,0 0 0,-1 0-1,1 0 1,0 0 0,0 1 0,-1-1 0,1 0 0,0 0 0,0 0-1,-1 1 1,1-1 0,0 0 0,0 0 0,0 1 0,-1-1 0,1 0-1,0 1 1,0-1 0,0 0 0,0 1 0,0-1 0,0 0 0,0 1-1,-1-1 1,1 0 0,0 1 0,0-1 0,0 0 0,0 1 0,1-1-1,-1 0 1,0 1 0,0-1 0,0 0 0,0 0 0,0 1 0,14 6 22,27-2-93,-36-5 84,5 1-18,-2-1 0,0 1 0,0 0-1,0 0 1,0 1-1,14 4 1,-20-5 1,-1 0 0,0 0 1,1-1-1,-1 1 1,0 0-1,1 0 0,-1 0 1,0 0-1,0 1 1,0-1-1,0 0 0,0 0 1,0 1-1,0-1 0,0 0 1,-1 1-1,1-1 1,0 1-1,-1-1 0,1 1 1,-1-1-1,0 1 1,0 0-1,1-1 0,-1 1 1,0-1-1,0 1 0,0 0 1,-1-1-1,1 1 1,0-1-1,0 1 0,-1-1 1,1 1-1,-2 2 1,-2 5 4,0 0 0,-1 0 1,0-1-1,0 0 0,-1 0 0,0 0 1,0-1-1,-1 1 0,0-1 1,0-1-1,-1 0 0,0 0 1,0 0-1,-10 4 0,16-9-63,0 0-1,0 0 0,-1 0 1,1 0-1,-1-1 0,1 1 1,0-1-1,-1 0 0,1 1 1,-1-1-1,1 0 1,-1 0-1,1-1 0,-1 1 1,1-1-1,-1 1 0,-2-2 1,4 2-59,0-1 1,0 1-1,0-1 1,0 0 0,0 1-1,1-1 1,-1 0-1,0 0 1,0 0-1,0 0 1,1 0 0,-1 0-1,0 0 1,1 0-1,-1 0 1,1 0-1,-1 0 1,1 0 0,0 0-1,-1 0 1,1-1-1,0 1 1,0 0-1,0 0 1,0 0 0,0 0-1,0-1 1,0 1-1,0 0 1,0 0-1,0 0 1,1 0 0,-1-1-1,1 1 1,-1 0-1,1 0 1,0-1-1,7-13-453</inkml:trace>
-  <inkml:trace contextRef="#ctx0" brushRef="#br0" timeOffset="4319.03">5311 898 11835,'-5'26'5692,"-2"3"-4551,-92 164 1524,59-115-2488,-13 28-286,44-78-2423,8-26 1363</inkml:trace>
-  <inkml:trace contextRef="#ctx0" brushRef="#br0" timeOffset="4720.02">5090 1216 11875,'-10'8'1088,"5"-1"944,5-1-656,6 1-47,3-1-201,9 0-72,4-4-176,6-3-303,6-4-121,-4-1-336,1 1-72,-8 1 112,-6 0-312,-4 1-993,0-2-647,-4-1 712</inkml:trace>
-  <inkml:trace contextRef="#ctx0" brushRef="#br0" timeOffset="5527.54">5499 1168 12107,'0'-2'409,"-1"0"0,1 0 0,0-1 0,-1 1 0,1 0 1,-1 0-1,0 0 0,0 0 0,0 0 0,0 0 1,0 0-1,0 0 0,-3-2 0,3 3-295,1 1 0,-1 0-1,1-1 1,-1 1 0,1 0 0,-1 0-1,1 0 1,-1-1 0,1 1 0,-1 0-1,0 0 1,1 0 0,-1 0 0,1 0 0,-1 0-1,1 0 1,-1 0 0,0 0 0,1 1-1,-2-1 1,-16 13 576,0 6-228,1 1-1,2 2 1,-24 39 0,21-32-401,15-24-52,1-3-8,0 0 1,1 1-1,-1-1 1,1 0-1,-1 1 1,1-1-1,0 1 1,0-1 0,0 1-1,0 0 1,1-1-1,-1 1 1,1 0-1,0 0 1,-1-1-1,2 6 1,-1-8-18,1 1 0,-1 0 0,1-1 0,-1 1 0,1 0 0,-1-1 0,1 1-1,0-1 1,0 1 0,-1-1 0,1 0 0,0 1 0,0-1 0,-1 0 0,1 1 0,0-1 0,0 0 0,0 0 0,-1 0 0,1 1 0,0-1 0,0 0 0,0 0 0,0-1 0,0 1 0,-1 0 0,1 0-1,0 0 1,0 0 0,1-1 0,25-8-844,-21 5 659,1 1 1,-1-1-1,0 0 0,0-1 1,-1 1-1,1-1 0,-1 0 0,0-1 1,5-7-1,3-5-202,17-34-1,4-7 371,-78 156 1232,31-72-1309,-7 14 302,11-12-3047</inkml:trace>
-  <inkml:trace contextRef="#ctx0" brushRef="#br0" timeOffset="5905.38">5582 1292 14979,'-13'17'948,"-1"0"0,-1-1 0,-1 0 0,-21 16 0,24-26-863,13-14-86,13-17-44,14-6 49,53-47 1,-30 31-771,-34 31-366,-6 0 411</inkml:trace>
-  <inkml:trace contextRef="#ctx0" brushRef="#br0" timeOffset="6299.26">5990 907 15571,'-8'16'1377,"-2"4"759,-4 8-728,-2 7-223,-4 10-385,0 1-160,0 0-328,-4-1-104,4-8-144,-2-4-80,3-7-824,3-6-648,7-8-3506,-2-6 2898</inkml:trace>
-  <inkml:trace contextRef="#ctx0" brushRef="#br0" timeOffset="6666.87">5787 1185 14507,'-4'0'1400,"7"-1"1281,0-2-969,13-1-351,0-1-337,4 1-528,2-1-216,-4 2 0,-3-2-400,-3 4-1184,-1 0-793,-5 0 825</inkml:trace>
-  <inkml:trace contextRef="#ctx0" brushRef="#br0" timeOffset="7033.14">5940 1216 14891,'1'0'258,"0"1"1,0-1-1,0 0 0,1 0 0,-1 0 0,0 0 0,0 0 1,0 0-1,0 0 0,0 0 0,0 0 0,0-1 0,0 1 1,0 0-1,0-1 0,2 0 0,10-3-315,-1-2 1,1 0-1,-1 0 0,0-1 1,0-1-1,-1 0 0,0-1 1,-1 0-1,0 0 0,0-1 1,11-15-1,-20 24 49,-1 0 0,1 0 0,-1 0 0,1 0 0,-1 0 0,1 0 0,-1 0 0,0 0-1,1 0 1,-1 0 0,0 0 0,0 0 0,0 0 0,0 0 0,0 0 0,0-1 0,0 1 0,0 0 0,0 0 0,-1-2 0,0 3 15,1-1 0,0 1 0,-1 0 0,1-1 0,-1 1 0,1 0 0,-1-1 0,1 1 0,-1 0 0,1-1 0,-1 1 0,1 0 0,-1 0 0,1 0-1,-1-1 1,1 1 0,-1 0 0,0 0 0,1 0 0,-1 0 0,1 0 0,-1 0 0,1 0 0,-1 0 0,1 0 0,-1 1 0,0-1 0,1 0 0,-1 0 0,1 0 0,-1 1 0,1-1 0,-1 0 0,1 1 0,-1-1 0,1 0 0,0 1 0,-1-1 0,1 0 0,-1 1 0,0 0 0,-10 9 296,1 1 1,-1 0-1,2 1 1,0 0-1,0 1 1,-10 19-1,5-9 379,13-21-666,-2 2-91,0 0 1,1 0-1,-1 0 1,1 0-1,0 1 0,0-1 1,0 1-1,1-1 1,0 1-1,0 0 1,-1 9-1,4-9-1708,1-2 415</inkml:trace>
-  <inkml:trace contextRef="#ctx0" brushRef="#br0" timeOffset="7402.95">6179 1182 18412,'-59'101'6305,"-11"-9"-4547,64-82-1823,11-11-343,16-12-589,1-7 353,0-1 1,-1-1-1,20-28 0,-19 23-1,42-42 1,-62 67 588,21-16-500,-22 17 544,0 0 0,0 0-1,0 0 1,0 1-1,1-1 1,-1 1-1,0-1 1,0 1-1,0-1 1,1 1-1,-1 0 1,0-1-1,1 1 1,-1 0 0,0 0-1,3 0 1,-3 0 44,-1 1 1,1-1 0,-1 1 0,0-1-1,1 1 1,-1-1 0,0 1 0,1-1-1,-1 1 1,0-1 0,1 1 0,-1-1-1,0 1 1,0-1 0,0 1 0,0 0-1,1-1 1,-1 1 0,0-1 0,0 1-1,0 0 1,0-1 0,0 1 0,0-1-1,-1 1 1,1 0 0,0-1 0,0 1-1,0-1 1,-1 1 0,1-1 0,0 2-1,-10 23 760,8-21-632,-6 12 260,-1-1 1,-1 0-1,0 0 0,-22 25 0,-11 14-4688,38-44 2825</inkml:trace>
-  <inkml:trace contextRef="#ctx0" brushRef="#br0" timeOffset="9112.7">6101 1574 11594,'0'0'75,"0"1"0,0-1 0,0 0-1,0 0 1,0 0 0,0 1 0,-1-1-1,1 0 1,0 0 0,0 1 0,0-1-1,0 0 1,0 0 0,0 1 0,0-1-1,0 0 1,0 0 0,0 1 0,0-1-1,0 0 1,0 0 0,0 1 0,1-1-1,-1 0 1,0 0 0,0 0 0,0 1-1,0-1 1,0 0 0,0 0 0,1 0-1,-1 1 1,0-1 0,0 0 0,0 0-1,0 0 1,1 0 0,-1 1-1,0-1 1,0 0 0,0 0 0,1 0-1,-1 0 1,0 0 0,0 0 0,1 0-1,-1 0 1,0 0 0,0 0 0,1 0-1,-1 0 1,0 0 0,0 0 0,1 0-1,-1 0 1,0 0 0,0 0 0,1 0-1,-1 0 1,0 0 0,0 0 0,1 0-1,-1 0 1,0 0 0,0-1 0,1 1-1,19-7 1775,-11 2-1315,-1 0 1,0 0-1,0-1 1,-1 0 0,0-1-1,7-6 1,38-50 1262,-7 6-720,78-57 637,-8 8-756,51-82-427,-141 166-538,-21 19-134,0 0-1,-1 1 1,0-1 0,1 0 0,-1-1 0,0 1 0,-1 0 0,1-1 0,-1 0-1,1 0 1,-1 1 0,0-1 0,2-6 0,4-24-1859,-5 15 1806</inkml:trace>
-  <inkml:trace contextRef="#ctx0" brushRef="#br0" timeOffset="10107.47">6786 1127 12187,'0'-1'177,"0"0"0,0 0 0,0 0 0,0 0 1,0 0-1,0 0 0,-1 0 0,1 0 1,0 0-1,0 0 0,-1 1 0,1-1 0,-1 0 1,1 0-1,-1 0 0,1 0 0,-1 1 0,1-1 1,-1 0-1,0 1 0,1-1 0,-1 0 1,0 1-1,0-1 0,1 1 0,-1-1 0,0 1 1,0-1-1,0 1 0,0 0 0,0-1 0,1 1 1,-1 0-1,-1 0 0,-1 0-24,0 1 0,1 0 1,-1 0-1,1 0 0,0 0 0,-1 0 0,1 0 0,0 1 0,-1-1 1,1 1-1,-3 3 0,-5 3 139,1 0 0,0 1-1,0 1 1,-14 20 0,23-30-291,0 1 1,0-1-1,-1 1 0,1-1 1,0 1-1,0 0 1,0-1-1,0 1 0,0-1 1,0 1-1,0 0 1,0-1-1,0 1 0,0 0 1,0-1-1,0 1 0,0-1 1,0 1-1,1 0 1,-1-1-1,0 1 0,0-1 1,1 1-1,-1-1 1,1 1-1,-1-1 0,0 1 1,1-1-1,-1 1 0,1-1 1,-1 1-1,1-1 1,-1 0-1,1 1 0,-1-1 1,1 0-1,-1 0 1,1 1-1,-1-1 0,1 0 1,0 0-1,-1 0 0,1 1 1,0-1-1,-1 0 1,1 0-1,0 0 0,36 4-59,-34-4 67,8 1 96,-4-1-170,0 0 0,0 1 0,-1-1 0,1 2 0,-1-1 0,8 3 0,-13-4 45,0 1 0,0-1 0,0 1 0,0-1 0,-1 1 0,1-1 0,0 1 0,0 0 0,-1-1 0,1 1 0,0 0 0,-1 0 0,1-1 0,-1 1 0,1 0 0,-1 0 0,1 0 0,-1 0 0,1 1 0,-1 0 6,0-1 0,0 1 0,0 0 0,0-1 0,0 1 0,0 0 0,-1 0 0,1-1-1,0 1 1,-1 0 0,0-1 0,1 1 0,-1-1 0,-2 4 0,-2 3 26,0 0 1,-1 0-1,0 0 0,0-1 1,-9 8-1,12-12-20,0 0 0,-1 0 0,1-1 0,0 1-1,-1-1 1,0 0 0,1 0 0,-1 0 0,0-1 0,0 1-1,0-1 1,0 0 0,-1 0 0,-4 0 0,9-1-102,-1 1 0,1-1 0,-1 0 0,1 0 0,-1 0 0,0 0 0,1 0 0,-1-1 0,1 1 0,-1 0 0,1 0 0,-1 0 0,0 0 0,1 0 0,-1-1 0,1 1 0,-1 0 0,1-1 0,-1 1 0,1 0 0,0-1 0,-1 1 0,1 0 0,-1-1 0,1 1 0,0-1 0,-1 1 0,1-1 0,0 1 0,0-1 0,-1 1 0,1-1 0,0 1 0,0-1 0,0 1 0,-1-1 0,1 0 0,0 0 0,0-5-531</inkml:trace>
-  <inkml:trace contextRef="#ctx0" brushRef="#br0" timeOffset="10540.73">7080 909 11402,'-1'0'337,"1"0"-1,-1 1 0,0-1 0,1 0 0,-1 1 0,0-1 0,1 1 1,-1-1-1,0 1 0,1-1 0,-1 1 0,1-1 0,-1 1 1,1-1-1,-1 1 0,1 0 0,0-1 0,-1 1 0,1 0 0,0 0 1,-1-1-1,1 1 0,0 0 0,0 1 0,-11 32 60,5-14 249,-13 42-96,-16 44 95,29-92-901,0-1 1,-1 1 0,0-1-1,-1 0 1,-11 13 0,8-15-1574,2-3 506</inkml:trace>
-  <inkml:trace contextRef="#ctx0" brushRef="#br0" timeOffset="10903.21">6913 1168 15707,'6'-1'1321,"2"0"543,8 0-520,1 0-151,-2 1-585,2 0-184,-4 0-336,1 0-32,-3 0-464,-1-2-576,0 1-1289,-4-5 1153</inkml:trace>
-  <inkml:trace contextRef="#ctx0" brushRef="#br0" timeOffset="12175.94">7624 970 13907,'-7'17'5688,"6"-12"-4072,4-5-528,1-3-1434</inkml:trace>
-  <inkml:trace contextRef="#ctx0" brushRef="#br0" timeOffset="14072.05">7216 1072 8586,'4'-15'3095,"1"1"1081,-6 12-1526,-3 5 477,-10 9-2271,10-8-800,0-1 0,1 1 0,-1-1 0,1 1 0,0 0 0,0 1 0,0-1 0,-3 7 0,-1 4-43,0-1-15,0 0 0,1 0 1,1 1-1,0 0 1,-4 28-1,8-42 1,1-1 0,0 1 1,0-1-1,0 0 0,0 1 0,0-1 1,0 1-1,0-1 0,0 0 0,0 1 1,0-1-1,1 1 0,-1-1 0,0 0 1,0 1-1,0-1 0,0 0 0,1 1 1,-1-1-1,0 0 0,0 1 0,0-1 1,1 0-1,-1 1 0,0-1 0,1 0 1,-1 0-1,0 1 0,1-1 0,-1 0 1,0 0-1,1 0 0,-1 0 0,0 1 1,1-1-1,-1 0 0,1 0 0,19-5-56,16-18-25,-28 16-36,1-1 0,-1 1 0,0-2 0,-1 1 0,0-1 0,0-1-1,-1 1 1,-1-1 0,1 0 0,-1 0 0,-1-1 0,0 1 0,-1-1 0,1 0 0,-2 0 0,0 0 0,0 0 0,-1-19 0,0 16 777</inkml:trace>
-  <inkml:trace contextRef="#ctx0" brushRef="#br0" timeOffset="14629.97">7419 987 16564,'-2'18'799,"-1"1"-1,-1-1 1,-1 0 0,-11 27 0,-37 66 452,47-99-1099,2-2-84,-1-1-1,0 0 1,0 0 0,-14 14-1,32-58-160,21-42 62,23-47 6,-47 106 25,1 0 0,1 1 0,1 0 0,23-25 0,-24 29 7,-10 9-5,1 0 0,0 1 0,0 0 0,1-1 0,-1 1 0,8-5 0,-11 8-3,1 0 1,0-1-1,-1 1 0,1 0 0,-1 0 0,1 0 0,0-1 0,-1 1 0,1 0 0,0 0 0,-1 0 0,1 0 0,0 0 0,-1 0 0,1 0 0,0 0 0,-1 1 0,1-1 0,0 0 0,-1 0 0,1 0 0,-1 1 0,1-1 0,0 0 1,-1 1-1,2 0 0,-2 0 3,1 0 0,0 0 1,-1 0-1,1 0 0,-1 0 1,1 0-1,-1 1 0,1-1 1,-1 0-1,0 0 0,0 0 1,0 1-1,1 0 0,-1 4 12,-1 0-1,1 0 0,-1 0 0,0 0 1,-2 5-1,0 1 93,-1-1 0,-1 0 0,0 0 0,-11 16 0,14-23-126,-1 0 0,1-1 0,-1 1 0,0-1 1,0 0-1,0 0 0,0 0 0,-1 0 0,1-1 0,-1 1 0,1-1 1,-1 0-1,0 0 0,0 0 0,-8 2 0,10-4-222,0 1 0,1-1 0,-1 0 0,1 0 0,-1 0 0,1 0-1,-1-1 1,0 1 0,1 0 0,-1-1 0,1 1 0,-1-1 0,1 1 0,0-1 0,-1 0 0,-1-1 0,-7-7-901</inkml:trace>
-  <inkml:trace contextRef="#ctx0" brushRef="#br0" timeOffset="15092.28">7570 1056 15515,'2'0'272,"1"1"0,-1-1 0,1 0-1,0 0 1,-1 0 0,1 0 0,-1 0 0,1 0-1,-1-1 1,1 1 0,-1-1 0,0 0 0,1 0-1,-1 0 1,0 0 0,3-2 0,37-27 239,-20 13-295,-16 13-199,6-3-10,-2-1-1,1 0 0,-1 0 1,9-11-1,-17 17 10,0 0-1,0 0 1,-1-1-1,1 1 0,-1 0 1,1-1-1,-1 1 1,0-1-1,0 0 1,0 1-1,0-1 1,0 0-1,-1 0 0,1 1 1,-1-1-1,0 0 1,1 0-1,-2 0 1,1 1-1,0-1 1,0 0-1,-1 0 1,0 0-1,1 1 0,-2-4 1,2 6 0,-1-1 0,1 1 0,0-1 0,0 1 0,0-1 1,-1 1-1,1-1 0,0 1 0,-1-1 0,1 1 0,0-1 0,-1 1 0,1 0 1,-1-1-1,1 1 0,0 0 0,-1-1 0,1 1 0,-1 0 0,1 0 0,-1-1 1,1 1-1,-1 0 0,1 0 0,-1 0 0,1 0 0,-1 0 0,0 0 0,1 0 1,-1 0-1,1 0 0,-1 0 0,1 0 0,-1 0 0,1 0 0,-1 0 0,1 0 0,-1 0 1,1 1-1,-1-1 0,1 0 0,-1 0 0,1 1 0,-1-1 0,1 0 0,-1 1 1,1-1-1,0 0 0,-1 1 0,0 0 0,-19 23 174,19-23-185,-17 28 791,1 0-1,-19 46 0,33-68-667,1-1-1,0 1 0,1 0 1,-1 7-1,4 8-1794,-2-21 1430,0-1-1,0 1 1,1-1-1,-1 1 1,0-1 0,1 0-1,-1 1 1,0-1-1,1 1 1,-1-1 0,1 1-1,-1-1 1,0 0-1,1 1 1,-1-1 0,1 0-1,-1 0 1,1 1-1,0-1 1,-1 0 0,1 0-1,-1 0 1,1 0-1,-1 0 1,1 1-1,-1-1 1,1 0 0,0 0-1,0-1 1,4 0-1037</inkml:trace>
-  <inkml:trace contextRef="#ctx0" brushRef="#br0" timeOffset="15464.85">7862 963 14515,'-19'39'5963,"-13"15"-3269,-8 16-2378,41-68-445,5-6 25,7-5-19,61-77-442,-53 58 317,43-41 0,-64 68 256,1 0 0,0 0 0,0 0 0,-1 0 0,1 1 0,0-1 0,0 0-1,0 1 1,0-1 0,0 1 0,0-1 0,0 1 0,0-1 0,0 1 0,0 0 0,0 0-1,1-1 1,-1 1 0,0 0 0,0 0 0,0 0 0,0 0 0,2 1 0,-2-1 28,-1 1 0,1 0 0,0-1 0,-1 1 0,1 0 0,-1-1 0,0 1 0,1 0 1,-1 0-1,0-1 0,1 1 0,-1 0 0,0 0 0,0 0 0,0 0 0,0-1 0,0 1 0,0 0 0,0 0 1,0 0-1,0 0 0,0-1 0,0 1 0,0 0 0,-1 0 0,1 0 0,0-1 0,0 1 0,-1 0 1,0 1-1,-19 38 1301,16-33-1310,1 0 0,-1-1-1,1 1 1,0 0 0,1 1-1,0-1 1,-2 9 0,0 7-4446,3-17 3055</inkml:trace>
-  <inkml:trace contextRef="#ctx0" brushRef="#br0" timeOffset="89925.41">3147 333 10162,'-1'-3'627,"-1"0"0,1-1 0,-1 1 0,1 0 1,-1 0-1,0 0 0,0 0 0,-1 0 0,1 1 0,-1-1 0,-3-3 0,3 5-489,1 1-1,0-1 1,0 0-1,-1 1 1,1-1-1,0 1 1,-1 0-1,1-1 1,0 1-1,-1 0 1,1 1-1,0-1 1,-1 0 0,1 1-1,0-1 1,0 1-1,-1 0 1,1-1-1,-3 3 1,-21 9-96,-1 0 0,2 2-1,0 1 1,1 1 0,0 2 0,-38 36 0,60-53-43,0 0 1,1 1-1,0-1 1,-1 1-1,1-1 1,0 1-1,0-1 0,-1 1 1,1 0-1,0 0 1,1 0-1,-1-1 0,0 1 1,1 0-1,-1 0 1,1 0-1,-1 0 0,1 0 1,0 0-1,0 0 1,0 0-1,0 0 0,0 0 1,0 0-1,1 3 1,0-3-2,1 1 0,-1-1 1,1 0-1,-1 1 0,1-1 1,0 0-1,0 0 0,0 0 1,0 0-1,0-1 0,1 1 1,-1-1-1,0 1 0,1-1 1,-1 0-1,1 0 0,4 2 1,-6-3 5,9 3 119,0 0 0,-1 1 1,1 0-1,-1 1 1,0 0-1,0 1 0,13 10 1,-21-14-68,0 0 0,1 1 0,-1-1 0,0 1 1,0 0-1,0-1 0,0 1 0,-1 0 0,1 0 0,-1-1 1,0 1-1,0 0 0,0 0 0,0-1 0,0 1 0,0 0 1,-1 0-1,0-1 0,1 1 0,-3 5 0,-2 5-11,1 0 0,-14 21-1,14-26 3,0-1 0,-1-1 0,0 1 0,0-1 0,0 1 0,-1-1 0,0-1 0,-10 8 0,12-11-255,1 1 0,-1-1 1,1 0-1,-1 0 0,0-1 0,0 1 0,0-1 0,0 0 1,0 0-1,0 0 0,0-1 0,-1 1 0,1-1 0,0 0 1,0 0-1,0-1 0,0 1 0,-8-2 0,7-1-1718,-1-1 671</inkml:trace>
-  <inkml:trace contextRef="#ctx0" brushRef="#br0" timeOffset="90300.23">3378 100 9690,'-17'57'8192,"4"4"-4687,-2 8-1798,0-22-856,-2-1-1,-41 76 1,29-62-685,12-22-271,-11 42-1,-1 4-3242,18-66 1569,1-7 461</inkml:trace>
-  <inkml:trace contextRef="#ctx0" brushRef="#br0" timeOffset="90682.95">3096 533 14891,'19'-10'904,"0"2"393,3 2 111,-1 6-344,-1 1 88,0 4-135,-3-3-169,3-2-296,-2-3-248,-1-3-224,2 2-512,-5 0-1544,1 3 23,-9 0 545</inkml:trace>
-  <inkml:trace contextRef="#ctx0" brushRef="#br0" timeOffset="91052.42">3466 507 17916,'-5'0'289,"0"0"1,1 1-1,-1 0 0,0 0 1,0 0-1,1 0 1,-1 1-1,1 0 0,-1 0 1,1 0-1,0 0 1,-6 5-1,3-2-73,1 1-1,-1 0 1,1 0 0,1 0 0,-1 1 0,-7 12-1,7-9-134,0 1 0,1 0 0,0 0 0,0 0 0,1 1 0,1 0 0,0-1 0,1 1 0,0 0 0,0 13-1,1-21-78,1 0-1,1 0 0,-1 0 0,0 0 0,1 0 0,0 0 1,0 0-1,0 0 0,1-1 0,-1 1 0,1 0 0,0-1 1,0 1-1,0-1 0,0 1 0,0-1 0,4 4 0,-2-5-4,-1 1 0,1-1-1,0 1 1,0-1-1,0 0 1,0-1 0,0 1-1,0-1 1,0 1-1,1-1 1,-1-1 0,0 1-1,1 0 1,-1-1 0,6 0-1,-2-1 20,0 1-1,-1-2 1,1 1 0,-1-1-1,0 0 1,1 0-1,-1-1 1,0 0 0,0 0-1,-1-1 1,1 0 0,-1 0-1,1 0 1,-1-1-1,-1 0 1,1 0 0,-1-1-1,0 1 1,0-1 0,0 0-1,-1-1 1,0 1-1,6-14 1,-5 9-247,0 0 0,0-1 0,-2 0 0,1 0 0,-2 0 0,3-16 1,-4 18-664,-1-1 0,0 0 0,0 0 0,-1 1 0,0-1 0,-1 0 1,-4-12-1,1 10-201,-3 0 420</inkml:trace>
-  <inkml:trace contextRef="#ctx0" brushRef="#br0" timeOffset="93876.78">3723 531 10426,'5'4'3763,"-5"-4"-3675,1 0 1,0 1-1,-1-1 1,1 0-1,-1 1 0,1-1 1,-1 1-1,1-1 1,-1 1-1,0-1 0,1 1 1,-1-1-1,1 1 1,-1-1-1,0 1 0,0 0 1,1-1-1,-1 1 1,0 0-1,0-1 0,0 1 1,0-1-1,0 1 1,0 0-1,0-1 0,0 1 1,0 0-1,0-1 1,0 1-1,0 0 1,0-1-1,-1 2 0,-11 86 1529,-43 151 0,38-179-1575,19-110 60,28-68-165,-11 50 62,-15 48 3,2 0 1,0 0-1,1 0 0,1 1 0,1 0 0,15-25 0,-19 38 1,-1 1 0,1 0 1,-1 0-1,2 1 0,-1-1 0,0 1 1,1 0-1,0 0 0,-1 1 0,11-4 1,-12 5 0,0 1 0,0-1 0,1 1 1,-1 1-1,0-1 0,1 0 0,-1 1 1,1 0-1,-1 0 0,0 0 0,1 1 1,-1 0-1,1 0 0,-1 0 1,0 0-1,6 3 0,-9-4 21,0 0 0,0 1 1,-1-1-1,1 1 0,0-1 0,-1 1 1,1-1-1,0 1 0,-1-1 0,1 1 0,-1 0 1,1-1-1,-1 1 0,1 0 0,-1-1 0,0 1 1,1 0-1,-1 0 0,0-1 0,1 1 1,-1 0-1,0 0 0,0 0 0,0 1 0,0 0-5,0 1-1,0-1 0,-1 1 0,1 0 0,-1-1 0,1 1 1,-1-1-1,-1 3 0,-4 6-38,1 0 1,-13 16-1,16-23 48,-8 10 129,4-4 156,0 0 0,-1-1-1,-1 1 1,-15 14 0,21-22-349,0 0 1,-1-1-1,1 1 0,-1-1 1,1 1-1,-1-1 0,1 0 1,-1 0-1,0 0 0,0 0 1,1 0-1,-1-1 0,0 1 1,0-1-1,0 0 0,0 0 1,0 0-1,1 0 0,-1-1 1,0 1-1,0-1 0,0 1 1,0-1-1,1 0 0,-4-1 1,-7-3 586,8 2-12</inkml:trace>
+  <inkml:trace contextRef="#ctx0" brushRef="#br0">0 222 5457,'12'16'4493,"10"14"-3780,1-1-1,1 0 1,2-2 0,49 40 0,-68-62-665,0 0 1,-1-1 0,2 0 0,8 4-1,-11-6-33,0 0 0,-1 0 0,1 0 0,-1 1 0,0-1 0,0 1-1,0 0 1,0 0 0,0 1 0,-1-1 0,0 1 0,1 0 0,2 4 0,-4-5-5,0 1 0,1-1 0,-1 0 0,1 0 0,0 0 0,5 4 0,14 15 5,-19-19-13,0 0-1,0 0 1,0 0 0,0-1 0,0 1-1,6 2 1,10 9 3,0 3 37,0-1 0,1-1 0,1-1 0,0-1 0,1 0 0,0-2 0,1 0 0,1-2 0,45 12 0,6 1 96,-36-10-116,1-1-1,46 5 1,17 2 22,-69-11-34,1-1 1,45 2-1,3-3 16,-47-2-3,47-1 0,8-9 98,0-4 1,138-35-1,-46 2-82,155-44-3,97-67 4,-245 80 102,-70 32-69,-73 28-61,54-25 1,196-103 25,-203 106-24,-66 27-7,0-2-1,-1 0 1,27-17-1,-46 25-4,0 0-1,0 0 1,0 1-1,10-2 1,-10 2-3,0 1 0,0-1 0,-1-1 0,14-7 0,-18 9-178,0 1-1,-1-1 1,1 1 0,0-1-1,0 1 1,0 0-1,4-1 1,3-1-365</inkml:trace>
 </inkml:ink>
 </file>
 
@@ -5115,14 +6268,21 @@
           <inkml:channelProperty channel="F" name="resolution" value="0" units="1/dev"/>
         </inkml:channelProperties>
       </inkml:inkSource>
-      <inkml:timestamp xml:id="ts0" timeString="2024-01-05T10:09:16.212"/>
+      <inkml:timestamp xml:id="ts0" timeString="2024-01-05T09:59:45.602"/>
     </inkml:context>
     <inkml:brush xml:id="br0">
       <inkml:brushProperty name="width" value="0.035" units="cm"/>
       <inkml:brushProperty name="height" value="0.035" units="cm"/>
     </inkml:brush>
   </inkml:definitions>
-  <inkml:trace contextRef="#ctx0" brushRef="#br0">40 2 15051,'-24'-1'-1032,"11"1"-1865,11 1 937</inkml:trace>
+  <inkml:trace contextRef="#ctx0" brushRef="#br0">198 10 7274,'9'-10'3039,"-8"10"-2917,-1 0 0,0 0-1,0 0 1,0 0 0,1 0 0,-1 0 0,0 0 0,0 0 0,1 0-1,-1 0 1,0 0 0,0 0 0,0 0 0,1 0 0,-1 0 0,0 1-1,0-1 1,0 0 0,1 0 0,-1 0 0,0 0 0,0 0 0,0 0-1,0 1 1,0-1 0,1 0 0,-1 0 0,0 0 0,0 0 0,0 1-1,0-1 1,0 0 0,1 2 242,0 0 0,-1 0 1,0-1-1,1 1 0,-1 0 0,0 0 0,0-1 0,0 1 1,0 0-1,0 0 0,-1 2 0,-8 33 973,-3-1-1,-1-1 1,-24 46 0,6-12-757,13-25-414,1-2-410,-41 74 0,50-107-1959,8-8 2026,0-1 0,0 0 0,0 0 0,-1 0 0,1 1-1,0-1 1,0 0 0,0 0 0,0 0 0,-1 0-1,1 1 1,0-1 0,0 0 0,0 0 0,-1 0 0,1 0-1,0 0 1,0 0 0,-1 0 0,1 0 0,0 0-1,0 1 1,0-1 0,-1 0 0,1 0 0,0 0 0,0 0-1,-1-1 1,1 1 0,0 0 0,0 0 0,-1 0-1,1 0 1,0 0 0,0 0 0,0 0 0,-1 0 0,1 0-1,0 0 1,0-1 0,0 1 0,-1 0 0,1 0-1,0 0 1,0 0 0,0-1 0,-3-3-1631</inkml:trace>
+  <inkml:trace contextRef="#ctx0" brushRef="#br0" timeOffset="362.47">284 226 13571,'-45'27'5063,"30"-17"-4392,1 0 0,0 1 0,1 1 1,0 0-1,-11 14 0,22-23-635,0 0 0,0 0 0,0 0 0,1 1 0,-1-1 0,1 0 0,0 1 0,0-1 1,0 1-1,0-1 0,1 1 0,0-1 0,-1 1 0,1-1 0,1 1 0,-1-1 0,0 1 0,2 6 0,-1-8-88,0 0 0,-1 0 0,1 0 0,0 0 0,0-1 0,0 1 0,0 0 0,0 0 0,0-1 0,0 1 0,1-1 0,-1 1 0,0-1 0,1 1 0,0-1 0,-1 0 0,1 0 0,0 0 0,-1 0 0,1 0 0,0 0 0,0 0 0,0-1 0,0 1 0,0 0 0,0-1 0,0 0 0,0 0 0,0 1 0,0-1 0,0 0 0,0-1 0,3 1 0,12-4-1806,3-5 438</inkml:trace>
+  <inkml:trace contextRef="#ctx0" brushRef="#br0" timeOffset="725.57">538 74 18684,'-2'3'896,"-2"4"128,0 4 105,-6 8-225,0 3-16,-8 6-104,0 0-72,-5 9-272,-2 2-135,1 5-209,2 1-64,3-7-32,4-5 112,5-7-1001,3-5-655,5-6-1641,2-3-3272,-2-5 3920</inkml:trace>
+  <inkml:trace contextRef="#ctx0" brushRef="#br0" timeOffset="1094.52">337 329 13507,'0'-1'1856,"3"-2"1529,7-1-1481,1 1-111,5 1-625,2 2-240,0 1-480,0 1-168,-3 1-232,-4 1-24,-1 0-688,-1 0-624,-2-1-1601,0 0 1425</inkml:trace>
+  <inkml:trace contextRef="#ctx0" brushRef="#br0" timeOffset="1095.52">591 293 20940,'-2'7'889,"-1"3"103,-1 4 208,-3 4-408,-3 2-64,0 0-335,0-1-185,0-2-176,0 1-64,1-5-545,0 0-439,5-6-1312,2-3-729,5-7 1609</inkml:trace>
+  <inkml:trace contextRef="#ctx0" brushRef="#br0" timeOffset="1497.1">645 129 19036,'-4'0'1160,"0"0"1249,4-1-2001,0 0-248,1 0-592,0 1-720</inkml:trace>
+  <inkml:trace contextRef="#ctx0" brushRef="#br0" timeOffset="1846.99">786 247 16692,'-6'3'618,"0"0"0,-1 0 0,1 1 0,0 0 0,1 0 0,-1 1 0,1-1 0,0 1 0,-6 7 0,-3 4-326,-20 32 1,29-39-149,1-1-1,-1 1 1,1 0 0,1 1 0,-5 16-1,7-23-132,1 0-1,0-1 0,-1 1 1,1 0-1,0-1 0,0 1 1,1-1-1,-1 1 0,0 0 1,1-1-1,0 1 0,0 2 1,0-4-18,0 0 0,0 1 0,0-1 0,0 0 0,0 0 1,0 0-1,0 1 0,0-1 0,0 0 0,1-1 0,-1 1 0,0 0 0,1 0 1,-1 0-1,0-1 0,1 1 0,-1-1 0,1 1 0,-1-1 0,1 0 1,-1 1-1,3-1 0,1 0 4,-1 0 0,1 0 0,0 0 0,-1-1 0,1 0 0,0 0 0,-1 0 0,1 0 0,-1-1-1,1 1 1,-1-1 0,0-1 0,0 1 0,0 0 0,0-1 0,0 0 0,-1 0 0,1 0 0,-1 0 0,4-5 0,0 0 59,0-1 1,0 0-1,-1 0 0,-1-1 1,0 1-1,0-1 0,5-15 1,-2 5 108,-5 14-141,-1-1 0,1 0 1,-1 1-1,0-1 0,0 0 0,-1 0 0,0 0 0,0-10 0,-7 6-1428,6 10 1233,0 1-1,-1 0 1,1 0 0,0-1 0,-1 1-1,1 0 1,0 0 0,-1 0-1,1 0 1,0 0 0,-1-1 0,1 1-1,-1 0 1,1 0 0,0 0-1,-1 0 1,1 0 0,0 0 0,-1 0-1,1 0 1,0 0 0,-1 0-1,1 1 1,-1-1 0,1 0 0,0 0-1,-1 0 1,1 0 0,0 0-1,-1 1 1,1-1 0,-4 3-1125</inkml:trace>
+  <inkml:trace contextRef="#ctx0" brushRef="#br0" timeOffset="2243.91">979 244 15595,'0'6'7092,"-7"8"-5258,-14 16-1974,20-28 530,-34 45 315,21-31-369,1 1-1,1 1 1,0 0 0,-12 28 0,23-45-345,1-1-1,0 0 0,-1 1 1,1-1-1,0 1 0,0-1 1,-1 1-1,1-1 1,0 1-1,0-1 0,0 1 1,-1-1-1,1 1 1,0-1-1,0 1 0,0 0 1,0-1-1,0 1 1,0-1-1,0 1 0,0-1 1,0 1-1,1-1 1,-1 1-1,0-1 0,0 1 1,1 0-1,11-9-617,17-25-621,-4 0 338,-5 6 142,27-26 1,-41 46 592,1 1-1,0-1 1,1 2 0,-1-1 0,1 1-1,1 0 1,-1 1 0,15-7-1,-22 11 175,-1 0-1,1 0 0,-1-1 1,0 1-1,1 0 0,-1 0 1,1 0-1,-1 0 0,1 0 1,-1 0-1,1 0 0,-1 0 1,1 0-1,-1 0 0,1 0 1,-1 0-1,1 0 0,-1 0 1,0 0-1,1 0 0,-1 1 1,1-1-1,-1 0 0,1 0 1,-1 0-1,0 1 0,1-1 1,-1 0-1,0 1 0,1-1 1,0 1-1,0 15 135,-12 21 652,11-36-692,-41 110 3148,40-109-3390,0 0 1,1 1-1,0-1 1,0 0 0,0 0-1,0 0 1,0 1-1,0-1 1,0 0-1,1 4 1,1 0-1489,-2-2 292</inkml:trace>
 </inkml:ink>
 </file>
 
@@ -5142,18 +6302,48 @@
           <inkml:channelProperty channel="F" name="resolution" value="0" units="1/dev"/>
         </inkml:channelProperties>
       </inkml:inkSource>
-      <inkml:timestamp xml:id="ts0" timeString="2024-01-05T10:09:14.277"/>
+      <inkml:timestamp xml:id="ts0" timeString="2024-01-05T09:59:35.523"/>
     </inkml:context>
     <inkml:brush xml:id="br0">
       <inkml:brushProperty name="width" value="0.035" units="cm"/>
       <inkml:brushProperty name="height" value="0.035" units="cm"/>
     </inkml:brush>
   </inkml:definitions>
-  <inkml:trace contextRef="#ctx0" brushRef="#br0">0 2421 24575,'2'-17'0,"8"-56"0,24-92 0,33-71 0,-54 193 0,-2 8 0,83-303 0,-74 249 0,15-168 0,-30 123 0,-12-137 0,-31-133 0,34 361 0,-23-140 0,27 180 3,0 0 0,0 1-1,0-1 1,1 0 0,-1 0 0,1 1-1,-1-1 1,1 1 0,0-1 0,0 0-1,0 1 1,0 0 0,1-1 0,2-3-1,27-31-276,-15 20-858,12-18-5694</inkml:trace>
+  <inkml:trace contextRef="#ctx0" brushRef="#br0">277 33 2216,'1'0'500,"0"-1"0,0 1 0,0-1 0,0 0 0,-1 1 0,1-1 0,0 0 0,0 0 0,0 1 0,-1-1 0,1 0 0,0 0 0,-1 0 0,1 0 0,-1 0 0,1 0 0,-1 0 0,1-1 0,-1 2-390,0 0 1,0-1-1,1 1 1,-1 0-1,0-1 1,0 1-1,0 0 1,0 0-1,1-1 0,-1 1 1,0 0-1,0-1 1,0 1-1,0 0 1,0-1-1,0 1 1,0 0-1,0-1 1,0 1-1,0 0 0,0-1 1,0 1-1,0 0 1,0-1-1,0 1 1,0 0-1,-1-1 1,1 1-1,0 0 0,0-1 1,0 1-1,0 0 1,-1 0-1,1-1 1,0 1-1,0 0 1,-1 0-1,1-1 0,0 1 1,0 0-1,-1 0 1,1 0-1,0-1 1,-1 1-1,1 0 1,0 0-1,-1 0 0,1 0 1,0 0-1,-1 0 1,1 0-1,0 0 1,-1 0-1,1 0 1,0 0-1,-1 0 0,1 0 1,0 0-1,-1 0 1,1 0-1,-22 4 402,1 2 1,0 0-1,-24 10 0,35-11-326,0 0-1,1 0 1,0 1 0,-1 1-1,2-1 1,-1 1-1,1 1 1,-9 9 0,11-10-187,-18 24-10,22-29 10,1 0 0,-1 0 0,1 0 0,0 0 0,0 0 0,0 1 0,0-1 0,1 0 0,-1 1 0,1-1 0,-1 0-1,1 5 1,0-5-2,0-1 0,1 0 0,-1 0 0,1 0 0,-1 1 0,1-1 0,-1 0 0,1 0 0,0 0 0,-1 0 0,1 0 0,0 0 0,0 0 0,0 0 0,0 0 0,0 0 0,0-1 0,0 1 0,0 0 0,0-1 0,1 1 0,1 0 0,34 10-5,-17-6 16,-16-3-5,1 0 1,0 0-1,-1 0 0,1 0 0,-1 1 1,0 0-1,0 0 0,0 0 1,6 6-1,-9-7-1,0 0-1,0-1 1,0 1 0,0 0 0,0 0-1,0 0 1,0 0 0,-1 0 0,1 0 0,-1 0-1,1 0 1,-1 0 0,0 0 0,0 0-1,0 0 1,0 0 0,0 0 0,0 1-1,-1-1 1,1 0 0,-1 0 0,1 0-1,-1 0 1,0 0 0,-1 2 0,-3 7 4,-1-1 1,1 0-1,-2 0 0,1 0 1,-1-1-1,-1 0 1,0-1-1,0 0 0,-1 0 1,1 0-1,-2-1 1,1-1-1,-1 1 0,-11 4 1,18-10 25,0-1-1,0 1 1,0-1 0,0 1 0,0-1 0,0 0-1,-4-1 1,-6-3-1478,12 3 1255,1 1 0,0 0 0,0-1 0,-1 1 1,1 0-1,0 0 0,0-1 0,-1 1 0,1 0 0,0-1 0,0 1 0,0 0 0,0-1 0,-1 1 1,1-1-1,0 1 0,0 0 0,0-1 0,0 1 0,0-1 0,0 1 0,0 0 0,0-1 0,0 1 0,0 0 1,0-1-1,1 1 0,-1-1 0,0 1 0,2-5-988</inkml:trace>
+  <inkml:trace contextRef="#ctx0" brushRef="#br0" timeOffset="519.22">268 315 12835,'1'0'92,"-1"1"0,1 0-1,-1-1 1,1 1 0,-1 0 0,1-1 0,0 1 0,-1-1 0,1 1 0,0-1-1,-1 1 1,1-1 0,0 0 0,0 1 0,-1-1 0,1 0 0,0 0 0,0 1-1,0-1 1,0 0 0,-1 0 0,1 0 0,0 0 0,0 0 0,0 0 0,0 0 0,-1 0-1,1-1 1,0 1 0,0 0 0,1-1 0,29-6 539,-20 4-581,0-1 0,-1-1 0,19-10 1,-26 14-47,-1-1 0,1 1 0,0-1 0,-1 0 0,1 0 0,-1-1 0,0 1 0,0 0 0,0-1 0,0 1 0,0-1 0,0 0 0,-1 0 0,1 1 0,-1-1 0,0 0 0,0 0 1,1-5-1,-1 7 16,-1 0 1,0 0-1,0-1 0,0 1 1,0 0-1,0 0 1,0 0-1,0 0 1,-1 0-1,1-1 1,0 1-1,-1 0 1,1 0-1,-1 0 1,1 0-1,-1 0 1,1 0-1,-1 0 1,0 0-1,1 0 1,-1 1-1,0-1 1,0 0-1,1 0 1,-1 0-1,0 1 1,0-1-1,0 1 0,0-1 1,0 0-1,0 1 1,0 0-1,-1-1 1,1 1-1,0 0 1,0-1-1,0 1 1,0 0-1,-2 0 1,0 0 55,-1 0 1,1 0 0,0 0-1,0 1 1,0-1 0,0 1-1,0 0 1,0-1 0,0 2-1,0-1 1,0 0 0,0 0-1,-3 3 1,-5 5 111,1 1-1,-1 0 1,2 1-1,0 0 1,0 0-1,1 1 1,0 0-1,1 1 1,1-1 0,0 1-1,0 1 1,1-1-1,-3 17 1,8-29-177,-1 1 0,1 0 0,0-1-1,0 1 1,0 0 0,0-1 0,0 1 0,0-1 0,0 1 0,1 0 0,-1-1 0,1 1-1,-1-1 1,1 1 0,-1 0 0,1-1 0,0 0 0,0 1 0,0-1 0,0 1 0,0-1-1,0 0 1,0 0 0,0 0 0,1 1 0,-1-1 0,0 0 0,1-1 0,-1 1 0,1 0-1,-1 0 1,1-1 0,-1 1 0,1 0 0,-1-1 0,1 0 0,0 1 0,-1-1 0,3 0-1,1 1-228,0-1-1,0 0 1,-1 0 0,1 0-1,0-1 1,0 1-1,-1-1 1,1 0-1,0-1 1,-1 1-1,1-1 1,7-4-1,14-13-1446,-13 7 1377</inkml:trace>
+  <inkml:trace contextRef="#ctx0" brushRef="#br0" timeOffset="1037.83">694 0 11386,'-9'6'1777,"0"4"2152,0 4-2441,-1 8-200,-3 5-280,-2 5-15,-3 0-33,0 2-256,0 0-168,3 1-336,-1-1-112,5-6-192,2-3-416,3-8-1536,3-3-753,0-4 1281</inkml:trace>
+  <inkml:trace contextRef="#ctx0" brushRef="#br0" timeOffset="1402.18">657 286 15363,'0'1'142,"1"0"-1,-1 1 1,0-1-1,0 0 1,1 0-1,-1 0 1,1 0-1,-1 0 0,1 0 1,0 0-1,-1 0 1,1 0-1,0 0 1,-1 0-1,1 0 1,0-1-1,0 1 1,0 0-1,0 0 1,0-1-1,0 1 0,0-1 1,0 1-1,0-1 1,0 1-1,0-1 1,0 0-1,1 1 1,-1-1-1,0 0 1,0 0-1,0 0 0,0 0 1,1 0-1,-1 0 1,2-1-1,6 1 5,0-1-1,0 0 1,11-3-1,-4 1-120,-1-1 1,0-1-1,0 0 0,17-8 0,-29 11-23,1 0 0,-1 0 0,0-1 0,0 1 0,0 0 0,0-1 0,0 0 0,-1 0 1,1 0-1,2-4 0,-4 5-1,0 0 0,0 0 0,0 0 0,-1 0 0,1 0 0,-1 0 0,1-1 0,-1 1 0,0 0 0,0 0 0,0 0 0,0-1 0,0 1 0,0 0 0,0 0 0,-1 0 0,0-1 0,1 1 1,-2-3-1,1 4-1,1-1 1,-1 1 0,1-1-1,-1 1 1,0 0 0,1 0-1,-1-1 1,0 1 0,0 0-1,0 0 1,0 0 0,0 0-1,0 0 1,0 0 0,0 0-1,-1 0 1,1 0 0,0 0-1,0 1 1,-1-1 0,1 1-1,-1-1 1,1 1 0,0-1-1,-3 1 1,1 0-1,1 0 1,-1 0-1,0 1 0,0-1 1,1 1-1,-1 0 0,0 0 1,1 0-1,-1 0 0,1 0 0,-1 1 1,-3 1-1,-5 6 5,0 0-1,0 1 1,0 0-1,-8 11 1,-30 41 433,43-53-287,0 0 1,1 0-1,0 0 0,0 1 0,-4 15 0,8-24-157,1 1 0,0 0 0,-1-1 0,1 1 0,0-1 0,0 1 1,0 0-1,0-1 0,0 1 0,1 0 0,-1-1 0,0 1 0,1-1 0,-1 1 0,1-1 0,0 1 0,-1-1 0,1 1 0,2 2 0,-3-3-141,1-1 0,0 1 0,0 0 0,-1-1 0,1 1-1,0-1 1,0 1 0,0-1 0,0 1 0,0-1 0,0 1 0,-1-1 0,3 1 0,-1-1-273,-1 0 0,0 0 0,0 0 1,1 0-1,-1 0 0,0 0 1,1-1-1,-1 1 0,0 0 0,1-1 1,-1 1-1,2-2 0,4-1-1160</inkml:trace>
 </inkml:ink>
 </file>
 
-<file path=word/ink/ink2.xml><?xml version="1.0" encoding="utf-8"?>
+<file path=word/ink/ink12.xml><?xml version="1.0" encoding="utf-8"?>
+<inkml:ink xmlns:inkml="http://www.w3.org/2003/InkML">
+  <inkml:definitions>
+    <inkml:context xml:id="ctx0">
+      <inkml:inkSource xml:id="inkSrc0">
+        <inkml:traceFormat>
+          <inkml:channel name="X" type="integer" min="-2.14748E9" max="2.14748E9" units="cm"/>
+          <inkml:channel name="Y" type="integer" min="-2.14748E9" max="2.14748E9" units="cm"/>
+          <inkml:channel name="F" type="integer" max="32767" units="dev"/>
+        </inkml:traceFormat>
+        <inkml:channelProperties>
+          <inkml:channelProperty channel="X" name="resolution" value="1000" units="1/cm"/>
+          <inkml:channelProperty channel="Y" name="resolution" value="1000" units="1/cm"/>
+          <inkml:channelProperty channel="F" name="resolution" value="0" units="1/dev"/>
+        </inkml:channelProperties>
+      </inkml:inkSource>
+      <inkml:timestamp xml:id="ts0" timeString="2024-01-05T09:59:29.941"/>
+    </inkml:context>
+    <inkml:brush xml:id="br0">
+      <inkml:brushProperty name="width" value="0.035" units="cm"/>
+      <inkml:brushProperty name="height" value="0.035" units="cm"/>
+    </inkml:brush>
+  </inkml:definitions>
+  <inkml:trace contextRef="#ctx0" brushRef="#br0">0 1558 16331,'0'-6'369,"1"1"-1,-1 0 0,1 0 0,0 0 0,0 0 0,0 0 1,1 0-1,3-9 0,25-39 951,-8 15-836,84-179 910,160-282 179,-240 460-1461,1 2 0,3 2 0,0 0 0,46-39 0,-15 24-58,112-73 0,-84 67 262,186-87 0,-89 76-295,-98 37-1,-83 29-19,1-1 0,0 1 0,-1 0 0,1 0 0,-1 1 0,1-1 0,0 1 0,0 1 0,-1-1 0,1 1 0,0 0 0,-1 0 0,1 1 0,-1-1 0,10 5 1,-11-4-1,-1-1 6,-1 0 0,0-1 0,0 1 0,0-1 0,0 1 0,1-1 0,-1 0 0,0 0 0,1 0 0,-1 0 0,0 0 0,0 0 0,5-2 0,-8 2-40,1 0 1,0 0-1,0-1 1,0 1-1,0 0 1,0 0-1,0 0 1,0-1-1,0 1 1,0 0-1,-1 0 1,1 0-1,0-1 1,0 1-1,0 0 1,0 0-1,-1 0 1,1 0-1,0-1 1,0 1-1,0 0 1,-1 0-1,1 0 1,0 0-1,0 0 1,0 0-1,-1 0 1,1 0-1,0 0 1,0 0-1,-1 0 1,1 0-1,0 0 0,0 0 1,-1 0-1,1 0 1,0 0-1,0 0 1,-1 0-1,1 0 1,-13-1-3111,1 2 1511</inkml:trace>
+</inkml:ink>
+</file>
+
+<file path=word/ink/ink13.xml><?xml version="1.0" encoding="utf-8"?>
 <inkml:ink xmlns:inkml="http://www.w3.org/2003/InkML">
   <inkml:definitions>
     <inkml:context xml:id="ctx0">
@@ -5179,12 +6369,12 @@
   <inkml:trace contextRef="#ctx0" brushRef="#br0">161 1 13507,'9'23'3265,"-7"-17"-2813,1 0-1,-1 0 1,0 0-1,-1 0 0,0 0 1,1 0-1,-2 0 1,1 7-1,-2 9 278,-1 0 0,-1 1 0,-9 31 0,-26 65-70,16-55-564,2-5-49,-52 103-1,59-130-37,39-43-116,-14 6 234,-1 0-1,1 1 1,0 0-1,0 1 1,1 0 0,-1 1-1,17-1 1,90 3 1200,-118 0-1327,38 0 132,54 5 2,-90-4-786,-10 7-8996</inkml:trace>
   <inkml:trace contextRef="#ctx0" brushRef="#br0" timeOffset="552.01">706 334 15435,'0'1'268,"0"0"-1,0-1 0,0 1 1,0-1-1,-1 1 0,1-1 0,0 1 1,0 0-1,-1-1 0,1 1 1,-1-1-1,1 1 0,0-1 1,-1 0-1,1 1 0,-1-1 1,1 1-1,-1-1 0,1 0 1,-1 1-1,0-1 0,1 0 0,-1 0 1,1 1-1,-1-1 0,1 0 1,-1 0-1,0 0 0,1 0 1,-1 0-1,0 0 0,0 0 1,-11 1 572,10 0-785,0 0 0,-1-1 0,1 1-1,0 0 1,0 0 0,0 1 0,0-1-1,0 0 1,0 1 0,0-1 0,0 1-1,0 0 1,1-1 0,-2 3 0,-22 32 26,17-23-7,-103 141 606,109-152-682,1 0 1,-1 1-1,1-1 1,0 0-1,-1 1 1,1-1-1,0 1 1,0-1-1,1 1 1,-1 0 0,0-1-1,1 1 1,0 0-1,0-1 1,0 6-1,0-6-4,1-1-1,-1 0 1,1 1 0,0-1-1,-1 0 1,1 0 0,0 0-1,0 0 1,0 1-1,0-1 1,0 0 0,0 0-1,0-1 1,1 1 0,-1 0-1,0 0 1,0 0-1,1-1 1,-1 1 0,0-1-1,1 1 1,-1-1 0,0 0-1,1 1 1,-1-1 0,1 0-1,-1 0 1,1 0-1,1 0 1,3 0-17,0 0 0,0-1-1,0 0 1,0 0 0,0 0 0,0 0-1,0-1 1,-1 0 0,1 0 0,0-1-1,-1 0 1,0 0 0,0 0 0,0 0-1,0-1 1,0 0 0,-1 0 0,0 0-1,0 0 1,0-1 0,5-6 0,5-10-115,0-2 1,-1 1 0,15-38-1,-22 46 129,6-17 16,-8 20 0,0 1 1,0 0-1,1 0 0,0 0 0,1 0 1,14-16-1,-24 28 97,3-2-98,-1 1 0,1 0 0,-1-1 1,1 1-1,0 0 0,0 0 0,-1 0 0,1 0 0,0 0 1,-1 2-1,-7 12 3,2 0 0,0 0 0,0 1 0,-3 17 0,-14 30 38,8-35-10,12-22-30,0 0 0,1 1 0,0-1 0,-1 1 0,2 0 0,-1 0 0,-2 12 0,5-18-102,0-1 0,0 1 0,0 0 0,0-1 0,0 1-1,0 0 1,1-1 0,-1 1 0,0 0 0,0-1 0,0 1 0,1 0 0,-1-1 0,0 1-1,1-1 1,-1 1 0,0-1 0,1 1 0,-1 0 0,1-1 0,-1 0 0,1 1-1,-1-1 1,1 1 0,-1-1 0,1 0 0,0 1 0,-1-1 0,1 0 0,-1 1 0,1-1-1,0 0 1,1 0 0,1 1 346</inkml:trace>
   <inkml:trace contextRef="#ctx0" brushRef="#br0" timeOffset="1038.31">1098 352 16700,'0'0'175,"0"-1"0,0 1 1,0-1-1,-1 0 1,1 1-1,0-1 0,-1 1 1,1-1-1,-1 1 0,1-1 1,0 1-1,-1-1 1,1 1-1,-1-1 0,1 1 1,-1 0-1,0-1 1,1 1-1,-1 0 0,1-1 1,-1 1-1,0 0 0,1 0 1,-1-1-1,0 1 1,1 0-1,-1 0 0,1 0 1,-1 0-1,0 0 1,1 0-1,-1 0 0,0 0 1,1 0-1,-1 1 1,0-1-1,1 0 0,-1 0 1,0 0-1,1 1 0,-2 0 1,-2 0-58,0 1-1,0-1 1,1 1 0,-1 0-1,-6 4 1,-1 5-78,0 1 1,1-1-1,0 2 1,0-1-1,-10 21 1,-4 4 135,-6 2 45,-16 26 226,45-64-446,0 1 1,0-1-1,1 1 1,-1-1-1,0 1 0,1-1 1,-1 1-1,1-1 1,0 1-1,-1 0 1,1-1-1,0 4 1,0-5-6,0 1 0,0-1 1,0 1-1,1-1 0,-1 0 1,0 1-1,0-1 0,0 1 1,1-1-1,-1 0 1,0 1-1,1-1 0,-1 0 1,0 1-1,1-1 0,-1 0 1,0 1-1,1-1 0,-1 0 1,0 0-1,1 1 1,-1-1-1,1 0 0,-1 0 1,1 0-1,-1 0 0,0 0 1,2 0-1,1 1-10,0-1 0,-1-1 0,1 1 0,0 0 0,0-1-1,0 0 1,0 0 0,0 1 0,0-2 0,0 1 0,3-2 0,10-7-27,-1 0 1,0-1 0,-1-1-1,-1 0 1,0-1-1,0 0 1,-1-1 0,13-20-1,10-20-240,29-61-1,-6 8 123,-13 39 186,-22 33 14,21-38 1,-75 114 200,6-4-118,-42 47-1,-9 12 12,66-80-1075,0 0 0,1 0-1,0 0 1,-9 29 0,8-12-678</inkml:trace>
-  <inkml:trace contextRef="#ctx0" brushRef="#br0" timeOffset="5634.47">1118 510 9618,'0'0'145,"0"1"0,0-1 0,0 1-1,0-1 1,0 1 0,0-1 0,0 1 0,0 0-1,0-1 1,0 1 0,0-1 0,0 1 0,1-1 0,-1 1-1,0-1 1,0 1 0,1-1 0,-1 1 0,0-1-1,0 1 1,1-1 0,-1 0 0,1 1 0,-1-1 0,0 1-1,1-1 1,-1 0 0,1 1 0,-1-1 0,1 0 0,-1 0-1,1 1 1,-1-1 0,1 0 0,-1 0 0,1 0-1,-1 0 1,1 0 0,-1 1 0,1-1 0,-1 0 0,1 0-1,0 0 1,-1 0 0,1-1 0,-1 1 0,2 0-1,32-4 1241,-31 3-1103,27-7 546,0-1 0,38-16 0,-3 0-626,-59 23-195,-1 0 0,1 0 1,-1-1-1,1 1 0,-1-1 1,6-4-1,-10 5-1,1 1 1,-1-1-1,1 0 0,-1 1 1,1-1-1,-1 0 0,0 0 1,0 1-1,0-1 0,0 0 1,0 0-1,-1 0 0,1 0 1,-1-1-1,1 1 0,-1 0 1,0 0-1,0 0 0,1 0 1,-2-3-1,1 2-20,0 0-1,0 0 1,0 0 0,0 0-1,-1 0 1,1 0 0,-1 0-1,0 0 1,0 0 0,0 0-1,-3-5 1,2 7-29,1 0 0,0 0 0,-1 0-1,1 0 1,-1 0 0,1 0 0,-1 1 0,1-1 0,-1 0 0,0 1-1,1-1 1,-1 1 0,0 0 0,0-1 0,1 1 0,-1 0 0,0 0-1,0 0 1,1 0 0,-1 1 0,0-1 0,-3 1 0,-1 1 2,1-1 1,-1 1 0,1 0-1,-1 0 1,1 1 0,-1 0-1,1 0 1,0 0 0,0 1 0,1-1-1,-1 1 1,1 0 0,0 0-1,0 1 1,0-1 0,-4 8-1,-6 9 48,2 1 1,-17 36-1,20-38-41,7-16 47,0 0 0,0 1 0,1-1-1,-1 0 1,1 1 0,0-1 0,0 1 0,0 6 0,1-10-7,0 1 0,1-1 0,-1 1 0,0-1 0,1 1 0,0-1 0,-1 1 0,1-1 0,-1 1 0,1-1 0,0 0 0,0 0 0,0 1 0,0-1 0,0 0 0,0 0 0,0 0 0,0 0 0,1 0 0,-1 0 0,0 0 0,1-1 0,-1 1 0,0 0 0,1-1 0,-1 1 0,1-1-1,1 1 2,4 1-11,0-1 1,-1 0 0,1 0 0,0 0 0,-1-1 0,1 0 0,0 0 0,-1-1 0,11-2-1,6-2-651,31-12-1,-18 5-198,-12 6 953</inkml:trace>
+  <inkml:trace contextRef="#ctx0" brushRef="#br0" timeOffset="5634.46">1118 510 9618,'0'0'145,"0"1"0,0-1 0,0 1-1,0-1 1,0 1 0,0-1 0,0 1 0,0 0-1,0-1 1,0 1 0,0-1 0,0 1 0,1-1 0,-1 1-1,0-1 1,0 1 0,1-1 0,-1 1 0,0-1-1,0 1 1,1-1 0,-1 0 0,1 1 0,-1-1 0,0 1-1,1-1 1,-1 0 0,1 1 0,-1-1 0,1 0 0,-1 0-1,1 1 1,-1-1 0,1 0 0,-1 0 0,1 0-1,-1 0 1,1 0 0,-1 1 0,1-1 0,-1 0 0,1 0-1,0 0 1,-1 0 0,1-1 0,-1 1 0,2 0-1,32-4 1241,-31 3-1103,27-7 546,0-1 0,38-16 0,-3 0-626,-59 23-195,-1 0 0,1 0 1,-1-1-1,1 1 0,-1-1 1,6-4-1,-10 5-1,1 1 1,-1-1-1,1 0 0,-1 1 1,1-1-1,-1 0 0,0 0 1,0 1-1,0-1 0,0 0 1,0 0-1,-1 0 0,1 0 1,-1-1-1,1 1 0,-1 0 1,0 0-1,0 0 0,1 0 1,-2-3-1,1 2-20,0 0-1,0 0 1,0 0 0,0 0-1,-1 0 1,1 0 0,-1 0-1,0 0 1,0 0 0,0 0-1,-3-5 1,2 7-29,1 0 0,0 0 0,-1 0-1,1 0 1,-1 0 0,1 0 0,-1 1 0,1-1 0,-1 0 0,0 1-1,1-1 1,-1 1 0,0 0 0,0-1 0,1 1 0,-1 0 0,0 0-1,0 0 1,1 0 0,-1 1 0,0-1 0,-3 1 0,-1 1 2,1-1 1,-1 1 0,1 0-1,-1 0 1,1 1 0,-1 0-1,1 0 1,0 0 0,0 1 0,1-1-1,-1 1 1,1 0 0,0 0-1,0 1 1,0-1 0,-4 8-1,-6 9 48,2 1 1,-17 36-1,20-38-41,7-16 47,0 0 0,0 1 0,1-1-1,-1 0 1,1 1 0,0-1 0,0 1 0,0 6 0,1-10-7,0 1 0,1-1 0,-1 1 0,0-1 0,1 1 0,0-1 0,-1 1 0,1-1 0,-1 1 0,1-1 0,0 0 0,0 0 0,0 1 0,0-1 0,0 0 0,0 0 0,0 0 0,0 0 0,1 0 0,-1 0 0,0 0 0,1-1 0,-1 1 0,0 0 0,1-1 0,-1 1 0,1-1-1,1 1 2,4 1-11,0-1 1,-1 0 0,1 0 0,0 0 0,-1-1 0,1 0 0,0 0 0,-1-1 0,11-2-1,6-2-651,31-12-1,-18 5-198,-12 6 953</inkml:trace>
   <inkml:trace contextRef="#ctx0" brushRef="#br0" timeOffset="6154.75">1665 336 8834,'-10'14'5175,"2"15"-4504,3-8-288,-9 13 634,-2-1 1,-1-1-1,-2-1 0,-29 39 1,96-117-1178,-33 27-151,-1 0 1,11-24-1,-11 19 229,22-29 0,-31 47 79,0 1 0,1 0 1,-1 0-1,1 1 0,0-1 0,1 1 1,-1 1-1,1-1 0,8-3 1,-14 8 0,0-1 0,0 0 0,1 1 1,-1-1-1,0 1 0,1-1 0,-1 1 0,0-1 1,1 1-1,-1 0 0,0 0 0,1 0 0,-1 0 1,1 0-1,-1 0 0,0 0 0,1 0 0,-1 1 1,1-1-1,-1 0 0,2 2 0,-2-1 7,0 0 0,0 0 0,0 0 1,0 0-1,0 0 0,0 0 0,-1 0 0,1 0 0,-1 1 0,1-1 0,-1 0 0,1 1 0,-1-1 0,0 0 0,1 1 0,-1-1 0,0 3 0,0 7 77,0 0-1,-1 0 0,-1-1 0,-3 15 1,4-19-12,-7 36 168,3 0-1,-1 73 1,6-107-311,0 7 307,0-15-297,0 0 0,1 1 1,-1-1-1,0 0 1,1 1-1,-1-1 1,0 0-1,1 1 1,-1-1-1,0 0 1,1 0-1,-1 1 1,1-1-1,-1 0 1,0 0-1,1 0 1,-1 1-1,1-1 1,-1 0-1,1 0 1,-1 0-1,1 0 0,-1 0 1,0 0-1,1 0 1,-1 0-1,1 0 1,-1 0-1,1 0 1,-1 0-1,1-1 1,0 1-1,4-1-778</inkml:trace>
 </inkml:ink>
 </file>
 
-<file path=word/ink/ink3.xml><?xml version="1.0" encoding="utf-8"?>
+<file path=word/ink/ink14.xml><?xml version="1.0" encoding="utf-8"?>
 <inkml:ink xmlns:inkml="http://www.w3.org/2003/InkML">
   <inkml:definitions>
     <inkml:context xml:id="ctx0">
@@ -5215,7 +6405,7 @@
 </inkml:ink>
 </file>
 
-<file path=word/ink/ink4.xml><?xml version="1.0" encoding="utf-8"?>
+<file path=word/ink/ink15.xml><?xml version="1.0" encoding="utf-8"?>
 <inkml:ink xmlns:inkml="http://www.w3.org/2003/InkML">
   <inkml:definitions>
     <inkml:context xml:id="ctx0">
@@ -5247,7 +6437,7 @@
 </inkml:ink>
 </file>
 
-<file path=word/ink/ink5.xml><?xml version="1.0" encoding="utf-8"?>
+<file path=word/ink/ink16.xml><?xml version="1.0" encoding="utf-8"?>
 <inkml:ink xmlns:inkml="http://www.w3.org/2003/InkML">
   <inkml:definitions>
     <inkml:context xml:id="ctx0">
@@ -5274,7 +6464,7 @@
 </inkml:ink>
 </file>
 
-<file path=word/ink/ink6.xml><?xml version="1.0" encoding="utf-8"?>
+<file path=word/ink/ink17.xml><?xml version="1.0" encoding="utf-8"?>
 <inkml:ink xmlns:inkml="http://www.w3.org/2003/InkML">
   <inkml:definitions>
     <inkml:context xml:id="ctx0">
@@ -5301,7 +6491,7 @@
 </inkml:ink>
 </file>
 
-<file path=word/ink/ink7.xml><?xml version="1.0" encoding="utf-8"?>
+<file path=word/ink/ink18.xml><?xml version="1.0" encoding="utf-8"?>
 <inkml:ink xmlns:inkml="http://www.w3.org/2003/InkML">
   <inkml:definitions>
     <inkml:context xml:id="ctx0">
@@ -5340,7 +6530,7 @@
 </inkml:ink>
 </file>
 
-<file path=word/ink/ink8.xml><?xml version="1.0" encoding="utf-8"?>
+<file path=word/ink/ink19.xml><?xml version="1.0" encoding="utf-8"?>
 <inkml:ink xmlns:inkml="http://www.w3.org/2003/InkML">
   <inkml:definitions>
     <inkml:context xml:id="ctx0">
@@ -5370,7 +6560,34 @@
 </inkml:ink>
 </file>
 
-<file path=word/ink/ink9.xml><?xml version="1.0" encoding="utf-8"?>
+<file path=word/ink/ink2.xml><?xml version="1.0" encoding="utf-8"?>
+<inkml:ink xmlns:inkml="http://www.w3.org/2003/InkML">
+  <inkml:definitions>
+    <inkml:context xml:id="ctx0">
+      <inkml:inkSource xml:id="inkSrc0">
+        <inkml:traceFormat>
+          <inkml:channel name="X" type="integer" min="-2.14748E9" max="2.14748E9" units="cm"/>
+          <inkml:channel name="Y" type="integer" min="-2.14748E9" max="2.14748E9" units="cm"/>
+          <inkml:channel name="F" type="integer" max="32767" units="dev"/>
+        </inkml:traceFormat>
+        <inkml:channelProperties>
+          <inkml:channelProperty channel="X" name="resolution" value="1000" units="1/cm"/>
+          <inkml:channelProperty channel="Y" name="resolution" value="1000" units="1/cm"/>
+          <inkml:channelProperty channel="F" name="resolution" value="0" units="1/dev"/>
+        </inkml:channelProperties>
+      </inkml:inkSource>
+      <inkml:timestamp xml:id="ts0" timeString="2023-11-18T16:42:51.111"/>
+    </inkml:context>
+    <inkml:brush xml:id="br0">
+      <inkml:brushProperty name="width" value="0.2" units="cm"/>
+      <inkml:brushProperty name="height" value="0.2" units="cm"/>
+    </inkml:brush>
+  </inkml:definitions>
+  <inkml:trace contextRef="#ctx0" brushRef="#br0">0 0 1992,'13'7'284,"-2"2"0,2-1 0,-2 2 0,0 0 0,0 1 0,14 19 0,2-2 318,-23-24-565,20 21 296,0-1 0,48 37 1,-38-38 126,110 67 1495,-37-45-1198,8 4-418,-81-33-229,0-4 0,1-2 0,0 0 0,40 1 1,9 4 33,70 10-62,39 10-18,99 9 547,-157-27-233,341 21-135,2-30-55,-235-5-57,-140-1-109,-1-7-1,152-33 0,-180 21-14,-24 8 1,1-4 1,-2-4-1,81-40 0,-48 15 12,90-30-1,-86 38-10,-68 25-2,-1-1 0,20-14 0,-18 11 218,31-17-1,-40 25-193,-1-1-1,-1-1 1,2 0 0,-2-1 0,1-1 0,-1 1-1,-1-2 1,2 0 0,-3 0 0,10-17-1,-10 16-17,1 1-1,0-1 1,0 1-1,1 2 1,0-2-1,0 1 1,0 1 0,2 1-1,-1 0 1,13-7-1,-8 12-1248</inkml:trace>
+</inkml:ink>
+</file>
+
+<file path=word/ink/ink20.xml><?xml version="1.0" encoding="utf-8"?>
 <inkml:ink xmlns:inkml="http://www.w3.org/2003/InkML">
   <inkml:definitions>
     <inkml:context xml:id="ctx0">
@@ -5394,6 +6611,417 @@
     </inkml:brush>
   </inkml:definitions>
   <inkml:trace contextRef="#ctx0" brushRef="#br0">557 2220 9210,'1'-1'416,"-1"-1"0,0 1 1,0 0-1,1 0 0,-1 0 1,0 0-1,1 0 0,-1 0 0,1 0 1,-1 0-1,1 1 0,0-1 0,-1 0 1,1 0-1,0 0 0,1-1 0,4-7 1552,-6 8-1847,0 0-1,-1 1 1,1-1 0,0 0 0,-1 1-1,1-1 1,-1 1 0,1-1 0,-1 1-1,1-1 1,-1 0 0,1 1 0,-1 0 0,1-1-1,-1 1 1,0-1 0,1 1 0,-1 0-1,0-1 1,-1 1 0,-15-9 665,0 0 0,-38-11 1,49 18-751,-1 0 1,1 1-1,-1 0 1,0 0-1,0 1 1,1 0 0,-1 0-1,0 0 1,1 1-1,-1 0 1,0 0-1,-10 4 1,3 2-38,0 0 0,1 0 0,0 2 1,0-1-1,1 2 0,0-1 0,0 2 1,1 0-1,1 0 0,0 1 0,0 0 1,1 0-1,1 1 0,-12 24 0,-4 14-6,3 2 0,-24 87-1,43-133 8,-7 20-2,-9 36-10,18-59 7,-1 0 0,0 0 0,1 0 0,0 0 0,0 0-1,0 0 1,0 0 0,1 0 0,0 0 0,-1 0-1,2 0 1,1 6 0,-1-7-1,0 1-1,0-1 1,1 0 0,-1 0-1,1 0 1,0-1-1,0 1 1,0-1 0,0 1-1,0-1 1,0 0 0,1 0-1,-1 0 1,1-1 0,-1 1-1,1-1 1,0 0 0,-1 0-1,1 0 1,0-1-1,6 1 1,-4 0-2,-1-1 1,0 0-1,1 0 0,-1-1 1,0 0-1,1 0 0,-1 0 1,0 0-1,0-1 0,0 0 1,0 0-1,0 0 0,0-1 1,-1 1-1,6-5 0,19-20 3,-2-1-1,30-38 1,-1 0 27,-47 61-50,-7 12 23,-5 14 22,2-20-16,-12 48 42,-25 61 1,20-62-20,-31 120 11,8-23-8,32-117-19,-2 0 1,-2 0 0,-15 25 0,22-44-37,0 0-1,0 0 1,-1 0-1,0-1 1,-1-1-1,0 1 1,-16 11-1,22-17-31,-1 0 0,0 0-1,1-1 1,-1 1 0,0-1 0,0 0-1,0 0 1,0 0 0,0 0-1,0 0 1,0-1 0,0 1 0,0-1-1,-1 0 1,1 0 0,0 0-1,0 0 1,0 0 0,0-1 0,0 0-1,0 1 1,0-1 0,0 0 0,0-1-1,0 1 1,0 0 0,0-1-1,1 0 1,-1 1 0,-4-5 0,4 3 48,1 1 0,-1-1 0,0 0 1,1-1-1,0 1 0,-1 0 0,1-1 1,1 1-1,-1-1 0,0 0 0,1 1 1,0-1-1,0 0 0,-1-5 0,2 3 5,-1 0-1,1-1 0,0 1 0,1 0 0,0-1 0,0 1 0,0 0 0,3-8 0,2-2-4,1-1 0,1 1 0,1 0 0,0 1 0,17-23-1,-10 18 61,1 1-1,0 1 1,1 0-1,1 1 0,1 1 1,0 1-1,2 0 0,-1 2 1,1 1-1,1 0 0,48-16 1,-70 28-85,90-34 487,-80 29-1048,-1 0 1,0-1-1,0 0 0,0 0 1,0-1-1,9-10 0,-9 8-857</inkml:trace>
+</inkml:ink>
+</file>
+
+<file path=word/ink/ink21.xml><?xml version="1.0" encoding="utf-8"?>
+<inkml:ink xmlns:inkml="http://www.w3.org/2003/InkML">
+  <inkml:definitions>
+    <inkml:context xml:id="ctx0">
+      <inkml:inkSource xml:id="inkSrc0">
+        <inkml:traceFormat>
+          <inkml:channel name="X" type="integer" min="-2.14748E9" max="2.14748E9" units="cm"/>
+          <inkml:channel name="Y" type="integer" min="-2.14748E9" max="2.14748E9" units="cm"/>
+          <inkml:channel name="F" type="integer" max="32767" units="dev"/>
+        </inkml:traceFormat>
+        <inkml:channelProperties>
+          <inkml:channelProperty channel="X" name="resolution" value="1000" units="1/cm"/>
+          <inkml:channelProperty channel="Y" name="resolution" value="1000" units="1/cm"/>
+          <inkml:channelProperty channel="F" name="resolution" value="0" units="1/dev"/>
+        </inkml:channelProperties>
+      </inkml:inkSource>
+      <inkml:timestamp xml:id="ts0" timeString="2024-01-05T10:09:16.212"/>
+    </inkml:context>
+    <inkml:brush xml:id="br0">
+      <inkml:brushProperty name="width" value="0.035" units="cm"/>
+      <inkml:brushProperty name="height" value="0.035" units="cm"/>
+    </inkml:brush>
+  </inkml:definitions>
+  <inkml:trace contextRef="#ctx0" brushRef="#br0">40 2 15051,'-24'-1'-1032,"11"1"-1865,11 1 937</inkml:trace>
+</inkml:ink>
+</file>
+
+<file path=word/ink/ink22.xml><?xml version="1.0" encoding="utf-8"?>
+<inkml:ink xmlns:inkml="http://www.w3.org/2003/InkML">
+  <inkml:definitions>
+    <inkml:context xml:id="ctx0">
+      <inkml:inkSource xml:id="inkSrc0">
+        <inkml:traceFormat>
+          <inkml:channel name="X" type="integer" min="-2.14748E9" max="2.14748E9" units="cm"/>
+          <inkml:channel name="Y" type="integer" min="-2.14748E9" max="2.14748E9" units="cm"/>
+          <inkml:channel name="F" type="integer" max="32767" units="dev"/>
+        </inkml:traceFormat>
+        <inkml:channelProperties>
+          <inkml:channelProperty channel="X" name="resolution" value="1000" units="1/cm"/>
+          <inkml:channelProperty channel="Y" name="resolution" value="1000" units="1/cm"/>
+          <inkml:channelProperty channel="F" name="resolution" value="0" units="1/dev"/>
+        </inkml:channelProperties>
+      </inkml:inkSource>
+      <inkml:timestamp xml:id="ts0" timeString="2024-01-05T10:09:14.277"/>
+    </inkml:context>
+    <inkml:brush xml:id="br0">
+      <inkml:brushProperty name="width" value="0.035" units="cm"/>
+      <inkml:brushProperty name="height" value="0.035" units="cm"/>
+    </inkml:brush>
+  </inkml:definitions>
+  <inkml:trace contextRef="#ctx0" brushRef="#br0">0 2421 24575,'2'-17'0,"8"-56"0,24-92 0,33-71 0,-54 193 0,-2 8 0,83-303 0,-74 249 0,15-168 0,-30 123 0,-12-137 0,-31-133 0,34 361 0,-23-140 0,27 180 3,0 0 0,0 1-1,0-1 1,1 0 0,-1 0 0,1 1-1,-1-1 1,1 1 0,0-1 0,0 0-1,0 1 1,0 0 0,1-1 0,2-3-1,27-31-276,-15 20-858,12-18-5694</inkml:trace>
+</inkml:ink>
+</file>
+
+<file path=word/ink/ink23.xml><?xml version="1.0" encoding="utf-8"?>
+<inkml:ink xmlns:inkml="http://www.w3.org/2003/InkML">
+  <inkml:definitions>
+    <inkml:context xml:id="ctx0">
+      <inkml:inkSource xml:id="inkSrc0">
+        <inkml:traceFormat>
+          <inkml:channel name="X" type="integer" min="-2.14748E9" max="2.14748E9" units="cm"/>
+          <inkml:channel name="Y" type="integer" min="-2.14748E9" max="2.14748E9" units="cm"/>
+          <inkml:channel name="F" type="integer" max="32767" units="dev"/>
+        </inkml:traceFormat>
+        <inkml:channelProperties>
+          <inkml:channelProperty channel="X" name="resolution" value="1000" units="1/cm"/>
+          <inkml:channelProperty channel="Y" name="resolution" value="1000" units="1/cm"/>
+          <inkml:channelProperty channel="F" name="resolution" value="0" units="1/dev"/>
+        </inkml:channelProperties>
+      </inkml:inkSource>
+      <inkml:timestamp xml:id="ts0" timeString="2024-01-05T10:02:37.426"/>
+    </inkml:context>
+    <inkml:brush xml:id="br0">
+      <inkml:brushProperty name="width" value="0.035" units="cm"/>
+      <inkml:brushProperty name="height" value="0.035" units="cm"/>
+    </inkml:brush>
+  </inkml:definitions>
+  <inkml:trace contextRef="#ctx0" brushRef="#br0">24 79 6017,'0'-3'341,"2"2"-1,-2 0 1,1-1-1,-1 2 0,2-1 1,-2 0-1,2-1 1,-2 1-1,2-1 0,0 1 1,-1 0-1,-1 1 1,2-2-1,0 1 1,0 1-1,0-1 0,0 1 1,1-2-1,-1 1-285,0 0 0,0 1 0,-1-2 1,1 1-1,2-1 0,-4 1 0,2 0 0,0-1 0,-1 1 0,1 0 0,0-1 0,0 1 0,0-5 0,3-18 414,-7 13 84,-5 15 99,-29 75-604,25-68-92,9-8-20,0-2-1,-2 2 1,3-2 0,-1 2 0,0 0 0,0-2-1,0 2 1,0 0 0,2-1 0,-1 1 0,-1 0 0,2-1-1,0 1 1,-2 3 0,4-9-1387,-2-3 974</inkml:trace>
+</inkml:ink>
+</file>
+
+<file path=word/ink/ink24.xml><?xml version="1.0" encoding="utf-8"?>
+<inkml:ink xmlns:inkml="http://www.w3.org/2003/InkML">
+  <inkml:definitions>
+    <inkml:context xml:id="ctx0">
+      <inkml:inkSource xml:id="inkSrc0">
+        <inkml:traceFormat>
+          <inkml:channel name="X" type="integer" min="-2.14748E9" max="2.14748E9" units="cm"/>
+          <inkml:channel name="Y" type="integer" min="-2.14748E9" max="2.14748E9" units="cm"/>
+        </inkml:traceFormat>
+        <inkml:channelProperties>
+          <inkml:channelProperty channel="X" name="resolution" value="1000" units="1/cm"/>
+          <inkml:channelProperty channel="Y" name="resolution" value="1000" units="1/cm"/>
+        </inkml:channelProperties>
+      </inkml:inkSource>
+      <inkml:timestamp xml:id="ts0" timeString="2024-01-06T14:30:56.284"/>
+    </inkml:context>
+    <inkml:brush xml:id="br0">
+      <inkml:brushProperty name="width" value="0.5" units="cm"/>
+      <inkml:brushProperty name="height" value="1" units="cm"/>
+      <inkml:brushProperty name="color" value="#FF2500"/>
+      <inkml:brushProperty name="tip" value="rectangle"/>
+      <inkml:brushProperty name="rasterOp" value="maskPen"/>
+      <inkml:brushProperty name="ignorePressure" value="1"/>
+    </inkml:brush>
+  </inkml:definitions>
+  <inkml:trace contextRef="#ctx0" brushRef="#br0">12 1663,'-3'-9,"1"-1,0 0,0 0,0 0,2 0,-1 0,1 0,2-14,-1-7,-3-75,8-221,2 280,2 1,28-79,-15 55,-6 19,-2 0,-2 0,-3-2,-2 1,2-65,-12 89,-1-1,-6-28,6 39,-16-156,17 160,-12-90,12 96</inkml:trace>
+</inkml:ink>
+</file>
+
+<file path=word/ink/ink25.xml><?xml version="1.0" encoding="utf-8"?>
+<inkml:ink xmlns:inkml="http://www.w3.org/2003/InkML">
+  <inkml:definitions>
+    <inkml:context xml:id="ctx0">
+      <inkml:inkSource xml:id="inkSrc0">
+        <inkml:traceFormat>
+          <inkml:channel name="X" type="integer" min="-2.14748E9" max="2.14748E9" units="cm"/>
+          <inkml:channel name="Y" type="integer" min="-2.14748E9" max="2.14748E9" units="cm"/>
+        </inkml:traceFormat>
+        <inkml:channelProperties>
+          <inkml:channelProperty channel="X" name="resolution" value="1000" units="1/cm"/>
+          <inkml:channelProperty channel="Y" name="resolution" value="1000" units="1/cm"/>
+        </inkml:channelProperties>
+      </inkml:inkSource>
+      <inkml:timestamp xml:id="ts0" timeString="2024-01-06T14:30:54.272"/>
+    </inkml:context>
+    <inkml:brush xml:id="br0">
+      <inkml:brushProperty name="width" value="0.5" units="cm"/>
+      <inkml:brushProperty name="height" value="1" units="cm"/>
+      <inkml:brushProperty name="color" value="#FF2500"/>
+      <inkml:brushProperty name="tip" value="rectangle"/>
+      <inkml:brushProperty name="rasterOp" value="maskPen"/>
+      <inkml:brushProperty name="ignorePressure" value="1"/>
+    </inkml:brush>
+  </inkml:definitions>
+  <inkml:trace contextRef="#ctx0" brushRef="#br0">1003 3550,'-39'-14,"14"3,-2 6,1 0,-1 1,-29 1,-17-3,-74-18,81 12,-81-5,-116 18,238 0,-1 1,-29 7,89-50,-21 28,-1-1,-1 0,0-1,-1 0,-1-1,0 0,-1 0,-1-1,-1 0,0 0,-1-1,-1 0,-1 0,0 0,0-20,5-470,-18 433,1 13,-2-699,14 457,-5 46,4-266,21 331,-14 132,5-101,-17 105,1 41,1 0,0-1,2 1,-1 0,2-1,0 1,9-30,-11 45,1 0,-1 0,1 0,-1 0,1 0,-1 0,1 0,0 0,0 0,-1 0,1 0,0 1,0-1,0 0,0 1,1-2,-1 2,0 0,-1 0,1 0,-1 0,1 0,-1 0,1 0,-1 1,1-1,0 0,-1 0,1 0,-1 1,1-1,-1 0,1 0,-1 1,1-1,-1 1,0-1,1 0,-1 1,1-1,-1 1,0-1,1 1,-1-1,0 1,0-1,0 1,1-1,-1 1,0 0,3 6</inkml:trace>
+</inkml:ink>
+</file>
+
+<file path=word/ink/ink26.xml><?xml version="1.0" encoding="utf-8"?>
+<inkml:ink xmlns:inkml="http://www.w3.org/2003/InkML">
+  <inkml:definitions>
+    <inkml:context xml:id="ctx0">
+      <inkml:inkSource xml:id="inkSrc0">
+        <inkml:traceFormat>
+          <inkml:channel name="X" type="integer" min="-2.14748E9" max="2.14748E9" units="cm"/>
+          <inkml:channel name="Y" type="integer" min="-2.14748E9" max="2.14748E9" units="cm"/>
+        </inkml:traceFormat>
+        <inkml:channelProperties>
+          <inkml:channelProperty channel="X" name="resolution" value="1000" units="1/cm"/>
+          <inkml:channelProperty channel="Y" name="resolution" value="1000" units="1/cm"/>
+        </inkml:channelProperties>
+      </inkml:inkSource>
+      <inkml:timestamp xml:id="ts0" timeString="2024-01-06T14:23:36.259"/>
+    </inkml:context>
+    <inkml:brush xml:id="br0">
+      <inkml:brushProperty name="width" value="0.3" units="cm"/>
+      <inkml:brushProperty name="height" value="0.6" units="cm"/>
+      <inkml:brushProperty name="color" value="#FFFC00"/>
+      <inkml:brushProperty name="tip" value="rectangle"/>
+      <inkml:brushProperty name="rasterOp" value="maskPen"/>
+      <inkml:brushProperty name="ignorePressure" value="1"/>
+    </inkml:brush>
+  </inkml:definitions>
+  <inkml:trace contextRef="#ctx0" brushRef="#br0">1 1,'0'4192,"0"-4178</inkml:trace>
+</inkml:ink>
+</file>
+
+<file path=word/ink/ink3.xml><?xml version="1.0" encoding="utf-8"?>
+<inkml:ink xmlns:inkml="http://www.w3.org/2003/InkML">
+  <inkml:definitions>
+    <inkml:context xml:id="ctx0">
+      <inkml:inkSource xml:id="inkSrc0">
+        <inkml:traceFormat>
+          <inkml:channel name="X" type="integer" min="-2.14748E9" max="2.14748E9" units="cm"/>
+          <inkml:channel name="Y" type="integer" min="-2.14748E9" max="2.14748E9" units="cm"/>
+          <inkml:channel name="F" type="integer" max="32767" units="dev"/>
+        </inkml:traceFormat>
+        <inkml:channelProperties>
+          <inkml:channelProperty channel="X" name="resolution" value="1000" units="1/cm"/>
+          <inkml:channelProperty channel="Y" name="resolution" value="1000" units="1/cm"/>
+          <inkml:channelProperty channel="F" name="resolution" value="0" units="1/dev"/>
+        </inkml:channelProperties>
+      </inkml:inkSource>
+      <inkml:timestamp xml:id="ts0" timeString="2024-01-05T10:11:51.181"/>
+    </inkml:context>
+    <inkml:brush xml:id="br0">
+      <inkml:brushProperty name="width" value="0.035" units="cm"/>
+      <inkml:brushProperty name="height" value="0.035" units="cm"/>
+    </inkml:brush>
+  </inkml:definitions>
+  <inkml:trace contextRef="#ctx0" brushRef="#br0">6729 444 9410,'8'-9'7156,"-7"12"-7044,-1 0-1,1 0 0,-1 0 1,0 0-1,0 0 1,0 0-1,0 0 0,0-1 1,-1 1-1,1 0 1,-1 0-1,0 0 0,-1 3 1,0 0 103,-19 65 1773,15-55-1805,1 0 1,1 0-1,0 0 1,1 1-1,0-1 0,1 1 1,1 0-1,2 18 0,-1-34-189,0-7 0,1 0 1,1 0 0,-1 0-1,1 0 1,4-11-1,3-8 7,25-86-149,-29 97 128,1 1-1,0 1 1,1-1 0,0 1 0,1 0 0,11-12-1,-19 23 21,0 1-1,0 0 0,0 0 0,0-1 0,1 1 1,-1 0-1,0 0 0,0-1 0,0 1 0,0 0 1,1 0-1,-1 0 0,0 0 0,0-1 0,0 1 1,1 0-1,-1 0 0,0 0 0,0 0 0,0 0 1,1-1-1,-1 1 0,0 0 0,0 0 0,1 0 1,-1 0-1,0 0 0,0 0 0,1 0 1,-1 0-1,0 0 0,0 0 0,1 0 0,-1 0 1,0 0-1,0 0 0,1 0 0,-1 0 0,0 1 1,0-1-1,1 0 0,-1 0 0,2 14 14,-8 18 31,-19 31 181,14-36-70,0 0 0,-6 31-1,22-68-177,1-1 0,14-17-1,-9 12 16,6-8-155,2-1 0,25-24 1,-32 37 56,-1 2 1,2-1 0,-1 2-1,2 0 1,27-15 0,-40 23 104,0 0 1,1 1-1,-1-1 1,0 1 0,1-1-1,-1 1 1,1-1-1,-1 1 1,1 0-1,-1 0 1,1 0 0,-1 0-1,2 0 1,-2 0 2,-1 1 1,1-1 0,-1 1-1,1-1 1,-1 1 0,1-1-1,-1 1 1,1-1 0,-1 1-1,0-1 1,1 1-1,-1 0 1,0-1 0,0 1-1,0 0 1,1-1 0,-1 1-1,0 0 1,0-1 0,0 1-1,0 0 1,0-1-1,0 1 1,0 0 0,0-1-1,0 1 1,0 0 0,-1-1-1,1 2 1,-1 6 11,-1 0 0,0 0 0,0 0 0,-1 0 0,0-1 0,0 1 0,0-1 0,-1 0 0,-1 0 0,1 0 0,-1-1 1,-6 8-1,4-3-123,-4 5 230,2-12-3601</inkml:trace>
+  <inkml:trace contextRef="#ctx0" brushRef="#br0" timeOffset="444.31">7058 537 15635,'5'2'115,"0"-1"0,0 1 0,1-1 0,-1 0 0,0 0 1,1-1-1,-1 1 0,1-1 0,-1 0 0,1-1 0,-1 1 0,1-1 0,-1 0 0,1-1 0,-1 1 0,0-1 0,0 0 0,7-4 0,-6 3-118,0-1 1,0 0 0,-1 0-1,1 0 1,-1-1-1,0 1 1,0-1-1,0-1 1,-1 1-1,0 0 1,0-1-1,0 0 1,-1 0-1,4-9 1,-7 14-3,1 1 1,-1-1 0,0 1-1,1-1 1,-1 1 0,0-1-1,1 0 1,-1 1 0,0-1-1,0 1 1,0-1-1,0 0 1,1 1 0,-1-1-1,0 0 1,0 1 0,0-1-1,0 0 1,0 1 0,-1-1-1,1 0 1,0 1-1,0-1 1,0 1 0,-1-1-1,1 0 1,0 1 0,0-1-1,-1 1 1,1-1 0,-1 1-1,1-1 1,0 1 0,-1-1-1,1 1 1,-2-1-1,1 1 1,0 0 0,0 0 0,0 0 0,-1 0 0,1 0 0,0 0 0,0 1 0,0-1 0,0 0 0,0 1 0,-1-1 0,1 1 0,0-1 0,0 1 0,0-1 0,0 1 0,0 0 0,1 0 0,-3 1 0,-11 12 420,1 1-1,0 1 0,1 0 1,1 1-1,0 0 1,1 1-1,1 0 0,-9 27 1,17-43-428,1-1 1,-1 0 0,1 0 0,-1 0 0,1 0 0,-1 0 0,1 0-1,0 1 1,0-1 0,0 0 0,0 0 0,0 0 0,0 1-1,0-1 1,0 0 0,0 0 0,1 0 0,-1 2 0,1-2 53,0 0-1,0-1 1,0 1 0,1-1 0,-1 1 0,0-1 0,0 1 0,0-1 0,0 1 0,1-1-1,-1 0 1,0 0 0,0 0 0,0 0 0,1 0 0,1 0 0,5 0 590</inkml:trace>
+  <inkml:trace contextRef="#ctx0" brushRef="#br0" timeOffset="-26347.11">9 2566 14299,'-1'-1'114,"0"1"1,0-1-1,1 0 0,-1 0 1,1 1-1,-1-1 0,1 0 1,-1 0-1,1 0 0,-1 0 1,1 0-1,0 0 0,-1 0 0,1 0 1,0 0-1,0 0 0,0 0 1,0 0-1,0-2 0,0-22 620,0 20-565,8-74 1683,27-116 0,-14 86-986,141-560 2636,-148 629-3482,2 1 0,1 0 0,2 1 0,29-42 0,-23 39-13,60-87 8,-69 108-13,0 1 0,2 0 0,0 1 0,21-17 0,30-16 0,-38 30 1,-1-1 1,-1-2 0,33-35-1,50-67 47,-111 125-127,-1 0 0,1 0 0,0 1 1,-1-1-1,1 0 0,-1 0 0,0 0 1,1 0-1,-1 0 0,1 0 0,-1 0 1,0 0-1,0-2 0,-1-7-4983,0 5 3561</inkml:trace>
+  <inkml:trace contextRef="#ctx0" brushRef="#br0" timeOffset="-24832.73">1386 327 10802,'0'-1'238,"1"0"0,-1 0-1,1 0 1,-1 0 0,0 0-1,0 0 1,0 0 0,0 0-1,0 0 1,0 0 0,0 0-1,0 0 1,0 0 0,0 0-1,0 0 1,0 0 0,-1 0-1,1 0 1,0 0 0,-1 0-1,1 0 1,-1 0 0,1 1-1,-1-1 1,0 0 0,1 0-1,-1 0 1,0 1 0,0-2-1,-1 1-57,0 1-1,0-1 0,0 0 1,0 1-1,0 0 0,0-1 1,0 1-1,0 0 0,0 0 1,0 0-1,0 0 0,0 0 1,0 0-1,1 1 0,-4 0 1,-10 4-129,0 1 1,1 1-1,-1 0 0,1 1 1,1 0-1,-21 18 1,9-9-41,8-5-13,0-1-6,1 0-1,-19 19 0,35-30 4,-1 0 1,1 1 0,0-1 0,-1 0 0,1 1 0,0-1-1,0 0 1,-1 1 0,1-1 0,0 1 0,0-1-1,-1 1 1,1-1 0,0 1 0,0-1 0,0 1 0,0-1-1,0 1 1,0-1 0,0 0 0,0 1 0,0-1 0,0 1-1,0-1 1,0 1 0,0-1 0,1 1 0,-1-1 0,0 1-1,0-1 1,0 1 0,1-1 0,-1 0 0,0 1 0,0-1-1,1 1 1,-1-1 0,0 0 0,1 1 0,-1-1 0,1 0-1,-1 0 1,0 1 0,1-1 0,-1 0 0,1 0 0,0 1-1,28 11-102,-20-9 98,-1 0 7,0 1 0,0 0 0,0 0-1,-1 1 1,0 0 0,1 0 0,-2 1 0,9 8-1,-11-9 8,0-1-1,0 1 0,-1 0 1,0 0-1,0 1 1,-1-1-1,0 0 0,1 1 1,-2 0-1,1-1 1,-1 1-1,0 0 0,1 8 1,0 8 35,-1 0-1,-4 30 1,3-46-25,-1 0 0,0 0 0,0 0-1,0-1 1,-1 1 0,0-1 0,0 1 0,-1-1-1,1 0 1,-1 0 0,0 0 0,-1 0 0,1 0-1,-7 6 1,8-10-22,0 1 0,0-1 1,0 0-1,-1 0 0,1 0 0,0 0 0,-1 0 0,1-1 1,-1 1-1,1-1 0,-1 0 0,1 1 0,-1-1 0,1 0 0,-1-1 1,1 1-1,-1 0 0,1-1 0,-1 1 0,-3-2 0,3 1-346,-1 0 0,1-1 0,-1 1 0,1-1 0,0 1-1,0-1 1,0 0 0,0 0 0,0-1 0,0 1 0,0-1 0,1 1 0,-4-5-1,2-2-686</inkml:trace>
+  <inkml:trace contextRef="#ctx0" brushRef="#br0" timeOffset="-24430.81">1656 142 13571,'-1'29'2559,"-7"43"0,-24 77-442,-3-31-1358,-15 61-1007,48-168-518,-1 1 0,0-1 0,-6 15 0,-4-2-675</inkml:trace>
+  <inkml:trace contextRef="#ctx0" brushRef="#br0" timeOffset="-24068.2">1403 527 15419,'7'-3'1225,"6"-3"287,8-1-288,4-1 80,2-3-279,1 4-177,-4 3-32,-1 1-152,-4 2-376,-6 0-16,1-1-224,-5 1-24,0 1-176,-2-1-576,-3 1-1704,1 0 1479</inkml:trace>
+  <inkml:trace contextRef="#ctx0" brushRef="#br0" timeOffset="-23573.72">1897 467 11915,'-4'-2'882,"0"1"1,0-1 0,-1 1 0,1 0 0,0 0 0,0 1 0,-5-1 0,5 2-652,1-1 0,0 1 0,-1 0 0,1-1 0,0 2 1,0-1-1,0 0 0,0 1 0,0-1 0,-3 3 1,-2 1-192,1 0 1,1 1 0,-1 0 0,1 0 0,0 1-1,0-1 1,1 1 0,0 1 0,0-1-1,1 1 1,0-1 0,0 1 0,1 0 0,0 1-1,0-1 1,1 1 0,0-1 0,0 1 0,1-1-1,0 1 1,1 0 0,0 0 0,1 9-1,-1-16-44,0 0 0,1 0 0,-1 0 0,0 0 0,1 0 0,-1 0 0,1 0 0,0 0 0,-1-1 0,1 1 0,0 0 0,0 0 0,0-1 0,1 1 0,1 2-1,-2-4-4,0 1-1,0-1 0,0 1 0,0-1 0,0 1 1,0-1-1,0 0 0,0 0 0,0 1 0,1-1 1,-1 0-1,0 0 0,0 0 0,0 0 0,0 0 1,0-1-1,0 1 0,0 0 0,0 0 0,1-1 1,-1 1-1,0-1 0,0 1 0,0-1 0,0 1 0,-1-1 1,1 0-1,1 0 0,5-4-175,-1-1-1,1 1 1,-1-1 0,-1 0 0,1-1-1,-1 1 1,4-8 0,31-55-1420,-33 56 1365,2-7 71,9-18 139,-17 36 30,0 1 0,0-1 0,0 1 0,0-1 0,0 1 0,1 0 0,-1 0-1,0-1 1,1 1 0,-1 0 0,1 0 0,-1 0 0,1 0 0,-1 1 0,1-1 0,0 0 0,3 0 0,-28 50 629,13-25-424,0 0 0,2 1 0,1 0-1,1 0 1,1 1 0,-3 50 0,8-75-265,0 0-123,0 1 0,0-1 0,0 0 0,0 0 0,0 0 0,0 0 0,1 0 0,-1 0 0,0 0 0,0 0 0,1 0 0,-1 0 0,1 0 0,-1 0 0,1 0 0,-1 0 0,2 1 0,1 1-745</inkml:trace>
+  <inkml:trace contextRef="#ctx0" brushRef="#br0" timeOffset="-23154.77">1979 699 13931,'-5'12'444,"-1"-2"1,0 1-1,-1-1 1,0 1-1,-1-2 1,-15 17-1,14-21 424,6-12-287,6-20-102,-1 19-480,1-14 192,1-1-1,1 2 0,1-1 0,15-36 1,-16 47-113,0 0 0,1 1 0,1-1 0,0 1 0,0 1 1,0-1-1,2 1 0,-1 1 0,1-1 0,15-10 0,4 0-2545,-20 10 1358</inkml:trace>
+  <inkml:trace contextRef="#ctx0" brushRef="#br0" timeOffset="-22744.14">2348 147 17988,'1'0'103,"0"-1"-1,-1 0 1,1 1 0,0-1 0,-1 0-1,1 1 1,0-1 0,0 1-1,-1-1 1,1 1 0,0-1 0,0 1-1,0 0 1,0 0 0,0-1 0,0 1-1,-1 0 1,1 0 0,0 0 0,0 0-1,0 0 1,0 0 0,0 0 0,0 0-1,0 0 1,0 1 0,1-1-1,-1 1-12,0 0 0,-1 0 0,1 0-1,0 0 1,0 0 0,-1 1-1,1-1 1,-1 0 0,1 0 0,-1 1-1,0-1 1,1 0 0,-1 0-1,0 1 1,0-1 0,0 2-1,0 10 266,0 0 0,-4 24 0,3-33-267,-5 26 189,-2 1-1,-1-1 1,-1-1-1,-2 0 0,-1 0 1,-1-1-1,-20 29 1,17-27-713,2 0 0,-15 41 0,2 19-4629,20-58 3224</inkml:trace>
+  <inkml:trace contextRef="#ctx0" brushRef="#br0" timeOffset="-22743.14">2194 488 17292,'7'-6'1472,"4"-1"1001,4 2-1169,0 2-264,1 4-456,1 2-184,-1-1-288,-1-1-472,-5 0-4745,-5 0 3633</inkml:trace>
+  <inkml:trace contextRef="#ctx0" brushRef="#br0" timeOffset="-22167.63">2287 984 15827,'10'-24'1721,"4"-5"767,17-15-631,4-13 111,15-25-576,7-4-23,16-4-345,11 2-128,5 2-376,-1-5-176,-10 11-216,-10 7-64,-18 24 256,-10 14-496,-15 8-1120,-7 4-952,-16 3 831</inkml:trace>
+  <inkml:trace contextRef="#ctx0" brushRef="#br0" timeOffset="-18373.5">3598 2223 11234,'-1'-2'451,"1"0"-1,-1 0 0,1-1 0,-1 1 0,1 0 1,0-1-1,0 1 0,0 0 0,0-1 0,1 1 1,-1 0-1,1-4 0,11-31 1559,-8 25-1274,36-124 1688,-7 26-2086,49-114 0,-57 166-219,7-18 75,3 2 1,70-108-1,-8 23 574,-25 36 31,-58 103-756,1 1 0,0 0 0,2 1 0,0 1 1,1 0-1,0 1 0,33-20 0,-24 19 6,0 2 1,0 1-1,2 1 0,-1 2 0,45-12 1,-44 18-784,-9 4-3023,-16 0-198</inkml:trace>
+  <inkml:trace contextRef="#ctx0" brushRef="#br0" timeOffset="-16653.82">4636 989 9402,'-11'16'1283,"8"-11"618,6-12 891,5-5-1331,0 0 1,19-20-1,51-41 236,-51 50-1445,34-37 0,-1-17-121,-3-3 1,55-99-1,-101 160-123,3-5 7,0 0 1,-2 0-1,0-1 1,10-35-1,-72 200 4,38-109 3,-99 323 82,93-294-44,17-54-425,0-1-1,0 1 0,1 0 0,-1 0 0,1-1 0,1 10 0,1-8 980</inkml:trace>
+  <inkml:trace contextRef="#ctx0" brushRef="#br0" timeOffset="-16245.7">4867 630 13259,'9'-7'1304,"7"-2"456,6 2-191,-3 5-57,3 2-432,-5 7-127,1 2-329,1 1-168,-5 2-280,0-4-96,-2-3-216,-1-1-376,-2-2-1689,-2 0 1393</inkml:trace>
+  <inkml:trace contextRef="#ctx0" brushRef="#br0" timeOffset="-15575.66">5257 567 14339,'-1'1'169,"1"0"-1,-1 0 1,1 0 0,-1 1-1,0-1 1,0 0-1,1 0 1,-1 0 0,0 0-1,0 0 1,0 0 0,0-1-1,0 1 1,-1 0 0,0 0-1,-13 13 1138,7 0-1120,0 0 0,2 1 0,-1 0 0,2 0 1,0 1-1,-4 24 0,0-3 276,8-32-391,-1-1 0,1 1 0,0 0 0,1 0 0,-1 0-1,1 7 1,0-12-67,0 1-1,0 0 1,0-1-1,1 1 1,-1-1-1,0 1 0,0 0 1,0-1-1,1 1 1,-1-1-1,0 1 1,1-1-1,-1 1 1,1-1-1,-1 1 0,0-1 1,1 1-1,-1-1 1,1 1-1,-1-1 1,1 0-1,0 1 1,0-1-6,1 1 0,-1-1 0,1 0 0,-1 0 0,0 0 0,1 0 0,-1 0 0,1 0 0,-1 0 0,0 0 0,1-1 0,-1 1 0,1 0 0,1-2 0,7-2-29,0 0 0,-1-1 0,1 0 0,-1-1 1,0 0-1,-1 0 0,11-11 0,0 0-402,31-41 1,-37 41 382,1-1 0,-2-1 1,-1 0-1,15-33 0,-91 203 539,45-92-285,-4 12-3480,23-66 2613,1-4 163</inkml:trace>
+  <inkml:trace contextRef="#ctx0" brushRef="#br0" timeOffset="-14965.21">5544 686 13315,'13'-22'339,"0"1"1,2 0-1,0 1 1,2 0-1,0 2 1,27-24-1,-22 21-323,0 0 0,-2-1 0,0-1-1,15-26 1,-16 15 21,-2 0 0,-2-2 0,23-73 0,-38 107 3,5-21 477,-4 22-440,-1 0-1,0 0 1,0 0 0,0 0-1,0 0 1,0 0 0,0 0-1,0 0 1,-1 0-1,1 0 1,0 0 0,0 0-1,-1 0 1,1 0 0,-1 0-1,1 1 1,-1-1 0,1 0-1,-2-1 1,2 2-59,0 0 0,-1 0 0,1 0 0,-1 0 0,1 0-1,0 0 1,-1 0 0,1 0 0,0 0 0,-1 0 0,1 0 0,0 0 0,-1 1 0,1-1 0,0 0 0,-1 0 0,1 0 0,0 1 0,0-1 0,-1 0 0,1 0 0,0 0-1,0 1 1,-1-1 0,1 0 0,0 1 0,0-1 0,0 0 0,-1 1 0,1-1 0,0 1 0,-9 14 58,6-11-31,-18 35 233,-27 71 0,31-67 209,-34 61-1,14-44-139,15-26-296,1 0 0,-18 46-1,0 22-769,18-31-3419,18-61 3411</inkml:trace>
+  <inkml:trace contextRef="#ctx0" brushRef="#br0" timeOffset="-14508.02">5549 627 15419,'3'-14'1081,"4"2"623,2 4-288,6 2-160,2 3-167,1 1-305,2-1-200,-1 3-344,-1-2-120,-1 2-320,-1-1-448,-8 1-1513,7-1 1289</inkml:trace>
+  <inkml:trace contextRef="#ctx0" brushRef="#br0" timeOffset="-14079.1">5907 482 16780,'-13'18'4075,"3"17"-2500,5-15-1260,-25 70-30,-18 62 149,67-182-562,20-41-1014,-14 21 414,41-57 0,-58 97 682,0 1 0,13-13 0,-19 19 43,0 1 0,1 0 1,-1 0-1,0 0 0,1 1 1,0-1-1,-1 1 0,1-1 0,0 1 1,0 0-1,0 0 0,0 0 1,0 0-1,0 0 0,4 1 0,-7 0 17,1 0 0,-1 0-1,1 0 1,-1 0 0,1 0-1,-1 1 1,1-1 0,0 0-1,-1 1 1,1-1 0,-1 0-1,1 1 1,-1-1 0,0 0-1,1 1 1,-1-1 0,1 1-1,-1-1 1,0 1 0,1-1-1,-1 1 1,0-1 0,0 1-1,1-1 1,-1 1 0,0 0-1,0-1 1,0 1 0,0-1-1,0 1 1,0-1 0,0 1-1,0 0 1,0-1 0,0 1-1,0-1 1,0 1 0,0 0-1,0-1 1,0 1 0,-1-1-1,1 1 1,-1 0 0,-10 29 857,9-27-789,-12 26 180,-21 50 803,30-66-2311,2 0 1,-4 16 0,6-22 11</inkml:trace>
+  <inkml:trace contextRef="#ctx0" brushRef="#br0" timeOffset="-13716.77">6262 516 16155,'-1'-1'185,"0"1"-1,-1-1 1,1 1-1,0 0 1,-1 0-1,1 0 1,-1 0-1,1 0 1,-1 0-1,1 0 1,0 0-1,-1 0 1,1 0-1,-1 1 0,1-1 1,0 1-1,-1-1 1,1 1-1,0-1 1,0 1-1,-1 0 1,1 0-1,0 0 1,0 0-1,0-1 1,0 1-1,0 1 1,0-1-1,0 0 1,-1 2-1,-6 7-140,1 0 1,-10 19-1,7-12 106,8-13-150,-27 46 10,27-46-13,-1 1 1,2 0 0,-1 0 0,0 0 0,1 0 0,0 0 0,0 1 0,0 8-1,1-13 2,0-1 0,0 0-1,0 1 1,0-1 0,0 0-1,0 1 1,0-1-1,0 0 1,0 1 0,0-1-1,1 0 1,-1 1 0,0-1-1,0 0 1,0 1-1,0-1 1,0 0 0,1 0-1,-1 1 1,0-1 0,0 0-1,0 0 1,1 1 0,-1-1-1,0 0 1,0 0-1,1 0 1,-1 1 0,0-1-1,1 0 1,-1 0 0,0 0-1,0 0 1,1 0-1,11-4-55,11-15-178,18-24-1994,46-62 0,-75 83 3897,-12 22-1622,0 0 0,0 0 0,0 0 1,0 0-1,0 0 0,0 0 0,0 0 0,0 0 0,0 0 1,-8 11 522,-10 20-520,2 1-1,1 0 0,-11 35 1,21-53-162,3-10 17,0-1 0,0 1 0,1 0 1,-1 0-1,1 0 0,0 0 0,0 0 1,1 0-1,-1 0 0,1 0 0,0 0 1,0 0-1,1 7 0,2-9-684,3-2 8</inkml:trace>
+  <inkml:trace contextRef="#ctx0" brushRef="#br0" timeOffset="-13321.67">6588 207 15019,'-41'87'8173,"5"2"-5714,-47 99-2423,36-80 1177,47-105-1268,4-5-62,5-6-168,4-9-312,0 0-1,12-25 1,17-22-532,79-77-1730,-121 141 2860,0-1 0,0 1 0,1 0-1,-1 0 1,0 0 0,0 0 0,1 0 0,-1 0 0,0 0-1,1 0 1,-1-1 0,0 1 0,0 0 0,1 0 0,-1 0-1,0 0 1,0 0 0,1 1 0,-1-1 0,0 0 0,1 0-1,-1 0 1,0 0 0,0 0 0,1 0 0,-1 0 0,0 0-1,0 1 1,0-1 0,1 0 0,-1 0 0,0 0 0,0 0-1,0 1 1,1-1 0,-1 0 0,0 0 0,0 1 0,0-1-1,0 0 1,0 0 0,0 1 0,1-1 0,-1 0 0,0 0-1,0 1 1,0-1 0,0 0 0,0 0 0,0 1 0,0-1-1,0 0 1,0 1 0,3 16 446,-4-11-236,0 0-1,0 0 1,0 0-1,-1 0 1,0 0-1,0 0 1,-1-1-1,1 1 1,-7 9-1,-8 17 662,4 2-533,3-4-400,-2-1 1,-27 48-1,29-64-1340,0-6 406</inkml:trace>
+  <inkml:trace contextRef="#ctx0" brushRef="#br0" timeOffset="3953.43">5036 1111 11995,'-7'1'539,"1"0"0,-1 0 0,1 0 0,-1 1 0,1 0 0,-1 0 0,1 1 0,0 0 0,0 0 0,-7 5 1,-9 7 244,-24 21 1,42-33-624,4-3-156,0 0 0,-1 0-1,1 0 1,0 0 0,0 1 0,-1-1 0,1 0 0,0 0 0,0 0-1,-1 1 1,1-1 0,0 0 0,0 0 0,0 1 0,-1-1 0,1 0-1,0 1 1,0-1 0,0 0 0,0 1 0,0-1 0,0 0 0,0 1-1,-1-1 1,1 0 0,0 1 0,0-1 0,0 0 0,0 1 0,1-1-1,-1 0 1,0 1 0,0-1 0,0 0 0,0 0 0,0 1 0,14 6 22,27-2-93,-36-5 84,5 1-18,-2-1 0,0 1 0,0 0-1,0 0 1,0 1-1,14 4 1,-20-5 1,-1 0 0,0 0 1,1-1-1,-1 1 1,0 0-1,1 0 0,-1 0 1,0 0-1,0 1 1,0-1-1,0 0 0,0 0 1,0 1-1,0-1 0,0 0 1,-1 1-1,1-1 1,0 1-1,-1-1 0,1 1 1,-1-1-1,0 1 1,0 0-1,1-1 0,-1 1 1,0-1-1,0 1 0,0 0 1,-1-1-1,1 1 1,0-1-1,0 1 0,-1-1 1,1 1-1,-2 2 1,-2 5 4,0 0 0,-1 0 1,0-1-1,0 0 0,-1 0 0,0 0 1,0-1-1,-1 1 0,0-1 1,0-1-1,-1 0 0,0 0 1,0 0-1,-10 4 0,16-9-63,0 0-1,0 0 0,-1 0 1,1 0-1,-1-1 0,1 1 1,0-1-1,-1 0 0,1 1 1,-1-1-1,1 0 1,-1 0-1,1-1 0,-1 1 1,1-1-1,-1 1 0,-2-2 1,4 2-59,0-1 1,0 1-1,0-1 1,0 0 0,0 1-1,1-1 1,-1 0-1,0 0 1,0 0-1,0 0 1,1 0 0,-1 0-1,0 0 1,1 0-1,-1 0 1,1 0-1,-1 0 1,1 0 0,0 0-1,-1 0 1,1-1-1,0 1 1,0 0-1,0 0 1,0 0 0,0 0-1,0-1 1,0 1-1,0 0 1,0 0-1,0 0 1,1 0 0,-1-1-1,1 1 1,-1 0-1,1 0 1,0-1-1,7-13-453</inkml:trace>
+  <inkml:trace contextRef="#ctx0" brushRef="#br0" timeOffset="4319.03">5311 898 11835,'-5'26'5692,"-2"3"-4551,-92 164 1524,59-115-2488,-13 28-286,44-78-2423,8-26 1363</inkml:trace>
+  <inkml:trace contextRef="#ctx0" brushRef="#br0" timeOffset="4720.02">5090 1216 11875,'-10'8'1088,"5"-1"944,5-1-656,6 1-47,3-1-201,9 0-72,4-4-176,6-3-303,6-4-121,-4-1-336,1 1-72,-8 1 112,-6 0-312,-4 1-993,0-2-647,-4-1 712</inkml:trace>
+  <inkml:trace contextRef="#ctx0" brushRef="#br0" timeOffset="5527.54">5499 1168 12107,'0'-2'409,"-1"0"0,1 0 0,0-1 0,-1 1 0,1 0 1,-1 0-1,0 0 0,0 0 0,0 0 0,0 0 1,0 0-1,0 0 0,-3-2 0,3 3-295,1 1 0,-1 0-1,1-1 1,-1 1 0,1 0 0,-1 0-1,1 0 1,-1-1 0,1 1 0,-1 0-1,0 0 1,1 0 0,-1 0 0,1 0 0,-1 0-1,1 0 1,-1 0 0,0 0 0,1 1-1,-2-1 1,-16 13 576,0 6-228,1 1-1,2 2 1,-24 39 0,21-32-401,15-24-52,1-3-8,0 0 1,1 1-1,-1-1 1,1 0-1,-1 1 1,1-1-1,0 1 1,0-1 0,0 1-1,0 0 1,1-1-1,-1 1 1,1 0-1,0 0 1,-1-1-1,2 6 1,-1-8-18,1 1 0,-1 0 0,1-1 0,-1 1 0,1 0 0,-1-1 0,1 1-1,0-1 1,0 1 0,-1-1 0,1 0 0,0 1 0,0-1 0,-1 0 0,1 1 0,0-1 0,0 0 0,0 0 0,-1 0 0,1 1 0,0-1 0,0 0 0,0 0 0,0-1 0,0 1 0,-1 0 0,1 0-1,0 0 1,0 0 0,1-1 0,25-8-844,-21 5 659,1 1 1,-1-1-1,0 0 0,0-1 1,-1 1-1,1-1 0,-1 0 0,0-1 1,5-7-1,3-5-202,17-34-1,4-7 371,-78 156 1232,31-72-1309,-7 14 302,11-12-3047</inkml:trace>
+  <inkml:trace contextRef="#ctx0" brushRef="#br0" timeOffset="5905.38">5582 1292 14979,'-13'17'948,"-1"0"0,-1-1 0,-1 0 0,-21 16 0,24-26-863,13-14-86,13-17-44,14-6 49,53-47 1,-30 31-771,-34 31-366,-6 0 411</inkml:trace>
+  <inkml:trace contextRef="#ctx0" brushRef="#br0" timeOffset="6299.26">5990 907 15571,'-8'16'1377,"-2"4"759,-4 8-728,-2 7-223,-4 10-385,0 1-160,0 0-328,-4-1-104,4-8-144,-2-4-80,3-7-824,3-6-648,7-8-3506,-2-6 2898</inkml:trace>
+  <inkml:trace contextRef="#ctx0" brushRef="#br0" timeOffset="6666.87">5787 1185 14507,'-4'0'1400,"7"-1"1281,0-2-969,13-1-351,0-1-337,4 1-528,2-1-216,-4 2 0,-3-2-400,-3 4-1184,-1 0-793,-5 0 825</inkml:trace>
+  <inkml:trace contextRef="#ctx0" brushRef="#br0" timeOffset="7033.14">5940 1216 14891,'1'0'258,"0"1"1,0-1-1,0 0 0,1 0 0,-1 0 0,0 0 0,0 0 1,0 0-1,0 0 0,0 0 0,0 0 0,0-1 0,0 1 1,0 0-1,0-1 0,2 0 0,10-3-315,-1-2 1,1 0-1,-1 0 0,0-1 1,0-1-1,-1 0 0,0-1 1,-1 0-1,0 0 0,0-1 1,11-15-1,-20 24 49,-1 0 0,1 0 0,-1 0 0,1 0 0,-1 0 0,1 0 0,-1 0 0,0 0-1,1 0 1,-1 0 0,0 0 0,0 0 0,0 0 0,0 0 0,0 0 0,0-1 0,0 1 0,0 0 0,0 0 0,-1-2 0,0 3 15,1-1 0,0 1 0,-1 0 0,1-1 0,-1 1 0,1 0 0,-1-1 0,1 1 0,-1 0 0,1-1 0,-1 1 0,1 0 0,-1 0 0,1 0-1,-1-1 1,1 1 0,-1 0 0,0 0 0,1 0 0,-1 0 0,1 0 0,-1 0 0,1 0 0,-1 0 0,1 0 0,-1 1 0,0-1 0,1 0 0,-1 0 0,1 0 0,-1 1 0,1-1 0,-1 0 0,1 1 0,-1-1 0,1 0 0,0 1 0,-1-1 0,1 0 0,-1 1 0,0 0 0,-10 9 296,1 1 1,-1 0-1,2 1 1,0 0-1,0 1 1,-10 19-1,5-9 379,13-21-666,-2 2-91,0 0 1,1 0-1,-1 0 1,1 0-1,0 1 0,0-1 1,0 1-1,1-1 1,0 1-1,0 0 1,-1 9-1,4-9-1708,1-2 415</inkml:trace>
+  <inkml:trace contextRef="#ctx0" brushRef="#br0" timeOffset="7402.95">6179 1182 18412,'-59'101'6305,"-11"-9"-4547,64-82-1823,11-11-343,16-12-589,1-7 353,0-1 1,-1-1-1,20-28 0,-19 23-1,42-42 1,-62 67 588,21-16-500,-22 17 544,0 0 0,0 0-1,0 0 1,0 1-1,1-1 1,-1 1-1,0-1 1,0 1-1,0-1 1,1 1-1,-1 0 1,0-1-1,1 1 1,-1 0 0,0 0-1,3 0 1,-3 0 44,-1 1 1,1-1 0,-1 1 0,0-1-1,1 1 1,-1-1 0,0 1 0,1-1-1,-1 1 1,0-1 0,1 1 0,-1-1-1,0 1 1,0-1 0,0 1 0,0 0-1,1-1 1,-1 1 0,0-1 0,0 1-1,0 0 1,0-1 0,0 1 0,0-1-1,-1 1 1,1 0 0,0-1 0,0 1-1,0-1 1,-1 1 0,1-1 0,0 2-1,-10 23 760,8-21-632,-6 12 260,-1-1 1,-1 0-1,0 0 0,-22 25 0,-11 14-4688,38-44 2825</inkml:trace>
+  <inkml:trace contextRef="#ctx0" brushRef="#br0" timeOffset="9112.7">6101 1574 11594,'0'0'75,"0"1"0,0-1 0,0 0-1,0 0 1,0 0 0,0 1 0,-1-1-1,1 0 1,0 0 0,0 1 0,0-1-1,0 0 1,0 0 0,0 1 0,0-1-1,0 0 1,0 0 0,0 1 0,0-1-1,0 0 1,0 0 0,0 1 0,1-1-1,-1 0 1,0 0 0,0 0 0,0 1-1,0-1 1,0 0 0,0 0 0,1 0-1,-1 1 1,0-1 0,0 0 0,0 0-1,0 0 1,1 0 0,-1 1-1,0-1 1,0 0 0,0 0 0,1 0-1,-1 0 1,0 0 0,0 0 0,1 0-1,-1 0 1,0 0 0,0 0 0,1 0-1,-1 0 1,0 0 0,0 0 0,1 0-1,-1 0 1,0 0 0,0 0 0,1 0-1,-1 0 1,0 0 0,0 0 0,1 0-1,-1 0 1,0 0 0,0-1 0,1 1-1,19-7 1775,-11 2-1315,-1 0 1,0 0-1,0-1 1,-1 0 0,0-1-1,7-6 1,38-50 1262,-7 6-720,78-57 637,-8 8-756,51-82-427,-141 166-538,-21 19-134,0 0-1,-1 1 1,0-1 0,1 0 0,-1-1 0,0 1 0,-1 0 0,1-1 0,-1 0-1,1 0 1,-1 1 0,0-1 0,2-6 0,4-24-1859,-5 15 1806</inkml:trace>
+  <inkml:trace contextRef="#ctx0" brushRef="#br0" timeOffset="10107.46">6786 1127 12187,'0'-1'177,"0"0"0,0 0 0,0 0 0,0 0 1,0 0-1,0 0 0,-1 0 0,1 0 1,0 0-1,0 0 0,-1 1 0,1-1 0,-1 0 1,1 0-1,-1 0 0,1 0 0,-1 1 0,1-1 1,-1 0-1,0 1 0,1-1 0,-1 0 1,0 1-1,0-1 0,1 1 0,-1-1 0,0 1 1,0-1-1,0 1 0,0 0 0,0-1 0,1 1 1,-1 0-1,-1 0 0,-1 0-24,0 1 0,1 0 1,-1 0-1,1 0 0,0 0 0,-1 0 0,1 0 0,0 1 0,-1-1 1,1 1-1,-3 3 0,-5 3 139,1 0 0,0 1-1,0 1 1,-14 20 0,23-30-291,0 1 1,0-1-1,-1 1 0,1-1 1,0 1-1,0 0 1,0-1-1,0 1 0,0-1 1,0 1-1,0 0 1,0-1-1,0 1 0,0 0 1,0-1-1,0 1 0,0-1 1,0 1-1,1 0 1,-1-1-1,0 1 0,0-1 1,1 1-1,-1-1 1,1 1-1,-1-1 0,0 1 1,1-1-1,-1 1 0,1-1 1,-1 1-1,1-1 1,-1 0-1,1 1 0,-1-1 1,1 0-1,-1 0 1,1 1-1,-1-1 0,1 0 1,0 0-1,-1 0 0,1 1 1,0-1-1,-1 0 1,1 0-1,0 0 0,36 4-59,-34-4 67,8 1 96,-4-1-170,0 0 0,0 1 0,-1-1 0,1 2 0,-1-1 0,8 3 0,-13-4 45,0 1 0,0-1 0,0 1 0,0-1 0,-1 1 0,1-1 0,0 1 0,0 0 0,-1-1 0,1 1 0,0 0 0,-1 0 0,1-1 0,-1 1 0,1 0 0,-1 0 0,1 0 0,-1 0 0,1 1 0,-1 0 6,0-1 0,0 1 0,0 0 0,0-1 0,0 1 0,0 0 0,-1 0 0,1-1-1,0 1 1,-1 0 0,0-1 0,1 1 0,-1-1 0,-2 4 0,-2 3 26,0 0 1,-1 0-1,0 0 0,0-1 1,-9 8-1,12-12-20,0 0 0,-1 0 0,1-1 0,0 1-1,-1-1 1,0 0 0,1 0 0,-1 0 0,0-1 0,0 1-1,0-1 1,0 0 0,-1 0 0,-4 0 0,9-1-102,-1 1 0,1-1 0,-1 0 0,1 0 0,-1 0 0,0 0 0,1 0 0,-1-1 0,1 1 0,-1 0 0,1 0 0,-1 0 0,0 0 0,1 0 0,-1-1 0,1 1 0,-1 0 0,1-1 0,-1 1 0,1 0 0,0-1 0,-1 1 0,1 0 0,-1-1 0,1 1 0,0-1 0,-1 1 0,1-1 0,0 1 0,0-1 0,-1 1 0,1-1 0,0 1 0,0-1 0,0 1 0,-1-1 0,1 0 0,0 0 0,0-5-531</inkml:trace>
+  <inkml:trace contextRef="#ctx0" brushRef="#br0" timeOffset="10540.73">7080 909 11402,'-1'0'337,"1"0"-1,-1 1 0,0-1 0,1 0 0,-1 1 0,0-1 0,1 1 1,-1-1-1,0 1 0,1-1 0,-1 1 0,1-1 0,-1 1 1,1-1-1,-1 1 0,1 0 0,0-1 0,-1 1 0,1 0 0,0 0 1,-1-1-1,1 1 0,0 0 0,0 1 0,-11 32 60,5-14 249,-13 42-96,-16 44 95,29-92-901,0-1 1,-1 1 0,0-1-1,-1 0 1,-11 13 0,8-15-1574,2-3 506</inkml:trace>
+  <inkml:trace contextRef="#ctx0" brushRef="#br0" timeOffset="10903.21">6913 1168 15707,'6'-1'1321,"2"0"543,8 0-520,1 0-151,-2 1-585,2 0-184,-4 0-336,1 0-32,-3 0-464,-1-2-576,0 1-1289,-4-5 1153</inkml:trace>
+  <inkml:trace contextRef="#ctx0" brushRef="#br0" timeOffset="12175.94">7624 970 13907,'-7'17'5688,"6"-12"-4072,4-5-528,1-3-1434</inkml:trace>
+  <inkml:trace contextRef="#ctx0" brushRef="#br0" timeOffset="14072.05">7216 1072 8586,'4'-15'3095,"1"1"1081,-6 12-1526,-3 5 477,-10 9-2271,10-8-800,0-1 0,1 1 0,-1-1 0,1 1 0,0 0 0,0 1 0,0-1 0,-3 7 0,-1 4-43,0-1-15,0 0 0,1 0 1,1 1-1,0 0 1,-4 28-1,8-42 1,1-1 0,0 1 1,0-1-1,0 0 0,0 1 0,0-1 1,0 1-1,0-1 0,0 0 0,0 1 1,0-1-1,1 1 0,-1-1 0,0 0 1,0 1-1,0-1 0,0 0 0,1 1 1,-1-1-1,0 0 0,0 1 0,0-1 1,1 0-1,-1 1 0,0-1 0,1 0 1,-1 0-1,0 1 0,1-1 0,-1 0 1,0 0-1,1 0 0,-1 0 0,0 1 1,1-1-1,-1 0 0,1 0 0,19-5-56,16-18-25,-28 16-36,1-1 0,-1 1 0,0-2 0,-1 1 0,0-1 0,0-1-1,-1 1 1,-1-1 0,1 0 0,-1 0 0,-1-1 0,0 1 0,-1-1 0,1 0 0,-2 0 0,0 0 0,0 0 0,-1-19 0,0 16 777</inkml:trace>
+  <inkml:trace contextRef="#ctx0" brushRef="#br0" timeOffset="14629.97">7419 987 16564,'-2'18'799,"-1"1"-1,-1-1 1,-1 0 0,-11 27 0,-37 66 452,47-99-1099,2-2-84,-1-1-1,0 0 1,0 0 0,-14 14-1,32-58-160,21-42 62,23-47 6,-47 106 25,1 0 0,1 1 0,1 0 0,23-25 0,-24 29 7,-10 9-5,1 0 0,0 1 0,0 0 0,1-1 0,-1 1 0,8-5 0,-11 8-3,1 0 1,0-1-1,-1 1 0,1 0 0,-1 0 0,1 0 0,0-1 0,-1 1 0,1 0 0,0 0 0,-1 0 0,1 0 0,0 0 0,-1 0 0,1 0 0,0 0 0,-1 1 0,1-1 0,0 0 0,-1 0 0,1 0 0,-1 1 0,1-1 0,0 0 1,-1 1-1,2 0 0,-2 0 3,1 0 0,0 0 1,-1 0-1,1 0 0,-1 0 1,1 0-1,-1 1 0,1-1 1,-1 0-1,0 0 0,0 0 1,0 1-1,1 0 0,-1 4 12,-1 0-1,1 0 0,-1 0 0,0 0 1,-2 5-1,0 1 93,-1-1 0,-1 0 0,0 0 0,-11 16 0,14-23-126,-1 0 0,1-1 0,-1 1 0,0-1 1,0 0-1,0 0 0,0 0 0,-1 0 0,1-1 0,-1 1 0,1-1 1,-1 0-1,0 0 0,0 0 0,-8 2 0,10-4-222,0 1 0,1-1 0,-1 0 0,1 0 0,-1 0 0,1 0-1,-1-1 1,0 1 0,1 0 0,-1-1 0,1 1 0,-1-1 0,1 1 0,0-1 0,-1 0 0,-1-1 0,-7-7-901</inkml:trace>
+  <inkml:trace contextRef="#ctx0" brushRef="#br0" timeOffset="15092.28">7570 1056 15515,'2'0'272,"1"1"0,-1-1 0,1 0-1,0 0 1,-1 0 0,1 0 0,-1 0 0,1 0-1,-1-1 1,1 1 0,-1-1 0,0 0 0,1 0-1,-1 0 1,0 0 0,3-2 0,37-27 239,-20 13-295,-16 13-199,6-3-10,-2-1-1,1 0 0,-1 0 1,9-11-1,-17 17 10,0 0-1,0 0 1,-1-1-1,1 1 0,-1 0 1,1-1-1,-1 1 1,0-1-1,0 0 1,0 1-1,0-1 1,0 0-1,-1 0 0,1 1 1,-1-1-1,0 0 1,1 0-1,-2 0 1,1 1-1,0-1 1,0 0-1,-1 0 1,0 0-1,1 1 0,-2-4 1,2 6 0,-1-1 0,1 1 0,0-1 0,0 1 0,0-1 1,-1 1-1,1-1 0,0 1 0,-1-1 0,1 1 0,0-1 0,-1 1 0,1 0 1,-1-1-1,1 1 0,0 0 0,-1-1 0,1 1 0,-1 0 0,1 0 0,-1-1 1,1 1-1,-1 0 0,1 0 0,-1 0 0,1 0 0,-1 0 0,0 0 0,1 0 1,-1 0-1,1 0 0,-1 0 0,1 0 0,-1 0 0,1 0 0,-1 0 0,1 0 0,-1 0 1,1 1-1,-1-1 0,1 0 0,-1 0 0,1 1 0,-1-1 0,1 0 0,-1 1 1,1-1-1,0 0 0,-1 1 0,0 0 0,-19 23 174,19-23-185,-17 28 791,1 0-1,-19 46 0,33-68-667,1-1-1,0 1 0,1 0 1,-1 7-1,4 8-1794,-2-21 1430,0-1-1,0 1 1,1-1-1,-1 1 1,0-1 0,1 0-1,-1 1 1,0-1-1,1 1 1,-1-1 0,1 1-1,-1-1 1,0 0-1,1 1 1,-1-1 0,1 0-1,-1 0 1,1 1-1,0-1 1,-1 0 0,1 0-1,-1 0 1,1 0-1,-1 0 1,1 1-1,-1-1 1,1 0 0,0 0-1,0-1 1,4 0-1037</inkml:trace>
+  <inkml:trace contextRef="#ctx0" brushRef="#br0" timeOffset="15464.84">7862 963 14515,'-19'39'5963,"-13"15"-3269,-8 16-2378,41-68-445,5-6 25,7-5-19,61-77-442,-53 58 317,43-41 0,-64 68 256,1 0 0,0 0 0,0 0 0,-1 0 0,1 1 0,0-1 0,0 0-1,0 1 1,0-1 0,0 1 0,0-1 0,0 1 0,0-1 0,0 1 0,0 0 0,0 0-1,1-1 1,-1 1 0,0 0 0,0 0 0,0 0 0,0 0 0,2 1 0,-2-1 28,-1 1 0,1 0 0,0-1 0,-1 1 0,1 0 0,-1-1 0,0 1 0,1 0 1,-1 0-1,0-1 0,1 1 0,-1 0 0,0 0 0,0 0 0,0 0 0,0-1 0,0 1 0,0 0 0,0 0 1,0 0-1,0 0 0,0-1 0,0 1 0,0 0 0,-1 0 0,1 0 0,0-1 0,0 1 0,-1 0 1,0 1-1,-19 38 1301,16-33-1310,1 0 0,-1-1-1,1 1 1,0 0 0,1 1-1,0-1 1,-2 9 0,0 7-4446,3-17 3055</inkml:trace>
+  <inkml:trace contextRef="#ctx0" brushRef="#br0" timeOffset="89925.4">3147 333 10162,'-1'-3'627,"-1"0"0,1-1 0,-1 1 0,1 0 1,-1 0-1,0 0 0,0 0 0,-1 0 0,1 1 0,-1-1 0,-3-3 0,3 5-489,1 1-1,0-1 1,0 0-1,-1 1 1,1-1-1,0 1 1,-1 0-1,1-1 1,0 1-1,-1 0 1,1 1-1,0-1 1,-1 0 0,1 1-1,0-1 1,0 1-1,-1 0 1,1-1-1,-3 3 1,-21 9-96,-1 0 0,2 2-1,0 1 1,1 1 0,0 2 0,-38 36 0,60-53-43,0 0 1,1 1-1,0-1 1,-1 1-1,1-1 1,0 1-1,0-1 0,-1 1 1,1 0-1,0 0 1,1 0-1,-1-1 0,0 1 1,1 0-1,-1 0 1,1 0-1,-1 0 0,1 0 1,0 0-1,0 0 1,0 0-1,0 0 0,0 0 1,0 0-1,1 3 1,0-3-2,1 1 0,-1-1 1,1 0-1,-1 1 0,1-1 1,0 0-1,0 0 0,0 0 1,0 0-1,0-1 0,1 1 1,-1-1-1,0 1 0,1-1 1,-1 0-1,1 0 0,4 2 1,-6-3 5,9 3 119,0 0 0,-1 1 1,1 0-1,-1 1 1,0 0-1,0 1 0,13 10 1,-21-14-68,0 0 0,1 1 0,-1-1 0,0 1 1,0 0-1,0-1 0,0 1 0,-1 0 0,1 0 0,-1-1 1,0 1-1,0 0 0,0 0 0,0-1 0,0 1 0,0 0 1,-1 0-1,0-1 0,1 1 0,-3 5 0,-2 5-11,1 0 0,-14 21-1,14-26 3,0-1 0,-1-1 0,0 1 0,0-1 0,0 1 0,-1-1 0,0-1 0,-10 8 0,12-11-255,1 1 0,-1-1 1,1 0-1,-1 0 0,0-1 0,0 1 0,0-1 0,0 0 1,0 0-1,0 0 0,0-1 0,-1 1 0,1-1 0,0 0 1,0 0-1,0-1 0,0 1 0,-8-2 0,7-1-1718,-1-1 671</inkml:trace>
+  <inkml:trace contextRef="#ctx0" brushRef="#br0" timeOffset="90300.23">3378 100 9690,'-17'57'8192,"4"4"-4687,-2 8-1798,0-22-856,-2-1-1,-41 76 1,29-62-685,12-22-271,-11 42-1,-1 4-3242,18-66 1569,1-7 461</inkml:trace>
+  <inkml:trace contextRef="#ctx0" brushRef="#br0" timeOffset="90682.95">3096 533 14891,'19'-10'904,"0"2"393,3 2 111,-1 6-344,-1 1 88,0 4-135,-3-3-169,3-2-296,-2-3-248,-1-3-224,2 2-512,-5 0-1544,1 3 23,-9 0 545</inkml:trace>
+  <inkml:trace contextRef="#ctx0" brushRef="#br0" timeOffset="91052.42">3466 507 17916,'-5'0'289,"0"0"1,1 1-1,-1 0 0,0 0 1,0 0-1,1 0 1,-1 1-1,1 0 0,-1 0 1,1 0-1,0 0 1,-6 5-1,3-2-73,1 1-1,-1 0 1,1 0 0,1 0 0,-1 1 0,-7 12-1,7-9-134,0 1 0,1 0 0,0 0 0,0 0 0,1 1 0,1 0 0,0-1 0,1 1 0,0 0 0,0 13-1,1-21-78,1 0-1,1 0 0,-1 0 0,0 0 0,1 0 0,0 0 1,0 0-1,0 0 0,1-1 0,-1 1 0,1 0 0,0-1 1,0 1-1,0-1 0,0 1 0,0-1 0,4 4 0,-2-5-4,-1 1 0,1-1-1,0 1 1,0-1-1,0 0 1,0-1 0,0 1-1,0-1 1,0 1-1,1-1 1,-1-1 0,0 1-1,1 0 1,-1-1 0,6 0-1,-2-1 20,0 1-1,-1-2 1,1 1 0,-1-1-1,0 0 1,1 0-1,-1-1 1,0 0 0,0 0-1,-1-1 1,1 0 0,-1 0-1,1 0 1,-1-1-1,-1 0 1,1 0 0,-1-1-1,0 1 1,0-1 0,0 0-1,-1-1 1,0 1-1,6-14 1,-5 9-247,0 0 0,0-1 0,-2 0 0,1 0 0,-2 0 0,3-16 1,-4 18-664,-1-1 0,0 0 0,0 0 0,-1 1 0,0-1 0,-1 0 1,-4-12-1,1 10-201,-3 0 420</inkml:trace>
+  <inkml:trace contextRef="#ctx0" brushRef="#br0" timeOffset="93876.78">3723 531 10426,'5'4'3763,"-5"-4"-3675,1 0 1,0 1-1,-1-1 1,1 0-1,-1 1 0,1-1 1,-1 1-1,1-1 1,-1 1-1,0-1 0,1 1 1,-1-1-1,1 1 1,-1-1-1,0 1 0,0 0 1,1-1-1,-1 1 1,0 0-1,0-1 0,0 1 1,0-1-1,0 1 1,0 0-1,0-1 0,0 1 1,0 0-1,0-1 1,0 1-1,0 0 1,0-1-1,-1 2 0,-11 86 1529,-43 151 0,38-179-1575,19-110 60,28-68-165,-11 50 62,-15 48 3,2 0 1,0 0-1,1 0 0,1 1 0,1 0 0,15-25 0,-19 38 1,-1 1 0,1 0 1,-1 0-1,2 1 0,-1-1 0,0 1 1,1 0-1,0 0 0,-1 1 0,11-4 1,-12 5 0,0 1 0,0-1 0,1 1 1,-1 1-1,0-1 0,1 0 0,-1 1 1,1 0-1,-1 0 0,0 0 0,1 1 1,-1 0-1,1 0 0,-1 0 1,0 0-1,6 3 0,-9-4 21,0 0 0,0 1 1,-1-1-1,1 1 0,0-1 0,-1 1 1,1-1-1,0 1 0,-1-1 0,1 1 0,-1 0 1,1-1-1,-1 1 0,1 0 0,-1-1 0,0 1 1,1 0-1,-1 0 0,0-1 0,1 1 1,-1 0-1,0 0 0,0 0 0,0 1 0,0 0-5,0 1-1,0-1 0,-1 1 0,1 0 0,-1-1 0,1 1 1,-1-1-1,-1 3 0,-4 6-38,1 0 1,-13 16-1,16-23 48,-8 10 129,4-4 156,0 0 0,-1-1-1,-1 1 1,-15 14 0,21-22-349,0 0 1,-1-1-1,1 1 0,-1-1 1,1 1-1,-1-1 0,1 0 1,-1 0-1,0 0 0,0 0 1,1 0-1,-1-1 0,0 1 1,0-1-1,0 0 0,0 0 1,0 0-1,1 0 0,-1-1 1,0 1-1,0-1 0,0 1 1,0-1-1,1 0 0,-4-1 1,-7-3 586,8 2-12</inkml:trace>
+</inkml:ink>
+</file>
+
+<file path=word/ink/ink4.xml><?xml version="1.0" encoding="utf-8"?>
+<inkml:ink xmlns:inkml="http://www.w3.org/2003/InkML">
+  <inkml:definitions>
+    <inkml:context xml:id="ctx0">
+      <inkml:inkSource xml:id="inkSrc0">
+        <inkml:traceFormat>
+          <inkml:channel name="X" type="integer" min="-2.14748E9" max="2.14748E9" units="cm"/>
+          <inkml:channel name="Y" type="integer" min="-2.14748E9" max="2.14748E9" units="cm"/>
+          <inkml:channel name="F" type="integer" max="32767" units="dev"/>
+        </inkml:traceFormat>
+        <inkml:channelProperties>
+          <inkml:channelProperty channel="X" name="resolution" value="1000" units="1/cm"/>
+          <inkml:channelProperty channel="Y" name="resolution" value="1000" units="1/cm"/>
+          <inkml:channelProperty channel="F" name="resolution" value="0" units="1/dev"/>
+        </inkml:channelProperties>
+      </inkml:inkSource>
+      <inkml:timestamp xml:id="ts0" timeString="2024-01-05T10:01:11.191"/>
+    </inkml:context>
+    <inkml:brush xml:id="br0">
+      <inkml:brushProperty name="width" value="0.035" units="cm"/>
+      <inkml:brushProperty name="height" value="0.035" units="cm"/>
+    </inkml:brush>
+  </inkml:definitions>
+  <inkml:trace contextRef="#ctx0" brushRef="#br0">93 9 6705,'-1'-1'481,"0"0"-1,0 0 0,0 1 0,0-1 0,0 0 0,0 0 0,0 1 0,-1-1 0,1 1 0,0-1 0,0 1 0,-1 0 1,1-1-1,0 1 0,-1 0 0,1 0 0,0 0 0,-1 0 0,-1 0 0,0 0-282,1 1-1,-1 0 0,0 0 1,1-1-1,-1 2 0,1-1 1,-1 0-1,1 0 0,-3 3 1,1-2-247,0 1 0,1 0 1,0 0-1,0 0 0,0 0 1,0 1-1,0-1 0,1 1 1,0 0-1,-1 0 0,1-1 0,-2 8 1,4-10 44,0 0-1,0 0 1,0-1 0,0 1 0,0 0 0,1 0-1,-1 0 1,0 0 0,0 0 0,1 0 0,-1-1 0,1 1-1,-1 0 1,1 0 0,-1 0 0,1-1 0,-1 1-1,1 0 1,-1-1 0,2 2 0,19 15-9,-8-5 20,-11-11 1,-1 1-1,0 1 1,0-1-1,0 0 0,0 0 1,0 0-1,0 0 1,-1 1-1,1-1 0,-1 0 1,0 1-1,1-1 1,-1 0-1,0 1 0,0-1 1,-1 0-1,1 1 1,-1 3-1,1-5-46,-1 1 1,1 0-1,-1 0 1,1-1-1,-1 1 0,0 0 1,0-1-1,1 1 0,-1-1 1,0 1-1,0-1 0,-1 1 1,1-1-1,0 0 0,0 0 1,-1 1-1,1-1 0,-1 0 1,1 0-1,-1 0 1,1 0-1,-1-1 0,1 1 1,-4 1-1,1-3 2381,-3-1-1169</inkml:trace>
+</inkml:ink>
+</file>
+
+<file path=word/ink/ink5.xml><?xml version="1.0" encoding="utf-8"?>
+<inkml:ink xmlns:inkml="http://www.w3.org/2003/InkML">
+  <inkml:definitions>
+    <inkml:context xml:id="ctx0">
+      <inkml:inkSource xml:id="inkSrc0">
+        <inkml:traceFormat>
+          <inkml:channel name="X" type="integer" min="-2.14748E9" max="2.14748E9" units="cm"/>
+          <inkml:channel name="Y" type="integer" min="-2.14748E9" max="2.14748E9" units="cm"/>
+          <inkml:channel name="F" type="integer" max="32767" units="dev"/>
+        </inkml:traceFormat>
+        <inkml:channelProperties>
+          <inkml:channelProperty channel="X" name="resolution" value="1000" units="1/cm"/>
+          <inkml:channelProperty channel="Y" name="resolution" value="1000" units="1/cm"/>
+          <inkml:channelProperty channel="F" name="resolution" value="0" units="1/dev"/>
+        </inkml:channelProperties>
+      </inkml:inkSource>
+      <inkml:timestamp xml:id="ts0" timeString="2024-01-05T10:01:06.228"/>
+    </inkml:context>
+    <inkml:brush xml:id="br0">
+      <inkml:brushProperty name="width" value="0.035" units="cm"/>
+      <inkml:brushProperty name="height" value="0.035" units="cm"/>
+    </inkml:brush>
+  </inkml:definitions>
+  <inkml:trace contextRef="#ctx0" brushRef="#br0">85 0 11498,'1'8'832,"0"-1"-1,-1 1 0,0 0 1,-1-1-1,0 1 0,0-1 0,0 1 1,-4 10-1,-3 16 925,-16 94 706,4-31-1718,17-79-744,-5 24-3716,11-41 2337,-2-2 1800</inkml:trace>
+  <inkml:trace contextRef="#ctx0" brushRef="#br0" timeOffset="363.84">0 236 13427,'2'-1'544,"1"-1"24,2 0-8,1-2 520,1 2 41,2 0 223,-1 0 72,4 1-319,1 0-257,2 0-456,1 0-184,-2 1-176,-1 1 0,-5 1-336,-2-1-296,-4 0-921,0-1-535</inkml:trace>
+</inkml:ink>
+</file>
+
+<file path=word/ink/ink6.xml><?xml version="1.0" encoding="utf-8"?>
+<inkml:ink xmlns:inkml="http://www.w3.org/2003/InkML">
+  <inkml:definitions>
+    <inkml:context xml:id="ctx0">
+      <inkml:inkSource xml:id="inkSrc0">
+        <inkml:traceFormat>
+          <inkml:channel name="X" type="integer" min="-2.14748E9" max="2.14748E9" units="cm"/>
+          <inkml:channel name="Y" type="integer" min="-2.14748E9" max="2.14748E9" units="cm"/>
+          <inkml:channel name="F" type="integer" max="32767" units="dev"/>
+        </inkml:traceFormat>
+        <inkml:channelProperties>
+          <inkml:channelProperty channel="X" name="resolution" value="1000" units="1/cm"/>
+          <inkml:channelProperty channel="Y" name="resolution" value="1000" units="1/cm"/>
+          <inkml:channelProperty channel="F" name="resolution" value="0" units="1/dev"/>
+        </inkml:channelProperties>
+      </inkml:inkSource>
+      <inkml:timestamp xml:id="ts0" timeString="2024-01-05T10:00:51.324"/>
+    </inkml:context>
+    <inkml:brush xml:id="br0">
+      <inkml:brushProperty name="width" value="0.035" units="cm"/>
+      <inkml:brushProperty name="height" value="0.035" units="cm"/>
+    </inkml:brush>
+  </inkml:definitions>
+  <inkml:trace contextRef="#ctx0" brushRef="#br0">133 141 13483,'-29'3'6648,"25"-1"-6487,-1 0-1,0 1 1,1-1 0,0 1 0,-1 0-1,1 0 1,0 0 0,1 1 0,-1-1 0,-5 8-1,2-3-53,0 0-1,1 1 1,0 0-1,-7 15 1,11-19-71,-1 0-1,1-1 1,1 1 0,-1 0 0,1 0 0,0 1 0,0-1 0,0 0 0,1 0-1,0 0 1,0 8 0,0-12-34,1 1 0,-1-1-1,0 0 1,1 1 0,-1-1-1,1 0 1,-1 1 0,1-1-1,-1 0 1,1 0-1,0 0 1,0 0 0,0 0-1,0 0 1,-1 0 0,1 0-1,1 0 1,-1 0 0,0 0-1,0 0 1,0-1 0,3 2-1,-1-1 14,-1 0-1,1-1 0,0 1 1,0-1-1,0 0 0,0 1 1,0-1-1,0-1 1,0 1-1,4-1 0,0-1 39,0 1 1,0-2-1,-1 1 0,1-1 0,0 0 0,-1 0 1,0 0-1,9-7 0,0-5-32,0-1 0,-1 0 0,-1-1 0,0-1-1,11-22 1,-20 33 13,-1 0 0,0 0-1,0 0 1,1-9-1,-3 13-29,0 0-1,-1 0 1,1 0-1,-1 0 1,0 0-1,0 0 0,0 0 1,0 0-1,0 0 1,-1 0-1,1 0 1,-1 0-1,-1-3 0,2 6-142,-1-1 0,1 1-1,-1-1 1,1 1 0,-1-1-1,1 1 1,-1-1 0,1 1-1,-1 0 1,1-1-1,-1 1 1,0 0 0,1 0-1,-1 0 1,1-1 0,-1 1-1,0 0 1,1 0-1,-1 0 1,0 0 0,1 0-1,-1 0 1,0 0 0,1 0-1,-1 0 1,0 0 0,1 1-1,-2-1 1,-1 1-495,-7 0-749</inkml:trace>
+  <inkml:trace contextRef="#ctx0" brushRef="#br0" timeOffset="629.74">437 109 15827,'-2'0'1193,"-1"2"663,2 1-472,-2 3-79,0 4-369,-3 4-208,1 3-88,-3 6-136,-2 1 96,-1 3-112,-1-1-111,1-4-153,-1-2-152,1-5-32,1-2-280,0-3-1041,1-3-975,2-4 1096</inkml:trace>
+  <inkml:trace contextRef="#ctx0" brushRef="#br0" timeOffset="1032.57">452 0 15243,'-3'0'744,"-1"1"97,2 1-513,-1 2-184,-1 0-736,2 0 352</inkml:trace>
+  <inkml:trace contextRef="#ctx0" brushRef="#br0" timeOffset="1397.18">534 137 15595,'-10'17'4000,"-12"30"0,-4 7-2184,10-28-1375,7-14-319,2 1 0,-9 18 0,50-66-995,1-17-521,-29 40 1252,1 1 1,1 0 0,-1 0-1,20-19 1,-27 30 139,0-1 0,1 1 0,0-1 0,-1 1 1,1-1-1,-1 1 0,1-1 0,0 1 0,-1-1 0,1 1 1,0 0-1,-1-1 0,1 1 0,0 0 0,0-1 0,-1 1 1,1 0-1,0 0 0,0 0 0,0 0 0,-1 0 1,1 0-1,1 0 0,-1 1 2,-1-1 0,1 1-1,-1-1 1,1 1 0,-1-1 0,0 1 0,1-1 0,-1 1 0,0-1-1,1 1 1,-1 0 0,0-1 0,0 1 0,1 0 0,-1-1 0,0 1-1,0 0 1,0-1 0,0 1 0,0 1 0,0 4 34,0 0 0,-1 0 0,1 0-1,-3 9 1,-5 14 610,-1 1 0,-19 42-1,28-72-720,0 1-1,0-1 1,-1 0-1,1 0 1,0 0-1,0 0 0,0 0 1,0 0-1,0 0 1,0 0-1,0 0 0,0 0 1,0 0-1,0 1 1,0-1-1,0 0 1,0 0-1,0 0 0,0 0 1,0 0-1,0 0 1,-1 0-1,1 0 1,0 0-1,0 0 0,0 0 1,0 0-1,0 0 1,0 0-1,0 0 1,0 0-1,0 0 0,0 0 1,-1 0-1,1 0 1,0 0-1,0 0 1,0 0-1,0 0 0,0 0 1,0 0-1,0 0 1,0 0-1,0 0 0,-1 0 1,1 0-1,0 0 1,0 0-1,0 0 1,0 0-1,0 0 0,0 0 1,0-1-1,0 1 1,0 0-1,0 0 1,0 0-1,0 0 0,-2-2-1438</inkml:trace>
+  <inkml:trace contextRef="#ctx0" brushRef="#br0" timeOffset="8691.33">730 136 9058,'1'0'251,"0"-1"-1,-1 1 1,1 0 0,0 0-1,-1 0 1,1-1 0,0 1-1,-1 0 1,1 0-1,0 0 1,0 0 0,-1 0-1,1 0 1,0 0 0,-1 1-1,1-1 1,0 0 0,0 0-1,-1 1 1,1-1 0,-1 0-1,1 0 1,0 1 0,-1-1-1,1 1 1,-1-1 0,2 1-1,-2 0 16,0 0-1,1 1 0,-1-1 1,0 0-1,1 0 0,-1 0 1,0 0-1,0 0 0,0 0 1,0 0-1,0 0 0,0 1 1,-1-1-1,1 0 0,-1 1 1,-1 6 432,-1 0 1,0 0 0,-7 10 0,-65 127 2264,60-113-2433,3 0 0,-16 58 0,21-52-494,5-23-71,2-14-51,1-5-66,13-54 112,13-47-51,-17 78 83,0 1 0,2 0-1,1 0 1,1 1 0,1 1 0,1 1 0,1 0 0,22-23-1,-36 43 6,0 1 0,1 0-1,-1 0 1,1 0 0,-1 0-1,1 0 1,0 1 0,0-1-1,-1 1 1,1 0-1,0 0 1,0 1 0,0-1-1,0 1 1,0 0 0,0 0-1,0 0 1,0 1-1,7 1 1,-9-2 5,0 0-1,-1 1 1,1-1 0,0 1-1,0 0 1,-1 0-1,1-1 1,0 1 0,-1 0-1,1 1 1,-1-1 0,1 0-1,-1 0 1,0 1 0,1-1-1,-1 0 1,0 1-1,0 0 1,0-1 0,0 1-1,0-1 1,0 1 0,-1 0-1,1 0 1,0-1-1,-1 1 1,0 0 0,1 0-1,-1 0 1,0 0 0,0 0-1,0 0 1,0-1-1,0 1 1,0 0 0,-1 0-1,1 0 1,-1 0 0,1-1-1,-1 1 1,0 0 0,-1 2-1,-4 12 55,0 0 1,-1 0-1,-1-1 0,0 0 0,-1 0 0,-15 16 1,22-28-17,0-1 1,-1 0-1,1 0 0,-1 0 1,0 0-1,0-1 1,0 1-1,0-1 1,0 1-1,0-1 1,0 0-1,0 0 1,0 0-1,-1-1 1,1 1-1,0-1 1,0 0-1,-1 0 1,1 0-1,0 0 1,-4-1-1,2 0-325,1 0 1,0-1-1,-1 1 0,1-1 0,0 0 1,-5-3-1,4 2-1182,0-1 0,0 0 0,0 0 0,-6-7 0,6 6-252</inkml:trace>
+  <inkml:trace contextRef="#ctx0" brushRef="#br0" timeOffset="10268.5">1055 182 12787,'-2'4'5654,"-6"9"-3264,-4 6-2126,7-7 92,1 1 0,-1-1 0,2 1 0,-3 21 1,5-33-351,1-1 1,0 0 0,0 1 0,0-1 0,0 1-1,0-1 1,0 1 0,0-1 0,0 1 0,0-1 0,0 1-1,0-1 1,0 1 0,1-1 0,-1 1 0,0-1-1,0 1 1,0-1 0,1 0 0,-1 1 0,0-1-1,0 1 1,1-1 0,-1 0 0,0 1 0,1-1 0,-1 0-1,0 1 1,1-1 0,-1 0 0,1 0 0,-1 1-1,1-1 1,-1 0 0,1 1 0,1-2 6,-1 1 0,1 0 0,0 0 0,-1 0 0,1-1 0,-1 1 0,1-1 0,-1 1 0,1-1 0,-1 1 0,2-2 0,34-23 50,8-18-88,-29 28 53,0 0-1,19-13 0,-29 24-6,15-13 3,-21 17-26,1 0 1,-1-1 0,0 1 0,1 0 0,-1 0-1,0-1 1,1 1 0,-1 0 0,0 0 0,1 0 0,-1-1-1,0 1 1,1 0 0,-1 0 0,1 0 0,-1 0 0,0 0-1,1 0 1,-1 0 0,1 0 0,-1 0 0,0 0-1,1 0 1,-1 0 0,1 0 0,-1 0 0,0 0 0,1 0-1,-1 1 1,1-1 0,-1 0 0,0 0 0,1 0-1,-1 1 1,0-1 0,1 0 0,-1 0 0,0 1 0,0-1-1,1 0 1,-1 1 0,0-1 0,0 0 0,1 1 0,-1-1-1,0 0 1,0 1 0,-1 2 25,0 0 0,0 0 0,0 0 1,0 0-1,-1 0 0,1 0 0,-1 0 0,0-1 0,0 1 1,0-1-1,0 1 0,-4 2 0,-3 5 151,-11 18 120,2 0 0,-19 38 0,36-65-588,-7 18 1245,6-8-2166,4-4-4389,-1-7 5838</inkml:trace>
+</inkml:ink>
+</file>
+
+<file path=word/ink/ink7.xml><?xml version="1.0" encoding="utf-8"?>
+<inkml:ink xmlns:inkml="http://www.w3.org/2003/InkML">
+  <inkml:definitions>
+    <inkml:context xml:id="ctx0">
+      <inkml:inkSource xml:id="inkSrc0">
+        <inkml:traceFormat>
+          <inkml:channel name="X" type="integer" min="-2.14748E9" max="2.14748E9" units="cm"/>
+          <inkml:channel name="Y" type="integer" min="-2.14748E9" max="2.14748E9" units="cm"/>
+          <inkml:channel name="F" type="integer" max="32767" units="dev"/>
+        </inkml:traceFormat>
+        <inkml:channelProperties>
+          <inkml:channelProperty channel="X" name="resolution" value="1000" units="1/cm"/>
+          <inkml:channelProperty channel="Y" name="resolution" value="1000" units="1/cm"/>
+          <inkml:channelProperty channel="F" name="resolution" value="0" units="1/dev"/>
+        </inkml:channelProperties>
+      </inkml:inkSource>
+      <inkml:timestamp xml:id="ts0" timeString="2024-01-05T10:00:37.570"/>
+    </inkml:context>
+    <inkml:brush xml:id="br0">
+      <inkml:brushProperty name="width" value="0.035" units="cm"/>
+      <inkml:brushProperty name="height" value="0.035" units="cm"/>
+    </inkml:brush>
+  </inkml:definitions>
+  <inkml:trace contextRef="#ctx0" brushRef="#br0">0 723 13355,'0'0'227,"1"1"1,-1-1 0,0 0-1,1 1 1,-1-1-1,1 0 1,-1 0 0,1 1-1,-1-1 1,1 0 0,-1 0-1,1 0 1,-1 1-1,1-1 1,-1 0 0,1 0-1,-1 0 1,1 0-1,-1 0 1,1 0 0,-1 0-1,1 0 1,0 0-1,-1-1 1,1 1 0,0 0-1,17-3 1783,-9 0-1624,-1 0 1,0 0 0,0 0-1,0-1 1,0 0-1,-1-1 1,1 0 0,7-7-1,7-7-58,22-25-1,-9 8 77,223-238 118,-166 173-464,-54 58-33,-2-1-1,47-76 1,-115 180 100,-35 92 0,14-27 966,22-60-479,-43 99 178,58-123-715,-23 87 1,36-103-602</inkml:trace>
+  <inkml:trace contextRef="#ctx0" brushRef="#br0" timeOffset="350.56">301 475 14067,'0'0'86,"0"0"0,0 0 0,0 0-1,0 0 1,0 0 0,0 0 0,0 0 0,0-1 0,-1 1 0,1 0-1,0 0 1,0 0 0,0 0 0,0 0 0,0-1 0,0 1 0,0 0-1,0 0 1,0 0 0,0 0 0,0 0 0,0-1 0,0 1 0,0 0-1,0 0 1,0 0 0,0 0 0,0-1 0,0 1 0,0 0 0,0 0-1,0 0 1,0 0 0,0 0 0,1-1 0,-1 1 0,0 0-1,0 0 1,0 0 0,0 0 0,0 0 0,0 0 0,0 0 0,1-1-1,-1 1 1,0 0 0,0 0 0,0 0 0,0 0 0,0 0 0,1 0-1,-1 0 1,14-7 2309,19-2 181,-32 9-2432,29-6 2306,52-3 1,-50 7-3172,44-9 0,-74 10-64</inkml:trace>
+  <inkml:trace contextRef="#ctx0" brushRef="#br0" timeOffset="946.39">790 460 15339,'-10'5'795,"0"0"0,1 0 1,0 1-1,0 1 0,0-1 0,0 1 0,1 1 0,0-1 0,1 1 0,-10 13 0,5-4-424,1-1 0,1 1-1,1 1 1,-14 33 0,21-46-350,1-1-1,-1 0 1,1 1 0,1-1-1,-1 1 1,0 0 0,1-1-1,0 1 1,0-1-1,0 1 1,3 8 0,-3-11-22,1-1 0,-1 1 0,1-1 0,0 0 0,-1 1 0,1-1 0,0 0 0,0 1 0,0-1 0,0 0 0,0 0 0,1 0 1,-1 0-1,0 0 0,0 0 0,1 0 0,-1-1 0,1 1 0,-1 0 0,0-1 0,1 1 0,-1-1 0,1 0 0,-1 1 0,1-1 0,0 0 0,-1 0 0,1 0 0,-1 0 0,1 0 1,-1 0-1,1 0 0,-1-1 0,1 1 0,-1 0 0,1-1 0,1 0 0,6-2-11,1-1 0,-1 1 0,0-2-1,-1 1 1,1-1 0,-1-1 0,0 1 0,11-11 0,55-59-693,-72 73 672,35-41-836,46-75 1,-76 108 874,-91 149 803,-9 15 496,91-152-1593,-12 22 689,9-7-7132</inkml:trace>
+  <inkml:trace contextRef="#ctx0" brushRef="#br0" timeOffset="1571.86">1152 513 12859,'-7'2'2018,"0"1"1,0 0 0,-13 8-1,-20 18 745,22-13-2328,-30 35-1,37-38-343,0 0 0,1 1-1,0 0 1,1 1 0,1 0-1,-12 29 1,20-44-86,0 1 0,0-1 0,0 0 0,0 1 1,0-1-1,-1 0 0,1 1 0,0-1 0,0 0 0,0 1 0,0-1 0,0 0 0,0 1 0,0-1 1,0 0-1,0 1 0,0-1 0,0 0 0,0 1 0,0-1 0,1 0 0,-1 1 0,0-1 0,0 0 1,0 1-1,0-1 0,1 0 0,-1 0 0,0 1 0,1-1 0,9-2 25,12-12-70,7-11-256,-1-1 0,-1-1 1,39-50-1,57-101-337,-105 151 675,-4 7-42,1 1 0,2 0 0,-1 1-1,23-19 1,-34 34 18,-5 4 6,-6 10 29,-12 16 19,-159 236 3024,164-242-2816,9-14-573,-41 67 1052,32-49-2903,1 0-3475,11-21 3788</inkml:trace>
+  <inkml:trace contextRef="#ctx0" brushRef="#br0" timeOffset="1973.35">1335 522 14539,'-6'7'2681,"-2"3"3200,1-2-3056,-3 6-1113,-4 3-440,-3 4-584,-1 4-280,1-1-224,0-2-40,4-3-632,2-5-592,5-5-1328</inkml:trace>
+  <inkml:trace contextRef="#ctx0" brushRef="#br0" timeOffset="1974.35">1401 394 19316,'-2'-1'3017,"4"1"-3025,2 1-672,-3-1 416</inkml:trace>
+</inkml:ink>
+</file>
+
+<file path=word/ink/ink8.xml><?xml version="1.0" encoding="utf-8"?>
+<inkml:ink xmlns:inkml="http://www.w3.org/2003/InkML">
+  <inkml:definitions>
+    <inkml:context xml:id="ctx0">
+      <inkml:inkSource xml:id="inkSrc0">
+        <inkml:traceFormat>
+          <inkml:channel name="X" type="integer" min="-2.14748E9" max="2.14748E9" units="cm"/>
+          <inkml:channel name="Y" type="integer" min="-2.14748E9" max="2.14748E9" units="cm"/>
+          <inkml:channel name="F" type="integer" max="32767" units="dev"/>
+        </inkml:traceFormat>
+        <inkml:channelProperties>
+          <inkml:channelProperty channel="X" name="resolution" value="1000" units="1/cm"/>
+          <inkml:channelProperty channel="Y" name="resolution" value="1000" units="1/cm"/>
+          <inkml:channelProperty channel="F" name="resolution" value="0" units="1/dev"/>
+        </inkml:channelProperties>
+      </inkml:inkSource>
+      <inkml:timestamp xml:id="ts0" timeString="2024-01-05T09:59:55.055"/>
+    </inkml:context>
+    <inkml:brush xml:id="br0">
+      <inkml:brushProperty name="width" value="0.035" units="cm"/>
+      <inkml:brushProperty name="height" value="0.035" units="cm"/>
+    </inkml:brush>
+  </inkml:definitions>
+  <inkml:trace contextRef="#ctx0" brushRef="#br0">166 13 11378,'8'-9'3338,"-14"5"-272,-18 7-749,8 3-2044,1 0-1,-17 12 1,26-15-235,1 1 1,-1-1-1,1 1 0,0 1 1,0-1-1,1 1 0,-1 0 1,-4 7-1,8-11-35,0 0 0,0 0-1,1 0 1,-1 0 0,0 0 0,1 0 0,-1 0 0,1 0-1,-1 0 1,1 0 0,0 0 0,-1 1 0,1-1 0,0 0-1,0 0 1,0 0 0,0 1 0,0-1 0,0 0 0,0 0-1,0 0 1,0 0 0,1 1 0,-1-1 0,0 0 0,1 0 0,-1 0-1,1 0 1,-1 0 0,1 0 0,-1 0 0,1 0 0,0 0-1,0 0 1,0 0 0,-1 0 0,1 0 0,0-1 0,0 1-1,0 0 1,0-1 0,0 1 0,0-1 0,0 1 0,0-1-1,1 1 1,-1-1 0,0 0 0,2 1 0,7 1-4,-1 0 0,1 0 0,0-1 1,15-1-1,-20 0 6,-3 0-5,-1 0 1,0 0 0,0 0 0,1 0-1,-1 0 1,0 0 0,0 1-1,1-1 1,-1 0 0,0 1 0,0-1-1,0 1 1,1-1 0,-1 1 0,0-1-1,0 1 1,0 0 0,0 0 0,0-1-1,0 1 1,0 0 0,0 0 0,-1 0-1,2 1 1,-1 0-2,-1 0-1,0 0 1,1-1-1,-1 1 1,0 0 0,0 0-1,0-1 1,0 1-1,0 0 1,0 0 0,0-1-1,-1 1 1,1 0-1,-1-1 1,0 3 0,-3 4 84,1 0 1,-2 0-1,1-1 1,-1 1-1,-11 12 1,11-14 140,-1 0 0,0-1 1,0 0-1,0 0 0,-10 6 0,14-10-408,0 0 0,0 0 0,-1 0 0,1 0 0,0 0-1,0 0 1,-1-1 0,1 1 0,-1-1 0,1 1 0,0-1 0,-1 0-1,1 0 1,-1 0 0,1 0 0,-1 0 0,1-1 0,0 1 0,-1-1-1,1 0 1,-4-1 0,-1-3-1032</inkml:trace>
+</inkml:ink>
+</file>
+
+<file path=word/ink/ink9.xml><?xml version="1.0" encoding="utf-8"?>
+<inkml:ink xmlns:inkml="http://www.w3.org/2003/InkML">
+  <inkml:definitions>
+    <inkml:context xml:id="ctx0">
+      <inkml:inkSource xml:id="inkSrc0">
+        <inkml:traceFormat>
+          <inkml:channel name="X" type="integer" min="-2.14748E9" max="2.14748E9" units="cm"/>
+          <inkml:channel name="Y" type="integer" min="-2.14748E9" max="2.14748E9" units="cm"/>
+          <inkml:channel name="F" type="integer" max="32767" units="dev"/>
+        </inkml:traceFormat>
+        <inkml:channelProperties>
+          <inkml:channelProperty channel="X" name="resolution" value="1000" units="1/cm"/>
+          <inkml:channelProperty channel="Y" name="resolution" value="1000" units="1/cm"/>
+          <inkml:channelProperty channel="F" name="resolution" value="0" units="1/dev"/>
+        </inkml:channelProperties>
+      </inkml:inkSource>
+      <inkml:timestamp xml:id="ts0" timeString="2024-01-05T09:59:51.431"/>
+    </inkml:context>
+    <inkml:brush xml:id="br0">
+      <inkml:brushProperty name="width" value="0.035" units="cm"/>
+      <inkml:brushProperty name="height" value="0.035" units="cm"/>
+    </inkml:brush>
+  </inkml:definitions>
+  <inkml:trace contextRef="#ctx0" brushRef="#br0">165 296 11162,'-2'1'1094,"-1"-1"0,0 0 0,1 1-1,-1-1 1,1 1 0,-1 0 0,-4 2-1,-19 13 1615,-17 24-1766,33-28-857,0 0-1,-16 26 1,23-32-30,-1 0-1,1 0 1,0 1 0,0-1-1,1 1 1,0 0 0,0-1-1,-1 14 1,3-19-54,0-1 1,0 1 0,0-1-1,0 1 1,0-1-1,0 1 1,0-1-1,0 1 1,0-1 0,0 1-1,0-1 1,1 1-1,-1-1 1,0 1 0,0-1-1,0 1 1,1-1-1,-1 1 1,0-1-1,1 0 1,-1 1 0,0-1-1,1 1 1,-1-1-1,0 0 1,1 1 0,-1-1-1,1 0 1,-1 0-1,2 1 1,-1-1-5,0 0 0,0 0 1,1 0-1,-1 0 0,0 0 1,0 0-1,1 0 0,-1-1 1,0 1-1,0 0 0,0-1 1,2 0-1,3-2-10,0-1 0,0 1 0,-1-1 0,6-5 0,9-9 7,-2-1 0,-1-1 0,0 0 0,19-33 0,46-96-26,-44 76 26,-32 62-24,32-55-728,-34 60 672,0 0-1,1 0 0,0 0 0,0 1 1,0 0-1,1-1 0,9-5 1,-16 13 42,-1 0 0,0 1 0,1-1 0,-1 1 1,1 0-1,0-1 0,0 1 0,-1 5 0,-5 10 65,-28 38 221,-12 22 762,21-27-885,-28 60 740,46-91-3437,-9 38-1,15-48 1174</inkml:trace>
+  <inkml:trace contextRef="#ctx0" brushRef="#br0" timeOffset="449.72">304 390 13563,'0'0'183,"0"1"1,0 0-1,0-1 1,1 1-1,-1-1 1,0 1-1,0-1 1,0 1-1,1-1 1,-1 1-1,0-1 0,1 1 1,-1-1-1,0 1 1,1-1-1,-1 1 1,1-1-1,-1 1 1,0-1-1,1 0 1,-1 1-1,1-1 1,-1 0-1,1 1 1,0-1-1,-1 0 0,1 0 1,0 1-1,23-2 1553,22-12-1295,-37 9-429,0 0 0,0-1 0,0 0 0,-1 0-1,0-1 1,8-7 0,-12 10-8,-1-1-1,1 1 1,-1-1 0,0 0 0,0 0-1,0 0 1,-1 0 0,1-1 0,-1 1-1,0-1 1,0 1 0,-1-1-1,3-9 1,-4 13-3,0 1-1,0 0 1,0-1-1,0 1 1,1 0 0,-1-1-1,0 1 1,0 0-1,0-1 1,0 1-1,0 0 1,0-1-1,0 1 1,0 0 0,0-1-1,0 1 1,0-1-1,0 1 1,0 0-1,-1-1 1,1 1 0,0 0-1,0-1 1,0 1-1,0 0 1,-1 0-1,1-1 1,0 1-1,0 0 1,0 0 0,-1-1-1,1 1 1,0 0-1,-1 0 1,1-1-1,0 1 1,0 0 0,-1 0-1,1 0 1,0 0-1,-1-1 1,-15 9 10,-14 20 78,14-7 265,1 0 0,1 1 0,1 0 0,0 1-1,-8 26 1,20-48-437,1 0 0,-1 0 0,1 0 0,-1 0 0,1 0 0,0 1 0,-1-1 0,1 0 0,0 0 0,0 0 0,0 1 0,0 1 0,0-3-12,1 1-1,-1-1 0,0 1 1,1-1-1,-1 0 0,0 1 1,1-1-1,-1 1 0,0-1 1,1 0-1,-1 0 0,1 1 0,-1-1 1,1 0-1,-1 0 0,1 0 1,-1 1-1,1-1 0,-1 0 1,1 0-1,-1 0 0,1 0 1,-1 0-1,1 0 0,-1 0 1,1 0-1,-1 0 0,1 0 1,-1 0-1,1 0 0,0-1 0,8-1-617</inkml:trace>
 </inkml:ink>
 </file>
 
